--- a/docs/TS.docx
+++ b/docs/TS.docx
@@ -4,6 +4,7 @@
   <w:body>
     <w:p>
       <w:pPr>
+        <w:spacing w:line="360" w:lineRule="auto"/>
         <w:ind w:firstLine="708"/>
         <w:rPr>
           <w:rFonts w:ascii="Times New Roman" w:hAnsi="Times New Roman" w:cs="Times New Roman"/>
@@ -19,6 +20,100 @@
           <w:sz w:val="28"/>
           <w:szCs w:val="28"/>
         </w:rPr>
+        <w:t>Введение</w:t>
+      </w:r>
+    </w:p>
+    <w:p>
+      <w:pPr>
+        <w:spacing w:line="360" w:lineRule="auto"/>
+        <w:ind w:firstLine="709"/>
+        <w:rPr>
+          <w:rFonts w:ascii="Times New Roman" w:hAnsi="Times New Roman" w:cs="Times New Roman"/>
+          <w:sz w:val="28"/>
+          <w:szCs w:val="28"/>
+        </w:rPr>
+      </w:pPr>
+      <w:r>
+        <w:rPr>
+          <w:rFonts w:ascii="Times New Roman" w:hAnsi="Times New Roman" w:cs="Times New Roman"/>
+          <w:sz w:val="28"/>
+          <w:szCs w:val="28"/>
+        </w:rPr>
+        <w:t xml:space="preserve">Задача о максимальном потоке в сети изучается уже более 50-ти лет. Эта задача имеет огромную практическую значимость. Во многих практически важных случаях функционирование системы, моделируемой ориентированным графом, определяется передачей между её отдельными частями некоторых потоков. Например, в электрических, транспортных сетях, при моделировании различных химических и физических процессов, для поиска </w:t>
+      </w:r>
+      <w:r>
+        <w:rPr>
+          <w:rFonts w:ascii="Times New Roman" w:hAnsi="Times New Roman" w:cs="Times New Roman"/>
+          <w:sz w:val="28"/>
+          <w:szCs w:val="28"/>
+          <w:lang w:val="en-US"/>
+        </w:rPr>
+        <w:t>web</w:t>
+      </w:r>
+      <w:r>
+        <w:rPr>
+          <w:rFonts w:ascii="Times New Roman" w:hAnsi="Times New Roman" w:cs="Times New Roman"/>
+          <w:sz w:val="28"/>
+          <w:szCs w:val="28"/>
+        </w:rPr>
+        <w:t>-</w:t>
+      </w:r>
+      <w:r>
+        <w:rPr>
+          <w:rFonts w:ascii="Times New Roman" w:hAnsi="Times New Roman" w:cs="Times New Roman"/>
+          <w:sz w:val="28"/>
+          <w:szCs w:val="28"/>
+        </w:rPr>
+        <w:t xml:space="preserve">сайтов во всемирной сети интернет.  </w:t>
+      </w:r>
+    </w:p>
+    <w:p>
+      <w:pPr>
+        <w:spacing w:line="360" w:lineRule="auto"/>
+        <w:ind w:firstLine="709"/>
+        <w:rPr>
+          <w:rFonts w:ascii="Times New Roman" w:hAnsi="Times New Roman" w:cs="Times New Roman"/>
+          <w:sz w:val="28"/>
+          <w:szCs w:val="28"/>
+        </w:rPr>
+      </w:pPr>
+      <w:r>
+        <w:rPr>
+          <w:rFonts w:ascii="Times New Roman" w:hAnsi="Times New Roman" w:cs="Times New Roman"/>
+          <w:sz w:val="28"/>
+          <w:szCs w:val="28"/>
+        </w:rPr>
+        <w:t xml:space="preserve">Существует множество решений этой задачи. В данной работе будут рассмотрены </w:t>
+      </w:r>
+      <w:r>
+        <w:rPr>
+          <w:rFonts w:ascii="Times New Roman" w:hAnsi="Times New Roman" w:cs="Times New Roman"/>
+          <w:b/>
+          <w:sz w:val="28"/>
+          <w:szCs w:val="28"/>
+        </w:rPr>
+        <w:br w:type="page"/>
+      </w:r>
+    </w:p>
+    <w:p>
+      <w:pPr>
+        <w:spacing w:line="360" w:lineRule="auto"/>
+        <w:ind w:firstLine="708"/>
+        <w:rPr>
+          <w:rFonts w:ascii="Times New Roman" w:hAnsi="Times New Roman" w:cs="Times New Roman"/>
+          <w:b/>
+          <w:sz w:val="28"/>
+          <w:szCs w:val="28"/>
+        </w:rPr>
+      </w:pPr>
+      <w:r>
+        <w:rPr>
+          <w:rFonts w:ascii="Times New Roman" w:hAnsi="Times New Roman" w:cs="Times New Roman"/>
+          <w:b/>
+          <w:sz w:val="28"/>
+          <w:szCs w:val="28"/>
+        </w:rPr>
+        <w:lastRenderedPageBreak/>
         <w:t xml:space="preserve">Алгоритм </w:t>
       </w:r>
       <w:proofErr w:type="spellStart"/>
@@ -35,6 +130,7 @@
     </w:p>
     <w:p>
       <w:pPr>
+        <w:spacing w:line="360" w:lineRule="auto"/>
         <w:ind w:firstLine="708"/>
         <w:rPr>
           <w:rFonts w:ascii="Times New Roman" w:hAnsi="Times New Roman" w:cs="Times New Roman"/>
@@ -66,7 +162,24 @@
           <w:sz w:val="28"/>
           <w:szCs w:val="28"/>
         </w:rPr>
-        <w:t xml:space="preserve"> - полиномиальный алгоритм для вычисления максимального потока в транспортной сети. Его придумал израильтянин, когда-то советский программист, Ефим (Хаим) </w:t>
+        <w:t xml:space="preserve"> - полиномиальный алгоритм для вычисления </w:t>
+      </w:r>
+      <w:r>
+        <w:rPr>
+          <w:rFonts w:ascii="Times New Roman" w:hAnsi="Times New Roman" w:cs="Times New Roman"/>
+          <w:i/>
+          <w:sz w:val="28"/>
+          <w:szCs w:val="28"/>
+        </w:rPr>
+        <w:t>максимального потока в транспортной сети. Его придумал израильтянин,</w:t>
+      </w:r>
+      <w:r>
+        <w:rPr>
+          <w:rFonts w:ascii="Times New Roman" w:hAnsi="Times New Roman" w:cs="Times New Roman"/>
+          <w:sz w:val="28"/>
+          <w:szCs w:val="28"/>
+        </w:rPr>
+        <w:t xml:space="preserve"> когда-то советский программист, Ефим (Хаим) </w:t>
       </w:r>
       <w:proofErr w:type="spellStart"/>
       <w:r>
@@ -204,6 +317,7 @@
     </w:p>
     <w:p>
       <w:pPr>
+        <w:spacing w:line="360" w:lineRule="auto"/>
         <w:rPr>
           <w:rFonts w:ascii="Times New Roman" w:hAnsi="Times New Roman" w:cs="Times New Roman"/>
           <w:sz w:val="28"/>
@@ -239,6 +353,7 @@
     </w:p>
     <w:p>
       <w:pPr>
+        <w:spacing w:line="360" w:lineRule="auto"/>
         <w:ind w:firstLine="737"/>
         <w:rPr>
           <w:rFonts w:ascii="Times New Roman" w:hAnsi="Times New Roman" w:cs="Times New Roman"/>
@@ -638,6 +753,7 @@
     </w:p>
     <w:p>
       <w:pPr>
+        <w:spacing w:line="360" w:lineRule="auto"/>
         <w:ind w:firstLine="360"/>
         <w:rPr>
           <w:rFonts w:ascii="Times New Roman" w:hAnsi="Times New Roman" w:cs="Times New Roman"/>
@@ -790,6 +906,7 @@
     </w:p>
     <w:p>
       <w:pPr>
+        <w:spacing w:line="360" w:lineRule="auto"/>
         <w:ind w:firstLine="360"/>
         <w:rPr>
           <w:rFonts w:ascii="Times New Roman" w:hAnsi="Times New Roman" w:cs="Times New Roman"/>
@@ -942,6 +1059,7 @@
     </w:p>
     <w:p>
       <w:pPr>
+        <w:spacing w:line="360" w:lineRule="auto"/>
         <w:rPr>
           <w:rFonts w:ascii="Times New Roman" w:hAnsi="Times New Roman" w:cs="Times New Roman"/>
           <w:sz w:val="28"/>
@@ -1165,6 +1283,7 @@
     </w:p>
     <w:p>
       <w:pPr>
+        <w:spacing w:line="360" w:lineRule="auto"/>
         <w:rPr>
           <w:rFonts w:ascii="Times New Roman" w:hAnsi="Times New Roman" w:cs="Times New Roman"/>
           <w:sz w:val="28"/>
@@ -1683,6 +1802,7 @@
     </w:p>
     <w:p>
       <w:pPr>
+        <w:spacing w:line="360" w:lineRule="auto"/>
         <w:ind w:firstLine="708"/>
         <w:rPr>
           <w:rFonts w:ascii="Times New Roman" w:hAnsi="Times New Roman" w:cs="Times New Roman"/>
@@ -1782,11 +1902,21 @@
           <w:sz w:val="28"/>
           <w:szCs w:val="28"/>
         </w:rPr>
-        <w:t xml:space="preserve"> имеет насыщенное этим потоком ребро. Другими словами, в предоставленной сети никак не найдётся такого пути из истока в сток, вдоль которого позволительно увеличить поток. </w:t>
+        <w:t xml:space="preserve"> имеет насыщенное этим потоком ребро. Другими </w:t>
+      </w:r>
+      <w:r>
+        <w:rPr>
+          <w:rFonts w:ascii="Times New Roman" w:hAnsi="Times New Roman" w:cs="Times New Roman"/>
+          <w:sz w:val="28"/>
+          <w:szCs w:val="28"/>
+        </w:rPr>
+        <w:lastRenderedPageBreak/>
+        <w:t xml:space="preserve">словами, в предоставленной сети никак не найдётся такого пути из истока в сток, вдоль которого позволительно увеличить поток. </w:t>
       </w:r>
     </w:p>
     <w:p>
       <w:pPr>
+        <w:spacing w:line="360" w:lineRule="auto"/>
         <w:rPr>
           <w:rFonts w:ascii="Times New Roman" w:hAnsi="Times New Roman" w:cs="Times New Roman"/>
           <w:sz w:val="28"/>
@@ -1894,6 +2024,7 @@
     </w:p>
     <w:p>
       <w:pPr>
+        <w:spacing w:line="360" w:lineRule="auto"/>
         <w:ind w:firstLine="708"/>
         <w:rPr>
           <w:rFonts w:ascii="Times New Roman" w:hAnsi="Times New Roman" w:cs="Times New Roman"/>
@@ -1924,16 +2055,7 @@
           <w:sz w:val="28"/>
           <w:szCs w:val="28"/>
         </w:rPr>
-        <w:t xml:space="preserve">Первым делом определяются все длины кротчайших путей из истока ко всем </w:t>
-      </w:r>
-      <w:r>
-        <w:rPr>
-          <w:rFonts w:ascii="Times New Roman" w:hAnsi="Times New Roman" w:cs="Times New Roman"/>
-          <w:sz w:val="28"/>
-          <w:szCs w:val="28"/>
-        </w:rPr>
-        <w:lastRenderedPageBreak/>
-        <w:t xml:space="preserve">остальным вершинам и обозначаются как </w:t>
+        <w:t xml:space="preserve">Первым делом определяются все длины кротчайших путей из истока ко всем остальным вершинам и обозначаются как </w:t>
       </w:r>
       <w:r>
         <w:rPr>
@@ -2155,6 +2277,7 @@
     </w:p>
     <w:p>
       <w:pPr>
+        <w:spacing w:line="360" w:lineRule="auto"/>
         <w:rPr>
           <w:rFonts w:ascii="Times New Roman" w:hAnsi="Times New Roman" w:cs="Times New Roman"/>
           <w:sz w:val="28"/>
@@ -2176,6 +2299,7 @@
     </w:p>
     <w:p>
       <w:pPr>
+        <w:spacing w:line="360" w:lineRule="auto"/>
         <w:rPr>
           <w:rFonts w:ascii="Times New Roman" w:hAnsi="Times New Roman" w:cs="Times New Roman"/>
           <w:sz w:val="28"/>
@@ -2198,6 +2322,7 @@
           <w:ilvl w:val="0"/>
           <w:numId w:val="4"/>
         </w:numPr>
+        <w:spacing w:line="360" w:lineRule="auto"/>
         <w:rPr>
           <w:rFonts w:ascii="Times New Roman" w:hAnsi="Times New Roman" w:cs="Times New Roman"/>
           <w:sz w:val="28"/>
@@ -2286,6 +2411,7 @@
           <w:ilvl w:val="0"/>
           <w:numId w:val="4"/>
         </w:numPr>
+        <w:spacing w:line="360" w:lineRule="auto"/>
         <w:rPr>
           <w:rFonts w:ascii="Times New Roman" w:hAnsi="Times New Roman" w:cs="Times New Roman"/>
           <w:sz w:val="28"/>
@@ -2316,6 +2442,7 @@
           <w:ilvl w:val="0"/>
           <w:numId w:val="4"/>
         </w:numPr>
+        <w:spacing w:line="360" w:lineRule="auto"/>
         <w:rPr>
           <w:rFonts w:ascii="Times New Roman" w:hAnsi="Times New Roman" w:cs="Times New Roman"/>
           <w:sz w:val="28"/>
@@ -2368,6 +2495,7 @@
     </w:p>
     <w:p>
       <w:pPr>
+        <w:spacing w:line="360" w:lineRule="auto"/>
         <w:rPr>
           <w:lang w:val="en-US"/>
         </w:rPr>
@@ -2396,6 +2524,7 @@
     </w:p>
     <w:p>
       <w:pPr>
+        <w:spacing w:line="360" w:lineRule="auto"/>
         <w:rPr>
           <w:rFonts w:ascii="Times New Roman" w:hAnsi="Times New Roman" w:cs="Times New Roman"/>
           <w:sz w:val="28"/>
@@ -2413,6 +2542,7 @@
     </w:p>
     <w:p>
       <w:pPr>
+        <w:spacing w:line="360" w:lineRule="auto"/>
         <w:rPr>
           <w:rFonts w:ascii="Times New Roman" w:hAnsi="Times New Roman" w:cs="Times New Roman"/>
           <w:sz w:val="28"/>
@@ -2430,6 +2560,7 @@
     </w:p>
     <w:p>
       <w:pPr>
+        <w:spacing w:line="360" w:lineRule="auto"/>
         <w:rPr>
           <w:rFonts w:ascii="Times New Roman" w:hAnsi="Times New Roman" w:cs="Times New Roman"/>
           <w:sz w:val="28"/>
@@ -2600,6 +2731,7 @@
     </w:p>
     <w:p>
       <w:pPr>
+        <w:spacing w:line="360" w:lineRule="auto"/>
         <w:rPr>
           <w:rFonts w:ascii="Times New Roman" w:hAnsi="Times New Roman" w:cs="Times New Roman"/>
           <w:sz w:val="28"/>
@@ -2770,6 +2902,7 @@
     </w:p>
     <w:p>
       <w:pPr>
+        <w:spacing w:line="360" w:lineRule="auto"/>
         <w:rPr>
           <w:rFonts w:ascii="Times New Roman" w:hAnsi="Times New Roman" w:cs="Times New Roman"/>
           <w:sz w:val="28"/>
@@ -2933,6 +3066,7 @@
     </w:p>
     <w:p>
       <w:pPr>
+        <w:spacing w:line="360" w:lineRule="auto"/>
         <w:rPr>
           <w:rFonts w:ascii="Times New Roman" w:hAnsi="Times New Roman" w:cs="Times New Roman"/>
           <w:sz w:val="28"/>

--- a/docs/TS.docx
+++ b/docs/TS.docx
@@ -1,6 +1,6 @@
 
 <file path=word/document.xml><?xml version="1.0" encoding="utf-8"?>
-<w:document xmlns:ve="http://schemas.openxmlformats.org/markup-compatibility/2006" xmlns:o="urn:schemas-microsoft-com:office:office" xmlns:r="http://schemas.openxmlformats.org/officeDocument/2006/relationships" xmlns:m="http://schemas.openxmlformats.org/officeDocument/2006/math" xmlns:v="urn:schemas-microsoft-com:vml" xmlns:wp="http://schemas.openxmlformats.org/drawingml/2006/wordprocessingDrawing" xmlns:w10="urn:schemas-microsoft-com:office:word" xmlns:w="http://schemas.openxmlformats.org/wordprocessingml/2006/main" xmlns:wne="http://schemas.microsoft.com/office/word/2006/wordml">
+<w:document xmlns:wpc="http://schemas.microsoft.com/office/word/2010/wordprocessingCanvas" xmlns:mo="http://schemas.microsoft.com/office/mac/office/2008/main" xmlns:mc="http://schemas.openxmlformats.org/markup-compatibility/2006" xmlns:mv="urn:schemas-microsoft-com:mac:vml" xmlns:o="urn:schemas-microsoft-com:office:office" xmlns:r="http://schemas.openxmlformats.org/officeDocument/2006/relationships" xmlns:m="http://schemas.openxmlformats.org/officeDocument/2006/math" xmlns:v="urn:schemas-microsoft-com:vml" xmlns:wp14="http://schemas.microsoft.com/office/word/2010/wordprocessingDrawing" xmlns:wp="http://schemas.openxmlformats.org/drawingml/2006/wordprocessingDrawing" xmlns:w10="urn:schemas-microsoft-com:office:word" xmlns:w="http://schemas.openxmlformats.org/wordprocessingml/2006/main" xmlns:w14="http://schemas.microsoft.com/office/word/2010/wordml" xmlns:w15="http://schemas.microsoft.com/office/word/2012/wordml" xmlns:wpg="http://schemas.microsoft.com/office/word/2010/wordprocessingGroup" xmlns:wpi="http://schemas.microsoft.com/office/word/2010/wordprocessingInk" xmlns:wne="http://schemas.microsoft.com/office/word/2006/wordml" xmlns:wps="http://schemas.microsoft.com/office/word/2010/wordprocessingShape" mc:Ignorable="w14 w15 wp14">
   <w:body>
     <w:p>
       <w:pPr>
@@ -214,7 +214,7 @@
           <w:sz w:val="28"/>
           <w:szCs w:val="28"/>
         </w:rPr>
-        <w:t>са-Карпа</w:t>
+        <w:t>са</w:t>
       </w:r>
       <w:proofErr w:type="spellEnd"/>
       <w:r>
@@ -223,7 +223,7 @@
           <w:sz w:val="28"/>
           <w:szCs w:val="28"/>
         </w:rPr>
-        <w:t>. Его алгоритм справляется с работой за</w:t>
+        <w:t>-Карпа. Его алгоритм справляется с работой за</w:t>
       </w:r>
       <w:r>
         <w:rPr>
@@ -250,7 +250,7 @@
           <w:lang w:eastAsia="ru-RU"/>
         </w:rPr>
         <w:drawing>
-          <wp:inline distT="0" distB="0" distL="0" distR="0">
+          <wp:inline distT="0" distB="0" distL="0" distR="0" wp14:anchorId="3ADC5EE9" wp14:editId="3331EC95">
             <wp:extent cx="643890" cy="222885"/>
             <wp:effectExtent l="19050" t="0" r="3810" b="0"/>
             <wp:docPr id="1" name="Рисунок 1" descr="O(V^2 E)"/>
@@ -267,7 +267,7 @@
                     </pic:cNvPicPr>
                   </pic:nvPicPr>
                   <pic:blipFill>
-                    <a:blip r:embed="rId5" cstate="print"/>
+                    <a:blip r:embed="rId6" cstate="print"/>
                     <a:srcRect/>
                     <a:stretch>
                       <a:fillRect/>
@@ -413,7 +413,7 @@
           <w:lang w:eastAsia="ru-RU"/>
         </w:rPr>
         <w:drawing>
-          <wp:inline distT="0" distB="0" distL="0" distR="0">
+          <wp:inline distT="0" distB="0" distL="0" distR="0" wp14:anchorId="1D4DE51A" wp14:editId="505AC92C">
             <wp:extent cx="246380" cy="174625"/>
             <wp:effectExtent l="19050" t="0" r="1270" b="0"/>
             <wp:docPr id="4" name="Рисунок 4" descr="G^R"/>
@@ -430,7 +430,7 @@
                     </pic:cNvPicPr>
                   </pic:nvPicPr>
                   <pic:blipFill>
-                    <a:blip r:embed="rId6" cstate="print"/>
+                    <a:blip r:embed="rId7" cstate="print"/>
                     <a:srcRect/>
                     <a:stretch>
                       <a:fillRect/>
@@ -483,44 +483,16 @@
           <w:sz w:val="28"/>
           <w:szCs w:val="28"/>
         </w:rPr>
-        <w:t xml:space="preserve"> G и некоторому потоку </w:t>
-      </w:r>
-      <w:proofErr w:type="spellStart"/>
-      <w:r>
-        <w:rPr>
-          <w:rFonts w:ascii="Times New Roman" w:hAnsi="Times New Roman" w:cs="Times New Roman"/>
-          <w:sz w:val="28"/>
-          <w:szCs w:val="28"/>
-        </w:rPr>
-        <w:t>f</w:t>
-      </w:r>
-      <w:proofErr w:type="spellEnd"/>
-      <w:r>
-        <w:rPr>
-          <w:rFonts w:ascii="Times New Roman" w:hAnsi="Times New Roman" w:cs="Times New Roman"/>
-          <w:sz w:val="28"/>
-          <w:szCs w:val="28"/>
-        </w:rPr>
-        <w:t xml:space="preserve"> в </w:t>
-      </w:r>
-      <w:r>
-        <w:rPr>
-          <w:rFonts w:ascii="Times New Roman" w:hAnsi="Times New Roman" w:cs="Times New Roman"/>
-          <w:sz w:val="28"/>
-          <w:szCs w:val="28"/>
-        </w:rPr>
-        <w:t xml:space="preserve">этой сети. В итоге построения получается </w:t>
-      </w:r>
-      <w:proofErr w:type="gramStart"/>
-      <w:r>
-        <w:rPr>
-          <w:rFonts w:ascii="Times New Roman" w:hAnsi="Times New Roman" w:cs="Times New Roman"/>
-          <w:sz w:val="28"/>
-          <w:szCs w:val="28"/>
-        </w:rPr>
-        <w:t>сеть</w:t>
-      </w:r>
-      <w:proofErr w:type="gramEnd"/>
+        <w:t xml:space="preserve"> G и некоторому потоку f в </w:t>
+      </w:r>
+      <w:r>
+        <w:rPr>
+          <w:rFonts w:ascii="Times New Roman" w:hAnsi="Times New Roman" w:cs="Times New Roman"/>
+          <w:sz w:val="28"/>
+          <w:szCs w:val="28"/>
+        </w:rPr>
+        <w:t>этой сети. В итоге построения получается сеть</w:t>
+      </w:r>
       <w:r>
         <w:rPr>
           <w:rFonts w:ascii="Times New Roman" w:hAnsi="Times New Roman" w:cs="Times New Roman"/>
@@ -546,7 +518,7 @@
           <w:lang w:eastAsia="ru-RU"/>
         </w:rPr>
         <w:drawing>
-          <wp:inline distT="0" distB="0" distL="0" distR="0">
+          <wp:inline distT="0" distB="0" distL="0" distR="0" wp14:anchorId="45E475B3" wp14:editId="68843043">
             <wp:extent cx="787400" cy="191135"/>
             <wp:effectExtent l="19050" t="0" r="0" b="0"/>
             <wp:docPr id="7" name="Рисунок 7" descr="(u,v) \in G"/>
@@ -563,7 +535,7 @@
                     </pic:cNvPicPr>
                   </pic:nvPicPr>
                   <pic:blipFill>
-                    <a:blip r:embed="rId7" cstate="print"/>
+                    <a:blip r:embed="rId8" cstate="print"/>
                     <a:srcRect/>
                     <a:stretch>
                       <a:fillRect/>
@@ -616,7 +588,7 @@
           <w:lang w:eastAsia="ru-RU"/>
         </w:rPr>
         <w:drawing>
-          <wp:inline distT="0" distB="0" distL="0" distR="0">
+          <wp:inline distT="0" distB="0" distL="0" distR="0" wp14:anchorId="323C6B2F" wp14:editId="52E8B2AE">
             <wp:extent cx="230505" cy="111125"/>
             <wp:effectExtent l="19050" t="0" r="0" b="0"/>
             <wp:docPr id="10" name="Рисунок 10" descr="c_{uv}"/>
@@ -633,7 +605,7 @@
                     </pic:cNvPicPr>
                   </pic:nvPicPr>
                   <pic:blipFill>
-                    <a:blip r:embed="rId8" cstate="print"/>
+                    <a:blip r:embed="rId9" cstate="print"/>
                     <a:srcRect/>
                     <a:stretch>
                       <a:fillRect/>
@@ -686,7 +658,7 @@
           <w:lang w:eastAsia="ru-RU"/>
         </w:rPr>
         <w:drawing>
-          <wp:inline distT="0" distB="0" distL="0" distR="0">
+          <wp:inline distT="0" distB="0" distL="0" distR="0" wp14:anchorId="441B976D" wp14:editId="718CFEBF">
             <wp:extent cx="230505" cy="174625"/>
             <wp:effectExtent l="19050" t="0" r="0" b="0"/>
             <wp:docPr id="13" name="Рисунок 13" descr="f_{uv}"/>
@@ -703,7 +675,7 @@
                     </pic:cNvPicPr>
                   </pic:nvPicPr>
                   <pic:blipFill>
-                    <a:blip r:embed="rId9" cstate="print"/>
+                    <a:blip r:embed="rId10" cstate="print"/>
                     <a:srcRect/>
                     <a:stretch>
                       <a:fillRect/>
@@ -775,7 +747,7 @@
           <w:lang w:eastAsia="ru-RU"/>
         </w:rPr>
         <w:drawing>
-          <wp:inline distT="0" distB="0" distL="0" distR="0">
+          <wp:inline distT="0" distB="0" distL="0" distR="0" wp14:anchorId="4915D089" wp14:editId="64EDE804">
             <wp:extent cx="397510" cy="191135"/>
             <wp:effectExtent l="19050" t="0" r="2540" b="0"/>
             <wp:docPr id="32" name="Рисунок 32" descr="(u,v)"/>
@@ -792,7 +764,7 @@
                     </pic:cNvPicPr>
                   </pic:nvPicPr>
                   <pic:blipFill>
-                    <a:blip r:embed="rId10" cstate="print"/>
+                    <a:blip r:embed="rId11" cstate="print"/>
                     <a:srcRect/>
                     <a:stretch>
                       <a:fillRect/>
@@ -858,7 +830,7 @@
           <w:lang w:eastAsia="ru-RU"/>
         </w:rPr>
         <w:drawing>
-          <wp:inline distT="0" distB="0" distL="0" distR="0">
+          <wp:inline distT="0" distB="0" distL="0" distR="0" wp14:anchorId="15EACFE6" wp14:editId="6C367A5A">
             <wp:extent cx="1216660" cy="207010"/>
             <wp:effectExtent l="19050" t="0" r="2540" b="0"/>
             <wp:docPr id="33" name="Рисунок 33" descr="c_{uv}^R = c_{uv} - f_{uv}"/>
@@ -875,7 +847,7 @@
                     </pic:cNvPicPr>
                   </pic:nvPicPr>
                   <pic:blipFill>
-                    <a:blip r:embed="rId11" cstate="print"/>
+                    <a:blip r:embed="rId12" cstate="print"/>
                     <a:srcRect/>
                     <a:stretch>
                       <a:fillRect/>
@@ -928,7 +900,7 @@
           <w:lang w:eastAsia="ru-RU"/>
         </w:rPr>
         <w:drawing>
-          <wp:inline distT="0" distB="0" distL="0" distR="0">
+          <wp:inline distT="0" distB="0" distL="0" distR="0" wp14:anchorId="0100B9B2" wp14:editId="13E0A3D4">
             <wp:extent cx="397510" cy="191135"/>
             <wp:effectExtent l="19050" t="0" r="2540" b="0"/>
             <wp:docPr id="42" name="Рисунок 42" descr="(v,u)"/>
@@ -945,7 +917,7 @@
                     </pic:cNvPicPr>
                   </pic:nvPicPr>
                   <pic:blipFill>
-                    <a:blip r:embed="rId12" cstate="print"/>
+                    <a:blip r:embed="rId13" cstate="print"/>
                     <a:srcRect/>
                     <a:stretch>
                       <a:fillRect/>
@@ -1011,7 +983,7 @@
           <w:lang w:eastAsia="ru-RU"/>
         </w:rPr>
         <w:drawing>
-          <wp:inline distT="0" distB="0" distL="0" distR="0">
+          <wp:inline distT="0" distB="0" distL="0" distR="0" wp14:anchorId="2BF9BE68" wp14:editId="270A5836">
             <wp:extent cx="739775" cy="207010"/>
             <wp:effectExtent l="19050" t="0" r="3175" b="0"/>
             <wp:docPr id="43" name="Рисунок 43" descr="c_{vu}^R = f_{uv}"/>
@@ -1028,7 +1000,7 @@
                     </pic:cNvPicPr>
                   </pic:nvPicPr>
                   <pic:blipFill>
-                    <a:blip r:embed="rId13" cstate="print"/>
+                    <a:blip r:embed="rId14" cstate="print"/>
                     <a:srcRect/>
                     <a:stretch>
                       <a:fillRect/>
@@ -1144,7 +1116,7 @@
           <w:lang w:eastAsia="ru-RU"/>
         </w:rPr>
         <w:drawing>
-          <wp:inline distT="0" distB="0" distL="0" distR="0">
+          <wp:inline distT="0" distB="0" distL="0" distR="0" wp14:anchorId="52E6E931" wp14:editId="7F8CEFA0">
             <wp:extent cx="397510" cy="191135"/>
             <wp:effectExtent l="19050" t="0" r="2540" b="0"/>
             <wp:docPr id="2" name="Рисунок 32" descr="(u,v)"/>
@@ -1161,7 +1133,7 @@
                     </pic:cNvPicPr>
                   </pic:nvPicPr>
                   <pic:blipFill>
-                    <a:blip r:embed="rId10" cstate="print"/>
+                    <a:blip r:embed="rId11" cstate="print"/>
                     <a:srcRect/>
                     <a:stretch>
                       <a:fillRect/>
@@ -1214,7 +1186,7 @@
           <w:lang w:eastAsia="ru-RU"/>
         </w:rPr>
         <w:drawing>
-          <wp:inline distT="0" distB="0" distL="0" distR="0">
+          <wp:inline distT="0" distB="0" distL="0" distR="0" wp14:anchorId="5CD1C828" wp14:editId="76F88A42">
             <wp:extent cx="397510" cy="191135"/>
             <wp:effectExtent l="19050" t="0" r="2540" b="0"/>
             <wp:docPr id="3" name="Рисунок 42" descr="(v,u)"/>
@@ -1231,7 +1203,7 @@
                     </pic:cNvPicPr>
                   </pic:nvPicPr>
                   <pic:blipFill>
-                    <a:blip r:embed="rId12" cstate="print"/>
+                    <a:blip r:embed="rId13" cstate="print"/>
                     <a:srcRect/>
                     <a:stretch>
                       <a:fillRect/>
@@ -1259,7 +1231,6 @@
           </wp:inline>
         </w:drawing>
       </w:r>
-      <w:proofErr w:type="gramStart"/>
       <w:r>
         <w:rPr>
           <w:rStyle w:val="apple-converted-space"/>
@@ -1279,7 +1250,6 @@
         </w:rPr>
         <w:t>.</w:t>
       </w:r>
-      <w:proofErr w:type="gramEnd"/>
     </w:p>
     <w:p>
       <w:pPr>
@@ -1347,7 +1317,7 @@
           <w:lang w:eastAsia="ru-RU"/>
         </w:rPr>
         <w:drawing>
-          <wp:inline distT="0" distB="0" distL="0" distR="0">
+          <wp:inline distT="0" distB="0" distL="0" distR="0" wp14:anchorId="37DCFD1D" wp14:editId="33E7142F">
             <wp:extent cx="397510" cy="191135"/>
             <wp:effectExtent l="19050" t="0" r="2540" b="0"/>
             <wp:docPr id="52" name="Рисунок 52" descr="(u,v)"/>
@@ -1364,7 +1334,7 @@
                     </pic:cNvPicPr>
                   </pic:nvPicPr>
                   <pic:blipFill>
-                    <a:blip r:embed="rId10" cstate="print"/>
+                    <a:blip r:embed="rId11" cstate="print"/>
                     <a:srcRect/>
                     <a:stretch>
                       <a:fillRect/>
@@ -1436,7 +1406,7 @@
           <w:lang w:eastAsia="ru-RU"/>
         </w:rPr>
         <w:drawing>
-          <wp:inline distT="0" distB="0" distL="0" distR="0">
+          <wp:inline distT="0" distB="0" distL="0" distR="0" wp14:anchorId="42FE0FF6" wp14:editId="27B735BF">
             <wp:extent cx="230505" cy="111125"/>
             <wp:effectExtent l="19050" t="0" r="0" b="0"/>
             <wp:docPr id="55" name="Рисунок 55" descr="c_{uv}"/>
@@ -1453,7 +1423,7 @@
                     </pic:cNvPicPr>
                   </pic:nvPicPr>
                   <pic:blipFill>
-                    <a:blip r:embed="rId8" cstate="print"/>
+                    <a:blip r:embed="rId9" cstate="print"/>
                     <a:srcRect/>
                     <a:stretch>
                       <a:fillRect/>
@@ -1517,7 +1487,7 @@
           <w:lang w:eastAsia="ru-RU"/>
         </w:rPr>
         <w:drawing>
-          <wp:inline distT="0" distB="0" distL="0" distR="0">
+          <wp:inline distT="0" distB="0" distL="0" distR="0" wp14:anchorId="3A95B103" wp14:editId="1BB484A7">
             <wp:extent cx="230505" cy="174625"/>
             <wp:effectExtent l="19050" t="0" r="0" b="0"/>
             <wp:docPr id="58" name="Рисунок 58" descr="f_{uv}"/>
@@ -1534,7 +1504,7 @@
                     </pic:cNvPicPr>
                   </pic:nvPicPr>
                   <pic:blipFill>
-                    <a:blip r:embed="rId9" cstate="print"/>
+                    <a:blip r:embed="rId10" cstate="print"/>
                     <a:srcRect/>
                     <a:stretch>
                       <a:fillRect/>
@@ -1562,7 +1532,6 @@
           </wp:inline>
         </w:drawing>
       </w:r>
-      <w:proofErr w:type="gramStart"/>
       <w:r>
         <w:rPr>
           <w:rStyle w:val="apple-converted-space"/>
@@ -1583,19 +1552,7 @@
           <w:szCs w:val="28"/>
           <w:shd w:val="clear" w:color="auto" w:fill="FFFFFF"/>
         </w:rPr>
-        <w:t>,</w:t>
-      </w:r>
-      <w:proofErr w:type="gramEnd"/>
-      <w:r>
-        <w:rPr>
-          <w:rStyle w:val="apple-converted-space"/>
-          <w:rFonts w:ascii="Times New Roman" w:hAnsi="Times New Roman" w:cs="Times New Roman"/>
-          <w:color w:val="222222"/>
-          <w:sz w:val="28"/>
-          <w:szCs w:val="28"/>
-          <w:shd w:val="clear" w:color="auto" w:fill="FFFFFF"/>
-        </w:rPr>
-        <w:t xml:space="preserve"> </w:t>
+        <w:t xml:space="preserve">, </w:t>
       </w:r>
       <w:r>
         <w:rPr>
@@ -1638,7 +1595,7 @@
           <w:lang w:eastAsia="ru-RU"/>
         </w:rPr>
         <w:drawing>
-          <wp:inline distT="0" distB="0" distL="0" distR="0">
+          <wp:inline distT="0" distB="0" distL="0" distR="0" wp14:anchorId="7751B5DC" wp14:editId="14BAA5CC">
             <wp:extent cx="723265" cy="174625"/>
             <wp:effectExtent l="19050" t="0" r="635" b="0"/>
             <wp:docPr id="61" name="Рисунок 61" descr="c_{uv}-f_{uv}"/>
@@ -1655,7 +1612,7 @@
                     </pic:cNvPicPr>
                   </pic:nvPicPr>
                   <pic:blipFill>
-                    <a:blip r:embed="rId14" cstate="print"/>
+                    <a:blip r:embed="rId15" cstate="print"/>
                     <a:srcRect/>
                     <a:stretch>
                       <a:fillRect/>
@@ -1735,7 +1692,7 @@
           <w:lang w:eastAsia="ru-RU"/>
         </w:rPr>
         <w:drawing>
-          <wp:inline distT="0" distB="0" distL="0" distR="0">
+          <wp:inline distT="0" distB="0" distL="0" distR="0" wp14:anchorId="577733BD" wp14:editId="1308AF15">
             <wp:extent cx="230505" cy="174625"/>
             <wp:effectExtent l="19050" t="0" r="0" b="0"/>
             <wp:docPr id="64" name="Рисунок 64" descr="f_{uv}"/>
@@ -1752,7 +1709,7 @@
                     </pic:cNvPicPr>
                   </pic:nvPicPr>
                   <pic:blipFill>
-                    <a:blip r:embed="rId9" cstate="print"/>
+                    <a:blip r:embed="rId10" cstate="print"/>
                     <a:srcRect/>
                     <a:stretch>
                       <a:fillRect/>
@@ -1866,43 +1823,7 @@
           <w:sz w:val="28"/>
           <w:szCs w:val="28"/>
         </w:rPr>
-        <w:t xml:space="preserve">таковой поток, что любой путь из истока </w:t>
-      </w:r>
-      <w:proofErr w:type="spellStart"/>
-      <w:r>
-        <w:rPr>
-          <w:rFonts w:ascii="Times New Roman" w:hAnsi="Times New Roman" w:cs="Times New Roman"/>
-          <w:sz w:val="28"/>
-          <w:szCs w:val="28"/>
-        </w:rPr>
-        <w:t>s</w:t>
-      </w:r>
-      <w:proofErr w:type="spellEnd"/>
-      <w:r>
-        <w:rPr>
-          <w:rFonts w:ascii="Times New Roman" w:hAnsi="Times New Roman" w:cs="Times New Roman"/>
-          <w:sz w:val="28"/>
-          <w:szCs w:val="28"/>
-        </w:rPr>
-        <w:t xml:space="preserve"> в сток </w:t>
-      </w:r>
-      <w:proofErr w:type="spellStart"/>
-      <w:r>
-        <w:rPr>
-          <w:rFonts w:ascii="Times New Roman" w:hAnsi="Times New Roman" w:cs="Times New Roman"/>
-          <w:sz w:val="28"/>
-          <w:szCs w:val="28"/>
-        </w:rPr>
-        <w:t>t</w:t>
-      </w:r>
-      <w:proofErr w:type="spellEnd"/>
-      <w:r>
-        <w:rPr>
-          <w:rFonts w:ascii="Times New Roman" w:hAnsi="Times New Roman" w:cs="Times New Roman"/>
-          <w:sz w:val="28"/>
-          <w:szCs w:val="28"/>
-        </w:rPr>
-        <w:t xml:space="preserve"> имеет насыщенное этим потоком ребро. Другими </w:t>
+        <w:t xml:space="preserve">таковой поток, что любой путь из истока s в сток t имеет насыщенное этим потоком ребро. Другими </w:t>
       </w:r>
       <w:r>
         <w:rPr>
@@ -1969,7 +1890,7 @@
           <w:sz w:val="28"/>
           <w:szCs w:val="28"/>
         </w:rPr>
-        <w:t xml:space="preserve"> </w:t>
+        <w:t xml:space="preserve"> Форда-</w:t>
       </w:r>
       <w:proofErr w:type="spellStart"/>
       <w:r>
@@ -1978,7 +1899,7 @@
           <w:sz w:val="28"/>
           <w:szCs w:val="28"/>
         </w:rPr>
-        <w:t>Форда-Фалкерсона</w:t>
+        <w:t>Фалкерсона</w:t>
       </w:r>
       <w:proofErr w:type="spellEnd"/>
       <w:r>
@@ -2063,7 +1984,7 @@
           <w:lang w:eastAsia="ru-RU"/>
         </w:rPr>
         <w:drawing>
-          <wp:inline distT="0" distB="0" distL="0" distR="0">
+          <wp:inline distT="0" distB="0" distL="0" distR="0" wp14:anchorId="4F316ECD" wp14:editId="367494D3">
             <wp:extent cx="524510" cy="198755"/>
             <wp:effectExtent l="19050" t="0" r="8890" b="0"/>
             <wp:docPr id="97" name="Рисунок 97" descr="\operatorname{dist}(v)"/>
@@ -2080,7 +2001,7 @@
                     </pic:cNvPicPr>
                   </pic:nvPicPr>
                   <pic:blipFill>
-                    <a:blip r:embed="rId15" cstate="print"/>
+                    <a:blip r:embed="rId16" cstate="print"/>
                     <a:srcRect/>
                     <a:stretch>
                       <a:fillRect/>
@@ -2108,7 +2029,6 @@
           </wp:inline>
         </w:drawing>
       </w:r>
-      <w:proofErr w:type="gramStart"/>
       <w:r>
         <w:rPr>
           <w:rFonts w:ascii="Arial" w:hAnsi="Arial" w:cs="Arial"/>
@@ -2127,18 +2047,7 @@
           <w:szCs w:val="28"/>
           <w:shd w:val="clear" w:color="auto" w:fill="FFFFFF"/>
         </w:rPr>
-        <w:t>.</w:t>
-      </w:r>
-      <w:proofErr w:type="gramEnd"/>
-      <w:r>
-        <w:rPr>
-          <w:rFonts w:ascii="Times New Roman" w:hAnsi="Times New Roman" w:cs="Times New Roman"/>
-          <w:color w:val="252525"/>
-          <w:sz w:val="28"/>
-          <w:szCs w:val="28"/>
-          <w:shd w:val="clear" w:color="auto" w:fill="FFFFFF"/>
-        </w:rPr>
-        <w:t xml:space="preserve"> </w:t>
+        <w:t xml:space="preserve">. </w:t>
       </w:r>
       <w:r>
         <w:rPr>
@@ -2455,25 +2364,7 @@
           <w:sz w:val="28"/>
           <w:szCs w:val="28"/>
         </w:rPr>
-        <w:t xml:space="preserve">Основной поток дополняется </w:t>
-      </w:r>
-      <w:proofErr w:type="gramStart"/>
-      <w:r>
-        <w:rPr>
-          <w:rFonts w:ascii="Times New Roman" w:hAnsi="Times New Roman" w:cs="Times New Roman"/>
-          <w:sz w:val="28"/>
-          <w:szCs w:val="28"/>
-        </w:rPr>
-        <w:t>блокирующим</w:t>
-      </w:r>
-      <w:proofErr w:type="gramEnd"/>
-      <w:r>
-        <w:rPr>
-          <w:rFonts w:ascii="Times New Roman" w:hAnsi="Times New Roman" w:cs="Times New Roman"/>
-          <w:sz w:val="28"/>
-          <w:szCs w:val="28"/>
-        </w:rPr>
-        <w:t>.</w:t>
+        <w:t>Основной поток дополняется блокирующим.</w:t>
       </w:r>
     </w:p>
     <w:p>
@@ -2573,7 +2464,7 @@
           <w:lang w:eastAsia="ru-RU"/>
         </w:rPr>
         <w:drawing>
-          <wp:inline distT="0" distB="0" distL="0" distR="0">
+          <wp:inline distT="0" distB="0" distL="0" distR="0" wp14:anchorId="317E4123" wp14:editId="5395B76D">
             <wp:extent cx="1834489" cy="1216550"/>
             <wp:effectExtent l="19050" t="0" r="0" b="0"/>
             <wp:docPr id="128" name="Рисунок 128" descr="Dinic algorithm G1.svg"/>
@@ -2590,7 +2481,7 @@
                     </pic:cNvPicPr>
                   </pic:nvPicPr>
                   <pic:blipFill>
-                    <a:blip r:embed="rId16" cstate="print"/>
+                    <a:blip r:embed="rId17" cstate="print"/>
                     <a:srcRect/>
                     <a:stretch>
                       <a:fillRect/>
@@ -2632,7 +2523,7 @@
           <w:lang w:eastAsia="ru-RU"/>
         </w:rPr>
         <w:drawing>
-          <wp:inline distT="0" distB="0" distL="0" distR="0">
+          <wp:inline distT="0" distB="0" distL="0" distR="0" wp14:anchorId="31AAB707" wp14:editId="7D3C46A1">
             <wp:extent cx="1698432" cy="1215406"/>
             <wp:effectExtent l="19050" t="0" r="0" b="0"/>
             <wp:docPr id="134" name="Рисунок 134" descr="Dinic algorithm Gf1.svg"/>
@@ -2649,7 +2540,7 @@
                     </pic:cNvPicPr>
                   </pic:nvPicPr>
                   <pic:blipFill>
-                    <a:blip r:embed="rId17" cstate="print"/>
+                    <a:blip r:embed="rId18" cstate="print"/>
                     <a:srcRect/>
                     <a:stretch>
                       <a:fillRect/>
@@ -2683,7 +2574,7 @@
           <w:lang w:eastAsia="ru-RU"/>
         </w:rPr>
         <w:drawing>
-          <wp:inline distT="0" distB="0" distL="0" distR="0">
+          <wp:inline distT="0" distB="0" distL="0" distR="0" wp14:anchorId="0C6E8C72" wp14:editId="080EB1EE">
             <wp:extent cx="1666626" cy="1213752"/>
             <wp:effectExtent l="19050" t="0" r="0" b="0"/>
             <wp:docPr id="137" name="Рисунок 137" descr="Dinic algorithm GL1.svg"/>
@@ -2700,7 +2591,7 @@
                     </pic:cNvPicPr>
                   </pic:nvPicPr>
                   <pic:blipFill>
-                    <a:blip r:embed="rId18" cstate="print"/>
+                    <a:blip r:embed="rId19" cstate="print"/>
                     <a:srcRect/>
                     <a:stretch>
                       <a:fillRect/>
@@ -2744,7 +2635,7 @@
           <w:lang w:eastAsia="ru-RU"/>
         </w:rPr>
         <w:drawing>
-          <wp:inline distT="0" distB="0" distL="0" distR="0">
+          <wp:inline distT="0" distB="0" distL="0" distR="0" wp14:anchorId="36CCBA00" wp14:editId="670850DD">
             <wp:extent cx="1654706" cy="1208598"/>
             <wp:effectExtent l="19050" t="0" r="2644" b="0"/>
             <wp:docPr id="140" name="Рисунок 140" descr="Dinic algorithm G2.svg"/>
@@ -2761,7 +2652,7 @@
                     </pic:cNvPicPr>
                   </pic:nvPicPr>
                   <pic:blipFill>
-                    <a:blip r:embed="rId19" cstate="print"/>
+                    <a:blip r:embed="rId20" cstate="print"/>
                     <a:srcRect/>
                     <a:stretch>
                       <a:fillRect/>
@@ -2795,7 +2686,7 @@
           <w:lang w:eastAsia="ru-RU"/>
         </w:rPr>
         <w:drawing>
-          <wp:inline distT="0" distB="0" distL="0" distR="0">
+          <wp:inline distT="0" distB="0" distL="0" distR="0" wp14:anchorId="45131756" wp14:editId="08730B0C">
             <wp:extent cx="1666626" cy="1137003"/>
             <wp:effectExtent l="19050" t="0" r="0" b="0"/>
             <wp:docPr id="143" name="Рисунок 143" descr="Dinic algorithm Gf2.svg"/>
@@ -2812,7 +2703,7 @@
                     </pic:cNvPicPr>
                   </pic:nvPicPr>
                   <pic:blipFill>
-                    <a:blip r:embed="rId20" cstate="print"/>
+                    <a:blip r:embed="rId21" cstate="print"/>
                     <a:srcRect/>
                     <a:stretch>
                       <a:fillRect/>
@@ -2846,7 +2737,7 @@
           <w:lang w:eastAsia="ru-RU"/>
         </w:rPr>
         <w:drawing>
-          <wp:inline distT="0" distB="0" distL="0" distR="0">
+          <wp:inline distT="0" distB="0" distL="0" distR="0" wp14:anchorId="407B85CE" wp14:editId="5DC8FD63">
             <wp:extent cx="1632916" cy="1079904"/>
             <wp:effectExtent l="19050" t="0" r="5384" b="0"/>
             <wp:docPr id="146" name="Рисунок 146" descr="Dinic algorithm GL2.svg"/>
@@ -2863,7 +2754,7 @@
                     </pic:cNvPicPr>
                   </pic:nvPicPr>
                   <pic:blipFill>
-                    <a:blip r:embed="rId21" cstate="print"/>
+                    <a:blip r:embed="rId22" cstate="print"/>
                     <a:srcRect/>
                     <a:stretch>
                       <a:fillRect/>
@@ -2916,7 +2807,7 @@
           <w:lang w:eastAsia="ru-RU"/>
         </w:rPr>
         <w:drawing>
-          <wp:inline distT="0" distB="0" distL="0" distR="0">
+          <wp:inline distT="0" distB="0" distL="0" distR="0" wp14:anchorId="02AD98BC" wp14:editId="58C908A3">
             <wp:extent cx="1671403" cy="1280160"/>
             <wp:effectExtent l="19050" t="0" r="4997" b="0"/>
             <wp:docPr id="149" name="Рисунок 149" descr="Dinic algorithm G3.svg"/>
@@ -2933,7 +2824,7 @@
                     </pic:cNvPicPr>
                   </pic:nvPicPr>
                   <pic:blipFill>
-                    <a:blip r:embed="rId22" cstate="print"/>
+                    <a:blip r:embed="rId23" cstate="print"/>
                     <a:srcRect/>
                     <a:stretch>
                       <a:fillRect/>
@@ -2967,7 +2858,7 @@
           <w:lang w:eastAsia="ru-RU"/>
         </w:rPr>
         <w:drawing>
-          <wp:inline distT="0" distB="0" distL="0" distR="0">
+          <wp:inline distT="0" distB="0" distL="0" distR="0" wp14:anchorId="335D32BB" wp14:editId="196FEE6D">
             <wp:extent cx="1691478" cy="1224500"/>
             <wp:effectExtent l="19050" t="0" r="3972" b="0"/>
             <wp:docPr id="152" name="Рисунок 152" descr="Dinic algorithm Gf3.svg"/>
@@ -2984,7 +2875,7 @@
                     </pic:cNvPicPr>
                   </pic:nvPicPr>
                   <pic:blipFill>
-                    <a:blip r:embed="rId23" cstate="print"/>
+                    <a:blip r:embed="rId24" cstate="print"/>
                     <a:srcRect/>
                     <a:stretch>
                       <a:fillRect/>
@@ -3018,7 +2909,7 @@
           <w:lang w:eastAsia="ru-RU"/>
         </w:rPr>
         <w:drawing>
-          <wp:inline distT="0" distB="0" distL="0" distR="0">
+          <wp:inline distT="0" distB="0" distL="0" distR="0" wp14:anchorId="761A91CD" wp14:editId="74586D3D">
             <wp:extent cx="1709865" cy="1224500"/>
             <wp:effectExtent l="19050" t="0" r="4635" b="0"/>
             <wp:docPr id="155" name="Рисунок 155" descr="Dinic algorithm GL3.svg"/>
@@ -3035,7 +2926,7 @@
                     </pic:cNvPicPr>
                   </pic:nvPicPr>
                   <pic:blipFill>
-                    <a:blip r:embed="rId24" cstate="print"/>
+                    <a:blip r:embed="rId25" cstate="print"/>
                     <a:srcRect/>
                     <a:stretch>
                       <a:fillRect/>
@@ -3082,6 +2973,2792 @@
         <w:t>На последнем шаге алгоритм заканчивает работу, так как сток помечен меткой ∞. Получившийся максимальный поток равен 19.</w:t>
       </w:r>
     </w:p>
+    <w:p>
+      <w:pPr>
+        <w:rPr>
+          <w:rFonts w:ascii="Times New Roman" w:hAnsi="Times New Roman" w:cs="Times New Roman"/>
+          <w:sz w:val="28"/>
+          <w:szCs w:val="28"/>
+        </w:rPr>
+      </w:pPr>
+      <w:r>
+        <w:rPr>
+          <w:rFonts w:ascii="Times New Roman" w:hAnsi="Times New Roman" w:cs="Times New Roman"/>
+          <w:sz w:val="28"/>
+          <w:szCs w:val="28"/>
+        </w:rPr>
+        <w:br w:type="page"/>
+      </w:r>
+    </w:p>
+    <w:p>
+      <w:pPr>
+        <w:spacing w:after="0" w:line="360" w:lineRule="auto"/>
+        <w:jc w:val="center"/>
+        <w:rPr>
+          <w:rFonts w:ascii="Times New Roman" w:hAnsi="Times New Roman" w:cs="Times New Roman"/>
+          <w:b/>
+          <w:sz w:val="28"/>
+          <w:szCs w:val="28"/>
+        </w:rPr>
+      </w:pPr>
+      <w:r>
+        <w:rPr>
+          <w:rFonts w:ascii="Times New Roman" w:hAnsi="Times New Roman" w:cs="Times New Roman"/>
+          <w:b/>
+          <w:sz w:val="28"/>
+          <w:szCs w:val="28"/>
+        </w:rPr>
+        <w:lastRenderedPageBreak/>
+        <w:t xml:space="preserve">Алгоритм </w:t>
+      </w:r>
+      <w:proofErr w:type="spellStart"/>
+      <w:r>
+        <w:rPr>
+          <w:rFonts w:ascii="Times New Roman" w:hAnsi="Times New Roman" w:cs="Times New Roman"/>
+          <w:b/>
+          <w:sz w:val="28"/>
+          <w:szCs w:val="28"/>
+        </w:rPr>
+        <w:t>Эдмондса</w:t>
+      </w:r>
+      <w:proofErr w:type="spellEnd"/>
+      <w:r>
+        <w:rPr>
+          <w:rFonts w:ascii="Times New Roman" w:hAnsi="Times New Roman" w:cs="Times New Roman"/>
+          <w:b/>
+          <w:sz w:val="28"/>
+          <w:szCs w:val="28"/>
+        </w:rPr>
+        <w:t>-Карпа</w:t>
+      </w:r>
+    </w:p>
+    <w:p>
+      <w:pPr>
+        <w:spacing w:after="0" w:line="360" w:lineRule="auto"/>
+        <w:ind w:firstLine="708"/>
+        <w:jc w:val="both"/>
+        <w:rPr>
+          <w:rFonts w:ascii="Times New Roman" w:hAnsi="Times New Roman" w:cs="Times New Roman"/>
+          <w:sz w:val="28"/>
+          <w:szCs w:val="28"/>
+        </w:rPr>
+      </w:pPr>
+      <w:r>
+        <w:rPr>
+          <w:rFonts w:ascii="Times New Roman" w:hAnsi="Times New Roman" w:cs="Times New Roman"/>
+          <w:sz w:val="28"/>
+          <w:szCs w:val="28"/>
+        </w:rPr>
+        <w:t xml:space="preserve">Алгоритм </w:t>
+      </w:r>
+      <w:proofErr w:type="spellStart"/>
+      <w:r>
+        <w:rPr>
+          <w:rFonts w:ascii="Times New Roman" w:hAnsi="Times New Roman" w:cs="Times New Roman"/>
+          <w:sz w:val="28"/>
+          <w:szCs w:val="28"/>
+        </w:rPr>
+        <w:t>Эдмондса</w:t>
+      </w:r>
+      <w:proofErr w:type="spellEnd"/>
+      <w:r>
+        <w:rPr>
+          <w:rFonts w:ascii="Times New Roman" w:hAnsi="Times New Roman" w:cs="Times New Roman"/>
+          <w:sz w:val="28"/>
+          <w:szCs w:val="28"/>
+        </w:rPr>
+        <w:t>-Карпа представляет собой улучшенный алгоритм Форда-</w:t>
+      </w:r>
+      <w:proofErr w:type="spellStart"/>
+      <w:r>
+        <w:rPr>
+          <w:rFonts w:ascii="Times New Roman" w:hAnsi="Times New Roman" w:cs="Times New Roman"/>
+          <w:sz w:val="28"/>
+          <w:szCs w:val="28"/>
+        </w:rPr>
+        <w:t>Фалкерсона</w:t>
+      </w:r>
+      <w:proofErr w:type="spellEnd"/>
+      <w:r>
+        <w:rPr>
+          <w:rFonts w:ascii="Times New Roman" w:hAnsi="Times New Roman" w:cs="Times New Roman"/>
+          <w:sz w:val="28"/>
+          <w:szCs w:val="28"/>
+        </w:rPr>
+        <w:t>. Ключевым отличием является то, что на каждом шаге выбирается кратчайший дополняющий путь из истока в сток в остаточной сети (обычно используется алго</w:t>
+      </w:r>
+      <w:r>
+        <w:rPr>
+          <w:rFonts w:ascii="Times New Roman" w:hAnsi="Times New Roman" w:cs="Times New Roman"/>
+          <w:sz w:val="28"/>
+          <w:szCs w:val="28"/>
+        </w:rPr>
+        <w:t xml:space="preserve">ритм поиска в ширину). Алгоритм </w:t>
+      </w:r>
+      <w:r>
+        <w:rPr>
+          <w:rFonts w:ascii="Times New Roman" w:hAnsi="Times New Roman" w:cs="Times New Roman"/>
+          <w:sz w:val="28"/>
+          <w:szCs w:val="28"/>
+        </w:rPr>
+        <w:t xml:space="preserve">в 1972 году </w:t>
+      </w:r>
+      <w:r>
+        <w:rPr>
+          <w:rFonts w:ascii="Times New Roman" w:hAnsi="Times New Roman" w:cs="Times New Roman"/>
+          <w:sz w:val="28"/>
+          <w:szCs w:val="28"/>
+        </w:rPr>
+        <w:t>открыли</w:t>
+      </w:r>
+      <w:r>
+        <w:rPr>
+          <w:rFonts w:ascii="Times New Roman" w:hAnsi="Times New Roman" w:cs="Times New Roman"/>
+          <w:sz w:val="28"/>
+          <w:szCs w:val="28"/>
+        </w:rPr>
+        <w:t xml:space="preserve"> нез</w:t>
+      </w:r>
+      <w:r>
+        <w:rPr>
+          <w:rFonts w:ascii="Times New Roman" w:hAnsi="Times New Roman" w:cs="Times New Roman"/>
+          <w:sz w:val="28"/>
+          <w:szCs w:val="28"/>
+        </w:rPr>
+        <w:t>ависимо друг от друга</w:t>
+      </w:r>
+      <w:r>
+        <w:rPr>
+          <w:rFonts w:ascii="Times New Roman" w:hAnsi="Times New Roman" w:cs="Times New Roman"/>
+          <w:sz w:val="28"/>
+          <w:szCs w:val="28"/>
+        </w:rPr>
+        <w:t xml:space="preserve"> </w:t>
+      </w:r>
+      <w:proofErr w:type="spellStart"/>
+      <w:r>
+        <w:rPr>
+          <w:rFonts w:ascii="Times New Roman" w:hAnsi="Times New Roman" w:cs="Times New Roman"/>
+          <w:sz w:val="28"/>
+          <w:szCs w:val="28"/>
+        </w:rPr>
+        <w:t>Эдмондсон</w:t>
+      </w:r>
+      <w:proofErr w:type="spellEnd"/>
+      <w:r>
+        <w:rPr>
+          <w:rFonts w:ascii="Times New Roman" w:hAnsi="Times New Roman" w:cs="Times New Roman"/>
+          <w:sz w:val="28"/>
+          <w:szCs w:val="28"/>
+        </w:rPr>
+        <w:t xml:space="preserve"> и Карп</w:t>
+      </w:r>
+      <w:r>
+        <w:rPr>
+          <w:rFonts w:ascii="Times New Roman" w:hAnsi="Times New Roman" w:cs="Times New Roman"/>
+          <w:sz w:val="28"/>
+          <w:szCs w:val="28"/>
+        </w:rPr>
+        <w:t>.</w:t>
+      </w:r>
+      <w:r>
+        <w:rPr>
+          <w:rFonts w:ascii="Times New Roman" w:hAnsi="Times New Roman" w:cs="Times New Roman"/>
+          <w:sz w:val="28"/>
+          <w:szCs w:val="28"/>
+        </w:rPr>
+        <w:t xml:space="preserve"> Они доказали, что для алгоритма Форда-</w:t>
+      </w:r>
+      <w:proofErr w:type="spellStart"/>
+      <w:r>
+        <w:rPr>
+          <w:rFonts w:ascii="Times New Roman" w:hAnsi="Times New Roman" w:cs="Times New Roman"/>
+          <w:sz w:val="28"/>
+          <w:szCs w:val="28"/>
+        </w:rPr>
+        <w:t>Фалкерсона</w:t>
+      </w:r>
+      <w:proofErr w:type="spellEnd"/>
+      <w:r>
+        <w:rPr>
+          <w:rFonts w:ascii="Times New Roman" w:hAnsi="Times New Roman" w:cs="Times New Roman"/>
+          <w:sz w:val="28"/>
+          <w:szCs w:val="28"/>
+        </w:rPr>
+        <w:t xml:space="preserve"> справедливо утверждение, что если дополняющий путь является кратчайшим, то его длина не уменьшается. </w:t>
+      </w:r>
+    </w:p>
+    <w:p>
+      <w:pPr>
+        <w:spacing w:after="0" w:line="360" w:lineRule="auto"/>
+        <w:jc w:val="both"/>
+        <w:rPr>
+          <w:rFonts w:ascii="Times New Roman" w:hAnsi="Times New Roman" w:cs="Times New Roman"/>
+          <w:sz w:val="28"/>
+          <w:szCs w:val="28"/>
+        </w:rPr>
+      </w:pPr>
+      <w:r>
+        <w:rPr>
+          <w:rFonts w:ascii="Times New Roman" w:hAnsi="Times New Roman" w:cs="Times New Roman"/>
+          <w:sz w:val="28"/>
+          <w:szCs w:val="28"/>
+        </w:rPr>
+        <w:t xml:space="preserve">Алгоритм </w:t>
+      </w:r>
+      <w:proofErr w:type="spellStart"/>
+      <w:r>
+        <w:rPr>
+          <w:rFonts w:ascii="Times New Roman" w:hAnsi="Times New Roman" w:cs="Times New Roman"/>
+          <w:sz w:val="28"/>
+          <w:szCs w:val="28"/>
+        </w:rPr>
+        <w:t>Эдмондса</w:t>
+      </w:r>
+      <w:proofErr w:type="spellEnd"/>
+      <w:r>
+        <w:rPr>
+          <w:rFonts w:ascii="Times New Roman" w:hAnsi="Times New Roman" w:cs="Times New Roman"/>
+          <w:sz w:val="28"/>
+          <w:szCs w:val="28"/>
+        </w:rPr>
+        <w:t>-Карта описывается так:</w:t>
+      </w:r>
+    </w:p>
+    <w:p>
+      <w:pPr>
+        <w:pStyle w:val="a5"/>
+        <w:numPr>
+          <w:ilvl w:val="0"/>
+          <w:numId w:val="8"/>
+        </w:numPr>
+        <w:spacing w:after="0" w:line="360" w:lineRule="auto"/>
+        <w:jc w:val="both"/>
+        <w:rPr>
+          <w:rFonts w:ascii="Times New Roman" w:hAnsi="Times New Roman" w:cs="Times New Roman"/>
+          <w:sz w:val="28"/>
+          <w:szCs w:val="28"/>
+        </w:rPr>
+      </w:pPr>
+      <w:r>
+        <w:rPr>
+          <w:rFonts w:ascii="Times New Roman" w:hAnsi="Times New Roman" w:cs="Times New Roman"/>
+          <w:sz w:val="28"/>
+          <w:szCs w:val="28"/>
+        </w:rPr>
+        <w:t>Изначально считается, что потоки имеют нуле</w:t>
+      </w:r>
+      <w:r>
+        <w:rPr>
+          <w:rFonts w:ascii="Times New Roman" w:hAnsi="Times New Roman" w:cs="Times New Roman"/>
+          <w:sz w:val="28"/>
+          <w:szCs w:val="28"/>
+        </w:rPr>
+        <w:t>вое значение, а остаточную суть полагают равной</w:t>
+      </w:r>
+      <w:r>
+        <w:rPr>
+          <w:rFonts w:ascii="Times New Roman" w:hAnsi="Times New Roman" w:cs="Times New Roman"/>
+          <w:sz w:val="28"/>
+          <w:szCs w:val="28"/>
+        </w:rPr>
+        <w:t xml:space="preserve"> исходной.</w:t>
+      </w:r>
+    </w:p>
+    <w:p>
+      <w:pPr>
+        <w:pStyle w:val="a5"/>
+        <w:numPr>
+          <w:ilvl w:val="0"/>
+          <w:numId w:val="8"/>
+        </w:numPr>
+        <w:spacing w:after="0" w:line="360" w:lineRule="auto"/>
+        <w:jc w:val="both"/>
+        <w:rPr>
+          <w:rFonts w:ascii="Times New Roman" w:hAnsi="Times New Roman" w:cs="Times New Roman"/>
+          <w:sz w:val="28"/>
+          <w:szCs w:val="28"/>
+        </w:rPr>
+      </w:pPr>
+      <w:r>
+        <w:rPr>
+          <w:rFonts w:ascii="Times New Roman" w:hAnsi="Times New Roman" w:cs="Times New Roman"/>
+          <w:sz w:val="28"/>
+          <w:szCs w:val="28"/>
+        </w:rPr>
+        <w:t>При помощи поиска в ширину</w:t>
+      </w:r>
+      <w:r>
+        <w:rPr>
+          <w:rFonts w:ascii="Times New Roman" w:hAnsi="Times New Roman" w:cs="Times New Roman"/>
+          <w:sz w:val="28"/>
+          <w:szCs w:val="28"/>
+        </w:rPr>
+        <w:t xml:space="preserve"> </w:t>
+      </w:r>
+      <w:r>
+        <w:rPr>
+          <w:rFonts w:ascii="Times New Roman" w:hAnsi="Times New Roman" w:cs="Times New Roman"/>
+          <w:sz w:val="28"/>
+          <w:szCs w:val="28"/>
+        </w:rPr>
+        <w:t>между стоком и источником находится кратчайший путь</w:t>
+      </w:r>
+      <w:r>
+        <w:rPr>
+          <w:rFonts w:ascii="Times New Roman" w:hAnsi="Times New Roman" w:cs="Times New Roman"/>
+          <w:sz w:val="28"/>
+          <w:szCs w:val="28"/>
+        </w:rPr>
+        <w:t xml:space="preserve"> </w:t>
+      </w:r>
+      <w:r>
+        <w:rPr>
+          <w:rFonts w:ascii="Times New Roman" w:hAnsi="Times New Roman" w:cs="Times New Roman"/>
+          <w:sz w:val="28"/>
+          <w:szCs w:val="28"/>
+        </w:rPr>
+        <w:t>в остаточной сети. Если такой путь не найден, то алгоритм останавливается.</w:t>
+      </w:r>
+    </w:p>
+    <w:p>
+      <w:pPr>
+        <w:pStyle w:val="a5"/>
+        <w:numPr>
+          <w:ilvl w:val="0"/>
+          <w:numId w:val="8"/>
+        </w:numPr>
+        <w:spacing w:after="0" w:line="360" w:lineRule="auto"/>
+        <w:jc w:val="both"/>
+        <w:rPr>
+          <w:rFonts w:ascii="Times New Roman" w:hAnsi="Times New Roman" w:cs="Times New Roman"/>
+          <w:sz w:val="28"/>
+          <w:szCs w:val="28"/>
+        </w:rPr>
+      </w:pPr>
+      <w:r>
+        <w:rPr>
+          <w:rFonts w:ascii="Times New Roman" w:hAnsi="Times New Roman" w:cs="Times New Roman"/>
+          <w:sz w:val="28"/>
+          <w:szCs w:val="28"/>
+        </w:rPr>
+        <w:t>Через найденный кратчайший путь пускаем максимально возможный поток:</w:t>
+      </w:r>
+    </w:p>
+    <w:p>
+      <w:pPr>
+        <w:pStyle w:val="a5"/>
+        <w:numPr>
+          <w:ilvl w:val="1"/>
+          <w:numId w:val="8"/>
+        </w:numPr>
+        <w:spacing w:after="0" w:line="360" w:lineRule="auto"/>
+        <w:jc w:val="both"/>
+        <w:rPr>
+          <w:rFonts w:ascii="Times New Roman" w:hAnsi="Times New Roman" w:cs="Times New Roman"/>
+          <w:sz w:val="28"/>
+          <w:szCs w:val="28"/>
+        </w:rPr>
+      </w:pPr>
+      <w:r>
+        <w:rPr>
+          <w:rFonts w:ascii="Times New Roman" w:hAnsi="Times New Roman" w:cs="Times New Roman"/>
+          <w:sz w:val="28"/>
+          <w:szCs w:val="28"/>
+        </w:rPr>
+        <w:t xml:space="preserve">Находим среди ребер пути ребро с наименьшим потоком </w:t>
+      </w:r>
+      <w:proofErr w:type="spellStart"/>
+      <w:r>
+        <w:rPr>
+          <w:rFonts w:ascii="Times New Roman" w:hAnsi="Times New Roman" w:cs="Times New Roman"/>
+          <w:sz w:val="28"/>
+          <w:szCs w:val="28"/>
+          <w:lang w:val="en-US"/>
+        </w:rPr>
+        <w:t>C</w:t>
+      </w:r>
+      <w:r>
+        <w:rPr>
+          <w:rFonts w:ascii="Times New Roman" w:hAnsi="Times New Roman" w:cs="Times New Roman"/>
+          <w:sz w:val="28"/>
+          <w:szCs w:val="28"/>
+          <w:vertAlign w:val="subscript"/>
+          <w:lang w:val="en-US"/>
+        </w:rPr>
+        <w:t>min</w:t>
+      </w:r>
+      <w:proofErr w:type="spellEnd"/>
+    </w:p>
+    <w:p>
+      <w:pPr>
+        <w:pStyle w:val="a5"/>
+        <w:numPr>
+          <w:ilvl w:val="1"/>
+          <w:numId w:val="8"/>
+        </w:numPr>
+        <w:spacing w:after="0" w:line="360" w:lineRule="auto"/>
+        <w:jc w:val="both"/>
+        <w:rPr>
+          <w:rFonts w:ascii="Times New Roman" w:hAnsi="Times New Roman" w:cs="Times New Roman"/>
+          <w:sz w:val="28"/>
+          <w:szCs w:val="28"/>
+        </w:rPr>
+      </w:pPr>
+      <w:r>
+        <w:rPr>
+          <w:rFonts w:ascii="Times New Roman" w:hAnsi="Times New Roman" w:cs="Times New Roman"/>
+          <w:sz w:val="28"/>
+          <w:szCs w:val="28"/>
+        </w:rPr>
+        <w:t xml:space="preserve">Поток для каждого ребра </w:t>
+      </w:r>
+      <w:r>
+        <w:rPr>
+          <w:rFonts w:ascii="Times New Roman" w:hAnsi="Times New Roman" w:cs="Times New Roman"/>
+          <w:sz w:val="28"/>
+          <w:szCs w:val="28"/>
+        </w:rPr>
+        <w:t xml:space="preserve">в кратчайшем пути </w:t>
+      </w:r>
+      <w:r>
+        <w:rPr>
+          <w:rFonts w:ascii="Times New Roman" w:hAnsi="Times New Roman" w:cs="Times New Roman"/>
+          <w:sz w:val="28"/>
+          <w:szCs w:val="28"/>
+        </w:rPr>
+        <w:t xml:space="preserve">делаем больше </w:t>
+      </w:r>
+      <w:r>
+        <w:rPr>
+          <w:rFonts w:ascii="Times New Roman" w:hAnsi="Times New Roman" w:cs="Times New Roman"/>
+          <w:sz w:val="28"/>
+          <w:szCs w:val="28"/>
+        </w:rPr>
+        <w:t>на величину наименьшего потока С</w:t>
+      </w:r>
+      <w:r>
+        <w:rPr>
+          <w:rFonts w:ascii="Times New Roman" w:hAnsi="Times New Roman" w:cs="Times New Roman"/>
+          <w:sz w:val="28"/>
+          <w:szCs w:val="28"/>
+          <w:vertAlign w:val="subscript"/>
+          <w:lang w:val="en-US"/>
+        </w:rPr>
+        <w:t>min</w:t>
+      </w:r>
+      <w:r>
+        <w:rPr>
+          <w:rFonts w:ascii="Times New Roman" w:hAnsi="Times New Roman" w:cs="Times New Roman"/>
+          <w:sz w:val="28"/>
+          <w:szCs w:val="28"/>
+          <w:lang w:val="en-US"/>
+        </w:rPr>
+        <w:t xml:space="preserve">, а в </w:t>
+      </w:r>
+      <w:r>
+        <w:rPr>
+          <w:rFonts w:ascii="Times New Roman" w:hAnsi="Times New Roman" w:cs="Times New Roman"/>
+          <w:sz w:val="28"/>
+          <w:szCs w:val="28"/>
+        </w:rPr>
+        <w:t xml:space="preserve">противоположных для каждого ребра </w:t>
+      </w:r>
+      <w:r>
+        <w:rPr>
+          <w:rFonts w:ascii="Times New Roman" w:hAnsi="Times New Roman" w:cs="Times New Roman"/>
+          <w:sz w:val="28"/>
+          <w:szCs w:val="28"/>
+        </w:rPr>
+        <w:t>–</w:t>
+      </w:r>
+      <w:r>
+        <w:rPr>
+          <w:rFonts w:ascii="Times New Roman" w:hAnsi="Times New Roman" w:cs="Times New Roman"/>
+          <w:sz w:val="28"/>
+          <w:szCs w:val="28"/>
+        </w:rPr>
+        <w:t xml:space="preserve"> </w:t>
+      </w:r>
+      <w:r>
+        <w:rPr>
+          <w:rFonts w:ascii="Times New Roman" w:hAnsi="Times New Roman" w:cs="Times New Roman"/>
+          <w:sz w:val="28"/>
+          <w:szCs w:val="28"/>
+        </w:rPr>
+        <w:t>делаем меньше</w:t>
+      </w:r>
+      <w:r>
+        <w:rPr>
+          <w:rFonts w:ascii="Times New Roman" w:hAnsi="Times New Roman" w:cs="Times New Roman"/>
+          <w:sz w:val="28"/>
+          <w:szCs w:val="28"/>
+        </w:rPr>
+        <w:t xml:space="preserve"> на найденную величину</w:t>
+      </w:r>
+    </w:p>
+    <w:p>
+      <w:pPr>
+        <w:pStyle w:val="a5"/>
+        <w:numPr>
+          <w:ilvl w:val="1"/>
+          <w:numId w:val="8"/>
+        </w:numPr>
+        <w:spacing w:after="0" w:line="360" w:lineRule="auto"/>
+        <w:jc w:val="both"/>
+        <w:rPr>
+          <w:rFonts w:ascii="Times New Roman" w:hAnsi="Times New Roman" w:cs="Times New Roman"/>
+          <w:sz w:val="28"/>
+          <w:szCs w:val="28"/>
+        </w:rPr>
+      </w:pPr>
+      <w:r>
+        <w:rPr>
+          <w:rFonts w:ascii="Times New Roman" w:hAnsi="Times New Roman" w:cs="Times New Roman"/>
+          <w:sz w:val="28"/>
+          <w:szCs w:val="28"/>
+        </w:rPr>
+        <w:t xml:space="preserve">Изменяем остаточную сеть следующим образом:  всех ребер в найденном пути, в том числе и противоположных, находим новые значения пропускной способности. Если </w:t>
+      </w:r>
+      <w:r>
+        <w:rPr>
+          <w:rFonts w:ascii="Times New Roman" w:hAnsi="Times New Roman" w:cs="Times New Roman"/>
+          <w:sz w:val="28"/>
+          <w:szCs w:val="28"/>
+        </w:rPr>
+        <w:t>у ребра получено</w:t>
+      </w:r>
+      <w:r>
+        <w:rPr>
+          <w:rFonts w:ascii="Times New Roman" w:hAnsi="Times New Roman" w:cs="Times New Roman"/>
+          <w:sz w:val="28"/>
+          <w:szCs w:val="28"/>
+        </w:rPr>
+        <w:t xml:space="preserve"> не</w:t>
+      </w:r>
+      <w:r>
+        <w:rPr>
+          <w:rFonts w:ascii="Times New Roman" w:hAnsi="Times New Roman" w:cs="Times New Roman"/>
+          <w:sz w:val="28"/>
+          <w:szCs w:val="28"/>
+        </w:rPr>
+        <w:t>нулевая</w:t>
+      </w:r>
+      <w:r>
+        <w:rPr>
+          <w:rFonts w:ascii="Times New Roman" w:hAnsi="Times New Roman" w:cs="Times New Roman"/>
+          <w:sz w:val="28"/>
+          <w:szCs w:val="28"/>
+        </w:rPr>
+        <w:t xml:space="preserve"> </w:t>
+      </w:r>
+      <w:r>
+        <w:rPr>
+          <w:rFonts w:ascii="Times New Roman" w:hAnsi="Times New Roman" w:cs="Times New Roman"/>
+          <w:sz w:val="28"/>
+          <w:szCs w:val="28"/>
+        </w:rPr>
+        <w:t>величина потока, то</w:t>
+      </w:r>
+      <w:r>
+        <w:rPr>
+          <w:rFonts w:ascii="Times New Roman" w:hAnsi="Times New Roman" w:cs="Times New Roman"/>
+          <w:sz w:val="28"/>
+          <w:szCs w:val="28"/>
+        </w:rPr>
+        <w:t xml:space="preserve"> ребро</w:t>
+      </w:r>
+      <w:r>
+        <w:rPr>
+          <w:rFonts w:ascii="Times New Roman" w:hAnsi="Times New Roman" w:cs="Times New Roman"/>
+          <w:sz w:val="28"/>
+          <w:szCs w:val="28"/>
+        </w:rPr>
+        <w:t xml:space="preserve"> остается</w:t>
+      </w:r>
+      <w:r>
+        <w:rPr>
+          <w:rFonts w:ascii="Times New Roman" w:hAnsi="Times New Roman" w:cs="Times New Roman"/>
+          <w:sz w:val="28"/>
+          <w:szCs w:val="28"/>
+        </w:rPr>
+        <w:t xml:space="preserve"> в остаточной сети, в противном случае удаляем.</w:t>
+      </w:r>
+    </w:p>
+    <w:p>
+      <w:pPr>
+        <w:pStyle w:val="a5"/>
+        <w:numPr>
+          <w:ilvl w:val="0"/>
+          <w:numId w:val="8"/>
+        </w:numPr>
+        <w:spacing w:after="0" w:line="360" w:lineRule="auto"/>
+        <w:jc w:val="both"/>
+        <w:rPr>
+          <w:rFonts w:ascii="Times New Roman" w:hAnsi="Times New Roman" w:cs="Times New Roman"/>
+          <w:sz w:val="28"/>
+          <w:szCs w:val="28"/>
+        </w:rPr>
+      </w:pPr>
+      <w:r>
+        <w:rPr>
+          <w:rFonts w:ascii="Times New Roman" w:hAnsi="Times New Roman" w:cs="Times New Roman"/>
+          <w:sz w:val="28"/>
+          <w:szCs w:val="28"/>
+        </w:rPr>
+        <w:t>Возвращаемся к шагу 2 и повторяем алгоритм до тех пор, пока в остаточной сети будут пути между стоком и истоком.</w:t>
+      </w:r>
+      <w:r>
+        <w:rPr>
+          <w:rFonts w:ascii="Times New Roman" w:hAnsi="Times New Roman" w:cs="Times New Roman"/>
+          <w:sz w:val="28"/>
+          <w:szCs w:val="28"/>
+        </w:rPr>
+        <w:t xml:space="preserve"> </w:t>
+      </w:r>
+    </w:p>
+    <w:p>
+      <w:pPr>
+        <w:spacing w:after="0" w:line="360" w:lineRule="auto"/>
+        <w:ind w:firstLine="360"/>
+        <w:jc w:val="both"/>
+        <w:rPr>
+          <w:rFonts w:ascii="Times New Roman" w:hAnsi="Times New Roman" w:cs="Times New Roman"/>
+          <w:sz w:val="28"/>
+          <w:szCs w:val="28"/>
+        </w:rPr>
+      </w:pPr>
+      <w:r>
+        <w:rPr>
+          <w:rFonts w:ascii="Times New Roman" w:hAnsi="Times New Roman" w:cs="Times New Roman"/>
+          <w:sz w:val="28"/>
+          <w:szCs w:val="28"/>
+        </w:rPr>
+        <w:t xml:space="preserve">Рассмотрим пример работы алгоритма. Дан граф </w:t>
+      </w:r>
+      <w:r>
+        <w:rPr>
+          <w:rFonts w:ascii="Times New Roman" w:hAnsi="Times New Roman" w:cs="Times New Roman"/>
+          <w:sz w:val="28"/>
+          <w:szCs w:val="28"/>
+          <w:lang w:val="en-US"/>
+        </w:rPr>
+        <w:t xml:space="preserve">c </w:t>
+      </w:r>
+      <w:r>
+        <w:rPr>
+          <w:rFonts w:ascii="Times New Roman" w:hAnsi="Times New Roman" w:cs="Times New Roman"/>
+          <w:sz w:val="28"/>
+          <w:szCs w:val="28"/>
+        </w:rPr>
+        <w:t xml:space="preserve">вершинами </w:t>
+      </w:r>
+      <w:r>
+        <w:rPr>
+          <w:rFonts w:ascii="Times New Roman" w:hAnsi="Times New Roman" w:cs="Times New Roman"/>
+          <w:sz w:val="28"/>
+          <w:szCs w:val="28"/>
+          <w:lang w:val="en-US"/>
+        </w:rPr>
+        <w:t>A,B,C,D,E,F,G.</w:t>
+      </w:r>
+      <w:r>
+        <w:rPr>
+          <w:rFonts w:ascii="Times New Roman" w:hAnsi="Times New Roman" w:cs="Times New Roman"/>
+          <w:sz w:val="28"/>
+          <w:szCs w:val="28"/>
+          <w:lang w:val="en-US"/>
+        </w:rPr>
+        <w:t xml:space="preserve"> </w:t>
+      </w:r>
+      <w:r>
+        <w:rPr>
+          <w:rFonts w:ascii="Times New Roman" w:hAnsi="Times New Roman" w:cs="Times New Roman"/>
+          <w:sz w:val="28"/>
+          <w:szCs w:val="28"/>
+        </w:rPr>
+        <w:t xml:space="preserve">Будем считать истоком и стоком сети вершины </w:t>
+      </w:r>
+      <w:r>
+        <w:rPr>
+          <w:rFonts w:ascii="Times New Roman" w:hAnsi="Times New Roman" w:cs="Times New Roman"/>
+          <w:sz w:val="28"/>
+          <w:szCs w:val="28"/>
+          <w:lang w:val="en-US"/>
+        </w:rPr>
+        <w:t xml:space="preserve">A </w:t>
+      </w:r>
+      <w:r>
+        <w:rPr>
+          <w:rFonts w:ascii="Times New Roman" w:hAnsi="Times New Roman" w:cs="Times New Roman"/>
+          <w:sz w:val="28"/>
+          <w:szCs w:val="28"/>
+        </w:rPr>
+        <w:t xml:space="preserve">и </w:t>
+      </w:r>
+      <w:r>
+        <w:rPr>
+          <w:rFonts w:ascii="Times New Roman" w:hAnsi="Times New Roman" w:cs="Times New Roman"/>
+          <w:sz w:val="28"/>
+          <w:szCs w:val="28"/>
+          <w:lang w:val="en-US"/>
+        </w:rPr>
+        <w:t xml:space="preserve">G </w:t>
+      </w:r>
+      <w:r>
+        <w:rPr>
+          <w:rFonts w:ascii="Times New Roman" w:hAnsi="Times New Roman" w:cs="Times New Roman"/>
+          <w:sz w:val="28"/>
+          <w:szCs w:val="28"/>
+        </w:rPr>
+        <w:t>соответственно</w:t>
+      </w:r>
+      <w:r>
+        <w:rPr>
+          <w:rFonts w:ascii="Times New Roman" w:hAnsi="Times New Roman" w:cs="Times New Roman"/>
+          <w:sz w:val="28"/>
+          <w:szCs w:val="28"/>
+        </w:rPr>
+        <w:t>,</w:t>
+      </w:r>
+      <w:r>
+        <w:rPr>
+          <w:rFonts w:ascii="Times New Roman" w:hAnsi="Times New Roman" w:cs="Times New Roman"/>
+          <w:sz w:val="28"/>
+          <w:szCs w:val="28"/>
+        </w:rPr>
+        <w:t xml:space="preserve"> </w:t>
+      </w:r>
+      <w:r>
+        <w:rPr>
+          <w:rFonts w:ascii="Times New Roman" w:hAnsi="Times New Roman" w:cs="Times New Roman"/>
+          <w:sz w:val="28"/>
+          <w:szCs w:val="28"/>
+          <w:lang w:val="en-US"/>
+        </w:rPr>
+        <w:t xml:space="preserve">f/s – </w:t>
+      </w:r>
+      <w:r>
+        <w:rPr>
+          <w:rFonts w:ascii="Times New Roman" w:hAnsi="Times New Roman" w:cs="Times New Roman"/>
+          <w:sz w:val="28"/>
+          <w:szCs w:val="28"/>
+        </w:rPr>
+        <w:t>потоком и пропу</w:t>
+      </w:r>
+      <w:bookmarkStart w:id="0" w:name="_GoBack"/>
+      <w:bookmarkEnd w:id="0"/>
+      <w:r>
+        <w:rPr>
+          <w:rFonts w:ascii="Times New Roman" w:hAnsi="Times New Roman" w:cs="Times New Roman"/>
+          <w:sz w:val="28"/>
+          <w:szCs w:val="28"/>
+        </w:rPr>
+        <w:t>скной способностью.</w:t>
+      </w:r>
+    </w:p>
+    <w:tbl>
+      <w:tblPr>
+        <w:tblStyle w:val="a7"/>
+        <w:tblpPr w:leftFromText="180" w:rightFromText="180" w:vertAnchor="page" w:horzAnchor="page" w:tblpX="1630" w:tblpY="1085"/>
+        <w:tblW w:w="9356" w:type="dxa"/>
+        <w:tblBorders>
+          <w:top w:val="none" w:sz="0" w:space="0" w:color="auto"/>
+          <w:left w:val="none" w:sz="0" w:space="0" w:color="auto"/>
+          <w:bottom w:val="none" w:sz="0" w:space="0" w:color="auto"/>
+          <w:right w:val="none" w:sz="0" w:space="0" w:color="auto"/>
+          <w:insideV w:val="none" w:sz="0" w:space="0" w:color="auto"/>
+        </w:tblBorders>
+        <w:tblLook w:val="04A0" w:firstRow="1" w:lastRow="0" w:firstColumn="1" w:lastColumn="0" w:noHBand="0" w:noVBand="1"/>
+      </w:tblPr>
+      <w:tblGrid>
+        <w:gridCol w:w="4755"/>
+        <w:gridCol w:w="4601"/>
+      </w:tblGrid>
+      <w:tr>
+        <w:trPr>
+          <w:trHeight w:val="1185"/>
+        </w:trPr>
+        <w:tc>
+          <w:tcPr>
+            <w:tcW w:w="4755" w:type="dxa"/>
+            <w:vAlign w:val="center"/>
+          </w:tcPr>
+          <w:p>
+            <w:pPr>
+              <w:spacing w:line="360" w:lineRule="auto"/>
+              <w:jc w:val="center"/>
+              <w:rPr>
+                <w:rFonts w:ascii="Times New Roman" w:hAnsi="Times New Roman" w:cs="Times New Roman"/>
+                <w:noProof/>
+                <w:sz w:val="28"/>
+                <w:szCs w:val="28"/>
+              </w:rPr>
+            </w:pPr>
+            <w:r>
+              <w:rPr>
+                <w:rFonts w:ascii="Times New Roman" w:hAnsi="Times New Roman" w:cs="Times New Roman"/>
+                <w:noProof/>
+                <w:sz w:val="28"/>
+                <w:szCs w:val="28"/>
+              </w:rPr>
+              <w:lastRenderedPageBreak/>
+              <w:drawing>
+                <wp:inline distT="0" distB="0" distL="0" distR="0" wp14:anchorId="7F63C274" wp14:editId="3127E1BD">
+                  <wp:extent cx="2882892" cy="1542158"/>
+                  <wp:effectExtent l="0" t="0" r="0" b="7620"/>
+                  <wp:docPr id="6" name="Изображение 6" descr="300px-Edmonds-Karp_flow_example_0.png"/>
+                  <wp:cNvGraphicFramePr>
+                    <a:graphicFrameLocks xmlns:a="http://schemas.openxmlformats.org/drawingml/2006/main" noChangeAspect="1"/>
+                  </wp:cNvGraphicFramePr>
+                  <a:graphic xmlns:a="http://schemas.openxmlformats.org/drawingml/2006/main">
+                    <a:graphicData uri="http://schemas.openxmlformats.org/drawingml/2006/picture">
+                      <pic:pic xmlns:pic="http://schemas.openxmlformats.org/drawingml/2006/picture">
+                        <pic:nvPicPr>
+                          <pic:cNvPr id="0" name="Picture 1" descr="300px-Edmonds-Karp_flow_example_0.png"/>
+                          <pic:cNvPicPr>
+                            <a:picLocks noChangeAspect="1" noChangeArrowheads="1"/>
+                          </pic:cNvPicPr>
+                        </pic:nvPicPr>
+                        <pic:blipFill>
+                          <a:blip r:embed="rId26">
+                            <a:extLst>
+                              <a:ext uri="{28A0092B-C50C-407E-A947-70E740481C1C}">
+                                <a14:useLocalDpi xmlns:a14="http://schemas.microsoft.com/office/drawing/2010/main" val="0"/>
+                              </a:ext>
+                            </a:extLst>
+                          </a:blip>
+                          <a:srcRect/>
+                          <a:stretch>
+                            <a:fillRect/>
+                          </a:stretch>
+                        </pic:blipFill>
+                        <pic:spPr bwMode="auto">
+                          <a:xfrm>
+                            <a:off x="0" y="0"/>
+                            <a:ext cx="2923743" cy="1564010"/>
+                          </a:xfrm>
+                          <a:prstGeom prst="rect">
+                            <a:avLst/>
+                          </a:prstGeom>
+                          <a:noFill/>
+                          <a:ln>
+                            <a:noFill/>
+                          </a:ln>
+                        </pic:spPr>
+                      </pic:pic>
+                    </a:graphicData>
+                  </a:graphic>
+                </wp:inline>
+              </w:drawing>
+            </w:r>
+          </w:p>
+        </w:tc>
+        <w:tc>
+          <w:tcPr>
+            <w:tcW w:w="4601" w:type="dxa"/>
+            <w:vAlign w:val="center"/>
+          </w:tcPr>
+          <w:p>
+            <w:pPr>
+              <w:spacing w:line="360" w:lineRule="auto"/>
+              <w:jc w:val="both"/>
+              <w:rPr>
+                <w:rFonts w:ascii="Times New Roman" w:hAnsi="Times New Roman" w:cs="Times New Roman"/>
+                <w:sz w:val="28"/>
+                <w:szCs w:val="28"/>
+                <w:lang w:val="en-US"/>
+              </w:rPr>
+            </w:pPr>
+            <w:r>
+              <w:rPr>
+                <w:rFonts w:ascii="Times New Roman" w:hAnsi="Times New Roman" w:cs="Times New Roman"/>
+                <w:sz w:val="28"/>
+                <w:szCs w:val="28"/>
+              </w:rPr>
+              <w:t xml:space="preserve">Каждый путь в графе находится при помощи алгоритма поиска в ширину. На первом шаге мы нашли путь </w:t>
+            </w:r>
+            <w:r>
+              <w:rPr>
+                <w:rFonts w:ascii="Times New Roman" w:hAnsi="Times New Roman" w:cs="Times New Roman"/>
+                <w:sz w:val="28"/>
+                <w:szCs w:val="28"/>
+                <w:lang w:val="en-US"/>
+              </w:rPr>
+              <w:t>A</w:t>
+            </w:r>
+            <w:r>
+              <w:rPr>
+                <w:rFonts w:ascii="Times New Roman" w:hAnsi="Times New Roman" w:cs="Times New Roman"/>
+                <w:sz w:val="28"/>
+                <w:szCs w:val="28"/>
+                <w:lang w:val="en-US"/>
+              </w:rPr>
+              <w:sym w:font="Wingdings" w:char="F0E0"/>
+            </w:r>
+            <w:r>
+              <w:rPr>
+                <w:rFonts w:ascii="Times New Roman" w:hAnsi="Times New Roman" w:cs="Times New Roman"/>
+                <w:sz w:val="28"/>
+                <w:szCs w:val="28"/>
+                <w:lang w:val="en-US"/>
+              </w:rPr>
+              <w:t>D</w:t>
+            </w:r>
+            <w:r>
+              <w:rPr>
+                <w:rFonts w:ascii="Times New Roman" w:hAnsi="Times New Roman" w:cs="Times New Roman"/>
+                <w:sz w:val="28"/>
+                <w:szCs w:val="28"/>
+                <w:lang w:val="en-US"/>
+              </w:rPr>
+              <w:sym w:font="Wingdings" w:char="F0E0"/>
+            </w:r>
+            <w:r>
+              <w:rPr>
+                <w:rFonts w:ascii="Times New Roman" w:hAnsi="Times New Roman" w:cs="Times New Roman"/>
+                <w:sz w:val="28"/>
+                <w:szCs w:val="28"/>
+                <w:lang w:val="en-US"/>
+              </w:rPr>
+              <w:t>E</w:t>
+            </w:r>
+            <w:r>
+              <w:rPr>
+                <w:rFonts w:ascii="Times New Roman" w:hAnsi="Times New Roman" w:cs="Times New Roman"/>
+                <w:sz w:val="28"/>
+                <w:szCs w:val="28"/>
+                <w:lang w:val="en-US"/>
+              </w:rPr>
+              <w:sym w:font="Wingdings" w:char="F0E0"/>
+            </w:r>
+            <w:r>
+              <w:rPr>
+                <w:rFonts w:ascii="Times New Roman" w:hAnsi="Times New Roman" w:cs="Times New Roman"/>
+                <w:sz w:val="28"/>
+                <w:szCs w:val="28"/>
+                <w:lang w:val="en-US"/>
+              </w:rPr>
+              <w:t>G</w:t>
+            </w:r>
+          </w:p>
+          <w:p>
+            <w:pPr>
+              <w:spacing w:line="360" w:lineRule="auto"/>
+              <w:jc w:val="both"/>
+              <w:rPr>
+                <w:rFonts w:ascii="Times New Roman" w:hAnsi="Times New Roman" w:cs="Times New Roman"/>
+                <w:sz w:val="28"/>
+                <w:szCs w:val="28"/>
+              </w:rPr>
+            </w:pPr>
+          </w:p>
+        </w:tc>
+      </w:tr>
+      <w:tr>
+        <w:trPr>
+          <w:trHeight w:val="1148"/>
+        </w:trPr>
+        <w:tc>
+          <w:tcPr>
+            <w:tcW w:w="4755" w:type="dxa"/>
+            <w:vAlign w:val="center"/>
+          </w:tcPr>
+          <w:p>
+            <w:pPr>
+              <w:spacing w:line="360" w:lineRule="auto"/>
+              <w:jc w:val="center"/>
+              <w:rPr>
+                <w:rFonts w:ascii="Times New Roman" w:hAnsi="Times New Roman" w:cs="Times New Roman"/>
+                <w:noProof/>
+                <w:sz w:val="28"/>
+                <w:szCs w:val="28"/>
+              </w:rPr>
+            </w:pPr>
+            <w:r>
+              <w:rPr>
+                <w:rFonts w:ascii="Times New Roman" w:hAnsi="Times New Roman" w:cs="Times New Roman"/>
+                <w:noProof/>
+                <w:sz w:val="28"/>
+                <w:szCs w:val="28"/>
+              </w:rPr>
+              <w:drawing>
+                <wp:inline distT="0" distB="0" distL="0" distR="0" wp14:anchorId="620BE467" wp14:editId="7D462DF6">
+                  <wp:extent cx="2871317" cy="1535965"/>
+                  <wp:effectExtent l="0" t="0" r="0" b="0"/>
+                  <wp:docPr id="5" name="Изображение 5" descr="300px-Edmonds-Karp_flow_example_1.png"/>
+                  <wp:cNvGraphicFramePr>
+                    <a:graphicFrameLocks xmlns:a="http://schemas.openxmlformats.org/drawingml/2006/main" noChangeAspect="1"/>
+                  </wp:cNvGraphicFramePr>
+                  <a:graphic xmlns:a="http://schemas.openxmlformats.org/drawingml/2006/main">
+                    <a:graphicData uri="http://schemas.openxmlformats.org/drawingml/2006/picture">
+                      <pic:pic xmlns:pic="http://schemas.openxmlformats.org/drawingml/2006/picture">
+                        <pic:nvPicPr>
+                          <pic:cNvPr id="0" name="Picture 2" descr="300px-Edmonds-Karp_flow_example_1.png"/>
+                          <pic:cNvPicPr>
+                            <a:picLocks noChangeAspect="1" noChangeArrowheads="1"/>
+                          </pic:cNvPicPr>
+                        </pic:nvPicPr>
+                        <pic:blipFill>
+                          <a:blip r:embed="rId27">
+                            <a:extLst>
+                              <a:ext uri="{28A0092B-C50C-407E-A947-70E740481C1C}">
+                                <a14:useLocalDpi xmlns:a14="http://schemas.microsoft.com/office/drawing/2010/main" val="0"/>
+                              </a:ext>
+                            </a:extLst>
+                          </a:blip>
+                          <a:srcRect/>
+                          <a:stretch>
+                            <a:fillRect/>
+                          </a:stretch>
+                        </pic:blipFill>
+                        <pic:spPr bwMode="auto">
+                          <a:xfrm>
+                            <a:off x="0" y="0"/>
+                            <a:ext cx="2947906" cy="1576935"/>
+                          </a:xfrm>
+                          <a:prstGeom prst="rect">
+                            <a:avLst/>
+                          </a:prstGeom>
+                          <a:noFill/>
+                          <a:ln>
+                            <a:noFill/>
+                          </a:ln>
+                        </pic:spPr>
+                      </pic:pic>
+                    </a:graphicData>
+                  </a:graphic>
+                </wp:inline>
+              </w:drawing>
+            </w:r>
+          </w:p>
+        </w:tc>
+        <w:tc>
+          <w:tcPr>
+            <w:tcW w:w="4601" w:type="dxa"/>
+            <w:vAlign w:val="center"/>
+          </w:tcPr>
+          <w:p>
+            <w:pPr>
+              <w:spacing w:line="360" w:lineRule="auto"/>
+              <w:jc w:val="both"/>
+              <w:rPr>
+                <w:rFonts w:ascii="Times New Roman" w:hAnsi="Times New Roman" w:cs="Times New Roman"/>
+                <w:sz w:val="28"/>
+                <w:szCs w:val="28"/>
+                <w:lang w:val="en-US"/>
+              </w:rPr>
+            </w:pPr>
+            <w:proofErr w:type="spellStart"/>
+            <w:r>
+              <w:rPr>
+                <w:rFonts w:ascii="Times New Roman" w:hAnsi="Times New Roman" w:cs="Times New Roman"/>
+                <w:sz w:val="28"/>
+                <w:szCs w:val="28"/>
+                <w:lang w:val="en-US"/>
+              </w:rPr>
+              <w:t>Теперь</w:t>
+            </w:r>
+            <w:proofErr w:type="spellEnd"/>
+            <w:r>
+              <w:rPr>
+                <w:rFonts w:ascii="Times New Roman" w:hAnsi="Times New Roman" w:cs="Times New Roman"/>
+                <w:sz w:val="28"/>
+                <w:szCs w:val="28"/>
+                <w:lang w:val="en-US"/>
+              </w:rPr>
+              <w:t xml:space="preserve"> </w:t>
+            </w:r>
+            <w:proofErr w:type="spellStart"/>
+            <w:r>
+              <w:rPr>
+                <w:rFonts w:ascii="Times New Roman" w:hAnsi="Times New Roman" w:cs="Times New Roman"/>
+                <w:sz w:val="28"/>
+                <w:szCs w:val="28"/>
+                <w:lang w:val="en-US"/>
+              </w:rPr>
+              <w:t>находим</w:t>
+            </w:r>
+            <w:proofErr w:type="spellEnd"/>
+            <w:r>
+              <w:rPr>
+                <w:rFonts w:ascii="Times New Roman" w:hAnsi="Times New Roman" w:cs="Times New Roman"/>
+                <w:sz w:val="28"/>
+                <w:szCs w:val="28"/>
+                <w:lang w:val="en-US"/>
+              </w:rPr>
+              <w:t xml:space="preserve"> </w:t>
+            </w:r>
+            <w:proofErr w:type="spellStart"/>
+            <w:r>
+              <w:rPr>
+                <w:rFonts w:ascii="Times New Roman" w:hAnsi="Times New Roman" w:cs="Times New Roman"/>
+                <w:sz w:val="28"/>
+                <w:szCs w:val="28"/>
+                <w:lang w:val="en-US"/>
+              </w:rPr>
+              <w:t>максимальное</w:t>
+            </w:r>
+            <w:proofErr w:type="spellEnd"/>
+            <w:r>
+              <w:rPr>
+                <w:rFonts w:ascii="Times New Roman" w:hAnsi="Times New Roman" w:cs="Times New Roman"/>
+                <w:sz w:val="28"/>
+                <w:szCs w:val="28"/>
+                <w:lang w:val="en-US"/>
+              </w:rPr>
+              <w:t xml:space="preserve"> </w:t>
+            </w:r>
+            <w:proofErr w:type="spellStart"/>
+            <w:r>
+              <w:rPr>
+                <w:rFonts w:ascii="Times New Roman" w:hAnsi="Times New Roman" w:cs="Times New Roman"/>
+                <w:sz w:val="28"/>
+                <w:szCs w:val="28"/>
+                <w:lang w:val="en-US"/>
+              </w:rPr>
+              <w:t>значение</w:t>
+            </w:r>
+            <w:proofErr w:type="spellEnd"/>
+            <w:r>
+              <w:rPr>
+                <w:rFonts w:ascii="Times New Roman" w:hAnsi="Times New Roman" w:cs="Times New Roman"/>
+                <w:sz w:val="28"/>
+                <w:szCs w:val="28"/>
+                <w:lang w:val="en-US"/>
+              </w:rPr>
+              <w:t xml:space="preserve"> </w:t>
+            </w:r>
+            <w:proofErr w:type="spellStart"/>
+            <w:r>
+              <w:rPr>
+                <w:rFonts w:ascii="Times New Roman" w:hAnsi="Times New Roman" w:cs="Times New Roman"/>
+                <w:sz w:val="28"/>
+                <w:szCs w:val="28"/>
+                <w:lang w:val="en-US"/>
+              </w:rPr>
+              <w:t>потока</w:t>
+            </w:r>
+            <w:proofErr w:type="spellEnd"/>
+            <w:r>
+              <w:rPr>
+                <w:rFonts w:ascii="Times New Roman" w:hAnsi="Times New Roman" w:cs="Times New Roman"/>
+                <w:sz w:val="28"/>
+                <w:szCs w:val="28"/>
+                <w:lang w:val="en-US"/>
+              </w:rPr>
+              <w:t xml:space="preserve">, </w:t>
+            </w:r>
+            <w:proofErr w:type="spellStart"/>
+            <w:r>
+              <w:rPr>
+                <w:rFonts w:ascii="Times New Roman" w:hAnsi="Times New Roman" w:cs="Times New Roman"/>
+                <w:sz w:val="28"/>
+                <w:szCs w:val="28"/>
+                <w:lang w:val="en-US"/>
+              </w:rPr>
+              <w:t>которое</w:t>
+            </w:r>
+            <w:proofErr w:type="spellEnd"/>
+            <w:r>
+              <w:rPr>
+                <w:rFonts w:ascii="Times New Roman" w:hAnsi="Times New Roman" w:cs="Times New Roman"/>
+                <w:sz w:val="28"/>
+                <w:szCs w:val="28"/>
+                <w:lang w:val="en-US"/>
+              </w:rPr>
+              <w:t xml:space="preserve"> </w:t>
+            </w:r>
+            <w:proofErr w:type="spellStart"/>
+            <w:r>
+              <w:rPr>
+                <w:rFonts w:ascii="Times New Roman" w:hAnsi="Times New Roman" w:cs="Times New Roman"/>
+                <w:sz w:val="28"/>
+                <w:szCs w:val="28"/>
+                <w:lang w:val="en-US"/>
+              </w:rPr>
+              <w:t>мы</w:t>
+            </w:r>
+            <w:proofErr w:type="spellEnd"/>
+            <w:r>
+              <w:rPr>
+                <w:rFonts w:ascii="Times New Roman" w:hAnsi="Times New Roman" w:cs="Times New Roman"/>
+                <w:sz w:val="28"/>
+                <w:szCs w:val="28"/>
+                <w:lang w:val="en-US"/>
+              </w:rPr>
+              <w:t xml:space="preserve"> </w:t>
+            </w:r>
+            <w:r>
+              <w:rPr>
+                <w:rFonts w:ascii="Times New Roman" w:hAnsi="Times New Roman" w:cs="Times New Roman"/>
+                <w:sz w:val="28"/>
+                <w:szCs w:val="28"/>
+              </w:rPr>
+              <w:t>можем</w:t>
+            </w:r>
+            <w:r>
+              <w:rPr>
+                <w:rFonts w:ascii="Times New Roman" w:hAnsi="Times New Roman" w:cs="Times New Roman"/>
+                <w:sz w:val="28"/>
+                <w:szCs w:val="28"/>
+                <w:lang w:val="en-US"/>
+              </w:rPr>
+              <w:t xml:space="preserve"> </w:t>
+            </w:r>
+            <w:proofErr w:type="spellStart"/>
+            <w:r>
+              <w:rPr>
+                <w:rFonts w:ascii="Times New Roman" w:hAnsi="Times New Roman" w:cs="Times New Roman"/>
+                <w:sz w:val="28"/>
+                <w:szCs w:val="28"/>
+                <w:lang w:val="en-US"/>
+              </w:rPr>
+              <w:t>пустить</w:t>
+            </w:r>
+            <w:proofErr w:type="spellEnd"/>
+            <w:r>
+              <w:rPr>
+                <w:rFonts w:ascii="Times New Roman" w:hAnsi="Times New Roman" w:cs="Times New Roman"/>
+                <w:sz w:val="28"/>
+                <w:szCs w:val="28"/>
+                <w:lang w:val="en-US"/>
+              </w:rPr>
+              <w:t xml:space="preserve"> </w:t>
+            </w:r>
+            <w:proofErr w:type="spellStart"/>
+            <w:r>
+              <w:rPr>
+                <w:rFonts w:ascii="Times New Roman" w:hAnsi="Times New Roman" w:cs="Times New Roman"/>
+                <w:sz w:val="28"/>
+                <w:szCs w:val="28"/>
+                <w:lang w:val="en-US"/>
+              </w:rPr>
+              <w:t>по</w:t>
+            </w:r>
+            <w:proofErr w:type="spellEnd"/>
+            <w:r>
+              <w:rPr>
+                <w:rFonts w:ascii="Times New Roman" w:hAnsi="Times New Roman" w:cs="Times New Roman"/>
+                <w:sz w:val="28"/>
+                <w:szCs w:val="28"/>
+                <w:lang w:val="en-US"/>
+              </w:rPr>
+              <w:t xml:space="preserve"> </w:t>
+            </w:r>
+            <w:proofErr w:type="spellStart"/>
+            <w:r>
+              <w:rPr>
+                <w:rFonts w:ascii="Times New Roman" w:hAnsi="Times New Roman" w:cs="Times New Roman"/>
+                <w:sz w:val="28"/>
+                <w:szCs w:val="28"/>
+                <w:lang w:val="en-US"/>
+              </w:rPr>
+              <w:t>данном</w:t>
+            </w:r>
+            <w:proofErr w:type="spellEnd"/>
+            <w:r>
+              <w:rPr>
+                <w:rFonts w:ascii="Times New Roman" w:hAnsi="Times New Roman" w:cs="Times New Roman"/>
+                <w:sz w:val="28"/>
+                <w:szCs w:val="28"/>
+                <w:lang w:val="en-US"/>
+              </w:rPr>
+              <w:t xml:space="preserve"> </w:t>
+            </w:r>
+            <w:proofErr w:type="spellStart"/>
+            <w:r>
+              <w:rPr>
+                <w:rFonts w:ascii="Times New Roman" w:hAnsi="Times New Roman" w:cs="Times New Roman"/>
+                <w:sz w:val="28"/>
+                <w:szCs w:val="28"/>
+                <w:lang w:val="en-US"/>
+              </w:rPr>
+              <w:t>пути</w:t>
+            </w:r>
+            <w:proofErr w:type="spellEnd"/>
+            <w:r>
+              <w:rPr>
+                <w:rFonts w:ascii="Times New Roman" w:hAnsi="Times New Roman" w:cs="Times New Roman"/>
+                <w:sz w:val="28"/>
+                <w:szCs w:val="28"/>
+                <w:lang w:val="en-US"/>
+              </w:rPr>
+              <w:t>. Min(</w:t>
+            </w:r>
+            <w:proofErr w:type="spellStart"/>
+            <w:r>
+              <w:rPr>
+                <w:rFonts w:ascii="Times New Roman" w:hAnsi="Times New Roman" w:cs="Times New Roman"/>
+                <w:sz w:val="28"/>
+                <w:szCs w:val="28"/>
+                <w:lang w:val="en-US"/>
+              </w:rPr>
+              <w:t>C</w:t>
+            </w:r>
+            <w:r>
+              <w:rPr>
+                <w:rFonts w:ascii="Times New Roman" w:hAnsi="Times New Roman" w:cs="Times New Roman"/>
+                <w:sz w:val="28"/>
+                <w:szCs w:val="28"/>
+                <w:vertAlign w:val="subscript"/>
+                <w:lang w:val="en-US"/>
+              </w:rPr>
+              <w:t>f</w:t>
+            </w:r>
+            <w:proofErr w:type="spellEnd"/>
+            <w:r>
+              <w:rPr>
+                <w:rFonts w:ascii="Times New Roman" w:hAnsi="Times New Roman" w:cs="Times New Roman"/>
+                <w:sz w:val="28"/>
+                <w:szCs w:val="28"/>
+                <w:lang w:val="en-US"/>
+              </w:rPr>
+              <w:t xml:space="preserve">(A,D), </w:t>
+            </w:r>
+            <w:proofErr w:type="spellStart"/>
+            <w:r>
+              <w:rPr>
+                <w:rFonts w:ascii="Times New Roman" w:hAnsi="Times New Roman" w:cs="Times New Roman"/>
+                <w:sz w:val="28"/>
+                <w:szCs w:val="28"/>
+                <w:lang w:val="en-US"/>
+              </w:rPr>
+              <w:t>C</w:t>
+            </w:r>
+            <w:r>
+              <w:rPr>
+                <w:rFonts w:ascii="Times New Roman" w:hAnsi="Times New Roman" w:cs="Times New Roman"/>
+                <w:sz w:val="28"/>
+                <w:szCs w:val="28"/>
+                <w:vertAlign w:val="subscript"/>
+                <w:lang w:val="en-US"/>
+              </w:rPr>
+              <w:t>f</w:t>
+            </w:r>
+            <w:proofErr w:type="spellEnd"/>
+            <w:r>
+              <w:rPr>
+                <w:rFonts w:ascii="Times New Roman" w:hAnsi="Times New Roman" w:cs="Times New Roman"/>
+                <w:sz w:val="28"/>
+                <w:szCs w:val="28"/>
+                <w:lang w:val="en-US"/>
+              </w:rPr>
+              <w:t xml:space="preserve">(D,E), </w:t>
+            </w:r>
+            <w:proofErr w:type="spellStart"/>
+            <w:r>
+              <w:rPr>
+                <w:rFonts w:ascii="Times New Roman" w:hAnsi="Times New Roman" w:cs="Times New Roman"/>
+                <w:sz w:val="28"/>
+                <w:szCs w:val="28"/>
+                <w:lang w:val="en-US"/>
+              </w:rPr>
+              <w:t>C</w:t>
+            </w:r>
+            <w:r>
+              <w:rPr>
+                <w:rFonts w:ascii="Times New Roman" w:hAnsi="Times New Roman" w:cs="Times New Roman"/>
+                <w:sz w:val="28"/>
+                <w:szCs w:val="28"/>
+                <w:vertAlign w:val="subscript"/>
+                <w:lang w:val="en-US"/>
+              </w:rPr>
+              <w:t>f</w:t>
+            </w:r>
+            <w:proofErr w:type="spellEnd"/>
+            <w:r>
+              <w:rPr>
+                <w:rFonts w:ascii="Times New Roman" w:hAnsi="Times New Roman" w:cs="Times New Roman"/>
+                <w:sz w:val="28"/>
+                <w:szCs w:val="28"/>
+                <w:lang w:val="en-US"/>
+              </w:rPr>
+              <w:t>(E,G))=1</w:t>
+            </w:r>
+          </w:p>
+        </w:tc>
+      </w:tr>
+      <w:tr>
+        <w:tc>
+          <w:tcPr>
+            <w:tcW w:w="4755" w:type="dxa"/>
+            <w:vAlign w:val="center"/>
+          </w:tcPr>
+          <w:p>
+            <w:pPr>
+              <w:spacing w:line="360" w:lineRule="auto"/>
+              <w:jc w:val="center"/>
+              <w:rPr>
+                <w:rFonts w:ascii="Times New Roman" w:hAnsi="Times New Roman" w:cs="Times New Roman"/>
+                <w:sz w:val="28"/>
+                <w:szCs w:val="28"/>
+                <w:lang w:val="en-US"/>
+              </w:rPr>
+            </w:pPr>
+            <w:r>
+              <w:rPr>
+                <w:rFonts w:ascii="Times New Roman" w:hAnsi="Times New Roman" w:cs="Times New Roman"/>
+                <w:noProof/>
+                <w:sz w:val="28"/>
+                <w:szCs w:val="28"/>
+              </w:rPr>
+              <w:drawing>
+                <wp:inline distT="0" distB="0" distL="0" distR="0" wp14:anchorId="085E41D0" wp14:editId="230F7D64">
+                  <wp:extent cx="2840934" cy="1519713"/>
+                  <wp:effectExtent l="0" t="0" r="4445" b="4445"/>
+                  <wp:docPr id="8" name="Изображение 8" descr="300px-Edmonds-Karp_flow_example_2.png"/>
+                  <wp:cNvGraphicFramePr>
+                    <a:graphicFrameLocks xmlns:a="http://schemas.openxmlformats.org/drawingml/2006/main" noChangeAspect="1"/>
+                  </wp:cNvGraphicFramePr>
+                  <a:graphic xmlns:a="http://schemas.openxmlformats.org/drawingml/2006/main">
+                    <a:graphicData uri="http://schemas.openxmlformats.org/drawingml/2006/picture">
+                      <pic:pic xmlns:pic="http://schemas.openxmlformats.org/drawingml/2006/picture">
+                        <pic:nvPicPr>
+                          <pic:cNvPr id="0" name="Picture 3" descr="300px-Edmonds-Karp_flow_example_2.png"/>
+                          <pic:cNvPicPr>
+                            <a:picLocks noChangeAspect="1" noChangeArrowheads="1"/>
+                          </pic:cNvPicPr>
+                        </pic:nvPicPr>
+                        <pic:blipFill>
+                          <a:blip r:embed="rId28">
+                            <a:extLst>
+                              <a:ext uri="{28A0092B-C50C-407E-A947-70E740481C1C}">
+                                <a14:useLocalDpi xmlns:a14="http://schemas.microsoft.com/office/drawing/2010/main" val="0"/>
+                              </a:ext>
+                            </a:extLst>
+                          </a:blip>
+                          <a:srcRect/>
+                          <a:stretch>
+                            <a:fillRect/>
+                          </a:stretch>
+                        </pic:blipFill>
+                        <pic:spPr bwMode="auto">
+                          <a:xfrm>
+                            <a:off x="0" y="0"/>
+                            <a:ext cx="2907070" cy="1555092"/>
+                          </a:xfrm>
+                          <a:prstGeom prst="rect">
+                            <a:avLst/>
+                          </a:prstGeom>
+                          <a:noFill/>
+                          <a:ln>
+                            <a:noFill/>
+                          </a:ln>
+                        </pic:spPr>
+                      </pic:pic>
+                    </a:graphicData>
+                  </a:graphic>
+                </wp:inline>
+              </w:drawing>
+            </w:r>
+          </w:p>
+        </w:tc>
+        <w:tc>
+          <w:tcPr>
+            <w:tcW w:w="4601" w:type="dxa"/>
+            <w:vAlign w:val="center"/>
+          </w:tcPr>
+          <w:p>
+            <w:pPr>
+              <w:spacing w:line="360" w:lineRule="auto"/>
+              <w:jc w:val="both"/>
+              <w:rPr>
+                <w:rFonts w:ascii="Times New Roman" w:hAnsi="Times New Roman" w:cs="Times New Roman"/>
+                <w:sz w:val="28"/>
+                <w:szCs w:val="28"/>
+                <w:lang w:val="en-US"/>
+              </w:rPr>
+            </w:pPr>
+            <w:proofErr w:type="spellStart"/>
+            <w:r>
+              <w:rPr>
+                <w:rFonts w:ascii="Times New Roman" w:hAnsi="Times New Roman" w:cs="Times New Roman"/>
+                <w:sz w:val="28"/>
+                <w:szCs w:val="28"/>
+                <w:lang w:val="en-US"/>
+              </w:rPr>
+              <w:t>На</w:t>
+            </w:r>
+            <w:proofErr w:type="spellEnd"/>
+            <w:r>
+              <w:rPr>
+                <w:rFonts w:ascii="Times New Roman" w:hAnsi="Times New Roman" w:cs="Times New Roman"/>
+                <w:sz w:val="28"/>
+                <w:szCs w:val="28"/>
+                <w:lang w:val="en-US"/>
+              </w:rPr>
+              <w:t xml:space="preserve"> </w:t>
+            </w:r>
+            <w:proofErr w:type="spellStart"/>
+            <w:r>
+              <w:rPr>
+                <w:rFonts w:ascii="Times New Roman" w:hAnsi="Times New Roman" w:cs="Times New Roman"/>
+                <w:sz w:val="28"/>
+                <w:szCs w:val="28"/>
+                <w:lang w:val="en-US"/>
+              </w:rPr>
+              <w:t>следующем</w:t>
+            </w:r>
+            <w:proofErr w:type="spellEnd"/>
+            <w:r>
+              <w:rPr>
+                <w:rFonts w:ascii="Times New Roman" w:hAnsi="Times New Roman" w:cs="Times New Roman"/>
+                <w:sz w:val="28"/>
+                <w:szCs w:val="28"/>
+                <w:lang w:val="en-US"/>
+              </w:rPr>
+              <w:t xml:space="preserve"> </w:t>
+            </w:r>
+            <w:proofErr w:type="spellStart"/>
+            <w:r>
+              <w:rPr>
+                <w:rFonts w:ascii="Times New Roman" w:hAnsi="Times New Roman" w:cs="Times New Roman"/>
+                <w:sz w:val="28"/>
+                <w:szCs w:val="28"/>
+                <w:lang w:val="en-US"/>
+              </w:rPr>
+              <w:t>шаге</w:t>
+            </w:r>
+            <w:proofErr w:type="spellEnd"/>
+            <w:r>
+              <w:rPr>
+                <w:rFonts w:ascii="Times New Roman" w:hAnsi="Times New Roman" w:cs="Times New Roman"/>
+                <w:sz w:val="28"/>
+                <w:szCs w:val="28"/>
+                <w:lang w:val="en-US"/>
+              </w:rPr>
+              <w:t xml:space="preserve"> </w:t>
+            </w:r>
+            <w:proofErr w:type="spellStart"/>
+            <w:r>
+              <w:rPr>
+                <w:rFonts w:ascii="Times New Roman" w:hAnsi="Times New Roman" w:cs="Times New Roman"/>
+                <w:sz w:val="28"/>
+                <w:szCs w:val="28"/>
+                <w:lang w:val="en-US"/>
+              </w:rPr>
+              <w:t>мы</w:t>
+            </w:r>
+            <w:proofErr w:type="spellEnd"/>
+            <w:r>
+              <w:rPr>
+                <w:rFonts w:ascii="Times New Roman" w:hAnsi="Times New Roman" w:cs="Times New Roman"/>
+                <w:sz w:val="28"/>
+                <w:szCs w:val="28"/>
+                <w:lang w:val="en-US"/>
+              </w:rPr>
+              <w:t xml:space="preserve"> </w:t>
+            </w:r>
+            <w:proofErr w:type="spellStart"/>
+            <w:r>
+              <w:rPr>
+                <w:rFonts w:ascii="Times New Roman" w:hAnsi="Times New Roman" w:cs="Times New Roman"/>
+                <w:sz w:val="28"/>
+                <w:szCs w:val="28"/>
+                <w:lang w:val="en-US"/>
+              </w:rPr>
+              <w:t>вновь</w:t>
+            </w:r>
+            <w:proofErr w:type="spellEnd"/>
+            <w:r>
+              <w:rPr>
+                <w:rFonts w:ascii="Times New Roman" w:hAnsi="Times New Roman" w:cs="Times New Roman"/>
+                <w:sz w:val="28"/>
+                <w:szCs w:val="28"/>
+                <w:lang w:val="en-US"/>
+              </w:rPr>
+              <w:t xml:space="preserve"> </w:t>
+            </w:r>
+            <w:proofErr w:type="spellStart"/>
+            <w:r>
+              <w:rPr>
+                <w:rFonts w:ascii="Times New Roman" w:hAnsi="Times New Roman" w:cs="Times New Roman"/>
+                <w:sz w:val="28"/>
+                <w:szCs w:val="28"/>
+                <w:lang w:val="en-US"/>
+              </w:rPr>
+              <w:t>находим</w:t>
+            </w:r>
+            <w:proofErr w:type="spellEnd"/>
+            <w:r>
+              <w:rPr>
+                <w:rFonts w:ascii="Times New Roman" w:hAnsi="Times New Roman" w:cs="Times New Roman"/>
+                <w:sz w:val="28"/>
+                <w:szCs w:val="28"/>
+                <w:lang w:val="en-US"/>
+              </w:rPr>
+              <w:t xml:space="preserve"> </w:t>
+            </w:r>
+            <w:proofErr w:type="spellStart"/>
+            <w:r>
+              <w:rPr>
+                <w:rFonts w:ascii="Times New Roman" w:hAnsi="Times New Roman" w:cs="Times New Roman"/>
+                <w:sz w:val="28"/>
+                <w:szCs w:val="28"/>
+                <w:lang w:val="en-US"/>
+              </w:rPr>
+              <w:t>кратчайший</w:t>
+            </w:r>
+            <w:proofErr w:type="spellEnd"/>
+            <w:r>
+              <w:rPr>
+                <w:rFonts w:ascii="Times New Roman" w:hAnsi="Times New Roman" w:cs="Times New Roman"/>
+                <w:sz w:val="28"/>
+                <w:szCs w:val="28"/>
+                <w:lang w:val="en-US"/>
+              </w:rPr>
+              <w:t xml:space="preserve"> </w:t>
+            </w:r>
+            <w:proofErr w:type="spellStart"/>
+            <w:r>
+              <w:rPr>
+                <w:rFonts w:ascii="Times New Roman" w:hAnsi="Times New Roman" w:cs="Times New Roman"/>
+                <w:sz w:val="28"/>
+                <w:szCs w:val="28"/>
+                <w:lang w:val="en-US"/>
+              </w:rPr>
+              <w:t>путь</w:t>
+            </w:r>
+            <w:proofErr w:type="spellEnd"/>
+            <w:r>
+              <w:rPr>
+                <w:rFonts w:ascii="Times New Roman" w:hAnsi="Times New Roman" w:cs="Times New Roman"/>
+                <w:sz w:val="28"/>
+                <w:szCs w:val="28"/>
+                <w:lang w:val="en-US"/>
+              </w:rPr>
+              <w:t xml:space="preserve"> в </w:t>
+            </w:r>
+            <w:proofErr w:type="spellStart"/>
+            <w:r>
+              <w:rPr>
+                <w:rFonts w:ascii="Times New Roman" w:hAnsi="Times New Roman" w:cs="Times New Roman"/>
+                <w:sz w:val="28"/>
+                <w:szCs w:val="28"/>
+                <w:lang w:val="en-US"/>
+              </w:rPr>
+              <w:t>остаточной</w:t>
+            </w:r>
+            <w:proofErr w:type="spellEnd"/>
+            <w:r>
+              <w:rPr>
+                <w:rFonts w:ascii="Times New Roman" w:hAnsi="Times New Roman" w:cs="Times New Roman"/>
+                <w:sz w:val="28"/>
+                <w:szCs w:val="28"/>
+                <w:lang w:val="en-US"/>
+              </w:rPr>
+              <w:t xml:space="preserve"> </w:t>
+            </w:r>
+            <w:proofErr w:type="spellStart"/>
+            <w:r>
+              <w:rPr>
+                <w:rFonts w:ascii="Times New Roman" w:hAnsi="Times New Roman" w:cs="Times New Roman"/>
+                <w:sz w:val="28"/>
+                <w:szCs w:val="28"/>
+                <w:lang w:val="en-US"/>
+              </w:rPr>
+              <w:t>сети</w:t>
+            </w:r>
+            <w:proofErr w:type="spellEnd"/>
+            <w:r>
+              <w:rPr>
+                <w:rFonts w:ascii="Times New Roman" w:hAnsi="Times New Roman" w:cs="Times New Roman"/>
+                <w:sz w:val="28"/>
+                <w:szCs w:val="28"/>
+                <w:lang w:val="en-US"/>
+              </w:rPr>
+              <w:t xml:space="preserve"> – </w:t>
+            </w:r>
+            <w:r>
+              <w:rPr>
+                <w:rFonts w:ascii="Times New Roman" w:hAnsi="Times New Roman" w:cs="Times New Roman"/>
+                <w:sz w:val="28"/>
+                <w:szCs w:val="28"/>
+              </w:rPr>
+              <w:t xml:space="preserve">путь  </w:t>
+            </w:r>
+            <w:r>
+              <w:rPr>
+                <w:rFonts w:ascii="Times New Roman" w:hAnsi="Times New Roman" w:cs="Times New Roman"/>
+                <w:sz w:val="28"/>
+                <w:szCs w:val="28"/>
+                <w:lang w:val="en-US"/>
+              </w:rPr>
+              <w:t>A</w:t>
+            </w:r>
+            <w:r>
+              <w:rPr>
+                <w:rFonts w:ascii="Times New Roman" w:hAnsi="Times New Roman" w:cs="Times New Roman"/>
+                <w:sz w:val="28"/>
+                <w:szCs w:val="28"/>
+                <w:lang w:val="en-US"/>
+              </w:rPr>
+              <w:sym w:font="Wingdings" w:char="F0E0"/>
+            </w:r>
+            <w:r>
+              <w:rPr>
+                <w:rFonts w:ascii="Times New Roman" w:hAnsi="Times New Roman" w:cs="Times New Roman"/>
+                <w:sz w:val="28"/>
+                <w:szCs w:val="28"/>
+                <w:lang w:val="en-US"/>
+              </w:rPr>
+              <w:t>D</w:t>
+            </w:r>
+            <w:r>
+              <w:rPr>
+                <w:rFonts w:ascii="Times New Roman" w:hAnsi="Times New Roman" w:cs="Times New Roman"/>
+                <w:sz w:val="28"/>
+                <w:szCs w:val="28"/>
+                <w:lang w:val="en-US"/>
+              </w:rPr>
+              <w:sym w:font="Wingdings" w:char="F0E0"/>
+            </w:r>
+            <w:r>
+              <w:rPr>
+                <w:rFonts w:ascii="Times New Roman" w:hAnsi="Times New Roman" w:cs="Times New Roman"/>
+                <w:sz w:val="28"/>
+                <w:szCs w:val="28"/>
+                <w:lang w:val="en-US"/>
+              </w:rPr>
+              <w:t>F</w:t>
+            </w:r>
+            <w:r>
+              <w:rPr>
+                <w:rFonts w:ascii="Times New Roman" w:hAnsi="Times New Roman" w:cs="Times New Roman"/>
+                <w:sz w:val="28"/>
+                <w:szCs w:val="28"/>
+                <w:lang w:val="en-US"/>
+              </w:rPr>
+              <w:sym w:font="Wingdings" w:char="F0E0"/>
+            </w:r>
+            <w:r>
+              <w:rPr>
+                <w:rFonts w:ascii="Times New Roman" w:hAnsi="Times New Roman" w:cs="Times New Roman"/>
+                <w:sz w:val="28"/>
+                <w:szCs w:val="28"/>
+                <w:lang w:val="en-US"/>
+              </w:rPr>
+              <w:t>G</w:t>
+            </w:r>
+            <w:r>
+              <w:rPr>
+                <w:rFonts w:ascii="Times New Roman" w:hAnsi="Times New Roman" w:cs="Times New Roman"/>
+                <w:sz w:val="28"/>
+                <w:szCs w:val="28"/>
+              </w:rPr>
+              <w:t>, и найдем величину потока для него</w:t>
+            </w:r>
+            <w:r>
+              <w:rPr>
+                <w:rFonts w:ascii="Times New Roman" w:hAnsi="Times New Roman" w:cs="Times New Roman"/>
+                <w:sz w:val="28"/>
+                <w:szCs w:val="28"/>
+                <w:lang w:val="en-US"/>
+              </w:rPr>
+              <w:t>:</w:t>
+            </w:r>
+          </w:p>
+          <w:p>
+            <w:pPr>
+              <w:spacing w:line="360" w:lineRule="auto"/>
+              <w:jc w:val="both"/>
+              <w:rPr>
+                <w:rFonts w:ascii="Times New Roman" w:hAnsi="Times New Roman" w:cs="Times New Roman"/>
+                <w:sz w:val="28"/>
+                <w:szCs w:val="28"/>
+                <w:lang w:val="en-US"/>
+              </w:rPr>
+            </w:pPr>
+            <w:r>
+              <w:rPr>
+                <w:rFonts w:ascii="Times New Roman" w:hAnsi="Times New Roman" w:cs="Times New Roman"/>
+                <w:sz w:val="28"/>
+                <w:szCs w:val="28"/>
+                <w:lang w:val="en-US"/>
+              </w:rPr>
+              <w:t>Min(</w:t>
+            </w:r>
+            <w:proofErr w:type="spellStart"/>
+            <w:r>
+              <w:rPr>
+                <w:rFonts w:ascii="Times New Roman" w:hAnsi="Times New Roman" w:cs="Times New Roman"/>
+                <w:sz w:val="28"/>
+                <w:szCs w:val="28"/>
+                <w:lang w:val="en-US"/>
+              </w:rPr>
+              <w:t>C</w:t>
+            </w:r>
+            <w:r>
+              <w:rPr>
+                <w:rFonts w:ascii="Times New Roman" w:hAnsi="Times New Roman" w:cs="Times New Roman"/>
+                <w:sz w:val="28"/>
+                <w:szCs w:val="28"/>
+                <w:vertAlign w:val="subscript"/>
+                <w:lang w:val="en-US"/>
+              </w:rPr>
+              <w:t>f</w:t>
+            </w:r>
+            <w:proofErr w:type="spellEnd"/>
+            <w:r>
+              <w:rPr>
+                <w:rFonts w:ascii="Times New Roman" w:hAnsi="Times New Roman" w:cs="Times New Roman"/>
+                <w:sz w:val="28"/>
+                <w:szCs w:val="28"/>
+                <w:lang w:val="en-US"/>
+              </w:rPr>
+              <w:t xml:space="preserve">(A,D), </w:t>
+            </w:r>
+            <w:proofErr w:type="spellStart"/>
+            <w:r>
+              <w:rPr>
+                <w:rFonts w:ascii="Times New Roman" w:hAnsi="Times New Roman" w:cs="Times New Roman"/>
+                <w:sz w:val="28"/>
+                <w:szCs w:val="28"/>
+                <w:lang w:val="en-US"/>
+              </w:rPr>
+              <w:t>C</w:t>
+            </w:r>
+            <w:r>
+              <w:rPr>
+                <w:rFonts w:ascii="Times New Roman" w:hAnsi="Times New Roman" w:cs="Times New Roman"/>
+                <w:sz w:val="28"/>
+                <w:szCs w:val="28"/>
+                <w:vertAlign w:val="subscript"/>
+                <w:lang w:val="en-US"/>
+              </w:rPr>
+              <w:t>f</w:t>
+            </w:r>
+            <w:proofErr w:type="spellEnd"/>
+            <w:r>
+              <w:rPr>
+                <w:rFonts w:ascii="Times New Roman" w:hAnsi="Times New Roman" w:cs="Times New Roman"/>
+                <w:sz w:val="28"/>
+                <w:szCs w:val="28"/>
+                <w:lang w:val="en-US"/>
+              </w:rPr>
+              <w:t xml:space="preserve">(D,F), </w:t>
+            </w:r>
+            <w:proofErr w:type="spellStart"/>
+            <w:r>
+              <w:rPr>
+                <w:rFonts w:ascii="Times New Roman" w:hAnsi="Times New Roman" w:cs="Times New Roman"/>
+                <w:sz w:val="28"/>
+                <w:szCs w:val="28"/>
+                <w:lang w:val="en-US"/>
+              </w:rPr>
+              <w:t>C</w:t>
+            </w:r>
+            <w:r>
+              <w:rPr>
+                <w:rFonts w:ascii="Times New Roman" w:hAnsi="Times New Roman" w:cs="Times New Roman"/>
+                <w:sz w:val="28"/>
+                <w:szCs w:val="28"/>
+                <w:vertAlign w:val="subscript"/>
+                <w:lang w:val="en-US"/>
+              </w:rPr>
+              <w:t>f</w:t>
+            </w:r>
+            <w:proofErr w:type="spellEnd"/>
+            <w:r>
+              <w:rPr>
+                <w:rFonts w:ascii="Times New Roman" w:hAnsi="Times New Roman" w:cs="Times New Roman"/>
+                <w:sz w:val="28"/>
+                <w:szCs w:val="28"/>
+                <w:lang w:val="en-US"/>
+              </w:rPr>
+              <w:t>(F,G))=2</w:t>
+            </w:r>
+          </w:p>
+        </w:tc>
+      </w:tr>
+      <w:tr>
+        <w:tc>
+          <w:tcPr>
+            <w:tcW w:w="4755" w:type="dxa"/>
+            <w:vAlign w:val="center"/>
+          </w:tcPr>
+          <w:p>
+            <w:pPr>
+              <w:spacing w:line="360" w:lineRule="auto"/>
+              <w:jc w:val="center"/>
+              <w:rPr>
+                <w:rFonts w:ascii="Times New Roman" w:hAnsi="Times New Roman" w:cs="Times New Roman"/>
+                <w:sz w:val="28"/>
+                <w:szCs w:val="28"/>
+                <w:lang w:val="en-US"/>
+              </w:rPr>
+            </w:pPr>
+            <w:r>
+              <w:rPr>
+                <w:rFonts w:ascii="Times New Roman" w:hAnsi="Times New Roman" w:cs="Times New Roman"/>
+                <w:noProof/>
+                <w:sz w:val="28"/>
+                <w:szCs w:val="28"/>
+              </w:rPr>
+              <w:drawing>
+                <wp:inline distT="0" distB="0" distL="0" distR="0" wp14:anchorId="244A1AFB" wp14:editId="49F9C4C2">
+                  <wp:extent cx="2840934" cy="1519713"/>
+                  <wp:effectExtent l="0" t="0" r="4445" b="4445"/>
+                  <wp:docPr id="9" name="Изображение 9" descr="300px-Edmonds-Karp_flow_example_3.png"/>
+                  <wp:cNvGraphicFramePr>
+                    <a:graphicFrameLocks xmlns:a="http://schemas.openxmlformats.org/drawingml/2006/main" noChangeAspect="1"/>
+                  </wp:cNvGraphicFramePr>
+                  <a:graphic xmlns:a="http://schemas.openxmlformats.org/drawingml/2006/main">
+                    <a:graphicData uri="http://schemas.openxmlformats.org/drawingml/2006/picture">
+                      <pic:pic xmlns:pic="http://schemas.openxmlformats.org/drawingml/2006/picture">
+                        <pic:nvPicPr>
+                          <pic:cNvPr id="0" name="Picture 4" descr="300px-Edmonds-Karp_flow_example_3.png"/>
+                          <pic:cNvPicPr>
+                            <a:picLocks noChangeAspect="1" noChangeArrowheads="1"/>
+                          </pic:cNvPicPr>
+                        </pic:nvPicPr>
+                        <pic:blipFill>
+                          <a:blip r:embed="rId29">
+                            <a:extLst>
+                              <a:ext uri="{28A0092B-C50C-407E-A947-70E740481C1C}">
+                                <a14:useLocalDpi xmlns:a14="http://schemas.microsoft.com/office/drawing/2010/main" val="0"/>
+                              </a:ext>
+                            </a:extLst>
+                          </a:blip>
+                          <a:srcRect/>
+                          <a:stretch>
+                            <a:fillRect/>
+                          </a:stretch>
+                        </pic:blipFill>
+                        <pic:spPr bwMode="auto">
+                          <a:xfrm>
+                            <a:off x="0" y="0"/>
+                            <a:ext cx="2871380" cy="1536000"/>
+                          </a:xfrm>
+                          <a:prstGeom prst="rect">
+                            <a:avLst/>
+                          </a:prstGeom>
+                          <a:noFill/>
+                          <a:ln>
+                            <a:noFill/>
+                          </a:ln>
+                        </pic:spPr>
+                      </pic:pic>
+                    </a:graphicData>
+                  </a:graphic>
+                </wp:inline>
+              </w:drawing>
+            </w:r>
+          </w:p>
+        </w:tc>
+        <w:tc>
+          <w:tcPr>
+            <w:tcW w:w="4601" w:type="dxa"/>
+            <w:vAlign w:val="center"/>
+          </w:tcPr>
+          <w:p>
+            <w:pPr>
+              <w:spacing w:line="360" w:lineRule="auto"/>
+              <w:jc w:val="both"/>
+              <w:rPr>
+                <w:rFonts w:ascii="Times New Roman" w:hAnsi="Times New Roman" w:cs="Times New Roman"/>
+                <w:sz w:val="28"/>
+                <w:szCs w:val="28"/>
+              </w:rPr>
+            </w:pPr>
+            <w:r>
+              <w:rPr>
+                <w:rFonts w:ascii="Times New Roman" w:hAnsi="Times New Roman" w:cs="Times New Roman"/>
+                <w:sz w:val="28"/>
+                <w:szCs w:val="28"/>
+              </w:rPr>
+              <w:t>Далее действия аналогичные:</w:t>
+            </w:r>
+          </w:p>
+          <w:p>
+            <w:pPr>
+              <w:spacing w:line="360" w:lineRule="auto"/>
+              <w:jc w:val="both"/>
+              <w:rPr>
+                <w:rFonts w:ascii="Times New Roman" w:hAnsi="Times New Roman" w:cs="Times New Roman"/>
+                <w:sz w:val="28"/>
+                <w:szCs w:val="28"/>
+                <w:lang w:val="en-US"/>
+              </w:rPr>
+            </w:pPr>
+            <w:r>
+              <w:rPr>
+                <w:rFonts w:ascii="Times New Roman" w:hAnsi="Times New Roman" w:cs="Times New Roman"/>
+                <w:sz w:val="28"/>
+                <w:szCs w:val="28"/>
+              </w:rPr>
+              <w:t xml:space="preserve">Путь </w:t>
+            </w:r>
+            <w:r>
+              <w:rPr>
+                <w:rFonts w:ascii="Times New Roman" w:hAnsi="Times New Roman" w:cs="Times New Roman"/>
+                <w:sz w:val="28"/>
+                <w:szCs w:val="28"/>
+                <w:lang w:val="en-US"/>
+              </w:rPr>
+              <w:t>A</w:t>
+            </w:r>
+            <w:r>
+              <w:rPr>
+                <w:rFonts w:ascii="Times New Roman" w:hAnsi="Times New Roman" w:cs="Times New Roman"/>
+                <w:sz w:val="28"/>
+                <w:szCs w:val="28"/>
+                <w:lang w:val="en-US"/>
+              </w:rPr>
+              <w:sym w:font="Wingdings" w:char="F0E0"/>
+            </w:r>
+            <w:r>
+              <w:rPr>
+                <w:rFonts w:ascii="Times New Roman" w:hAnsi="Times New Roman" w:cs="Times New Roman"/>
+                <w:sz w:val="28"/>
+                <w:szCs w:val="28"/>
+                <w:lang w:val="en-US"/>
+              </w:rPr>
+              <w:t>B</w:t>
+            </w:r>
+            <w:r>
+              <w:rPr>
+                <w:rFonts w:ascii="Times New Roman" w:hAnsi="Times New Roman" w:cs="Times New Roman"/>
+                <w:sz w:val="28"/>
+                <w:szCs w:val="28"/>
+                <w:lang w:val="en-US"/>
+              </w:rPr>
+              <w:sym w:font="Wingdings" w:char="F0E0"/>
+            </w:r>
+            <w:r>
+              <w:rPr>
+                <w:rFonts w:ascii="Times New Roman" w:hAnsi="Times New Roman" w:cs="Times New Roman"/>
+                <w:sz w:val="28"/>
+                <w:szCs w:val="28"/>
+                <w:lang w:val="en-US"/>
+              </w:rPr>
+              <w:t>C</w:t>
+            </w:r>
+            <w:r>
+              <w:rPr>
+                <w:rFonts w:ascii="Times New Roman" w:hAnsi="Times New Roman" w:cs="Times New Roman"/>
+                <w:sz w:val="28"/>
+                <w:szCs w:val="28"/>
+                <w:lang w:val="en-US"/>
+              </w:rPr>
+              <w:sym w:font="Wingdings" w:char="F0E0"/>
+            </w:r>
+            <w:r>
+              <w:rPr>
+                <w:rFonts w:ascii="Times New Roman" w:hAnsi="Times New Roman" w:cs="Times New Roman"/>
+                <w:sz w:val="28"/>
+                <w:szCs w:val="28"/>
+                <w:lang w:val="en-US"/>
+              </w:rPr>
+              <w:t>D</w:t>
+            </w:r>
+            <w:r>
+              <w:rPr>
+                <w:rFonts w:ascii="Times New Roman" w:hAnsi="Times New Roman" w:cs="Times New Roman"/>
+                <w:sz w:val="28"/>
+                <w:szCs w:val="28"/>
+                <w:lang w:val="en-US"/>
+              </w:rPr>
+              <w:sym w:font="Wingdings" w:char="F0E0"/>
+            </w:r>
+            <w:r>
+              <w:rPr>
+                <w:rFonts w:ascii="Times New Roman" w:hAnsi="Times New Roman" w:cs="Times New Roman"/>
+                <w:sz w:val="28"/>
+                <w:szCs w:val="28"/>
+                <w:lang w:val="en-US"/>
+              </w:rPr>
+              <w:t>F</w:t>
+            </w:r>
+            <w:r>
+              <w:rPr>
+                <w:rFonts w:ascii="Times New Roman" w:hAnsi="Times New Roman" w:cs="Times New Roman"/>
+                <w:sz w:val="28"/>
+                <w:szCs w:val="28"/>
+                <w:lang w:val="en-US"/>
+              </w:rPr>
+              <w:sym w:font="Wingdings" w:char="F0E0"/>
+            </w:r>
+            <w:r>
+              <w:rPr>
+                <w:rFonts w:ascii="Times New Roman" w:hAnsi="Times New Roman" w:cs="Times New Roman"/>
+                <w:sz w:val="28"/>
+                <w:szCs w:val="28"/>
+                <w:lang w:val="en-US"/>
+              </w:rPr>
+              <w:t>G</w:t>
+            </w:r>
+          </w:p>
+          <w:p>
+            <w:pPr>
+              <w:spacing w:line="360" w:lineRule="auto"/>
+              <w:jc w:val="both"/>
+              <w:rPr>
+                <w:rFonts w:ascii="Times New Roman" w:hAnsi="Times New Roman" w:cs="Times New Roman"/>
+                <w:sz w:val="28"/>
+                <w:szCs w:val="28"/>
+              </w:rPr>
+            </w:pPr>
+            <w:r>
+              <w:rPr>
+                <w:rFonts w:ascii="Times New Roman" w:hAnsi="Times New Roman" w:cs="Times New Roman"/>
+                <w:sz w:val="28"/>
+                <w:szCs w:val="28"/>
+                <w:lang w:val="en-US"/>
+              </w:rPr>
+              <w:t>Min(</w:t>
+            </w:r>
+            <w:proofErr w:type="spellStart"/>
+            <w:r>
+              <w:rPr>
+                <w:rFonts w:ascii="Times New Roman" w:hAnsi="Times New Roman" w:cs="Times New Roman"/>
+                <w:sz w:val="28"/>
+                <w:szCs w:val="28"/>
+                <w:lang w:val="en-US"/>
+              </w:rPr>
+              <w:t>C</w:t>
+            </w:r>
+            <w:r>
+              <w:rPr>
+                <w:rFonts w:ascii="Times New Roman" w:hAnsi="Times New Roman" w:cs="Times New Roman"/>
+                <w:sz w:val="28"/>
+                <w:szCs w:val="28"/>
+                <w:vertAlign w:val="subscript"/>
+                <w:lang w:val="en-US"/>
+              </w:rPr>
+              <w:t>f</w:t>
+            </w:r>
+            <w:proofErr w:type="spellEnd"/>
+            <w:r>
+              <w:rPr>
+                <w:rFonts w:ascii="Times New Roman" w:hAnsi="Times New Roman" w:cs="Times New Roman"/>
+                <w:sz w:val="28"/>
+                <w:szCs w:val="28"/>
+                <w:lang w:val="en-US"/>
+              </w:rPr>
+              <w:t xml:space="preserve">(A,B), </w:t>
+            </w:r>
+            <w:proofErr w:type="spellStart"/>
+            <w:r>
+              <w:rPr>
+                <w:rFonts w:ascii="Times New Roman" w:hAnsi="Times New Roman" w:cs="Times New Roman"/>
+                <w:sz w:val="28"/>
+                <w:szCs w:val="28"/>
+                <w:lang w:val="en-US"/>
+              </w:rPr>
+              <w:t>C</w:t>
+            </w:r>
+            <w:r>
+              <w:rPr>
+                <w:rFonts w:ascii="Times New Roman" w:hAnsi="Times New Roman" w:cs="Times New Roman"/>
+                <w:sz w:val="28"/>
+                <w:szCs w:val="28"/>
+                <w:vertAlign w:val="subscript"/>
+                <w:lang w:val="en-US"/>
+              </w:rPr>
+              <w:t>f</w:t>
+            </w:r>
+            <w:proofErr w:type="spellEnd"/>
+            <w:r>
+              <w:rPr>
+                <w:rFonts w:ascii="Times New Roman" w:hAnsi="Times New Roman" w:cs="Times New Roman"/>
+                <w:sz w:val="28"/>
+                <w:szCs w:val="28"/>
+                <w:lang w:val="en-US"/>
+              </w:rPr>
+              <w:t xml:space="preserve">(B,C), </w:t>
+            </w:r>
+            <w:proofErr w:type="spellStart"/>
+            <w:r>
+              <w:rPr>
+                <w:rFonts w:ascii="Times New Roman" w:hAnsi="Times New Roman" w:cs="Times New Roman"/>
+                <w:sz w:val="28"/>
+                <w:szCs w:val="28"/>
+                <w:lang w:val="en-US"/>
+              </w:rPr>
+              <w:t>C</w:t>
+            </w:r>
+            <w:r>
+              <w:rPr>
+                <w:rFonts w:ascii="Times New Roman" w:hAnsi="Times New Roman" w:cs="Times New Roman"/>
+                <w:sz w:val="28"/>
+                <w:szCs w:val="28"/>
+                <w:vertAlign w:val="subscript"/>
+                <w:lang w:val="en-US"/>
+              </w:rPr>
+              <w:t>f</w:t>
+            </w:r>
+            <w:proofErr w:type="spellEnd"/>
+            <w:r>
+              <w:rPr>
+                <w:rFonts w:ascii="Times New Roman" w:hAnsi="Times New Roman" w:cs="Times New Roman"/>
+                <w:sz w:val="28"/>
+                <w:szCs w:val="28"/>
+                <w:lang w:val="en-US"/>
+              </w:rPr>
+              <w:t xml:space="preserve">(C,D), </w:t>
+            </w:r>
+            <w:proofErr w:type="spellStart"/>
+            <w:r>
+              <w:rPr>
+                <w:rFonts w:ascii="Times New Roman" w:hAnsi="Times New Roman" w:cs="Times New Roman"/>
+                <w:sz w:val="28"/>
+                <w:szCs w:val="28"/>
+                <w:lang w:val="en-US"/>
+              </w:rPr>
+              <w:t>C</w:t>
+            </w:r>
+            <w:r>
+              <w:rPr>
+                <w:rFonts w:ascii="Times New Roman" w:hAnsi="Times New Roman" w:cs="Times New Roman"/>
+                <w:sz w:val="28"/>
+                <w:szCs w:val="28"/>
+                <w:vertAlign w:val="subscript"/>
+                <w:lang w:val="en-US"/>
+              </w:rPr>
+              <w:t>f</w:t>
+            </w:r>
+            <w:proofErr w:type="spellEnd"/>
+            <w:r>
+              <w:rPr>
+                <w:rFonts w:ascii="Times New Roman" w:hAnsi="Times New Roman" w:cs="Times New Roman"/>
+                <w:sz w:val="28"/>
+                <w:szCs w:val="28"/>
+                <w:lang w:val="en-US"/>
+              </w:rPr>
+              <w:t xml:space="preserve">(D,F), </w:t>
+            </w:r>
+            <w:proofErr w:type="spellStart"/>
+            <w:r>
+              <w:rPr>
+                <w:rFonts w:ascii="Times New Roman" w:hAnsi="Times New Roman" w:cs="Times New Roman"/>
+                <w:sz w:val="28"/>
+                <w:szCs w:val="28"/>
+                <w:lang w:val="en-US"/>
+              </w:rPr>
+              <w:t>C</w:t>
+            </w:r>
+            <w:r>
+              <w:rPr>
+                <w:rFonts w:ascii="Times New Roman" w:hAnsi="Times New Roman" w:cs="Times New Roman"/>
+                <w:sz w:val="28"/>
+                <w:szCs w:val="28"/>
+                <w:vertAlign w:val="subscript"/>
+                <w:lang w:val="en-US"/>
+              </w:rPr>
+              <w:t>f</w:t>
+            </w:r>
+            <w:proofErr w:type="spellEnd"/>
+            <w:r>
+              <w:rPr>
+                <w:rFonts w:ascii="Times New Roman" w:hAnsi="Times New Roman" w:cs="Times New Roman"/>
+                <w:sz w:val="28"/>
+                <w:szCs w:val="28"/>
+                <w:lang w:val="en-US"/>
+              </w:rPr>
+              <w:t>(F,G))=1</w:t>
+            </w:r>
+          </w:p>
+        </w:tc>
+      </w:tr>
+      <w:tr>
+        <w:tc>
+          <w:tcPr>
+            <w:tcW w:w="4755" w:type="dxa"/>
+            <w:vAlign w:val="center"/>
+          </w:tcPr>
+          <w:p>
+            <w:pPr>
+              <w:spacing w:line="360" w:lineRule="auto"/>
+              <w:jc w:val="center"/>
+              <w:rPr>
+                <w:rFonts w:ascii="Times New Roman" w:hAnsi="Times New Roman" w:cs="Times New Roman"/>
+                <w:sz w:val="28"/>
+                <w:szCs w:val="28"/>
+                <w:lang w:val="en-US"/>
+              </w:rPr>
+            </w:pPr>
+            <w:r>
+              <w:rPr>
+                <w:rFonts w:ascii="Times New Roman" w:hAnsi="Times New Roman" w:cs="Times New Roman"/>
+                <w:noProof/>
+                <w:sz w:val="28"/>
+                <w:szCs w:val="28"/>
+              </w:rPr>
+              <w:drawing>
+                <wp:inline distT="0" distB="0" distL="0" distR="0" wp14:anchorId="0DFE1B73" wp14:editId="686FBD80">
+                  <wp:extent cx="2840934" cy="1519713"/>
+                  <wp:effectExtent l="0" t="0" r="4445" b="4445"/>
+                  <wp:docPr id="11" name="Изображение 11" descr="300px-Edmonds-Karp_flow_example_4.png"/>
+                  <wp:cNvGraphicFramePr>
+                    <a:graphicFrameLocks xmlns:a="http://schemas.openxmlformats.org/drawingml/2006/main" noChangeAspect="1"/>
+                  </wp:cNvGraphicFramePr>
+                  <a:graphic xmlns:a="http://schemas.openxmlformats.org/drawingml/2006/main">
+                    <a:graphicData uri="http://schemas.openxmlformats.org/drawingml/2006/picture">
+                      <pic:pic xmlns:pic="http://schemas.openxmlformats.org/drawingml/2006/picture">
+                        <pic:nvPicPr>
+                          <pic:cNvPr id="0" name="Picture 5" descr="300px-Edmonds-Karp_flow_example_4.png"/>
+                          <pic:cNvPicPr>
+                            <a:picLocks noChangeAspect="1" noChangeArrowheads="1"/>
+                          </pic:cNvPicPr>
+                        </pic:nvPicPr>
+                        <pic:blipFill>
+                          <a:blip r:embed="rId30">
+                            <a:extLst>
+                              <a:ext uri="{28A0092B-C50C-407E-A947-70E740481C1C}">
+                                <a14:useLocalDpi xmlns:a14="http://schemas.microsoft.com/office/drawing/2010/main" val="0"/>
+                              </a:ext>
+                            </a:extLst>
+                          </a:blip>
+                          <a:srcRect/>
+                          <a:stretch>
+                            <a:fillRect/>
+                          </a:stretch>
+                        </pic:blipFill>
+                        <pic:spPr bwMode="auto">
+                          <a:xfrm>
+                            <a:off x="0" y="0"/>
+                            <a:ext cx="2954921" cy="1580689"/>
+                          </a:xfrm>
+                          <a:prstGeom prst="rect">
+                            <a:avLst/>
+                          </a:prstGeom>
+                          <a:noFill/>
+                          <a:ln>
+                            <a:noFill/>
+                          </a:ln>
+                        </pic:spPr>
+                      </pic:pic>
+                    </a:graphicData>
+                  </a:graphic>
+                </wp:inline>
+              </w:drawing>
+            </w:r>
+          </w:p>
+        </w:tc>
+        <w:tc>
+          <w:tcPr>
+            <w:tcW w:w="4601" w:type="dxa"/>
+            <w:vAlign w:val="center"/>
+          </w:tcPr>
+          <w:p>
+            <w:pPr>
+              <w:spacing w:line="360" w:lineRule="auto"/>
+              <w:jc w:val="both"/>
+              <w:rPr>
+                <w:rFonts w:ascii="Times New Roman" w:hAnsi="Times New Roman" w:cs="Times New Roman"/>
+                <w:sz w:val="28"/>
+                <w:szCs w:val="28"/>
+                <w:lang w:val="en-US"/>
+              </w:rPr>
+            </w:pPr>
+            <w:r>
+              <w:rPr>
+                <w:rFonts w:ascii="Times New Roman" w:hAnsi="Times New Roman" w:cs="Times New Roman"/>
+                <w:sz w:val="28"/>
+                <w:szCs w:val="28"/>
+              </w:rPr>
+              <w:t xml:space="preserve">Путь </w:t>
+            </w:r>
+            <w:r>
+              <w:rPr>
+                <w:rFonts w:ascii="Times New Roman" w:hAnsi="Times New Roman" w:cs="Times New Roman"/>
+                <w:sz w:val="28"/>
+                <w:szCs w:val="28"/>
+                <w:lang w:val="en-US"/>
+              </w:rPr>
+              <w:t>A</w:t>
+            </w:r>
+            <w:r>
+              <w:rPr>
+                <w:rFonts w:ascii="Times New Roman" w:hAnsi="Times New Roman" w:cs="Times New Roman"/>
+                <w:sz w:val="28"/>
+                <w:szCs w:val="28"/>
+                <w:lang w:val="en-US"/>
+              </w:rPr>
+              <w:sym w:font="Wingdings" w:char="F0E0"/>
+            </w:r>
+            <w:r>
+              <w:rPr>
+                <w:rFonts w:ascii="Times New Roman" w:hAnsi="Times New Roman" w:cs="Times New Roman"/>
+                <w:sz w:val="28"/>
+                <w:szCs w:val="28"/>
+                <w:lang w:val="en-US"/>
+              </w:rPr>
+              <w:t>B</w:t>
+            </w:r>
+            <w:r>
+              <w:rPr>
+                <w:rFonts w:ascii="Times New Roman" w:hAnsi="Times New Roman" w:cs="Times New Roman"/>
+                <w:sz w:val="28"/>
+                <w:szCs w:val="28"/>
+                <w:lang w:val="en-US"/>
+              </w:rPr>
+              <w:sym w:font="Wingdings" w:char="F0E0"/>
+            </w:r>
+            <w:r>
+              <w:rPr>
+                <w:rFonts w:ascii="Times New Roman" w:hAnsi="Times New Roman" w:cs="Times New Roman"/>
+                <w:sz w:val="28"/>
+                <w:szCs w:val="28"/>
+                <w:lang w:val="en-US"/>
+              </w:rPr>
+              <w:t>C</w:t>
+            </w:r>
+            <w:r>
+              <w:rPr>
+                <w:rFonts w:ascii="Times New Roman" w:hAnsi="Times New Roman" w:cs="Times New Roman"/>
+                <w:sz w:val="28"/>
+                <w:szCs w:val="28"/>
+                <w:lang w:val="en-US"/>
+              </w:rPr>
+              <w:sym w:font="Wingdings" w:char="F0E0"/>
+            </w:r>
+            <w:r>
+              <w:rPr>
+                <w:rFonts w:ascii="Times New Roman" w:hAnsi="Times New Roman" w:cs="Times New Roman"/>
+                <w:sz w:val="28"/>
+                <w:szCs w:val="28"/>
+                <w:lang w:val="en-US"/>
+              </w:rPr>
+              <w:t>E</w:t>
+            </w:r>
+            <w:r>
+              <w:rPr>
+                <w:rFonts w:ascii="Times New Roman" w:hAnsi="Times New Roman" w:cs="Times New Roman"/>
+                <w:sz w:val="28"/>
+                <w:szCs w:val="28"/>
+                <w:lang w:val="en-US"/>
+              </w:rPr>
+              <w:sym w:font="Wingdings" w:char="F0E0"/>
+            </w:r>
+            <w:r>
+              <w:rPr>
+                <w:rFonts w:ascii="Times New Roman" w:hAnsi="Times New Roman" w:cs="Times New Roman"/>
+                <w:sz w:val="28"/>
+                <w:szCs w:val="28"/>
+                <w:lang w:val="en-US"/>
+              </w:rPr>
+              <w:t>D</w:t>
+            </w:r>
+            <w:r>
+              <w:rPr>
+                <w:rFonts w:ascii="Times New Roman" w:hAnsi="Times New Roman" w:cs="Times New Roman"/>
+                <w:sz w:val="28"/>
+                <w:szCs w:val="28"/>
+                <w:lang w:val="en-US"/>
+              </w:rPr>
+              <w:sym w:font="Wingdings" w:char="F0E0"/>
+            </w:r>
+            <w:r>
+              <w:rPr>
+                <w:rFonts w:ascii="Times New Roman" w:hAnsi="Times New Roman" w:cs="Times New Roman"/>
+                <w:sz w:val="28"/>
+                <w:szCs w:val="28"/>
+                <w:lang w:val="en-US"/>
+              </w:rPr>
+              <w:t>F</w:t>
+            </w:r>
+            <w:r>
+              <w:rPr>
+                <w:rFonts w:ascii="Times New Roman" w:hAnsi="Times New Roman" w:cs="Times New Roman"/>
+                <w:sz w:val="28"/>
+                <w:szCs w:val="28"/>
+                <w:lang w:val="en-US"/>
+              </w:rPr>
+              <w:sym w:font="Wingdings" w:char="F0E0"/>
+            </w:r>
+            <w:r>
+              <w:rPr>
+                <w:rFonts w:ascii="Times New Roman" w:hAnsi="Times New Roman" w:cs="Times New Roman"/>
+                <w:sz w:val="28"/>
+                <w:szCs w:val="28"/>
+                <w:lang w:val="en-US"/>
+              </w:rPr>
+              <w:t>G</w:t>
+            </w:r>
+          </w:p>
+          <w:p>
+            <w:pPr>
+              <w:spacing w:line="360" w:lineRule="auto"/>
+              <w:jc w:val="both"/>
+              <w:rPr>
+                <w:rFonts w:ascii="Times New Roman" w:hAnsi="Times New Roman" w:cs="Times New Roman"/>
+                <w:sz w:val="28"/>
+                <w:szCs w:val="28"/>
+                <w:lang w:val="en-US"/>
+              </w:rPr>
+            </w:pPr>
+            <w:r>
+              <w:rPr>
+                <w:rFonts w:ascii="Times New Roman" w:hAnsi="Times New Roman" w:cs="Times New Roman"/>
+                <w:sz w:val="28"/>
+                <w:szCs w:val="28"/>
+                <w:lang w:val="en-US"/>
+              </w:rPr>
+              <w:t>Min(</w:t>
+            </w:r>
+            <w:proofErr w:type="spellStart"/>
+            <w:r>
+              <w:rPr>
+                <w:rFonts w:ascii="Times New Roman" w:hAnsi="Times New Roman" w:cs="Times New Roman"/>
+                <w:sz w:val="28"/>
+                <w:szCs w:val="28"/>
+                <w:lang w:val="en-US"/>
+              </w:rPr>
+              <w:t>C</w:t>
+            </w:r>
+            <w:r>
+              <w:rPr>
+                <w:rFonts w:ascii="Times New Roman" w:hAnsi="Times New Roman" w:cs="Times New Roman"/>
+                <w:sz w:val="28"/>
+                <w:szCs w:val="28"/>
+                <w:vertAlign w:val="subscript"/>
+                <w:lang w:val="en-US"/>
+              </w:rPr>
+              <w:t>f</w:t>
+            </w:r>
+            <w:proofErr w:type="spellEnd"/>
+            <w:r>
+              <w:rPr>
+                <w:rFonts w:ascii="Times New Roman" w:hAnsi="Times New Roman" w:cs="Times New Roman"/>
+                <w:sz w:val="28"/>
+                <w:szCs w:val="28"/>
+                <w:lang w:val="en-US"/>
+              </w:rPr>
+              <w:t>(</w:t>
+            </w:r>
+            <w:proofErr w:type="gramStart"/>
+            <w:r>
+              <w:rPr>
+                <w:rFonts w:ascii="Times New Roman" w:hAnsi="Times New Roman" w:cs="Times New Roman"/>
+                <w:sz w:val="28"/>
+                <w:szCs w:val="28"/>
+                <w:lang w:val="en-US"/>
+              </w:rPr>
+              <w:t>A,B</w:t>
+            </w:r>
+            <w:proofErr w:type="gramEnd"/>
+            <w:r>
+              <w:rPr>
+                <w:rFonts w:ascii="Times New Roman" w:hAnsi="Times New Roman" w:cs="Times New Roman"/>
+                <w:sz w:val="28"/>
+                <w:szCs w:val="28"/>
+                <w:lang w:val="en-US"/>
+              </w:rPr>
+              <w:t xml:space="preserve">), </w:t>
+            </w:r>
+            <w:proofErr w:type="spellStart"/>
+            <w:r>
+              <w:rPr>
+                <w:rFonts w:ascii="Times New Roman" w:hAnsi="Times New Roman" w:cs="Times New Roman"/>
+                <w:sz w:val="28"/>
+                <w:szCs w:val="28"/>
+                <w:lang w:val="en-US"/>
+              </w:rPr>
+              <w:t>C</w:t>
+            </w:r>
+            <w:r>
+              <w:rPr>
+                <w:rFonts w:ascii="Times New Roman" w:hAnsi="Times New Roman" w:cs="Times New Roman"/>
+                <w:sz w:val="28"/>
+                <w:szCs w:val="28"/>
+                <w:vertAlign w:val="subscript"/>
+                <w:lang w:val="en-US"/>
+              </w:rPr>
+              <w:t>f</w:t>
+            </w:r>
+            <w:proofErr w:type="spellEnd"/>
+            <w:r>
+              <w:rPr>
+                <w:rFonts w:ascii="Times New Roman" w:hAnsi="Times New Roman" w:cs="Times New Roman"/>
+                <w:sz w:val="28"/>
+                <w:szCs w:val="28"/>
+                <w:lang w:val="en-US"/>
+              </w:rPr>
+              <w:t xml:space="preserve">(B,C), </w:t>
+            </w:r>
+            <w:proofErr w:type="spellStart"/>
+            <w:r>
+              <w:rPr>
+                <w:rFonts w:ascii="Times New Roman" w:hAnsi="Times New Roman" w:cs="Times New Roman"/>
+                <w:sz w:val="28"/>
+                <w:szCs w:val="28"/>
+                <w:lang w:val="en-US"/>
+              </w:rPr>
+              <w:t>C</w:t>
+            </w:r>
+            <w:r>
+              <w:rPr>
+                <w:rFonts w:ascii="Times New Roman" w:hAnsi="Times New Roman" w:cs="Times New Roman"/>
+                <w:sz w:val="28"/>
+                <w:szCs w:val="28"/>
+                <w:vertAlign w:val="subscript"/>
+                <w:lang w:val="en-US"/>
+              </w:rPr>
+              <w:t>f</w:t>
+            </w:r>
+            <w:proofErr w:type="spellEnd"/>
+            <w:r>
+              <w:rPr>
+                <w:rFonts w:ascii="Times New Roman" w:hAnsi="Times New Roman" w:cs="Times New Roman"/>
+                <w:sz w:val="28"/>
+                <w:szCs w:val="28"/>
+                <w:lang w:val="en-US"/>
+              </w:rPr>
+              <w:t xml:space="preserve">(C,E), </w:t>
+            </w:r>
+            <w:proofErr w:type="spellStart"/>
+            <w:r>
+              <w:rPr>
+                <w:rFonts w:ascii="Times New Roman" w:hAnsi="Times New Roman" w:cs="Times New Roman"/>
+                <w:sz w:val="28"/>
+                <w:szCs w:val="28"/>
+                <w:lang w:val="en-US"/>
+              </w:rPr>
+              <w:t>C</w:t>
+            </w:r>
+            <w:r>
+              <w:rPr>
+                <w:rFonts w:ascii="Times New Roman" w:hAnsi="Times New Roman" w:cs="Times New Roman"/>
+                <w:sz w:val="28"/>
+                <w:szCs w:val="28"/>
+                <w:vertAlign w:val="subscript"/>
+                <w:lang w:val="en-US"/>
+              </w:rPr>
+              <w:t>f</w:t>
+            </w:r>
+            <w:proofErr w:type="spellEnd"/>
+            <w:r>
+              <w:rPr>
+                <w:rFonts w:ascii="Times New Roman" w:hAnsi="Times New Roman" w:cs="Times New Roman"/>
+                <w:sz w:val="28"/>
+                <w:szCs w:val="28"/>
+                <w:lang w:val="en-US"/>
+              </w:rPr>
+              <w:t xml:space="preserve">(E,D), </w:t>
+            </w:r>
+            <w:proofErr w:type="spellStart"/>
+            <w:r>
+              <w:rPr>
+                <w:rFonts w:ascii="Times New Roman" w:hAnsi="Times New Roman" w:cs="Times New Roman"/>
+                <w:sz w:val="28"/>
+                <w:szCs w:val="28"/>
+                <w:lang w:val="en-US"/>
+              </w:rPr>
+              <w:t>C</w:t>
+            </w:r>
+            <w:r>
+              <w:rPr>
+                <w:rFonts w:ascii="Times New Roman" w:hAnsi="Times New Roman" w:cs="Times New Roman"/>
+                <w:sz w:val="28"/>
+                <w:szCs w:val="28"/>
+                <w:vertAlign w:val="subscript"/>
+                <w:lang w:val="en-US"/>
+              </w:rPr>
+              <w:t>f</w:t>
+            </w:r>
+            <w:proofErr w:type="spellEnd"/>
+            <w:r>
+              <w:rPr>
+                <w:rFonts w:ascii="Times New Roman" w:hAnsi="Times New Roman" w:cs="Times New Roman"/>
+                <w:sz w:val="28"/>
+                <w:szCs w:val="28"/>
+                <w:lang w:val="en-US"/>
+              </w:rPr>
+              <w:t xml:space="preserve">(D,F), </w:t>
+            </w:r>
+            <w:proofErr w:type="spellStart"/>
+            <w:r>
+              <w:rPr>
+                <w:rFonts w:ascii="Times New Roman" w:hAnsi="Times New Roman" w:cs="Times New Roman"/>
+                <w:sz w:val="28"/>
+                <w:szCs w:val="28"/>
+                <w:lang w:val="en-US"/>
+              </w:rPr>
+              <w:t>C</w:t>
+            </w:r>
+            <w:r>
+              <w:rPr>
+                <w:rFonts w:ascii="Times New Roman" w:hAnsi="Times New Roman" w:cs="Times New Roman"/>
+                <w:sz w:val="28"/>
+                <w:szCs w:val="28"/>
+                <w:vertAlign w:val="subscript"/>
+                <w:lang w:val="en-US"/>
+              </w:rPr>
+              <w:t>f</w:t>
+            </w:r>
+            <w:proofErr w:type="spellEnd"/>
+            <w:r>
+              <w:rPr>
+                <w:rFonts w:ascii="Times New Roman" w:hAnsi="Times New Roman" w:cs="Times New Roman"/>
+                <w:sz w:val="28"/>
+                <w:szCs w:val="28"/>
+                <w:lang w:val="en-US"/>
+              </w:rPr>
+              <w:t>(F,G))=1</w:t>
+            </w:r>
+          </w:p>
+          <w:p>
+            <w:pPr>
+              <w:spacing w:line="360" w:lineRule="auto"/>
+              <w:jc w:val="both"/>
+              <w:rPr>
+                <w:rFonts w:ascii="Times New Roman" w:hAnsi="Times New Roman" w:cs="Times New Roman"/>
+                <w:sz w:val="28"/>
+                <w:szCs w:val="28"/>
+                <w:lang w:val="en-US"/>
+              </w:rPr>
+            </w:pPr>
+            <w:r>
+              <w:rPr>
+                <w:rFonts w:ascii="Times New Roman" w:hAnsi="Times New Roman" w:cs="Times New Roman"/>
+                <w:sz w:val="28"/>
+                <w:szCs w:val="28"/>
+              </w:rPr>
+              <w:t xml:space="preserve">Здесь через ребро </w:t>
+            </w:r>
+            <w:r>
+              <w:rPr>
+                <w:rFonts w:ascii="Times New Roman" w:hAnsi="Times New Roman" w:cs="Times New Roman"/>
+                <w:sz w:val="28"/>
+                <w:szCs w:val="28"/>
+                <w:lang w:val="en-US"/>
+              </w:rPr>
+              <w:t xml:space="preserve">DE </w:t>
+            </w:r>
+            <w:r>
+              <w:rPr>
+                <w:rFonts w:ascii="Times New Roman" w:hAnsi="Times New Roman" w:cs="Times New Roman"/>
+                <w:sz w:val="28"/>
+                <w:szCs w:val="28"/>
+              </w:rPr>
+              <w:t>поток идет в обратном направлении, поэтому мы уменьшаем его величину</w:t>
+            </w:r>
+            <w:r>
+              <w:rPr>
+                <w:rFonts w:ascii="Times New Roman" w:hAnsi="Times New Roman" w:cs="Times New Roman"/>
+                <w:sz w:val="28"/>
+                <w:szCs w:val="28"/>
+                <w:lang w:val="en-US"/>
+              </w:rPr>
+              <w:t>.</w:t>
+            </w:r>
+          </w:p>
+        </w:tc>
+      </w:tr>
+    </w:tbl>
+    <w:p>
+      <w:pPr>
+        <w:spacing w:line="360" w:lineRule="auto"/>
+        <w:rPr>
+          <w:rFonts w:ascii="Times New Roman" w:hAnsi="Times New Roman" w:cs="Times New Roman"/>
+          <w:sz w:val="28"/>
+          <w:szCs w:val="28"/>
+        </w:rPr>
+      </w:pPr>
+    </w:p>
     <w:sectPr>
       <w:pgSz w:w="11906" w:h="16838"/>
       <w:pgMar w:top="1134" w:right="850" w:bottom="1134" w:left="1701" w:header="708" w:footer="708" w:gutter="0"/>
@@ -3093,7 +5770,7 @@
 </file>
 
 <file path=word/numbering.xml><?xml version="1.0" encoding="utf-8"?>
-<w:numbering xmlns:ve="http://schemas.openxmlformats.org/markup-compatibility/2006" xmlns:o="urn:schemas-microsoft-com:office:office" xmlns:r="http://schemas.openxmlformats.org/officeDocument/2006/relationships" xmlns:m="http://schemas.openxmlformats.org/officeDocument/2006/math" xmlns:v="urn:schemas-microsoft-com:vml" xmlns:wp="http://schemas.openxmlformats.org/drawingml/2006/wordprocessingDrawing" xmlns:w10="urn:schemas-microsoft-com:office:word" xmlns:w="http://schemas.openxmlformats.org/wordprocessingml/2006/main" xmlns:wne="http://schemas.microsoft.com/office/word/2006/wordml">
+<w:numbering xmlns:wpc="http://schemas.microsoft.com/office/word/2010/wordprocessingCanvas" xmlns:mo="http://schemas.microsoft.com/office/mac/office/2008/main" xmlns:mc="http://schemas.openxmlformats.org/markup-compatibility/2006" xmlns:mv="urn:schemas-microsoft-com:mac:vml" xmlns:o="urn:schemas-microsoft-com:office:office" xmlns:r="http://schemas.openxmlformats.org/officeDocument/2006/relationships" xmlns:m="http://schemas.openxmlformats.org/officeDocument/2006/math" xmlns:v="urn:schemas-microsoft-com:vml" xmlns:wp14="http://schemas.microsoft.com/office/word/2010/wordprocessingDrawing" xmlns:wp="http://schemas.openxmlformats.org/drawingml/2006/wordprocessingDrawing" xmlns:w10="urn:schemas-microsoft-com:office:word" xmlns:w="http://schemas.openxmlformats.org/wordprocessingml/2006/main" xmlns:w14="http://schemas.microsoft.com/office/word/2010/wordml" xmlns:w15="http://schemas.microsoft.com/office/word/2012/wordml" xmlns:wpg="http://schemas.microsoft.com/office/word/2010/wordprocessingGroup" xmlns:wpi="http://schemas.microsoft.com/office/word/2010/wordprocessingInk" xmlns:wne="http://schemas.microsoft.com/office/word/2006/wordml" xmlns:wps="http://schemas.microsoft.com/office/word/2010/wordprocessingShape" mc:Ignorable="w14 w15 wp14">
   <w:abstractNum w:abstractNumId="0">
     <w:nsid w:val="1D7E1B07"/>
     <w:multiLevelType w:val="hybridMultilevel"/>
@@ -3273,6 +5950,92 @@
     </w:lvl>
   </w:abstractNum>
   <w:abstractNum w:abstractNumId="2">
+    <w:nsid w:val="4D673ED6"/>
+    <w:multiLevelType w:val="hybridMultilevel"/>
+    <w:tmpl w:val="CE04F8EC"/>
+    <w:lvl w:ilvl="0" w:tplc="0419000F">
+      <w:start w:val="1"/>
+      <w:numFmt w:val="decimal"/>
+      <w:lvlText w:val="%1."/>
+      <w:lvlJc w:val="left"/>
+      <w:pPr>
+        <w:ind w:left="720" w:hanging="360"/>
+      </w:pPr>
+    </w:lvl>
+    <w:lvl w:ilvl="1" w:tplc="04190019">
+      <w:start w:val="1"/>
+      <w:numFmt w:val="lowerLetter"/>
+      <w:lvlText w:val="%2."/>
+      <w:lvlJc w:val="left"/>
+      <w:pPr>
+        <w:ind w:left="1440" w:hanging="360"/>
+      </w:pPr>
+    </w:lvl>
+    <w:lvl w:ilvl="2" w:tplc="0419001B">
+      <w:start w:val="1"/>
+      <w:numFmt w:val="lowerRoman"/>
+      <w:lvlText w:val="%3."/>
+      <w:lvlJc w:val="right"/>
+      <w:pPr>
+        <w:ind w:left="2160" w:hanging="180"/>
+      </w:pPr>
+    </w:lvl>
+    <w:lvl w:ilvl="3" w:tplc="0419000F" w:tentative="1">
+      <w:start w:val="1"/>
+      <w:numFmt w:val="decimal"/>
+      <w:lvlText w:val="%4."/>
+      <w:lvlJc w:val="left"/>
+      <w:pPr>
+        <w:ind w:left="2880" w:hanging="360"/>
+      </w:pPr>
+    </w:lvl>
+    <w:lvl w:ilvl="4" w:tplc="04190019" w:tentative="1">
+      <w:start w:val="1"/>
+      <w:numFmt w:val="lowerLetter"/>
+      <w:lvlText w:val="%5."/>
+      <w:lvlJc w:val="left"/>
+      <w:pPr>
+        <w:ind w:left="3600" w:hanging="360"/>
+      </w:pPr>
+    </w:lvl>
+    <w:lvl w:ilvl="5" w:tplc="0419001B" w:tentative="1">
+      <w:start w:val="1"/>
+      <w:numFmt w:val="lowerRoman"/>
+      <w:lvlText w:val="%6."/>
+      <w:lvlJc w:val="right"/>
+      <w:pPr>
+        <w:ind w:left="4320" w:hanging="180"/>
+      </w:pPr>
+    </w:lvl>
+    <w:lvl w:ilvl="6" w:tplc="0419000F" w:tentative="1">
+      <w:start w:val="1"/>
+      <w:numFmt w:val="decimal"/>
+      <w:lvlText w:val="%7."/>
+      <w:lvlJc w:val="left"/>
+      <w:pPr>
+        <w:ind w:left="5040" w:hanging="360"/>
+      </w:pPr>
+    </w:lvl>
+    <w:lvl w:ilvl="7" w:tplc="04190019" w:tentative="1">
+      <w:start w:val="1"/>
+      <w:numFmt w:val="lowerLetter"/>
+      <w:lvlText w:val="%8."/>
+      <w:lvlJc w:val="left"/>
+      <w:pPr>
+        <w:ind w:left="5760" w:hanging="360"/>
+      </w:pPr>
+    </w:lvl>
+    <w:lvl w:ilvl="8" w:tplc="0419001B" w:tentative="1">
+      <w:start w:val="1"/>
+      <w:numFmt w:val="lowerRoman"/>
+      <w:lvlText w:val="%9."/>
+      <w:lvlJc w:val="right"/>
+      <w:pPr>
+        <w:ind w:left="6480" w:hanging="180"/>
+      </w:pPr>
+    </w:lvl>
+  </w:abstractNum>
+  <w:abstractNum w:abstractNumId="3">
     <w:nsid w:val="56775C40"/>
     <w:multiLevelType w:val="hybridMultilevel"/>
     <w:tmpl w:val="7EEA3CDC"/>
@@ -3361,7 +6124,7 @@
       </w:pPr>
     </w:lvl>
   </w:abstractNum>
-  <w:abstractNum w:abstractNumId="3">
+  <w:abstractNum w:abstractNumId="4">
     <w:nsid w:val="66D849CD"/>
     <w:multiLevelType w:val="hybridMultilevel"/>
     <w:tmpl w:val="9EFC96C0"/>
@@ -3450,7 +6213,7 @@
       </w:pPr>
     </w:lvl>
   </w:abstractNum>
-  <w:abstractNum w:abstractNumId="4">
+  <w:abstractNum w:abstractNumId="5">
     <w:nsid w:val="685A7F22"/>
     <w:multiLevelType w:val="hybridMultilevel"/>
     <w:tmpl w:val="155CEF1A"/>
@@ -3539,7 +6302,7 @@
       </w:pPr>
     </w:lvl>
   </w:abstractNum>
-  <w:abstractNum w:abstractNumId="5">
+  <w:abstractNum w:abstractNumId="6">
     <w:nsid w:val="76DD4C08"/>
     <w:multiLevelType w:val="hybridMultilevel"/>
     <w:tmpl w:val="76E83574"/>
@@ -3628,7 +6391,7 @@
       </w:pPr>
     </w:lvl>
   </w:abstractNum>
-  <w:abstractNum w:abstractNumId="6">
+  <w:abstractNum w:abstractNumId="7">
     <w:nsid w:val="77C22649"/>
     <w:multiLevelType w:val="multilevel"/>
     <w:tmpl w:val="0A34E976"/>
@@ -3742,13 +6505,13 @@
     </w:lvl>
   </w:abstractNum>
   <w:num w:numId="1">
-    <w:abstractNumId w:val="4"/>
+    <w:abstractNumId w:val="5"/>
   </w:num>
   <w:num w:numId="2">
-    <w:abstractNumId w:val="6"/>
+    <w:abstractNumId w:val="7"/>
   </w:num>
   <w:num w:numId="3">
-    <w:abstractNumId w:val="5"/>
+    <w:abstractNumId w:val="6"/>
   </w:num>
   <w:num w:numId="4">
     <w:abstractNumId w:val="1"/>
@@ -3757,16 +6520,19 @@
     <w:abstractNumId w:val="0"/>
   </w:num>
   <w:num w:numId="6">
-    <w:abstractNumId w:val="2"/>
+    <w:abstractNumId w:val="3"/>
   </w:num>
   <w:num w:numId="7">
-    <w:abstractNumId w:val="3"/>
+    <w:abstractNumId w:val="4"/>
+  </w:num>
+  <w:num w:numId="8">
+    <w:abstractNumId w:val="2"/>
   </w:num>
 </w:numbering>
 </file>
 
 <file path=word/styles.xml><?xml version="1.0" encoding="utf-8"?>
-<w:styles xmlns:r="http://schemas.openxmlformats.org/officeDocument/2006/relationships" xmlns:w="http://schemas.openxmlformats.org/wordprocessingml/2006/main">
+<w:styles xmlns:mc="http://schemas.openxmlformats.org/markup-compatibility/2006" xmlns:r="http://schemas.openxmlformats.org/officeDocument/2006/relationships" xmlns:w="http://schemas.openxmlformats.org/wordprocessingml/2006/main" xmlns:w14="http://schemas.microsoft.com/office/word/2010/wordml" xmlns:w15="http://schemas.microsoft.com/office/word/2012/wordml" mc:Ignorable="w14 w15">
   <w:docDefaults>
     <w:rPrDefault>
       <w:rPr>
@@ -3782,144 +6548,387 @@
       </w:pPr>
     </w:pPrDefault>
   </w:docDefaults>
-  <w:latentStyles w:defLockedState="0" w:defUIPriority="99" w:defSemiHidden="1" w:defUnhideWhenUsed="1" w:defQFormat="0" w:count="267">
-    <w:lsdException w:name="Normal" w:semiHidden="0" w:uiPriority="0" w:unhideWhenUsed="0" w:qFormat="1"/>
-    <w:lsdException w:name="heading 1" w:semiHidden="0" w:uiPriority="9" w:unhideWhenUsed="0" w:qFormat="1"/>
-    <w:lsdException w:name="heading 2" w:uiPriority="9" w:qFormat="1"/>
-    <w:lsdException w:name="heading 3" w:uiPriority="9" w:qFormat="1"/>
-    <w:lsdException w:name="heading 4" w:uiPriority="9" w:qFormat="1"/>
-    <w:lsdException w:name="heading 5" w:uiPriority="9" w:qFormat="1"/>
-    <w:lsdException w:name="heading 6" w:uiPriority="9" w:qFormat="1"/>
-    <w:lsdException w:name="heading 7" w:uiPriority="9" w:qFormat="1"/>
-    <w:lsdException w:name="heading 8" w:uiPriority="9" w:qFormat="1"/>
-    <w:lsdException w:name="heading 9" w:uiPriority="9" w:qFormat="1"/>
-    <w:lsdException w:name="toc 1" w:uiPriority="39"/>
-    <w:lsdException w:name="toc 2" w:uiPriority="39"/>
-    <w:lsdException w:name="toc 3" w:uiPriority="39"/>
-    <w:lsdException w:name="toc 4" w:uiPriority="39"/>
-    <w:lsdException w:name="toc 5" w:uiPriority="39"/>
-    <w:lsdException w:name="toc 6" w:uiPriority="39"/>
-    <w:lsdException w:name="toc 7" w:uiPriority="39"/>
-    <w:lsdException w:name="toc 8" w:uiPriority="39"/>
-    <w:lsdException w:name="toc 9" w:uiPriority="39"/>
-    <w:lsdException w:name="caption" w:uiPriority="35" w:qFormat="1"/>
-    <w:lsdException w:name="Title" w:semiHidden="0" w:uiPriority="10" w:unhideWhenUsed="0" w:qFormat="1"/>
-    <w:lsdException w:name="Default Paragraph Font" w:uiPriority="1"/>
-    <w:lsdException w:name="Subtitle" w:semiHidden="0" w:uiPriority="11" w:unhideWhenUsed="0" w:qFormat="1"/>
-    <w:lsdException w:name="Strong" w:semiHidden="0" w:uiPriority="22" w:unhideWhenUsed="0" w:qFormat="1"/>
-    <w:lsdException w:name="Emphasis" w:semiHidden="0" w:uiPriority="20" w:unhideWhenUsed="0" w:qFormat="1"/>
-    <w:lsdException w:name="Table Grid" w:semiHidden="0" w:uiPriority="59" w:unhideWhenUsed="0"/>
-    <w:lsdException w:name="Placeholder Text" w:unhideWhenUsed="0"/>
-    <w:lsdException w:name="No Spacing" w:semiHidden="0" w:uiPriority="1" w:unhideWhenUsed="0" w:qFormat="1"/>
-    <w:lsdException w:name="Light Shading" w:semiHidden="0" w:uiPriority="60" w:unhideWhenUsed="0"/>
-    <w:lsdException w:name="Light List" w:semiHidden="0" w:uiPriority="61" w:unhideWhenUsed="0"/>
-    <w:lsdException w:name="Light Grid" w:semiHidden="0" w:uiPriority="62" w:unhideWhenUsed="0"/>
-    <w:lsdException w:name="Medium Shading 1" w:semiHidden="0" w:uiPriority="63" w:unhideWhenUsed="0"/>
-    <w:lsdException w:name="Medium Shading 2" w:semiHidden="0" w:uiPriority="64" w:unhideWhenUsed="0"/>
-    <w:lsdException w:name="Medium List 1" w:semiHidden="0" w:uiPriority="65" w:unhideWhenUsed="0"/>
-    <w:lsdException w:name="Medium List 2" w:semiHidden="0" w:uiPriority="66" w:unhideWhenUsed="0"/>
-    <w:lsdException w:name="Medium Grid 1" w:semiHidden="0" w:uiPriority="67" w:unhideWhenUsed="0"/>
-    <w:lsdException w:name="Medium Grid 2" w:semiHidden="0" w:uiPriority="68" w:unhideWhenUsed="0"/>
-    <w:lsdException w:name="Medium Grid 3" w:semiHidden="0" w:uiPriority="69" w:unhideWhenUsed="0"/>
-    <w:lsdException w:name="Dark List" w:semiHidden="0" w:uiPriority="70" w:unhideWhenUsed="0"/>
-    <w:lsdException w:name="Colorful Shading" w:semiHidden="0" w:uiPriority="71" w:unhideWhenUsed="0"/>
-    <w:lsdException w:name="Colorful List" w:semiHidden="0" w:uiPriority="72" w:unhideWhenUsed="0"/>
-    <w:lsdException w:name="Colorful Grid" w:semiHidden="0" w:uiPriority="73" w:unhideWhenUsed="0"/>
-    <w:lsdException w:name="Light Shading Accent 1" w:semiHidden="0" w:uiPriority="60" w:unhideWhenUsed="0"/>
-    <w:lsdException w:name="Light List Accent 1" w:semiHidden="0" w:uiPriority="61" w:unhideWhenUsed="0"/>
-    <w:lsdException w:name="Light Grid Accent 1" w:semiHidden="0" w:uiPriority="62" w:unhideWhenUsed="0"/>
-    <w:lsdException w:name="Medium Shading 1 Accent 1" w:semiHidden="0" w:uiPriority="63" w:unhideWhenUsed="0"/>
-    <w:lsdException w:name="Medium Shading 2 Accent 1" w:semiHidden="0" w:uiPriority="64" w:unhideWhenUsed="0"/>
-    <w:lsdException w:name="Medium List 1 Accent 1" w:semiHidden="0" w:uiPriority="65" w:unhideWhenUsed="0"/>
-    <w:lsdException w:name="Revision" w:unhideWhenUsed="0"/>
-    <w:lsdException w:name="List Paragraph" w:semiHidden="0" w:uiPriority="34" w:unhideWhenUsed="0" w:qFormat="1"/>
-    <w:lsdException w:name="Quote" w:semiHidden="0" w:uiPriority="29" w:unhideWhenUsed="0" w:qFormat="1"/>
-    <w:lsdException w:name="Intense Quote" w:semiHidden="0" w:uiPriority="30" w:unhideWhenUsed="0" w:qFormat="1"/>
-    <w:lsdException w:name="Medium List 2 Accent 1" w:semiHidden="0" w:uiPriority="66" w:unhideWhenUsed="0"/>
-    <w:lsdException w:name="Medium Grid 1 Accent 1" w:semiHidden="0" w:uiPriority="67" w:unhideWhenUsed="0"/>
-    <w:lsdException w:name="Medium Grid 2 Accent 1" w:semiHidden="0" w:uiPriority="68" w:unhideWhenUsed="0"/>
-    <w:lsdException w:name="Medium Grid 3 Accent 1" w:semiHidden="0" w:uiPriority="69" w:unhideWhenUsed="0"/>
-    <w:lsdException w:name="Dark List Accent 1" w:semiHidden="0" w:uiPriority="70" w:unhideWhenUsed="0"/>
-    <w:lsdException w:name="Colorful Shading Accent 1" w:semiHidden="0" w:uiPriority="71" w:unhideWhenUsed="0"/>
-    <w:lsdException w:name="Colorful List Accent 1" w:semiHidden="0" w:uiPriority="72" w:unhideWhenUsed="0"/>
-    <w:lsdException w:name="Colorful Grid Accent 1" w:semiHidden="0" w:uiPriority="73" w:unhideWhenUsed="0"/>
-    <w:lsdException w:name="Light Shading Accent 2" w:semiHidden="0" w:uiPriority="60" w:unhideWhenUsed="0"/>
-    <w:lsdException w:name="Light List Accent 2" w:semiHidden="0" w:uiPriority="61" w:unhideWhenUsed="0"/>
-    <w:lsdException w:name="Light Grid Accent 2" w:semiHidden="0" w:uiPriority="62" w:unhideWhenUsed="0"/>
-    <w:lsdException w:name="Medium Shading 1 Accent 2" w:semiHidden="0" w:uiPriority="63" w:unhideWhenUsed="0"/>
-    <w:lsdException w:name="Medium Shading 2 Accent 2" w:semiHidden="0" w:uiPriority="64" w:unhideWhenUsed="0"/>
-    <w:lsdException w:name="Medium List 1 Accent 2" w:semiHidden="0" w:uiPriority="65" w:unhideWhenUsed="0"/>
-    <w:lsdException w:name="Medium List 2 Accent 2" w:semiHidden="0" w:uiPriority="66" w:unhideWhenUsed="0"/>
-    <w:lsdException w:name="Medium Grid 1 Accent 2" w:semiHidden="0" w:uiPriority="67" w:unhideWhenUsed="0"/>
-    <w:lsdException w:name="Medium Grid 2 Accent 2" w:semiHidden="0" w:uiPriority="68" w:unhideWhenUsed="0"/>
-    <w:lsdException w:name="Medium Grid 3 Accent 2" w:semiHidden="0" w:uiPriority="69" w:unhideWhenUsed="0"/>
-    <w:lsdException w:name="Dark List Accent 2" w:semiHidden="0" w:uiPriority="70" w:unhideWhenUsed="0"/>
-    <w:lsdException w:name="Colorful Shading Accent 2" w:semiHidden="0" w:uiPriority="71" w:unhideWhenUsed="0"/>
-    <w:lsdException w:name="Colorful List Accent 2" w:semiHidden="0" w:uiPriority="72" w:unhideWhenUsed="0"/>
-    <w:lsdException w:name="Colorful Grid Accent 2" w:semiHidden="0" w:uiPriority="73" w:unhideWhenUsed="0"/>
-    <w:lsdException w:name="Light Shading Accent 3" w:semiHidden="0" w:uiPriority="60" w:unhideWhenUsed="0"/>
-    <w:lsdException w:name="Light List Accent 3" w:semiHidden="0" w:uiPriority="61" w:unhideWhenUsed="0"/>
-    <w:lsdException w:name="Light Grid Accent 3" w:semiHidden="0" w:uiPriority="62" w:unhideWhenUsed="0"/>
-    <w:lsdException w:name="Medium Shading 1 Accent 3" w:semiHidden="0" w:uiPriority="63" w:unhideWhenUsed="0"/>
-    <w:lsdException w:name="Medium Shading 2 Accent 3" w:semiHidden="0" w:uiPriority="64" w:unhideWhenUsed="0"/>
-    <w:lsdException w:name="Medium List 1 Accent 3" w:semiHidden="0" w:uiPriority="65" w:unhideWhenUsed="0"/>
-    <w:lsdException w:name="Medium List 2 Accent 3" w:semiHidden="0" w:uiPriority="66" w:unhideWhenUsed="0"/>
-    <w:lsdException w:name="Medium Grid 1 Accent 3" w:semiHidden="0" w:uiPriority="67" w:unhideWhenUsed="0"/>
-    <w:lsdException w:name="Medium Grid 2 Accent 3" w:semiHidden="0" w:uiPriority="68" w:unhideWhenUsed="0"/>
-    <w:lsdException w:name="Medium Grid 3 Accent 3" w:semiHidden="0" w:uiPriority="69" w:unhideWhenUsed="0"/>
-    <w:lsdException w:name="Dark List Accent 3" w:semiHidden="0" w:uiPriority="70" w:unhideWhenUsed="0"/>
-    <w:lsdException w:name="Colorful Shading Accent 3" w:semiHidden="0" w:uiPriority="71" w:unhideWhenUsed="0"/>
-    <w:lsdException w:name="Colorful List Accent 3" w:semiHidden="0" w:uiPriority="72" w:unhideWhenUsed="0"/>
-    <w:lsdException w:name="Colorful Grid Accent 3" w:semiHidden="0" w:uiPriority="73" w:unhideWhenUsed="0"/>
-    <w:lsdException w:name="Light Shading Accent 4" w:semiHidden="0" w:uiPriority="60" w:unhideWhenUsed="0"/>
-    <w:lsdException w:name="Light List Accent 4" w:semiHidden="0" w:uiPriority="61" w:unhideWhenUsed="0"/>
-    <w:lsdException w:name="Light Grid Accent 4" w:semiHidden="0" w:uiPriority="62" w:unhideWhenUsed="0"/>
-    <w:lsdException w:name="Medium Shading 1 Accent 4" w:semiHidden="0" w:uiPriority="63" w:unhideWhenUsed="0"/>
-    <w:lsdException w:name="Medium Shading 2 Accent 4" w:semiHidden="0" w:uiPriority="64" w:unhideWhenUsed="0"/>
-    <w:lsdException w:name="Medium List 1 Accent 4" w:semiHidden="0" w:uiPriority="65" w:unhideWhenUsed="0"/>
-    <w:lsdException w:name="Medium List 2 Accent 4" w:semiHidden="0" w:uiPriority="66" w:unhideWhenUsed="0"/>
-    <w:lsdException w:name="Medium Grid 1 Accent 4" w:semiHidden="0" w:uiPriority="67" w:unhideWhenUsed="0"/>
-    <w:lsdException w:name="Medium Grid 2 Accent 4" w:semiHidden="0" w:uiPriority="68" w:unhideWhenUsed="0"/>
-    <w:lsdException w:name="Medium Grid 3 Accent 4" w:semiHidden="0" w:uiPriority="69" w:unhideWhenUsed="0"/>
-    <w:lsdException w:name="Dark List Accent 4" w:semiHidden="0" w:uiPriority="70" w:unhideWhenUsed="0"/>
-    <w:lsdException w:name="Colorful Shading Accent 4" w:semiHidden="0" w:uiPriority="71" w:unhideWhenUsed="0"/>
-    <w:lsdException w:name="Colorful List Accent 4" w:semiHidden="0" w:uiPriority="72" w:unhideWhenUsed="0"/>
-    <w:lsdException w:name="Colorful Grid Accent 4" w:semiHidden="0" w:uiPriority="73" w:unhideWhenUsed="0"/>
-    <w:lsdException w:name="Light Shading Accent 5" w:semiHidden="0" w:uiPriority="60" w:unhideWhenUsed="0"/>
-    <w:lsdException w:name="Light List Accent 5" w:semiHidden="0" w:uiPriority="61" w:unhideWhenUsed="0"/>
-    <w:lsdException w:name="Light Grid Accent 5" w:semiHidden="0" w:uiPriority="62" w:unhideWhenUsed="0"/>
-    <w:lsdException w:name="Medium Shading 1 Accent 5" w:semiHidden="0" w:uiPriority="63" w:unhideWhenUsed="0"/>
-    <w:lsdException w:name="Medium Shading 2 Accent 5" w:semiHidden="0" w:uiPriority="64" w:unhideWhenUsed="0"/>
-    <w:lsdException w:name="Medium List 1 Accent 5" w:semiHidden="0" w:uiPriority="65" w:unhideWhenUsed="0"/>
-    <w:lsdException w:name="Medium List 2 Accent 5" w:semiHidden="0" w:uiPriority="66" w:unhideWhenUsed="0"/>
-    <w:lsdException w:name="Medium Grid 1 Accent 5" w:semiHidden="0" w:uiPriority="67" w:unhideWhenUsed="0"/>
-    <w:lsdException w:name="Medium Grid 2 Accent 5" w:semiHidden="0" w:uiPriority="68" w:unhideWhenUsed="0"/>
-    <w:lsdException w:name="Medium Grid 3 Accent 5" w:semiHidden="0" w:uiPriority="69" w:unhideWhenUsed="0"/>
-    <w:lsdException w:name="Dark List Accent 5" w:semiHidden="0" w:uiPriority="70" w:unhideWhenUsed="0"/>
-    <w:lsdException w:name="Colorful Shading Accent 5" w:semiHidden="0" w:uiPriority="71" w:unhideWhenUsed="0"/>
-    <w:lsdException w:name="Colorful List Accent 5" w:semiHidden="0" w:uiPriority="72" w:unhideWhenUsed="0"/>
-    <w:lsdException w:name="Colorful Grid Accent 5" w:semiHidden="0" w:uiPriority="73" w:unhideWhenUsed="0"/>
-    <w:lsdException w:name="Light Shading Accent 6" w:semiHidden="0" w:uiPriority="60" w:unhideWhenUsed="0"/>
-    <w:lsdException w:name="Light List Accent 6" w:semiHidden="0" w:uiPriority="61" w:unhideWhenUsed="0"/>
-    <w:lsdException w:name="Light Grid Accent 6" w:semiHidden="0" w:uiPriority="62" w:unhideWhenUsed="0"/>
-    <w:lsdException w:name="Medium Shading 1 Accent 6" w:semiHidden="0" w:uiPriority="63" w:unhideWhenUsed="0"/>
-    <w:lsdException w:name="Medium Shading 2 Accent 6" w:semiHidden="0" w:uiPriority="64" w:unhideWhenUsed="0"/>
-    <w:lsdException w:name="Medium List 1 Accent 6" w:semiHidden="0" w:uiPriority="65" w:unhideWhenUsed="0"/>
-    <w:lsdException w:name="Medium List 2 Accent 6" w:semiHidden="0" w:uiPriority="66" w:unhideWhenUsed="0"/>
-    <w:lsdException w:name="Medium Grid 1 Accent 6" w:semiHidden="0" w:uiPriority="67" w:unhideWhenUsed="0"/>
-    <w:lsdException w:name="Medium Grid 2 Accent 6" w:semiHidden="0" w:uiPriority="68" w:unhideWhenUsed="0"/>
-    <w:lsdException w:name="Medium Grid 3 Accent 6" w:semiHidden="0" w:uiPriority="69" w:unhideWhenUsed="0"/>
-    <w:lsdException w:name="Dark List Accent 6" w:semiHidden="0" w:uiPriority="70" w:unhideWhenUsed="0"/>
-    <w:lsdException w:name="Colorful Shading Accent 6" w:semiHidden="0" w:uiPriority="71" w:unhideWhenUsed="0"/>
-    <w:lsdException w:name="Colorful List Accent 6" w:semiHidden="0" w:uiPriority="72" w:unhideWhenUsed="0"/>
-    <w:lsdException w:name="Colorful Grid Accent 6" w:semiHidden="0" w:uiPriority="73" w:unhideWhenUsed="0"/>
-    <w:lsdException w:name="Subtle Emphasis" w:semiHidden="0" w:uiPriority="19" w:unhideWhenUsed="0" w:qFormat="1"/>
-    <w:lsdException w:name="Intense Emphasis" w:semiHidden="0" w:uiPriority="21" w:unhideWhenUsed="0" w:qFormat="1"/>
-    <w:lsdException w:name="Subtle Reference" w:semiHidden="0" w:uiPriority="31" w:unhideWhenUsed="0" w:qFormat="1"/>
-    <w:lsdException w:name="Intense Reference" w:semiHidden="0" w:uiPriority="32" w:unhideWhenUsed="0" w:qFormat="1"/>
-    <w:lsdException w:name="Book Title" w:semiHidden="0" w:uiPriority="33" w:unhideWhenUsed="0" w:qFormat="1"/>
-    <w:lsdException w:name="Bibliography" w:uiPriority="37"/>
-    <w:lsdException w:name="TOC Heading" w:uiPriority="39" w:qFormat="1"/>
+  <w:latentStyles w:defLockedState="0" w:defUIPriority="99" w:defSemiHidden="0" w:defUnhideWhenUsed="0" w:defQFormat="0" w:count="380">
+    <w:lsdException w:name="Normal" w:uiPriority="0" w:qFormat="1"/>
+    <w:lsdException w:name="heading 1" w:uiPriority="9" w:qFormat="1"/>
+    <w:lsdException w:name="heading 2" w:semiHidden="1" w:uiPriority="9" w:unhideWhenUsed="1" w:qFormat="1"/>
+    <w:lsdException w:name="heading 3" w:semiHidden="1" w:uiPriority="9" w:unhideWhenUsed="1" w:qFormat="1"/>
+    <w:lsdException w:name="heading 4" w:semiHidden="1" w:uiPriority="9" w:unhideWhenUsed="1" w:qFormat="1"/>
+    <w:lsdException w:name="heading 5" w:semiHidden="1" w:uiPriority="9" w:unhideWhenUsed="1" w:qFormat="1"/>
+    <w:lsdException w:name="heading 6" w:semiHidden="1" w:uiPriority="9" w:unhideWhenUsed="1" w:qFormat="1"/>
+    <w:lsdException w:name="heading 7" w:semiHidden="1" w:uiPriority="9" w:unhideWhenUsed="1" w:qFormat="1"/>
+    <w:lsdException w:name="heading 8" w:semiHidden="1" w:uiPriority="9" w:unhideWhenUsed="1" w:qFormat="1"/>
+    <w:lsdException w:name="heading 9" w:semiHidden="1" w:uiPriority="9" w:unhideWhenUsed="1" w:qFormat="1"/>
+    <w:lsdException w:name="index 1" w:semiHidden="1" w:unhideWhenUsed="1"/>
+    <w:lsdException w:name="index 2" w:semiHidden="1" w:unhideWhenUsed="1"/>
+    <w:lsdException w:name="index 3" w:semiHidden="1" w:unhideWhenUsed="1"/>
+    <w:lsdException w:name="index 4" w:semiHidden="1" w:unhideWhenUsed="1"/>
+    <w:lsdException w:name="index 5" w:semiHidden="1" w:unhideWhenUsed="1"/>
+    <w:lsdException w:name="index 6" w:semiHidden="1" w:unhideWhenUsed="1"/>
+    <w:lsdException w:name="index 7" w:semiHidden="1" w:unhideWhenUsed="1"/>
+    <w:lsdException w:name="index 8" w:semiHidden="1" w:unhideWhenUsed="1"/>
+    <w:lsdException w:name="index 9" w:semiHidden="1" w:unhideWhenUsed="1"/>
+    <w:lsdException w:name="toc 1" w:semiHidden="1" w:uiPriority="39" w:unhideWhenUsed="1"/>
+    <w:lsdException w:name="toc 2" w:semiHidden="1" w:uiPriority="39" w:unhideWhenUsed="1"/>
+    <w:lsdException w:name="toc 3" w:semiHidden="1" w:uiPriority="39" w:unhideWhenUsed="1"/>
+    <w:lsdException w:name="toc 4" w:semiHidden="1" w:uiPriority="39" w:unhideWhenUsed="1"/>
+    <w:lsdException w:name="toc 5" w:semiHidden="1" w:uiPriority="39" w:unhideWhenUsed="1"/>
+    <w:lsdException w:name="toc 6" w:semiHidden="1" w:uiPriority="39" w:unhideWhenUsed="1"/>
+    <w:lsdException w:name="toc 7" w:semiHidden="1" w:uiPriority="39" w:unhideWhenUsed="1"/>
+    <w:lsdException w:name="toc 8" w:semiHidden="1" w:uiPriority="39" w:unhideWhenUsed="1"/>
+    <w:lsdException w:name="toc 9" w:semiHidden="1" w:uiPriority="39" w:unhideWhenUsed="1"/>
+    <w:lsdException w:name="Normal Indent" w:semiHidden="1" w:unhideWhenUsed="1"/>
+    <w:lsdException w:name="footnote text" w:semiHidden="1" w:unhideWhenUsed="1"/>
+    <w:lsdException w:name="annotation text" w:semiHidden="1" w:unhideWhenUsed="1"/>
+    <w:lsdException w:name="header" w:semiHidden="1" w:unhideWhenUsed="1"/>
+    <w:lsdException w:name="footer" w:semiHidden="1" w:unhideWhenUsed="1"/>
+    <w:lsdException w:name="index heading" w:semiHidden="1" w:unhideWhenUsed="1"/>
+    <w:lsdException w:name="caption" w:semiHidden="1" w:uiPriority="35" w:unhideWhenUsed="1" w:qFormat="1"/>
+    <w:lsdException w:name="table of figures" w:semiHidden="1" w:unhideWhenUsed="1"/>
+    <w:lsdException w:name="envelope address" w:semiHidden="1" w:unhideWhenUsed="1"/>
+    <w:lsdException w:name="envelope return" w:semiHidden="1" w:unhideWhenUsed="1"/>
+    <w:lsdException w:name="footnote reference" w:semiHidden="1" w:unhideWhenUsed="1"/>
+    <w:lsdException w:name="annotation reference" w:semiHidden="1" w:unhideWhenUsed="1"/>
+    <w:lsdException w:name="line number" w:semiHidden="1" w:unhideWhenUsed="1"/>
+    <w:lsdException w:name="page number" w:semiHidden="1" w:unhideWhenUsed="1"/>
+    <w:lsdException w:name="endnote reference" w:semiHidden="1" w:unhideWhenUsed="1"/>
+    <w:lsdException w:name="endnote text" w:semiHidden="1" w:unhideWhenUsed="1"/>
+    <w:lsdException w:name="table of authorities" w:semiHidden="1" w:unhideWhenUsed="1"/>
+    <w:lsdException w:name="macro" w:semiHidden="1" w:unhideWhenUsed="1"/>
+    <w:lsdException w:name="toa heading" w:semiHidden="1" w:unhideWhenUsed="1"/>
+    <w:lsdException w:name="List" w:semiHidden="1" w:unhideWhenUsed="1"/>
+    <w:lsdException w:name="List Bullet" w:semiHidden="1" w:unhideWhenUsed="1"/>
+    <w:lsdException w:name="List Number" w:semiHidden="1" w:unhideWhenUsed="1"/>
+    <w:lsdException w:name="List 2" w:semiHidden="1" w:unhideWhenUsed="1"/>
+    <w:lsdException w:name="List 3" w:semiHidden="1" w:unhideWhenUsed="1"/>
+    <w:lsdException w:name="List 4" w:semiHidden="1" w:unhideWhenUsed="1"/>
+    <w:lsdException w:name="List 5" w:semiHidden="1" w:unhideWhenUsed="1"/>
+    <w:lsdException w:name="List Bullet 2" w:semiHidden="1" w:unhideWhenUsed="1"/>
+    <w:lsdException w:name="List Bullet 3" w:semiHidden="1" w:unhideWhenUsed="1"/>
+    <w:lsdException w:name="List Bullet 4" w:semiHidden="1" w:unhideWhenUsed="1"/>
+    <w:lsdException w:name="List Bullet 5" w:semiHidden="1" w:unhideWhenUsed="1"/>
+    <w:lsdException w:name="List Number 2" w:semiHidden="1" w:unhideWhenUsed="1"/>
+    <w:lsdException w:name="List Number 3" w:semiHidden="1" w:unhideWhenUsed="1"/>
+    <w:lsdException w:name="List Number 4" w:semiHidden="1" w:unhideWhenUsed="1"/>
+    <w:lsdException w:name="List Number 5" w:semiHidden="1" w:unhideWhenUsed="1"/>
+    <w:lsdException w:name="Title" w:uiPriority="10" w:qFormat="1"/>
+    <w:lsdException w:name="Closing" w:semiHidden="1" w:unhideWhenUsed="1"/>
+    <w:lsdException w:name="Signature" w:semiHidden="1" w:unhideWhenUsed="1"/>
+    <w:lsdException w:name="Default Paragraph Font" w:semiHidden="1" w:uiPriority="1" w:unhideWhenUsed="1"/>
+    <w:lsdException w:name="Body Text" w:semiHidden="1" w:unhideWhenUsed="1"/>
+    <w:lsdException w:name="Body Text Indent" w:semiHidden="1" w:unhideWhenUsed="1"/>
+    <w:lsdException w:name="List Continue" w:semiHidden="1" w:unhideWhenUsed="1"/>
+    <w:lsdException w:name="List Continue 2" w:semiHidden="1" w:unhideWhenUsed="1"/>
+    <w:lsdException w:name="List Continue 3" w:semiHidden="1" w:unhideWhenUsed="1"/>
+    <w:lsdException w:name="List Continue 4" w:semiHidden="1" w:unhideWhenUsed="1"/>
+    <w:lsdException w:name="List Continue 5" w:semiHidden="1" w:unhideWhenUsed="1"/>
+    <w:lsdException w:name="Message Header" w:semiHidden="1" w:unhideWhenUsed="1"/>
+    <w:lsdException w:name="Subtitle" w:uiPriority="11" w:qFormat="1"/>
+    <w:lsdException w:name="Salutation" w:semiHidden="1" w:unhideWhenUsed="1"/>
+    <w:lsdException w:name="Date" w:semiHidden="1" w:unhideWhenUsed="1"/>
+    <w:lsdException w:name="Body Text First Indent" w:semiHidden="1" w:unhideWhenUsed="1"/>
+    <w:lsdException w:name="Body Text First Indent 2" w:semiHidden="1" w:unhideWhenUsed="1"/>
+    <w:lsdException w:name="Note Heading" w:semiHidden="1" w:unhideWhenUsed="1"/>
+    <w:lsdException w:name="Body Text 2" w:semiHidden="1" w:unhideWhenUsed="1"/>
+    <w:lsdException w:name="Body Text 3" w:semiHidden="1" w:unhideWhenUsed="1"/>
+    <w:lsdException w:name="Body Text Indent 2" w:semiHidden="1" w:unhideWhenUsed="1"/>
+    <w:lsdException w:name="Body Text Indent 3" w:semiHidden="1" w:unhideWhenUsed="1"/>
+    <w:lsdException w:name="Block Text" w:semiHidden="1" w:unhideWhenUsed="1"/>
+    <w:lsdException w:name="Hyperlink" w:semiHidden="1" w:unhideWhenUsed="1"/>
+    <w:lsdException w:name="FollowedHyperlink" w:semiHidden="1" w:unhideWhenUsed="1"/>
+    <w:lsdException w:name="Strong" w:uiPriority="22" w:qFormat="1"/>
+    <w:lsdException w:name="Emphasis" w:uiPriority="20" w:qFormat="1"/>
+    <w:lsdException w:name="Document Map" w:semiHidden="1" w:unhideWhenUsed="1"/>
+    <w:lsdException w:name="Plain Text" w:semiHidden="1" w:unhideWhenUsed="1"/>
+    <w:lsdException w:name="E-mail Signature" w:semiHidden="1" w:unhideWhenUsed="1"/>
+    <w:lsdException w:name="HTML Top of Form" w:semiHidden="1" w:unhideWhenUsed="1"/>
+    <w:lsdException w:name="HTML Bottom of Form" w:semiHidden="1" w:unhideWhenUsed="1"/>
+    <w:lsdException w:name="Normal (Web)" w:semiHidden="1" w:unhideWhenUsed="1"/>
+    <w:lsdException w:name="HTML Acronym" w:semiHidden="1" w:unhideWhenUsed="1"/>
+    <w:lsdException w:name="HTML Address" w:semiHidden="1" w:unhideWhenUsed="1"/>
+    <w:lsdException w:name="HTML Cite" w:semiHidden="1" w:unhideWhenUsed="1"/>
+    <w:lsdException w:name="HTML Code" w:semiHidden="1" w:unhideWhenUsed="1"/>
+    <w:lsdException w:name="HTML Definition" w:semiHidden="1" w:unhideWhenUsed="1"/>
+    <w:lsdException w:name="HTML Keyboard" w:semiHidden="1" w:unhideWhenUsed="1"/>
+    <w:lsdException w:name="HTML Preformatted" w:semiHidden="1" w:unhideWhenUsed="1"/>
+    <w:lsdException w:name="HTML Sample" w:semiHidden="1" w:unhideWhenUsed="1"/>
+    <w:lsdException w:name="HTML Typewriter" w:semiHidden="1" w:unhideWhenUsed="1"/>
+    <w:lsdException w:name="HTML Variable" w:semiHidden="1" w:unhideWhenUsed="1"/>
+    <w:lsdException w:name="Normal Table" w:semiHidden="1" w:unhideWhenUsed="1"/>
+    <w:lsdException w:name="annotation subject" w:semiHidden="1" w:unhideWhenUsed="1"/>
+    <w:lsdException w:name="No List" w:semiHidden="1" w:unhideWhenUsed="1"/>
+    <w:lsdException w:name="Outline List 1" w:semiHidden="1" w:unhideWhenUsed="1"/>
+    <w:lsdException w:name="Outline List 2" w:semiHidden="1" w:unhideWhenUsed="1"/>
+    <w:lsdException w:name="Outline List 3" w:semiHidden="1" w:unhideWhenUsed="1"/>
+    <w:lsdException w:name="Table Simple 1" w:semiHidden="1" w:unhideWhenUsed="1"/>
+    <w:lsdException w:name="Table Simple 2" w:semiHidden="1" w:unhideWhenUsed="1"/>
+    <w:lsdException w:name="Table Simple 3" w:semiHidden="1" w:unhideWhenUsed="1"/>
+    <w:lsdException w:name="Table Classic 1" w:semiHidden="1" w:unhideWhenUsed="1"/>
+    <w:lsdException w:name="Table Classic 2" w:semiHidden="1" w:unhideWhenUsed="1"/>
+    <w:lsdException w:name="Table Classic 3" w:semiHidden="1" w:unhideWhenUsed="1"/>
+    <w:lsdException w:name="Table Classic 4" w:semiHidden="1" w:unhideWhenUsed="1"/>
+    <w:lsdException w:name="Table Colorful 1" w:semiHidden="1" w:unhideWhenUsed="1"/>
+    <w:lsdException w:name="Table Colorful 2" w:semiHidden="1" w:unhideWhenUsed="1"/>
+    <w:lsdException w:name="Table Colorful 3" w:semiHidden="1" w:unhideWhenUsed="1"/>
+    <w:lsdException w:name="Table Columns 1" w:semiHidden="1" w:unhideWhenUsed="1"/>
+    <w:lsdException w:name="Table Columns 2" w:semiHidden="1" w:unhideWhenUsed="1"/>
+    <w:lsdException w:name="Table Columns 3" w:semiHidden="1" w:unhideWhenUsed="1"/>
+    <w:lsdException w:name="Table Columns 4" w:semiHidden="1" w:unhideWhenUsed="1"/>
+    <w:lsdException w:name="Table Columns 5" w:semiHidden="1" w:unhideWhenUsed="1"/>
+    <w:lsdException w:name="Table Grid 1" w:semiHidden="1" w:unhideWhenUsed="1"/>
+    <w:lsdException w:name="Table Grid 2" w:semiHidden="1" w:unhideWhenUsed="1"/>
+    <w:lsdException w:name="Table Grid 3" w:semiHidden="1" w:unhideWhenUsed="1"/>
+    <w:lsdException w:name="Table Grid 4" w:semiHidden="1" w:unhideWhenUsed="1"/>
+    <w:lsdException w:name="Table Grid 5" w:semiHidden="1" w:unhideWhenUsed="1"/>
+    <w:lsdException w:name="Table Grid 6" w:semiHidden="1" w:unhideWhenUsed="1"/>
+    <w:lsdException w:name="Table Grid 7" w:semiHidden="1" w:unhideWhenUsed="1"/>
+    <w:lsdException w:name="Table Grid 8" w:semiHidden="1" w:unhideWhenUsed="1"/>
+    <w:lsdException w:name="Table List 1" w:semiHidden="1" w:unhideWhenUsed="1"/>
+    <w:lsdException w:name="Table List 2" w:semiHidden="1" w:unhideWhenUsed="1"/>
+    <w:lsdException w:name="Table List 3" w:semiHidden="1" w:unhideWhenUsed="1"/>
+    <w:lsdException w:name="Table List 4" w:semiHidden="1" w:unhideWhenUsed="1"/>
+    <w:lsdException w:name="Table List 5" w:semiHidden="1" w:unhideWhenUsed="1"/>
+    <w:lsdException w:name="Table List 6" w:semiHidden="1" w:unhideWhenUsed="1"/>
+    <w:lsdException w:name="Table List 7" w:semiHidden="1" w:unhideWhenUsed="1"/>
+    <w:lsdException w:name="Table List 8" w:semiHidden="1" w:unhideWhenUsed="1"/>
+    <w:lsdException w:name="Table 3D effects 1" w:semiHidden="1" w:unhideWhenUsed="1"/>
+    <w:lsdException w:name="Table 3D effects 2" w:semiHidden="1" w:unhideWhenUsed="1"/>
+    <w:lsdException w:name="Table 3D effects 3" w:semiHidden="1" w:unhideWhenUsed="1"/>
+    <w:lsdException w:name="Table Contemporary" w:semiHidden="1" w:unhideWhenUsed="1"/>
+    <w:lsdException w:name="Table Elegant" w:semiHidden="1" w:unhideWhenUsed="1"/>
+    <w:lsdException w:name="Table Professional" w:semiHidden="1" w:unhideWhenUsed="1"/>
+    <w:lsdException w:name="Table Subtle 1" w:semiHidden="1" w:unhideWhenUsed="1"/>
+    <w:lsdException w:name="Table Subtle 2" w:semiHidden="1" w:unhideWhenUsed="1"/>
+    <w:lsdException w:name="Table Web 1" w:semiHidden="1" w:unhideWhenUsed="1"/>
+    <w:lsdException w:name="Table Web 2" w:semiHidden="1" w:unhideWhenUsed="1"/>
+    <w:lsdException w:name="Table Web 3" w:semiHidden="1" w:unhideWhenUsed="1"/>
+    <w:lsdException w:name="Balloon Text" w:semiHidden="1" w:unhideWhenUsed="1"/>
+    <w:lsdException w:name="Table Grid" w:uiPriority="39"/>
+    <w:lsdException w:name="Table Theme" w:semiHidden="1" w:unhideWhenUsed="1"/>
+    <w:lsdException w:name="Note Level 1" w:semiHidden="1" w:unhideWhenUsed="1"/>
+    <w:lsdException w:name="Note Level 2" w:semiHidden="1" w:unhideWhenUsed="1"/>
+    <w:lsdException w:name="Note Level 3" w:semiHidden="1" w:unhideWhenUsed="1"/>
+    <w:lsdException w:name="Note Level 4" w:semiHidden="1" w:unhideWhenUsed="1"/>
+    <w:lsdException w:name="Note Level 5" w:semiHidden="1" w:unhideWhenUsed="1"/>
+    <w:lsdException w:name="Note Level 6" w:semiHidden="1" w:unhideWhenUsed="1"/>
+    <w:lsdException w:name="Note Level 7" w:semiHidden="1" w:unhideWhenUsed="1"/>
+    <w:lsdException w:name="Note Level 8" w:semiHidden="1" w:unhideWhenUsed="1"/>
+    <w:lsdException w:name="Note Level 9" w:semiHidden="1" w:unhideWhenUsed="1"/>
+    <w:lsdException w:name="Placeholder Text" w:semiHidden="1"/>
+    <w:lsdException w:name="No Spacing" w:uiPriority="1" w:qFormat="1"/>
+    <w:lsdException w:name="Light Shading" w:uiPriority="60"/>
+    <w:lsdException w:name="Light List" w:uiPriority="61"/>
+    <w:lsdException w:name="Light Grid" w:uiPriority="62"/>
+    <w:lsdException w:name="Medium Shading 1" w:uiPriority="63"/>
+    <w:lsdException w:name="Medium Shading 2" w:uiPriority="64"/>
+    <w:lsdException w:name="Medium List 1" w:uiPriority="65"/>
+    <w:lsdException w:name="Medium List 2" w:uiPriority="66"/>
+    <w:lsdException w:name="Medium Grid 1" w:uiPriority="67"/>
+    <w:lsdException w:name="Medium Grid 2" w:uiPriority="68"/>
+    <w:lsdException w:name="Medium Grid 3" w:uiPriority="69"/>
+    <w:lsdException w:name="Dark List" w:uiPriority="70"/>
+    <w:lsdException w:name="Colorful Shading" w:uiPriority="71"/>
+    <w:lsdException w:name="Colorful List" w:uiPriority="72"/>
+    <w:lsdException w:name="Colorful Grid" w:uiPriority="73"/>
+    <w:lsdException w:name="Light Shading Accent 1" w:uiPriority="60"/>
+    <w:lsdException w:name="Light List Accent 1" w:uiPriority="61"/>
+    <w:lsdException w:name="Light Grid Accent 1" w:uiPriority="62"/>
+    <w:lsdException w:name="Medium Shading 1 Accent 1" w:uiPriority="63"/>
+    <w:lsdException w:name="Medium Shading 2 Accent 1" w:uiPriority="64"/>
+    <w:lsdException w:name="Medium List 1 Accent 1" w:uiPriority="65"/>
+    <w:lsdException w:name="Revision" w:semiHidden="1"/>
+    <w:lsdException w:name="List Paragraph" w:uiPriority="34" w:qFormat="1"/>
+    <w:lsdException w:name="Quote" w:uiPriority="29" w:qFormat="1"/>
+    <w:lsdException w:name="Intense Quote" w:uiPriority="30" w:qFormat="1"/>
+    <w:lsdException w:name="Medium List 2 Accent 1" w:uiPriority="66"/>
+    <w:lsdException w:name="Medium Grid 1 Accent 1" w:uiPriority="67"/>
+    <w:lsdException w:name="Medium Grid 2 Accent 1" w:uiPriority="68"/>
+    <w:lsdException w:name="Medium Grid 3 Accent 1" w:uiPriority="69"/>
+    <w:lsdException w:name="Dark List Accent 1" w:uiPriority="70"/>
+    <w:lsdException w:name="Colorful Shading Accent 1" w:uiPriority="71"/>
+    <w:lsdException w:name="Colorful List Accent 1" w:uiPriority="72"/>
+    <w:lsdException w:name="Colorful Grid Accent 1" w:uiPriority="73"/>
+    <w:lsdException w:name="Light Shading Accent 2" w:uiPriority="60"/>
+    <w:lsdException w:name="Light List Accent 2" w:uiPriority="61"/>
+    <w:lsdException w:name="Light Grid Accent 2" w:uiPriority="62"/>
+    <w:lsdException w:name="Medium Shading 1 Accent 2" w:uiPriority="63"/>
+    <w:lsdException w:name="Medium Shading 2 Accent 2" w:uiPriority="64"/>
+    <w:lsdException w:name="Medium List 1 Accent 2" w:uiPriority="65"/>
+    <w:lsdException w:name="Medium List 2 Accent 2" w:uiPriority="66"/>
+    <w:lsdException w:name="Medium Grid 1 Accent 2" w:uiPriority="67"/>
+    <w:lsdException w:name="Medium Grid 2 Accent 2" w:uiPriority="68"/>
+    <w:lsdException w:name="Medium Grid 3 Accent 2" w:uiPriority="69"/>
+    <w:lsdException w:name="Dark List Accent 2" w:uiPriority="70"/>
+    <w:lsdException w:name="Colorful Shading Accent 2" w:uiPriority="71"/>
+    <w:lsdException w:name="Colorful List Accent 2" w:uiPriority="72"/>
+    <w:lsdException w:name="Colorful Grid Accent 2" w:uiPriority="73"/>
+    <w:lsdException w:name="Light Shading Accent 3" w:uiPriority="60"/>
+    <w:lsdException w:name="Light List Accent 3" w:uiPriority="61"/>
+    <w:lsdException w:name="Light Grid Accent 3" w:uiPriority="62"/>
+    <w:lsdException w:name="Medium Shading 1 Accent 3" w:uiPriority="63"/>
+    <w:lsdException w:name="Medium Shading 2 Accent 3" w:uiPriority="64"/>
+    <w:lsdException w:name="Medium List 1 Accent 3" w:uiPriority="65"/>
+    <w:lsdException w:name="Medium List 2 Accent 3" w:uiPriority="66"/>
+    <w:lsdException w:name="Medium Grid 1 Accent 3" w:uiPriority="67"/>
+    <w:lsdException w:name="Medium Grid 2 Accent 3" w:uiPriority="68"/>
+    <w:lsdException w:name="Medium Grid 3 Accent 3" w:uiPriority="69"/>
+    <w:lsdException w:name="Dark List Accent 3" w:uiPriority="70"/>
+    <w:lsdException w:name="Colorful Shading Accent 3" w:uiPriority="71"/>
+    <w:lsdException w:name="Colorful List Accent 3" w:uiPriority="72"/>
+    <w:lsdException w:name="Colorful Grid Accent 3" w:uiPriority="73"/>
+    <w:lsdException w:name="Light Shading Accent 4" w:uiPriority="60"/>
+    <w:lsdException w:name="Light List Accent 4" w:uiPriority="61"/>
+    <w:lsdException w:name="Light Grid Accent 4" w:uiPriority="62"/>
+    <w:lsdException w:name="Medium Shading 1 Accent 4" w:uiPriority="63"/>
+    <w:lsdException w:name="Medium Shading 2 Accent 4" w:uiPriority="64"/>
+    <w:lsdException w:name="Medium List 1 Accent 4" w:uiPriority="65"/>
+    <w:lsdException w:name="Medium List 2 Accent 4" w:uiPriority="66"/>
+    <w:lsdException w:name="Medium Grid 1 Accent 4" w:uiPriority="67"/>
+    <w:lsdException w:name="Medium Grid 2 Accent 4" w:uiPriority="68"/>
+    <w:lsdException w:name="Medium Grid 3 Accent 4" w:uiPriority="69"/>
+    <w:lsdException w:name="Dark List Accent 4" w:uiPriority="70"/>
+    <w:lsdException w:name="Colorful Shading Accent 4" w:uiPriority="71"/>
+    <w:lsdException w:name="Colorful List Accent 4" w:uiPriority="72"/>
+    <w:lsdException w:name="Colorful Grid Accent 4" w:uiPriority="73"/>
+    <w:lsdException w:name="Light Shading Accent 5" w:uiPriority="60"/>
+    <w:lsdException w:name="Light List Accent 5" w:uiPriority="61"/>
+    <w:lsdException w:name="Light Grid Accent 5" w:uiPriority="62"/>
+    <w:lsdException w:name="Medium Shading 1 Accent 5" w:uiPriority="63"/>
+    <w:lsdException w:name="Medium Shading 2 Accent 5" w:uiPriority="64"/>
+    <w:lsdException w:name="Medium List 1 Accent 5" w:uiPriority="65"/>
+    <w:lsdException w:name="Medium List 2 Accent 5" w:uiPriority="66"/>
+    <w:lsdException w:name="Medium Grid 1 Accent 5" w:uiPriority="67"/>
+    <w:lsdException w:name="Medium Grid 2 Accent 5" w:uiPriority="68"/>
+    <w:lsdException w:name="Medium Grid 3 Accent 5" w:uiPriority="69"/>
+    <w:lsdException w:name="Dark List Accent 5" w:uiPriority="70"/>
+    <w:lsdException w:name="Colorful Shading Accent 5" w:uiPriority="71"/>
+    <w:lsdException w:name="Colorful List Accent 5" w:uiPriority="72"/>
+    <w:lsdException w:name="Colorful Grid Accent 5" w:uiPriority="73"/>
+    <w:lsdException w:name="Light Shading Accent 6" w:uiPriority="60"/>
+    <w:lsdException w:name="Light List Accent 6" w:uiPriority="61"/>
+    <w:lsdException w:name="Light Grid Accent 6" w:uiPriority="62"/>
+    <w:lsdException w:name="Medium Shading 1 Accent 6" w:uiPriority="63"/>
+    <w:lsdException w:name="Medium Shading 2 Accent 6" w:uiPriority="64"/>
+    <w:lsdException w:name="Medium List 1 Accent 6" w:uiPriority="65"/>
+    <w:lsdException w:name="Medium List 2 Accent 6" w:uiPriority="66"/>
+    <w:lsdException w:name="Medium Grid 1 Accent 6" w:uiPriority="67"/>
+    <w:lsdException w:name="Medium Grid 2 Accent 6" w:uiPriority="68"/>
+    <w:lsdException w:name="Medium Grid 3 Accent 6" w:uiPriority="69"/>
+    <w:lsdException w:name="Dark List Accent 6" w:uiPriority="70"/>
+    <w:lsdException w:name="Colorful Shading Accent 6" w:uiPriority="71"/>
+    <w:lsdException w:name="Colorful List Accent 6" w:uiPriority="72"/>
+    <w:lsdException w:name="Colorful Grid Accent 6" w:uiPriority="73"/>
+    <w:lsdException w:name="Subtle Emphasis" w:uiPriority="19" w:qFormat="1"/>
+    <w:lsdException w:name="Intense Emphasis" w:uiPriority="21" w:qFormat="1"/>
+    <w:lsdException w:name="Subtle Reference" w:uiPriority="31" w:qFormat="1"/>
+    <w:lsdException w:name="Intense Reference" w:uiPriority="32" w:qFormat="1"/>
+    <w:lsdException w:name="Book Title" w:uiPriority="33" w:qFormat="1"/>
+    <w:lsdException w:name="Bibliography" w:semiHidden="1" w:uiPriority="37" w:unhideWhenUsed="1"/>
+    <w:lsdException w:name="TOC Heading" w:semiHidden="1" w:uiPriority="39" w:unhideWhenUsed="1" w:qFormat="1"/>
+    <w:lsdException w:name="Plain Table 1" w:uiPriority="41"/>
+    <w:lsdException w:name="Plain Table 2" w:uiPriority="42"/>
+    <w:lsdException w:name="Plain Table 3" w:uiPriority="43"/>
+    <w:lsdException w:name="Plain Table 4" w:uiPriority="44"/>
+    <w:lsdException w:name="Plain Table 5" w:uiPriority="45"/>
+    <w:lsdException w:name="Grid Table Light" w:uiPriority="40"/>
+    <w:lsdException w:name="Grid Table 1 Light" w:uiPriority="46"/>
+    <w:lsdException w:name="Grid Table 2" w:uiPriority="47"/>
+    <w:lsdException w:name="Grid Table 3" w:uiPriority="48"/>
+    <w:lsdException w:name="Grid Table 4" w:uiPriority="49"/>
+    <w:lsdException w:name="Grid Table 5 Dark" w:uiPriority="50"/>
+    <w:lsdException w:name="Grid Table 6 Colorful" w:uiPriority="51"/>
+    <w:lsdException w:name="Grid Table 7 Colorful" w:uiPriority="52"/>
+    <w:lsdException w:name="Grid Table 1 Light Accent 1" w:uiPriority="46"/>
+    <w:lsdException w:name="Grid Table 2 Accent 1" w:uiPriority="47"/>
+    <w:lsdException w:name="Grid Table 3 Accent 1" w:uiPriority="48"/>
+    <w:lsdException w:name="Grid Table 4 Accent 1" w:uiPriority="49"/>
+    <w:lsdException w:name="Grid Table 5 Dark Accent 1" w:uiPriority="50"/>
+    <w:lsdException w:name="Grid Table 6 Colorful Accent 1" w:uiPriority="51"/>
+    <w:lsdException w:name="Grid Table 7 Colorful Accent 1" w:uiPriority="52"/>
+    <w:lsdException w:name="Grid Table 1 Light Accent 2" w:uiPriority="46"/>
+    <w:lsdException w:name="Grid Table 2 Accent 2" w:uiPriority="47"/>
+    <w:lsdException w:name="Grid Table 3 Accent 2" w:uiPriority="48"/>
+    <w:lsdException w:name="Grid Table 4 Accent 2" w:uiPriority="49"/>
+    <w:lsdException w:name="Grid Table 5 Dark Accent 2" w:uiPriority="50"/>
+    <w:lsdException w:name="Grid Table 6 Colorful Accent 2" w:uiPriority="51"/>
+    <w:lsdException w:name="Grid Table 7 Colorful Accent 2" w:uiPriority="52"/>
+    <w:lsdException w:name="Grid Table 1 Light Accent 3" w:uiPriority="46"/>
+    <w:lsdException w:name="Grid Table 2 Accent 3" w:uiPriority="47"/>
+    <w:lsdException w:name="Grid Table 3 Accent 3" w:uiPriority="48"/>
+    <w:lsdException w:name="Grid Table 4 Accent 3" w:uiPriority="49"/>
+    <w:lsdException w:name="Grid Table 5 Dark Accent 3" w:uiPriority="50"/>
+    <w:lsdException w:name="Grid Table 6 Colorful Accent 3" w:uiPriority="51"/>
+    <w:lsdException w:name="Grid Table 7 Colorful Accent 3" w:uiPriority="52"/>
+    <w:lsdException w:name="Grid Table 1 Light Accent 4" w:uiPriority="46"/>
+    <w:lsdException w:name="Grid Table 2 Accent 4" w:uiPriority="47"/>
+    <w:lsdException w:name="Grid Table 3 Accent 4" w:uiPriority="48"/>
+    <w:lsdException w:name="Grid Table 4 Accent 4" w:uiPriority="49"/>
+    <w:lsdException w:name="Grid Table 5 Dark Accent 4" w:uiPriority="50"/>
+    <w:lsdException w:name="Grid Table 6 Colorful Accent 4" w:uiPriority="51"/>
+    <w:lsdException w:name="Grid Table 7 Colorful Accent 4" w:uiPriority="52"/>
+    <w:lsdException w:name="Grid Table 1 Light Accent 5" w:uiPriority="46"/>
+    <w:lsdException w:name="Grid Table 2 Accent 5" w:uiPriority="47"/>
+    <w:lsdException w:name="Grid Table 3 Accent 5" w:uiPriority="48"/>
+    <w:lsdException w:name="Grid Table 4 Accent 5" w:uiPriority="49"/>
+    <w:lsdException w:name="Grid Table 5 Dark Accent 5" w:uiPriority="50"/>
+    <w:lsdException w:name="Grid Table 6 Colorful Accent 5" w:uiPriority="51"/>
+    <w:lsdException w:name="Grid Table 7 Colorful Accent 5" w:uiPriority="52"/>
+    <w:lsdException w:name="Grid Table 1 Light Accent 6" w:uiPriority="46"/>
+    <w:lsdException w:name="Grid Table 2 Accent 6" w:uiPriority="47"/>
+    <w:lsdException w:name="Grid Table 3 Accent 6" w:uiPriority="48"/>
+    <w:lsdException w:name="Grid Table 4 Accent 6" w:uiPriority="49"/>
+    <w:lsdException w:name="Grid Table 5 Dark Accent 6" w:uiPriority="50"/>
+    <w:lsdException w:name="Grid Table 6 Colorful Accent 6" w:uiPriority="51"/>
+    <w:lsdException w:name="Grid Table 7 Colorful Accent 6" w:uiPriority="52"/>
+    <w:lsdException w:name="List Table 1 Light" w:uiPriority="46"/>
+    <w:lsdException w:name="List Table 2" w:uiPriority="47"/>
+    <w:lsdException w:name="List Table 3" w:uiPriority="48"/>
+    <w:lsdException w:name="List Table 4" w:uiPriority="49"/>
+    <w:lsdException w:name="List Table 5 Dark" w:uiPriority="50"/>
+    <w:lsdException w:name="List Table 6 Colorful" w:uiPriority="51"/>
+    <w:lsdException w:name="List Table 7 Colorful" w:uiPriority="52"/>
+    <w:lsdException w:name="List Table 1 Light Accent 1" w:uiPriority="46"/>
+    <w:lsdException w:name="List Table 2 Accent 1" w:uiPriority="47"/>
+    <w:lsdException w:name="List Table 3 Accent 1" w:uiPriority="48"/>
+    <w:lsdException w:name="List Table 4 Accent 1" w:uiPriority="49"/>
+    <w:lsdException w:name="List Table 5 Dark Accent 1" w:uiPriority="50"/>
+    <w:lsdException w:name="List Table 6 Colorful Accent 1" w:uiPriority="51"/>
+    <w:lsdException w:name="List Table 7 Colorful Accent 1" w:uiPriority="52"/>
+    <w:lsdException w:name="List Table 1 Light Accent 2" w:uiPriority="46"/>
+    <w:lsdException w:name="List Table 2 Accent 2" w:uiPriority="47"/>
+    <w:lsdException w:name="List Table 3 Accent 2" w:uiPriority="48"/>
+    <w:lsdException w:name="List Table 4 Accent 2" w:uiPriority="49"/>
+    <w:lsdException w:name="List Table 5 Dark Accent 2" w:uiPriority="50"/>
+    <w:lsdException w:name="List Table 6 Colorful Accent 2" w:uiPriority="51"/>
+    <w:lsdException w:name="List Table 7 Colorful Accent 2" w:uiPriority="52"/>
+    <w:lsdException w:name="List Table 1 Light Accent 3" w:uiPriority="46"/>
+    <w:lsdException w:name="List Table 2 Accent 3" w:uiPriority="47"/>
+    <w:lsdException w:name="List Table 3 Accent 3" w:uiPriority="48"/>
+    <w:lsdException w:name="List Table 4 Accent 3" w:uiPriority="49"/>
+    <w:lsdException w:name="List Table 5 Dark Accent 3" w:uiPriority="50"/>
+    <w:lsdException w:name="List Table 6 Colorful Accent 3" w:uiPriority="51"/>
+    <w:lsdException w:name="List Table 7 Colorful Accent 3" w:uiPriority="52"/>
+    <w:lsdException w:name="List Table 1 Light Accent 4" w:uiPriority="46"/>
+    <w:lsdException w:name="List Table 2 Accent 4" w:uiPriority="47"/>
+    <w:lsdException w:name="List Table 3 Accent 4" w:uiPriority="48"/>
+    <w:lsdException w:name="List Table 4 Accent 4" w:uiPriority="49"/>
+    <w:lsdException w:name="List Table 5 Dark Accent 4" w:uiPriority="50"/>
+    <w:lsdException w:name="List Table 6 Colorful Accent 4" w:uiPriority="51"/>
+    <w:lsdException w:name="List Table 7 Colorful Accent 4" w:uiPriority="52"/>
+    <w:lsdException w:name="List Table 1 Light Accent 5" w:uiPriority="46"/>
+    <w:lsdException w:name="List Table 2 Accent 5" w:uiPriority="47"/>
+    <w:lsdException w:name="List Table 3 Accent 5" w:uiPriority="48"/>
+    <w:lsdException w:name="List Table 4 Accent 5" w:uiPriority="49"/>
+    <w:lsdException w:name="List Table 5 Dark Accent 5" w:uiPriority="50"/>
+    <w:lsdException w:name="List Table 6 Colorful Accent 5" w:uiPriority="51"/>
+    <w:lsdException w:name="List Table 7 Colorful Accent 5" w:uiPriority="52"/>
+    <w:lsdException w:name="List Table 1 Light Accent 6" w:uiPriority="46"/>
+    <w:lsdException w:name="List Table 2 Accent 6" w:uiPriority="47"/>
+    <w:lsdException w:name="List Table 3 Accent 6" w:uiPriority="48"/>
+    <w:lsdException w:name="List Table 4 Accent 6" w:uiPriority="49"/>
+    <w:lsdException w:name="List Table 5 Dark Accent 6" w:uiPriority="50"/>
+    <w:lsdException w:name="List Table 6 Colorful Accent 6" w:uiPriority="51"/>
+    <w:lsdException w:name="List Table 7 Colorful Accent 6" w:uiPriority="52"/>
   </w:latentStyles>
   <w:style w:type="paragraph" w:default="1" w:styleId="a">
     <w:name w:val="Normal"/>
@@ -3937,7 +6946,6 @@
     <w:uiPriority w:val="99"/>
     <w:semiHidden/>
     <w:unhideWhenUsed/>
-    <w:qFormat/>
     <w:tblPr>
       <w:tblInd w:w="0" w:type="dxa"/>
       <w:tblCellMar>
@@ -4016,6 +7024,38 @@
       <w:szCs w:val="24"/>
       <w:lang w:eastAsia="ru-RU"/>
     </w:rPr>
+  </w:style>
+  <w:style w:type="table" w:styleId="a7">
+    <w:name w:val="Table Grid"/>
+    <w:basedOn w:val="a1"/>
+    <w:uiPriority w:val="39"/>
+    <w:rsid w:val="00E82783"/>
+    <w:pPr>
+      <w:spacing w:after="0" w:line="240" w:lineRule="auto"/>
+    </w:pPr>
+    <w:rPr>
+      <w:rFonts w:eastAsiaTheme="minorEastAsia"/>
+      <w:sz w:val="24"/>
+      <w:szCs w:val="24"/>
+      <w:lang w:eastAsia="ru-RU"/>
+    </w:rPr>
+    <w:tblPr>
+      <w:tblInd w:w="0" w:type="dxa"/>
+      <w:tblBorders>
+        <w:top w:val="single" w:sz="4" w:space="0" w:color="auto"/>
+        <w:left w:val="single" w:sz="4" w:space="0" w:color="auto"/>
+        <w:bottom w:val="single" w:sz="4" w:space="0" w:color="auto"/>
+        <w:right w:val="single" w:sz="4" w:space="0" w:color="auto"/>
+        <w:insideH w:val="single" w:sz="4" w:space="0" w:color="auto"/>
+        <w:insideV w:val="single" w:sz="4" w:space="0" w:color="auto"/>
+      </w:tblBorders>
+      <w:tblCellMar>
+        <w:top w:w="0" w:type="dxa"/>
+        <w:left w:w="108" w:type="dxa"/>
+        <w:bottom w:w="0" w:type="dxa"/>
+        <w:right w:w="108" w:type="dxa"/>
+      </w:tblCellMar>
+    </w:tblPr>
   </w:style>
 </w:styles>
 </file>
@@ -4301,4 +7341,16 @@
   <a:objectDefaults/>
   <a:extraClrSchemeLst/>
 </a:theme>
+</file>
+
+<file path=customXml/item1.xml><?xml version="1.0" encoding="utf-8"?>
+<b:Sources xmlns:b="http://schemas.openxmlformats.org/officeDocument/2006/bibliography" xmlns="http://schemas.openxmlformats.org/officeDocument/2006/bibliography" SelectedStyle="/APA.XSL" StyleName="APA"/>
+</file>
+
+<file path=customXml/itemProps1.xml><?xml version="1.0" encoding="utf-8"?>
+<ds:datastoreItem xmlns:ds="http://schemas.openxmlformats.org/officeDocument/2006/customXml" ds:itemID="{91AC9570-F5A7-D846-AB46-CC9C99FC065E}">
+  <ds:schemaRefs>
+    <ds:schemaRef ds:uri="http://schemas.openxmlformats.org/officeDocument/2006/bibliography"/>
+  </ds:schemaRefs>
+</ds:datastoreItem>
 </file>
--- a/docs/TS.docx
+++ b/docs/TS.docx
@@ -1,6 +1,6 @@
 
 <file path=word/document.xml><?xml version="1.0" encoding="utf-8"?>
-<w:document xmlns:wpc="http://schemas.microsoft.com/office/word/2010/wordprocessingCanvas" xmlns:mo="http://schemas.microsoft.com/office/mac/office/2008/main" xmlns:mc="http://schemas.openxmlformats.org/markup-compatibility/2006" xmlns:mv="urn:schemas-microsoft-com:mac:vml" xmlns:o="urn:schemas-microsoft-com:office:office" xmlns:r="http://schemas.openxmlformats.org/officeDocument/2006/relationships" xmlns:m="http://schemas.openxmlformats.org/officeDocument/2006/math" xmlns:v="urn:schemas-microsoft-com:vml" xmlns:wp14="http://schemas.microsoft.com/office/word/2010/wordprocessingDrawing" xmlns:wp="http://schemas.openxmlformats.org/drawingml/2006/wordprocessingDrawing" xmlns:w10="urn:schemas-microsoft-com:office:word" xmlns:w="http://schemas.openxmlformats.org/wordprocessingml/2006/main" xmlns:w14="http://schemas.microsoft.com/office/word/2010/wordml" xmlns:w15="http://schemas.microsoft.com/office/word/2012/wordml" xmlns:wpg="http://schemas.microsoft.com/office/word/2010/wordprocessingGroup" xmlns:wpi="http://schemas.microsoft.com/office/word/2010/wordprocessingInk" xmlns:wne="http://schemas.microsoft.com/office/word/2006/wordml" xmlns:wps="http://schemas.microsoft.com/office/word/2010/wordprocessingShape" mc:Ignorable="w14 w15 wp14">
+<w:document xmlns:wpc="http://schemas.microsoft.com/office/word/2010/wordprocessingCanvas" xmlns:mc="http://schemas.openxmlformats.org/markup-compatibility/2006" xmlns:o="urn:schemas-microsoft-com:office:office" xmlns:r="http://schemas.openxmlformats.org/officeDocument/2006/relationships" xmlns:m="http://schemas.openxmlformats.org/officeDocument/2006/math" xmlns:v="urn:schemas-microsoft-com:vml" xmlns:wp14="http://schemas.microsoft.com/office/word/2010/wordprocessingDrawing" xmlns:wp="http://schemas.openxmlformats.org/drawingml/2006/wordprocessingDrawing" xmlns:w10="urn:schemas-microsoft-com:office:word" xmlns:w="http://schemas.openxmlformats.org/wordprocessingml/2006/main" xmlns:w14="http://schemas.microsoft.com/office/word/2010/wordml" xmlns:wpg="http://schemas.microsoft.com/office/word/2010/wordprocessingGroup" xmlns:wpi="http://schemas.microsoft.com/office/word/2010/wordprocessingInk" xmlns:wne="http://schemas.microsoft.com/office/word/2006/wordml" xmlns:wps="http://schemas.microsoft.com/office/word/2010/wordprocessingShape" mc:Ignorable="w14 wp14">
   <w:body>
     <w:p>
       <w:pPr>
@@ -267,7 +267,7 @@
                     </pic:cNvPicPr>
                   </pic:nvPicPr>
                   <pic:blipFill>
-                    <a:blip r:embed="rId6" cstate="print"/>
+                    <a:blip r:embed="rId9" cstate="print"/>
                     <a:srcRect/>
                     <a:stretch>
                       <a:fillRect/>
@@ -430,7 +430,7 @@
                     </pic:cNvPicPr>
                   </pic:nvPicPr>
                   <pic:blipFill>
-                    <a:blip r:embed="rId7" cstate="print"/>
+                    <a:blip r:embed="rId10" cstate="print"/>
                     <a:srcRect/>
                     <a:stretch>
                       <a:fillRect/>
@@ -535,7 +535,7 @@
                     </pic:cNvPicPr>
                   </pic:nvPicPr>
                   <pic:blipFill>
-                    <a:blip r:embed="rId8" cstate="print"/>
+                    <a:blip r:embed="rId11" cstate="print"/>
                     <a:srcRect/>
                     <a:stretch>
                       <a:fillRect/>
@@ -605,7 +605,7 @@
                     </pic:cNvPicPr>
                   </pic:nvPicPr>
                   <pic:blipFill>
-                    <a:blip r:embed="rId9" cstate="print"/>
+                    <a:blip r:embed="rId12" cstate="print"/>
                     <a:srcRect/>
                     <a:stretch>
                       <a:fillRect/>
@@ -675,7 +675,7 @@
                     </pic:cNvPicPr>
                   </pic:nvPicPr>
                   <pic:blipFill>
-                    <a:blip r:embed="rId10" cstate="print"/>
+                    <a:blip r:embed="rId13" cstate="print"/>
                     <a:srcRect/>
                     <a:stretch>
                       <a:fillRect/>
@@ -764,7 +764,7 @@
                     </pic:cNvPicPr>
                   </pic:nvPicPr>
                   <pic:blipFill>
-                    <a:blip r:embed="rId11" cstate="print"/>
+                    <a:blip r:embed="rId14" cstate="print"/>
                     <a:srcRect/>
                     <a:stretch>
                       <a:fillRect/>
@@ -847,7 +847,7 @@
                     </pic:cNvPicPr>
                   </pic:nvPicPr>
                   <pic:blipFill>
-                    <a:blip r:embed="rId12" cstate="print"/>
+                    <a:blip r:embed="rId15" cstate="print"/>
                     <a:srcRect/>
                     <a:stretch>
                       <a:fillRect/>
@@ -917,7 +917,7 @@
                     </pic:cNvPicPr>
                   </pic:nvPicPr>
                   <pic:blipFill>
-                    <a:blip r:embed="rId13" cstate="print"/>
+                    <a:blip r:embed="rId16" cstate="print"/>
                     <a:srcRect/>
                     <a:stretch>
                       <a:fillRect/>
@@ -1000,7 +1000,7 @@
                     </pic:cNvPicPr>
                   </pic:nvPicPr>
                   <pic:blipFill>
-                    <a:blip r:embed="rId14" cstate="print"/>
+                    <a:blip r:embed="rId17" cstate="print"/>
                     <a:srcRect/>
                     <a:stretch>
                       <a:fillRect/>
@@ -1133,7 +1133,7 @@
                     </pic:cNvPicPr>
                   </pic:nvPicPr>
                   <pic:blipFill>
-                    <a:blip r:embed="rId11" cstate="print"/>
+                    <a:blip r:embed="rId14" cstate="print"/>
                     <a:srcRect/>
                     <a:stretch>
                       <a:fillRect/>
@@ -1203,7 +1203,7 @@
                     </pic:cNvPicPr>
                   </pic:nvPicPr>
                   <pic:blipFill>
-                    <a:blip r:embed="rId13" cstate="print"/>
+                    <a:blip r:embed="rId16" cstate="print"/>
                     <a:srcRect/>
                     <a:stretch>
                       <a:fillRect/>
@@ -1334,7 +1334,7 @@
                     </pic:cNvPicPr>
                   </pic:nvPicPr>
                   <pic:blipFill>
-                    <a:blip r:embed="rId11" cstate="print"/>
+                    <a:blip r:embed="rId14" cstate="print"/>
                     <a:srcRect/>
                     <a:stretch>
                       <a:fillRect/>
@@ -1423,7 +1423,7 @@
                     </pic:cNvPicPr>
                   </pic:nvPicPr>
                   <pic:blipFill>
-                    <a:blip r:embed="rId9" cstate="print"/>
+                    <a:blip r:embed="rId12" cstate="print"/>
                     <a:srcRect/>
                     <a:stretch>
                       <a:fillRect/>
@@ -1504,7 +1504,7 @@
                     </pic:cNvPicPr>
                   </pic:nvPicPr>
                   <pic:blipFill>
-                    <a:blip r:embed="rId10" cstate="print"/>
+                    <a:blip r:embed="rId13" cstate="print"/>
                     <a:srcRect/>
                     <a:stretch>
                       <a:fillRect/>
@@ -1612,7 +1612,7 @@
                     </pic:cNvPicPr>
                   </pic:nvPicPr>
                   <pic:blipFill>
-                    <a:blip r:embed="rId15" cstate="print"/>
+                    <a:blip r:embed="rId18" cstate="print"/>
                     <a:srcRect/>
                     <a:stretch>
                       <a:fillRect/>
@@ -1709,7 +1709,7 @@
                     </pic:cNvPicPr>
                   </pic:nvPicPr>
                   <pic:blipFill>
-                    <a:blip r:embed="rId10" cstate="print"/>
+                    <a:blip r:embed="rId13" cstate="print"/>
                     <a:srcRect/>
                     <a:stretch>
                       <a:fillRect/>
@@ -2001,7 +2001,7 @@
                     </pic:cNvPicPr>
                   </pic:nvPicPr>
                   <pic:blipFill>
-                    <a:blip r:embed="rId16" cstate="print"/>
+                    <a:blip r:embed="rId19" cstate="print"/>
                     <a:srcRect/>
                     <a:stretch>
                       <a:fillRect/>
@@ -2481,7 +2481,7 @@
                     </pic:cNvPicPr>
                   </pic:nvPicPr>
                   <pic:blipFill>
-                    <a:blip r:embed="rId17" cstate="print"/>
+                    <a:blip r:embed="rId20" cstate="print"/>
                     <a:srcRect/>
                     <a:stretch>
                       <a:fillRect/>
@@ -2540,7 +2540,7 @@
                     </pic:cNvPicPr>
                   </pic:nvPicPr>
                   <pic:blipFill>
-                    <a:blip r:embed="rId18" cstate="print"/>
+                    <a:blip r:embed="rId21" cstate="print"/>
                     <a:srcRect/>
                     <a:stretch>
                       <a:fillRect/>
@@ -2591,7 +2591,7 @@
                     </pic:cNvPicPr>
                   </pic:nvPicPr>
                   <pic:blipFill>
-                    <a:blip r:embed="rId19" cstate="print"/>
+                    <a:blip r:embed="rId22" cstate="print"/>
                     <a:srcRect/>
                     <a:stretch>
                       <a:fillRect/>
@@ -2652,7 +2652,7 @@
                     </pic:cNvPicPr>
                   </pic:nvPicPr>
                   <pic:blipFill>
-                    <a:blip r:embed="rId20" cstate="print"/>
+                    <a:blip r:embed="rId23" cstate="print"/>
                     <a:srcRect/>
                     <a:stretch>
                       <a:fillRect/>
@@ -2703,7 +2703,7 @@
                     </pic:cNvPicPr>
                   </pic:nvPicPr>
                   <pic:blipFill>
-                    <a:blip r:embed="rId21" cstate="print"/>
+                    <a:blip r:embed="rId24" cstate="print"/>
                     <a:srcRect/>
                     <a:stretch>
                       <a:fillRect/>
@@ -2754,7 +2754,7 @@
                     </pic:cNvPicPr>
                   </pic:nvPicPr>
                   <pic:blipFill>
-                    <a:blip r:embed="rId22" cstate="print"/>
+                    <a:blip r:embed="rId25" cstate="print"/>
                     <a:srcRect/>
                     <a:stretch>
                       <a:fillRect/>
@@ -2824,7 +2824,7 @@
                     </pic:cNvPicPr>
                   </pic:nvPicPr>
                   <pic:blipFill>
-                    <a:blip r:embed="rId23" cstate="print"/>
+                    <a:blip r:embed="rId26" cstate="print"/>
                     <a:srcRect/>
                     <a:stretch>
                       <a:fillRect/>
@@ -2875,7 +2875,7 @@
                     </pic:cNvPicPr>
                   </pic:nvPicPr>
                   <pic:blipFill>
-                    <a:blip r:embed="rId24" cstate="print"/>
+                    <a:blip r:embed="rId27" cstate="print"/>
                     <a:srcRect/>
                     <a:stretch>
                       <a:fillRect/>
@@ -2926,7 +2926,7 @@
                     </pic:cNvPicPr>
                   </pic:nvPicPr>
                   <pic:blipFill>
-                    <a:blip r:embed="rId25" cstate="print"/>
+                    <a:blip r:embed="rId28" cstate="print"/>
                     <a:srcRect/>
                     <a:stretch>
                       <a:fillRect/>
@@ -3117,23 +3117,7 @@
           <w:sz w:val="28"/>
           <w:szCs w:val="28"/>
         </w:rPr>
-        <w:t xml:space="preserve"> нез</w:t>
-      </w:r>
-      <w:r>
-        <w:rPr>
-          <w:rFonts w:ascii="Times New Roman" w:hAnsi="Times New Roman" w:cs="Times New Roman"/>
-          <w:sz w:val="28"/>
-          <w:szCs w:val="28"/>
-        </w:rPr>
-        <w:t>ависимо друг от друга</w:t>
-      </w:r>
-      <w:r>
-        <w:rPr>
-          <w:rFonts w:ascii="Times New Roman" w:hAnsi="Times New Roman" w:cs="Times New Roman"/>
-          <w:sz w:val="28"/>
-          <w:szCs w:val="28"/>
-        </w:rPr>
-        <w:t xml:space="preserve"> </w:t>
+        <w:t xml:space="preserve"> независимо друг от друга </w:t>
       </w:r>
       <w:proofErr w:type="spellStart"/>
       <w:r>
@@ -3435,8 +3419,18 @@
           <w:sz w:val="28"/>
           <w:szCs w:val="28"/>
         </w:rPr>
-        <w:t>на величину наименьшего потока С</w:t>
-      </w:r>
+        <w:t xml:space="preserve">на величину наименьшего потока </w:t>
+      </w:r>
+      <w:proofErr w:type="gramStart"/>
+      <w:r>
+        <w:rPr>
+          <w:rFonts w:ascii="Times New Roman" w:hAnsi="Times New Roman" w:cs="Times New Roman"/>
+          <w:sz w:val="28"/>
+          <w:szCs w:val="28"/>
+        </w:rPr>
+        <w:t>С</w:t>
+      </w:r>
+      <w:proofErr w:type="gramEnd"/>
       <w:r>
         <w:rPr>
           <w:rFonts w:ascii="Times New Roman" w:hAnsi="Times New Roman" w:cs="Times New Roman"/>
@@ -3452,7 +3446,6 @@
           <w:rFonts w:ascii="Times New Roman" w:hAnsi="Times New Roman" w:cs="Times New Roman"/>
           <w:sz w:val="28"/>
           <w:szCs w:val="28"/>
-          <w:lang w:val="en-US"/>
         </w:rPr>
         <w:t xml:space="preserve">, а в </w:t>
       </w:r>
@@ -3643,7 +3636,15 @@
           <w:szCs w:val="28"/>
           <w:lang w:val="en-US"/>
         </w:rPr>
-        <w:t xml:space="preserve">c </w:t>
+        <w:t>c</w:t>
+      </w:r>
+      <w:r>
+        <w:rPr>
+          <w:rFonts w:ascii="Times New Roman" w:hAnsi="Times New Roman" w:cs="Times New Roman"/>
+          <w:sz w:val="28"/>
+          <w:szCs w:val="28"/>
+        </w:rPr>
+        <w:t xml:space="preserve"> </w:t>
       </w:r>
       <w:r>
         <w:rPr>
@@ -3660,7 +3661,15 @@
           <w:szCs w:val="28"/>
           <w:lang w:val="en-US"/>
         </w:rPr>
-        <w:t>A,B,C,D,E,F,G.</w:t>
+        <w:t>A</w:t>
+      </w:r>
+      <w:r>
+        <w:rPr>
+          <w:rFonts w:ascii="Times New Roman" w:hAnsi="Times New Roman" w:cs="Times New Roman"/>
+          <w:sz w:val="28"/>
+          <w:szCs w:val="28"/>
+        </w:rPr>
+        <w:t>,</w:t>
       </w:r>
       <w:r>
         <w:rPr>
@@ -3669,6 +3678,124 @@
           <w:szCs w:val="28"/>
           <w:lang w:val="en-US"/>
         </w:rPr>
+        <w:t>B</w:t>
+      </w:r>
+      <w:r>
+        <w:rPr>
+          <w:rFonts w:ascii="Times New Roman" w:hAnsi="Times New Roman" w:cs="Times New Roman"/>
+          <w:sz w:val="28"/>
+          <w:szCs w:val="28"/>
+        </w:rPr>
+        <w:t>,</w:t>
+      </w:r>
+      <w:r>
+        <w:rPr>
+          <w:rFonts w:ascii="Times New Roman" w:hAnsi="Times New Roman" w:cs="Times New Roman"/>
+          <w:sz w:val="28"/>
+          <w:szCs w:val="28"/>
+          <w:lang w:val="en-US"/>
+        </w:rPr>
+        <w:t>C</w:t>
+      </w:r>
+      <w:r>
+        <w:rPr>
+          <w:rFonts w:ascii="Times New Roman" w:hAnsi="Times New Roman" w:cs="Times New Roman"/>
+          <w:sz w:val="28"/>
+          <w:szCs w:val="28"/>
+        </w:rPr>
+        <w:t>,</w:t>
+      </w:r>
+      <w:r>
+        <w:rPr>
+          <w:rFonts w:ascii="Times New Roman" w:hAnsi="Times New Roman" w:cs="Times New Roman"/>
+          <w:sz w:val="28"/>
+          <w:szCs w:val="28"/>
+          <w:lang w:val="en-US"/>
+        </w:rPr>
+        <w:t>D</w:t>
+      </w:r>
+      <w:r>
+        <w:rPr>
+          <w:rFonts w:ascii="Times New Roman" w:hAnsi="Times New Roman" w:cs="Times New Roman"/>
+          <w:sz w:val="28"/>
+          <w:szCs w:val="28"/>
+        </w:rPr>
+        <w:t>,</w:t>
+      </w:r>
+      <w:r>
+        <w:rPr>
+          <w:rFonts w:ascii="Times New Roman" w:hAnsi="Times New Roman" w:cs="Times New Roman"/>
+          <w:sz w:val="28"/>
+          <w:szCs w:val="28"/>
+          <w:lang w:val="en-US"/>
+        </w:rPr>
+        <w:t>E</w:t>
+      </w:r>
+      <w:r>
+        <w:rPr>
+          <w:rFonts w:ascii="Times New Roman" w:hAnsi="Times New Roman" w:cs="Times New Roman"/>
+          <w:sz w:val="28"/>
+          <w:szCs w:val="28"/>
+        </w:rPr>
+        <w:t>,</w:t>
+      </w:r>
+      <w:r>
+        <w:rPr>
+          <w:rFonts w:ascii="Times New Roman" w:hAnsi="Times New Roman" w:cs="Times New Roman"/>
+          <w:sz w:val="28"/>
+          <w:szCs w:val="28"/>
+          <w:lang w:val="en-US"/>
+        </w:rPr>
+        <w:t>F</w:t>
+      </w:r>
+      <w:r>
+        <w:rPr>
+          <w:rFonts w:ascii="Times New Roman" w:hAnsi="Times New Roman" w:cs="Times New Roman"/>
+          <w:sz w:val="28"/>
+          <w:szCs w:val="28"/>
+        </w:rPr>
+        <w:t>,</w:t>
+      </w:r>
+      <w:r>
+        <w:rPr>
+          <w:rFonts w:ascii="Times New Roman" w:hAnsi="Times New Roman" w:cs="Times New Roman"/>
+          <w:sz w:val="28"/>
+          <w:szCs w:val="28"/>
+          <w:lang w:val="en-US"/>
+        </w:rPr>
+        <w:t>G</w:t>
+      </w:r>
+      <w:r>
+        <w:rPr>
+          <w:rFonts w:ascii="Times New Roman" w:hAnsi="Times New Roman" w:cs="Times New Roman"/>
+          <w:sz w:val="28"/>
+          <w:szCs w:val="28"/>
+        </w:rPr>
+        <w:t xml:space="preserve">. </w:t>
+      </w:r>
+      <w:r>
+        <w:rPr>
+          <w:rFonts w:ascii="Times New Roman" w:hAnsi="Times New Roman" w:cs="Times New Roman"/>
+          <w:sz w:val="28"/>
+          <w:szCs w:val="28"/>
+        </w:rPr>
+        <w:t xml:space="preserve">Будем считать истоком и стоком сети вершины </w:t>
+      </w:r>
+      <w:r>
+        <w:rPr>
+          <w:rFonts w:ascii="Times New Roman" w:hAnsi="Times New Roman" w:cs="Times New Roman"/>
+          <w:sz w:val="28"/>
+          <w:szCs w:val="28"/>
+          <w:lang w:val="en-US"/>
+        </w:rPr>
+        <w:t>A</w:t>
+      </w:r>
+      <w:r>
+        <w:rPr>
+          <w:rFonts w:ascii="Times New Roman" w:hAnsi="Times New Roman" w:cs="Times New Roman"/>
+          <w:sz w:val="28"/>
+          <w:szCs w:val="28"/>
+        </w:rPr>
         <w:t xml:space="preserve"> </w:t>
       </w:r>
       <w:r>
@@ -3677,7 +3804,7 @@
           <w:sz w:val="28"/>
           <w:szCs w:val="28"/>
         </w:rPr>
-        <w:t xml:space="preserve">Будем считать истоком и стоком сети вершины </w:t>
+        <w:t xml:space="preserve">и </w:t>
       </w:r>
       <w:r>
         <w:rPr>
@@ -3686,15 +3813,39 @@
           <w:szCs w:val="28"/>
           <w:lang w:val="en-US"/>
         </w:rPr>
-        <w:t xml:space="preserve">A </w:t>
-      </w:r>
-      <w:r>
-        <w:rPr>
-          <w:rFonts w:ascii="Times New Roman" w:hAnsi="Times New Roman" w:cs="Times New Roman"/>
-          <w:sz w:val="28"/>
-          <w:szCs w:val="28"/>
-        </w:rPr>
-        <w:t xml:space="preserve">и </w:t>
+        <w:t>G</w:t>
+      </w:r>
+      <w:r>
+        <w:rPr>
+          <w:rFonts w:ascii="Times New Roman" w:hAnsi="Times New Roman" w:cs="Times New Roman"/>
+          <w:sz w:val="28"/>
+          <w:szCs w:val="28"/>
+        </w:rPr>
+        <w:t xml:space="preserve"> </w:t>
+      </w:r>
+      <w:r>
+        <w:rPr>
+          <w:rFonts w:ascii="Times New Roman" w:hAnsi="Times New Roman" w:cs="Times New Roman"/>
+          <w:sz w:val="28"/>
+          <w:szCs w:val="28"/>
+        </w:rPr>
+        <w:t>соответственно</w:t>
+      </w:r>
+      <w:r>
+        <w:rPr>
+          <w:rFonts w:ascii="Times New Roman" w:hAnsi="Times New Roman" w:cs="Times New Roman"/>
+          <w:sz w:val="28"/>
+          <w:szCs w:val="28"/>
+        </w:rPr>
+        <w:t>,</w:t>
+      </w:r>
+      <w:r>
+        <w:rPr>
+          <w:rFonts w:ascii="Times New Roman" w:hAnsi="Times New Roman" w:cs="Times New Roman"/>
+          <w:sz w:val="28"/>
+          <w:szCs w:val="28"/>
+        </w:rPr>
+        <w:t xml:space="preserve"> </w:t>
       </w:r>
       <w:r>
         <w:rPr>
@@ -3703,31 +3854,15 @@
           <w:szCs w:val="28"/>
           <w:lang w:val="en-US"/>
         </w:rPr>
-        <w:t xml:space="preserve">G </w:t>
-      </w:r>
-      <w:r>
-        <w:rPr>
-          <w:rFonts w:ascii="Times New Roman" w:hAnsi="Times New Roman" w:cs="Times New Roman"/>
-          <w:sz w:val="28"/>
-          <w:szCs w:val="28"/>
-        </w:rPr>
-        <w:t>соответственно</w:t>
-      </w:r>
-      <w:r>
-        <w:rPr>
-          <w:rFonts w:ascii="Times New Roman" w:hAnsi="Times New Roman" w:cs="Times New Roman"/>
-          <w:sz w:val="28"/>
-          <w:szCs w:val="28"/>
-        </w:rPr>
-        <w:t>,</w:t>
-      </w:r>
-      <w:r>
-        <w:rPr>
-          <w:rFonts w:ascii="Times New Roman" w:hAnsi="Times New Roman" w:cs="Times New Roman"/>
-          <w:sz w:val="28"/>
-          <w:szCs w:val="28"/>
-        </w:rPr>
-        <w:t xml:space="preserve"> </w:t>
+        <w:t>f</w:t>
+      </w:r>
+      <w:r>
+        <w:rPr>
+          <w:rFonts w:ascii="Times New Roman" w:hAnsi="Times New Roman" w:cs="Times New Roman"/>
+          <w:sz w:val="28"/>
+          <w:szCs w:val="28"/>
+        </w:rPr>
+        <w:t>/</w:t>
       </w:r>
       <w:r>
         <w:rPr>
@@ -3736,25 +3871,23 @@
           <w:szCs w:val="28"/>
           <w:lang w:val="en-US"/>
         </w:rPr>
-        <w:t xml:space="preserve">f/s – </w:t>
-      </w:r>
-      <w:r>
-        <w:rPr>
-          <w:rFonts w:ascii="Times New Roman" w:hAnsi="Times New Roman" w:cs="Times New Roman"/>
-          <w:sz w:val="28"/>
-          <w:szCs w:val="28"/>
-        </w:rPr>
-        <w:t>потоком и пропу</w:t>
-      </w:r>
-      <w:bookmarkStart w:id="0" w:name="_GoBack"/>
-      <w:bookmarkEnd w:id="0"/>
-      <w:r>
-        <w:rPr>
-          <w:rFonts w:ascii="Times New Roman" w:hAnsi="Times New Roman" w:cs="Times New Roman"/>
-          <w:sz w:val="28"/>
-          <w:szCs w:val="28"/>
-        </w:rPr>
-        <w:t>скной способностью.</w:t>
+        <w:t>s</w:t>
+      </w:r>
+      <w:r>
+        <w:rPr>
+          <w:rFonts w:ascii="Times New Roman" w:hAnsi="Times New Roman" w:cs="Times New Roman"/>
+          <w:sz w:val="28"/>
+          <w:szCs w:val="28"/>
+        </w:rPr>
+        <w:t xml:space="preserve"> – </w:t>
+      </w:r>
+      <w:r>
+        <w:rPr>
+          <w:rFonts w:ascii="Times New Roman" w:hAnsi="Times New Roman" w:cs="Times New Roman"/>
+          <w:sz w:val="28"/>
+          <w:szCs w:val="28"/>
+        </w:rPr>
+        <w:t>потоком и пропускной способностью.</w:t>
       </w:r>
     </w:p>
     <w:tbl>
@@ -3821,7 +3954,7 @@
                           </pic:cNvPicPr>
                         </pic:nvPicPr>
                         <pic:blipFill>
-                          <a:blip r:embed="rId26">
+                          <a:blip r:embed="rId29">
                             <a:extLst>
                               <a:ext uri="{28A0092B-C50C-407E-A947-70E740481C1C}">
                                 <a14:useLocalDpi xmlns:a14="http://schemas.microsoft.com/office/drawing/2010/main" val="0"/>
@@ -4000,7 +4133,7 @@
                           </pic:cNvPicPr>
                         </pic:nvPicPr>
                         <pic:blipFill>
-                          <a:blip r:embed="rId27">
+                          <a:blip r:embed="rId30">
                             <a:extLst>
                               <a:ext uri="{28A0092B-C50C-407E-A947-70E740481C1C}">
                                 <a14:useLocalDpi xmlns:a14="http://schemas.microsoft.com/office/drawing/2010/main" val="0"/>
@@ -4049,242 +4182,48 @@
                 <w:lang w:val="en-US"/>
               </w:rPr>
             </w:pPr>
-            <w:proofErr w:type="spellStart"/>
-            <w:r>
-              <w:rPr>
-                <w:rFonts w:ascii="Times New Roman" w:hAnsi="Times New Roman" w:cs="Times New Roman"/>
-                <w:sz w:val="28"/>
-                <w:szCs w:val="28"/>
-                <w:lang w:val="en-US"/>
-              </w:rPr>
-              <w:t>Теперь</w:t>
-            </w:r>
-            <w:proofErr w:type="spellEnd"/>
-            <w:r>
-              <w:rPr>
-                <w:rFonts w:ascii="Times New Roman" w:hAnsi="Times New Roman" w:cs="Times New Roman"/>
-                <w:sz w:val="28"/>
-                <w:szCs w:val="28"/>
-                <w:lang w:val="en-US"/>
+            <w:proofErr w:type="gramStart"/>
+            <w:r>
+              <w:rPr>
+                <w:rFonts w:ascii="Times New Roman" w:hAnsi="Times New Roman" w:cs="Times New Roman"/>
+                <w:sz w:val="28"/>
+                <w:szCs w:val="28"/>
+              </w:rPr>
+              <w:t xml:space="preserve">Теперь находим максимальное значение потока, которое мы </w:t>
+            </w:r>
+            <w:r>
+              <w:rPr>
+                <w:rFonts w:ascii="Times New Roman" w:hAnsi="Times New Roman" w:cs="Times New Roman"/>
+                <w:sz w:val="28"/>
+                <w:szCs w:val="28"/>
+              </w:rPr>
+              <w:t>можем</w:t>
+            </w:r>
+            <w:r>
+              <w:rPr>
+                <w:rFonts w:ascii="Times New Roman" w:hAnsi="Times New Roman" w:cs="Times New Roman"/>
+                <w:sz w:val="28"/>
+                <w:szCs w:val="28"/>
+              </w:rPr>
+              <w:t xml:space="preserve"> пустить по данном пути.</w:t>
+            </w:r>
+            <w:proofErr w:type="gramEnd"/>
+            <w:r>
+              <w:rPr>
+                <w:rFonts w:ascii="Times New Roman" w:hAnsi="Times New Roman" w:cs="Times New Roman"/>
+                <w:sz w:val="28"/>
+                <w:szCs w:val="28"/>
               </w:rPr>
               <w:t xml:space="preserve"> </w:t>
             </w:r>
-            <w:proofErr w:type="spellStart"/>
-            <w:r>
-              <w:rPr>
-                <w:rFonts w:ascii="Times New Roman" w:hAnsi="Times New Roman" w:cs="Times New Roman"/>
-                <w:sz w:val="28"/>
-                <w:szCs w:val="28"/>
-                <w:lang w:val="en-US"/>
-              </w:rPr>
-              <w:t>находим</w:t>
-            </w:r>
-            <w:proofErr w:type="spellEnd"/>
-            <w:r>
-              <w:rPr>
-                <w:rFonts w:ascii="Times New Roman" w:hAnsi="Times New Roman" w:cs="Times New Roman"/>
-                <w:sz w:val="28"/>
-                <w:szCs w:val="28"/>
-                <w:lang w:val="en-US"/>
-              </w:rPr>
-              <w:t xml:space="preserve"> </w:t>
-            </w:r>
-            <w:proofErr w:type="spellStart"/>
-            <w:r>
-              <w:rPr>
-                <w:rFonts w:ascii="Times New Roman" w:hAnsi="Times New Roman" w:cs="Times New Roman"/>
-                <w:sz w:val="28"/>
-                <w:szCs w:val="28"/>
-                <w:lang w:val="en-US"/>
-              </w:rPr>
-              <w:t>максимальное</w:t>
-            </w:r>
-            <w:proofErr w:type="spellEnd"/>
-            <w:r>
-              <w:rPr>
-                <w:rFonts w:ascii="Times New Roman" w:hAnsi="Times New Roman" w:cs="Times New Roman"/>
-                <w:sz w:val="28"/>
-                <w:szCs w:val="28"/>
-                <w:lang w:val="en-US"/>
-              </w:rPr>
-              <w:t xml:space="preserve"> </w:t>
-            </w:r>
-            <w:proofErr w:type="spellStart"/>
-            <w:r>
-              <w:rPr>
-                <w:rFonts w:ascii="Times New Roman" w:hAnsi="Times New Roman" w:cs="Times New Roman"/>
-                <w:sz w:val="28"/>
-                <w:szCs w:val="28"/>
-                <w:lang w:val="en-US"/>
-              </w:rPr>
-              <w:t>значение</w:t>
-            </w:r>
-            <w:proofErr w:type="spellEnd"/>
-            <w:r>
-              <w:rPr>
-                <w:rFonts w:ascii="Times New Roman" w:hAnsi="Times New Roman" w:cs="Times New Roman"/>
-                <w:sz w:val="28"/>
-                <w:szCs w:val="28"/>
-                <w:lang w:val="en-US"/>
-              </w:rPr>
-              <w:t xml:space="preserve"> </w:t>
-            </w:r>
-            <w:proofErr w:type="spellStart"/>
-            <w:r>
-              <w:rPr>
-                <w:rFonts w:ascii="Times New Roman" w:hAnsi="Times New Roman" w:cs="Times New Roman"/>
-                <w:sz w:val="28"/>
-                <w:szCs w:val="28"/>
-                <w:lang w:val="en-US"/>
-              </w:rPr>
-              <w:t>потока</w:t>
-            </w:r>
-            <w:proofErr w:type="spellEnd"/>
-            <w:r>
-              <w:rPr>
-                <w:rFonts w:ascii="Times New Roman" w:hAnsi="Times New Roman" w:cs="Times New Roman"/>
-                <w:sz w:val="28"/>
-                <w:szCs w:val="28"/>
-                <w:lang w:val="en-US"/>
-              </w:rPr>
-              <w:t xml:space="preserve">, </w:t>
-            </w:r>
-            <w:proofErr w:type="spellStart"/>
-            <w:r>
-              <w:rPr>
-                <w:rFonts w:ascii="Times New Roman" w:hAnsi="Times New Roman" w:cs="Times New Roman"/>
-                <w:sz w:val="28"/>
-                <w:szCs w:val="28"/>
-                <w:lang w:val="en-US"/>
-              </w:rPr>
-              <w:t>которое</w:t>
-            </w:r>
-            <w:proofErr w:type="spellEnd"/>
-            <w:r>
-              <w:rPr>
-                <w:rFonts w:ascii="Times New Roman" w:hAnsi="Times New Roman" w:cs="Times New Roman"/>
-                <w:sz w:val="28"/>
-                <w:szCs w:val="28"/>
-                <w:lang w:val="en-US"/>
-              </w:rPr>
-              <w:t xml:space="preserve"> </w:t>
-            </w:r>
-            <w:proofErr w:type="spellStart"/>
-            <w:r>
-              <w:rPr>
-                <w:rFonts w:ascii="Times New Roman" w:hAnsi="Times New Roman" w:cs="Times New Roman"/>
-                <w:sz w:val="28"/>
-                <w:szCs w:val="28"/>
-                <w:lang w:val="en-US"/>
-              </w:rPr>
-              <w:t>мы</w:t>
-            </w:r>
-            <w:proofErr w:type="spellEnd"/>
-            <w:r>
-              <w:rPr>
-                <w:rFonts w:ascii="Times New Roman" w:hAnsi="Times New Roman" w:cs="Times New Roman"/>
-                <w:sz w:val="28"/>
-                <w:szCs w:val="28"/>
-                <w:lang w:val="en-US"/>
-              </w:rPr>
-              <w:t xml:space="preserve"> </w:t>
-            </w:r>
-            <w:r>
-              <w:rPr>
-                <w:rFonts w:ascii="Times New Roman" w:hAnsi="Times New Roman" w:cs="Times New Roman"/>
-                <w:sz w:val="28"/>
-                <w:szCs w:val="28"/>
-              </w:rPr>
-              <w:t>можем</w:t>
-            </w:r>
-            <w:r>
-              <w:rPr>
-                <w:rFonts w:ascii="Times New Roman" w:hAnsi="Times New Roman" w:cs="Times New Roman"/>
-                <w:sz w:val="28"/>
-                <w:szCs w:val="28"/>
-                <w:lang w:val="en-US"/>
-              </w:rPr>
-              <w:t xml:space="preserve"> </w:t>
-            </w:r>
-            <w:proofErr w:type="spellStart"/>
-            <w:r>
-              <w:rPr>
-                <w:rFonts w:ascii="Times New Roman" w:hAnsi="Times New Roman" w:cs="Times New Roman"/>
-                <w:sz w:val="28"/>
-                <w:szCs w:val="28"/>
-                <w:lang w:val="en-US"/>
-              </w:rPr>
-              <w:t>пустить</w:t>
-            </w:r>
-            <w:proofErr w:type="spellEnd"/>
-            <w:r>
-              <w:rPr>
-                <w:rFonts w:ascii="Times New Roman" w:hAnsi="Times New Roman" w:cs="Times New Roman"/>
-                <w:sz w:val="28"/>
-                <w:szCs w:val="28"/>
-                <w:lang w:val="en-US"/>
-              </w:rPr>
-              <w:t xml:space="preserve"> </w:t>
-            </w:r>
-            <w:proofErr w:type="spellStart"/>
-            <w:r>
-              <w:rPr>
-                <w:rFonts w:ascii="Times New Roman" w:hAnsi="Times New Roman" w:cs="Times New Roman"/>
-                <w:sz w:val="28"/>
-                <w:szCs w:val="28"/>
-                <w:lang w:val="en-US"/>
-              </w:rPr>
-              <w:t>по</w:t>
-            </w:r>
-            <w:proofErr w:type="spellEnd"/>
-            <w:r>
-              <w:rPr>
-                <w:rFonts w:ascii="Times New Roman" w:hAnsi="Times New Roman" w:cs="Times New Roman"/>
-                <w:sz w:val="28"/>
-                <w:szCs w:val="28"/>
-                <w:lang w:val="en-US"/>
-              </w:rPr>
-              <w:t xml:space="preserve"> </w:t>
-            </w:r>
-            <w:proofErr w:type="spellStart"/>
-            <w:r>
-              <w:rPr>
-                <w:rFonts w:ascii="Times New Roman" w:hAnsi="Times New Roman" w:cs="Times New Roman"/>
-                <w:sz w:val="28"/>
-                <w:szCs w:val="28"/>
-                <w:lang w:val="en-US"/>
-              </w:rPr>
-              <w:t>данном</w:t>
-            </w:r>
-            <w:proofErr w:type="spellEnd"/>
-            <w:r>
-              <w:rPr>
-                <w:rFonts w:ascii="Times New Roman" w:hAnsi="Times New Roman" w:cs="Times New Roman"/>
-                <w:sz w:val="28"/>
-                <w:szCs w:val="28"/>
-                <w:lang w:val="en-US"/>
-              </w:rPr>
-              <w:t xml:space="preserve"> </w:t>
-            </w:r>
-            <w:proofErr w:type="spellStart"/>
-            <w:r>
-              <w:rPr>
-                <w:rFonts w:ascii="Times New Roman" w:hAnsi="Times New Roman" w:cs="Times New Roman"/>
-                <w:sz w:val="28"/>
-                <w:szCs w:val="28"/>
-                <w:lang w:val="en-US"/>
-              </w:rPr>
-              <w:t>пути</w:t>
-            </w:r>
-            <w:proofErr w:type="spellEnd"/>
-            <w:r>
-              <w:rPr>
-                <w:rFonts w:ascii="Times New Roman" w:hAnsi="Times New Roman" w:cs="Times New Roman"/>
-                <w:sz w:val="28"/>
-                <w:szCs w:val="28"/>
-                <w:lang w:val="en-US"/>
-              </w:rPr>
-              <w:t>. Min(</w:t>
+            <w:r>
+              <w:rPr>
+                <w:rFonts w:ascii="Times New Roman" w:hAnsi="Times New Roman" w:cs="Times New Roman"/>
+                <w:sz w:val="28"/>
+                <w:szCs w:val="28"/>
+                <w:lang w:val="en-US"/>
+              </w:rPr>
+              <w:t>Min(</w:t>
             </w:r>
             <w:proofErr w:type="spellStart"/>
             <w:r>
@@ -4421,7 +4360,7 @@
                           </pic:cNvPicPr>
                         </pic:nvPicPr>
                         <pic:blipFill>
-                          <a:blip r:embed="rId28">
+                          <a:blip r:embed="rId31">
                             <a:extLst>
                               <a:ext uri="{28A0092B-C50C-407E-A947-70E740481C1C}">
                                 <a14:useLocalDpi xmlns:a14="http://schemas.microsoft.com/office/drawing/2010/main" val="0"/>
@@ -4467,208 +4406,15 @@
                 <w:rFonts w:ascii="Times New Roman" w:hAnsi="Times New Roman" w:cs="Times New Roman"/>
                 <w:sz w:val="28"/>
                 <w:szCs w:val="28"/>
-                <w:lang w:val="en-US"/>
               </w:rPr>
             </w:pPr>
-            <w:proofErr w:type="spellStart"/>
-            <w:r>
-              <w:rPr>
-                <w:rFonts w:ascii="Times New Roman" w:hAnsi="Times New Roman" w:cs="Times New Roman"/>
-                <w:sz w:val="28"/>
-                <w:szCs w:val="28"/>
-                <w:lang w:val="en-US"/>
-              </w:rPr>
-              <w:t>На</w:t>
-            </w:r>
-            <w:proofErr w:type="spellEnd"/>
-            <w:r>
-              <w:rPr>
-                <w:rFonts w:ascii="Times New Roman" w:hAnsi="Times New Roman" w:cs="Times New Roman"/>
-                <w:sz w:val="28"/>
-                <w:szCs w:val="28"/>
-                <w:lang w:val="en-US"/>
-              </w:rPr>
-              <w:t xml:space="preserve"> </w:t>
-            </w:r>
-            <w:proofErr w:type="spellStart"/>
-            <w:r>
-              <w:rPr>
-                <w:rFonts w:ascii="Times New Roman" w:hAnsi="Times New Roman" w:cs="Times New Roman"/>
-                <w:sz w:val="28"/>
-                <w:szCs w:val="28"/>
-                <w:lang w:val="en-US"/>
-              </w:rPr>
-              <w:t>следующем</w:t>
-            </w:r>
-            <w:proofErr w:type="spellEnd"/>
-            <w:r>
-              <w:rPr>
-                <w:rFonts w:ascii="Times New Roman" w:hAnsi="Times New Roman" w:cs="Times New Roman"/>
-                <w:sz w:val="28"/>
-                <w:szCs w:val="28"/>
-                <w:lang w:val="en-US"/>
-              </w:rPr>
-              <w:t xml:space="preserve"> </w:t>
-            </w:r>
-            <w:proofErr w:type="spellStart"/>
-            <w:r>
-              <w:rPr>
-                <w:rFonts w:ascii="Times New Roman" w:hAnsi="Times New Roman" w:cs="Times New Roman"/>
-                <w:sz w:val="28"/>
-                <w:szCs w:val="28"/>
-                <w:lang w:val="en-US"/>
-              </w:rPr>
-              <w:t>шаге</w:t>
-            </w:r>
-            <w:proofErr w:type="spellEnd"/>
-            <w:r>
-              <w:rPr>
-                <w:rFonts w:ascii="Times New Roman" w:hAnsi="Times New Roman" w:cs="Times New Roman"/>
-                <w:sz w:val="28"/>
-                <w:szCs w:val="28"/>
-                <w:lang w:val="en-US"/>
-              </w:rPr>
-              <w:t xml:space="preserve"> </w:t>
-            </w:r>
-            <w:proofErr w:type="spellStart"/>
-            <w:r>
-              <w:rPr>
-                <w:rFonts w:ascii="Times New Roman" w:hAnsi="Times New Roman" w:cs="Times New Roman"/>
-                <w:sz w:val="28"/>
-                <w:szCs w:val="28"/>
-                <w:lang w:val="en-US"/>
-              </w:rPr>
-              <w:t>мы</w:t>
-            </w:r>
-            <w:proofErr w:type="spellEnd"/>
-            <w:r>
-              <w:rPr>
-                <w:rFonts w:ascii="Times New Roman" w:hAnsi="Times New Roman" w:cs="Times New Roman"/>
-                <w:sz w:val="28"/>
-                <w:szCs w:val="28"/>
-                <w:lang w:val="en-US"/>
-              </w:rPr>
-              <w:t xml:space="preserve"> </w:t>
-            </w:r>
-            <w:proofErr w:type="spellStart"/>
-            <w:r>
-              <w:rPr>
-                <w:rFonts w:ascii="Times New Roman" w:hAnsi="Times New Roman" w:cs="Times New Roman"/>
-                <w:sz w:val="28"/>
-                <w:szCs w:val="28"/>
-                <w:lang w:val="en-US"/>
-              </w:rPr>
-              <w:t>вновь</w:t>
-            </w:r>
-            <w:proofErr w:type="spellEnd"/>
-            <w:r>
-              <w:rPr>
-                <w:rFonts w:ascii="Times New Roman" w:hAnsi="Times New Roman" w:cs="Times New Roman"/>
-                <w:sz w:val="28"/>
-                <w:szCs w:val="28"/>
-                <w:lang w:val="en-US"/>
-              </w:rPr>
-              <w:t xml:space="preserve"> </w:t>
-            </w:r>
-            <w:proofErr w:type="spellStart"/>
-            <w:r>
-              <w:rPr>
-                <w:rFonts w:ascii="Times New Roman" w:hAnsi="Times New Roman" w:cs="Times New Roman"/>
-                <w:sz w:val="28"/>
-                <w:szCs w:val="28"/>
-                <w:lang w:val="en-US"/>
-              </w:rPr>
-              <w:t>находим</w:t>
-            </w:r>
-            <w:proofErr w:type="spellEnd"/>
-            <w:r>
-              <w:rPr>
-                <w:rFonts w:ascii="Times New Roman" w:hAnsi="Times New Roman" w:cs="Times New Roman"/>
-                <w:sz w:val="28"/>
-                <w:szCs w:val="28"/>
-                <w:lang w:val="en-US"/>
-              </w:rPr>
-              <w:t xml:space="preserve"> </w:t>
-            </w:r>
-            <w:proofErr w:type="spellStart"/>
-            <w:r>
-              <w:rPr>
-                <w:rFonts w:ascii="Times New Roman" w:hAnsi="Times New Roman" w:cs="Times New Roman"/>
-                <w:sz w:val="28"/>
-                <w:szCs w:val="28"/>
-                <w:lang w:val="en-US"/>
-              </w:rPr>
-              <w:t>кратчайший</w:t>
-            </w:r>
-            <w:proofErr w:type="spellEnd"/>
-            <w:r>
-              <w:rPr>
-                <w:rFonts w:ascii="Times New Roman" w:hAnsi="Times New Roman" w:cs="Times New Roman"/>
-                <w:sz w:val="28"/>
-                <w:szCs w:val="28"/>
-                <w:lang w:val="en-US"/>
-              </w:rPr>
-              <w:t xml:space="preserve"> </w:t>
-            </w:r>
-            <w:proofErr w:type="spellStart"/>
-            <w:r>
-              <w:rPr>
-                <w:rFonts w:ascii="Times New Roman" w:hAnsi="Times New Roman" w:cs="Times New Roman"/>
-                <w:sz w:val="28"/>
-                <w:szCs w:val="28"/>
-                <w:lang w:val="en-US"/>
-              </w:rPr>
-              <w:t>путь</w:t>
-            </w:r>
-            <w:proofErr w:type="spellEnd"/>
-            <w:r>
-              <w:rPr>
-                <w:rFonts w:ascii="Times New Roman" w:hAnsi="Times New Roman" w:cs="Times New Roman"/>
-                <w:sz w:val="28"/>
-                <w:szCs w:val="28"/>
-                <w:lang w:val="en-US"/>
-              </w:rPr>
-              <w:t xml:space="preserve"> в </w:t>
-            </w:r>
-            <w:proofErr w:type="spellStart"/>
-            <w:r>
-              <w:rPr>
-                <w:rFonts w:ascii="Times New Roman" w:hAnsi="Times New Roman" w:cs="Times New Roman"/>
-                <w:sz w:val="28"/>
-                <w:szCs w:val="28"/>
-                <w:lang w:val="en-US"/>
-              </w:rPr>
-              <w:t>остаточной</w:t>
-            </w:r>
-            <w:proofErr w:type="spellEnd"/>
-            <w:r>
-              <w:rPr>
-                <w:rFonts w:ascii="Times New Roman" w:hAnsi="Times New Roman" w:cs="Times New Roman"/>
-                <w:sz w:val="28"/>
-                <w:szCs w:val="28"/>
-                <w:lang w:val="en-US"/>
-              </w:rPr>
-              <w:t xml:space="preserve"> </w:t>
-            </w:r>
-            <w:proofErr w:type="spellStart"/>
-            <w:r>
-              <w:rPr>
-                <w:rFonts w:ascii="Times New Roman" w:hAnsi="Times New Roman" w:cs="Times New Roman"/>
-                <w:sz w:val="28"/>
-                <w:szCs w:val="28"/>
-                <w:lang w:val="en-US"/>
-              </w:rPr>
-              <w:t>сети</w:t>
-            </w:r>
-            <w:proofErr w:type="spellEnd"/>
-            <w:r>
-              <w:rPr>
-                <w:rFonts w:ascii="Times New Roman" w:hAnsi="Times New Roman" w:cs="Times New Roman"/>
-                <w:sz w:val="28"/>
-                <w:szCs w:val="28"/>
-                <w:lang w:val="en-US"/>
-              </w:rPr>
-              <w:t xml:space="preserve"> – </w:t>
+            <w:r>
+              <w:rPr>
+                <w:rFonts w:ascii="Times New Roman" w:hAnsi="Times New Roman" w:cs="Times New Roman"/>
+                <w:sz w:val="28"/>
+                <w:szCs w:val="28"/>
+              </w:rPr>
+              <w:t xml:space="preserve">На следующем шаге мы вновь находим кратчайший путь в остаточной сети – </w:t>
             </w:r>
             <w:r>
               <w:rPr>
@@ -4754,7 +4500,6 @@
                 <w:rFonts w:ascii="Times New Roman" w:hAnsi="Times New Roman" w:cs="Times New Roman"/>
                 <w:sz w:val="28"/>
                 <w:szCs w:val="28"/>
-                <w:lang w:val="en-US"/>
               </w:rPr>
               <w:t>:</w:t>
             </w:r>
@@ -4914,7 +4659,7 @@
                           </pic:cNvPicPr>
                         </pic:nvPicPr>
                         <pic:blipFill>
-                          <a:blip r:embed="rId29">
+                          <a:blip r:embed="rId32">
                             <a:extLst>
                               <a:ext uri="{28A0092B-C50C-407E-A947-70E740481C1C}">
                                 <a14:useLocalDpi xmlns:a14="http://schemas.microsoft.com/office/drawing/2010/main" val="0"/>
@@ -4979,7 +4724,6 @@
                 <w:rFonts w:ascii="Times New Roman" w:hAnsi="Times New Roman" w:cs="Times New Roman"/>
                 <w:sz w:val="28"/>
                 <w:szCs w:val="28"/>
-                <w:lang w:val="en-US"/>
               </w:rPr>
             </w:pPr>
             <w:r>
@@ -5098,6 +4842,7 @@
                 <w:rFonts w:ascii="Times New Roman" w:hAnsi="Times New Roman" w:cs="Times New Roman"/>
                 <w:sz w:val="28"/>
                 <w:szCs w:val="28"/>
+                <w:lang w:val="en-US"/>
               </w:rPr>
             </w:pPr>
             <w:r>
@@ -5304,7 +5049,7 @@
                           </pic:cNvPicPr>
                         </pic:nvPicPr>
                         <pic:blipFill>
-                          <a:blip r:embed="rId30">
+                          <a:blip r:embed="rId33">
                             <a:extLst>
                               <a:ext uri="{28A0092B-C50C-407E-A947-70E740481C1C}">
                                 <a14:useLocalDpi xmlns:a14="http://schemas.microsoft.com/office/drawing/2010/main" val="0"/>
@@ -5359,7 +5104,16 @@
                 <w:sz w:val="28"/>
                 <w:szCs w:val="28"/>
               </w:rPr>
-              <w:t xml:space="preserve">Путь </w:t>
+              <w:t>Путь</w:t>
+            </w:r>
+            <w:r>
+              <w:rPr>
+                <w:rFonts w:ascii="Times New Roman" w:hAnsi="Times New Roman" w:cs="Times New Roman"/>
+                <w:sz w:val="28"/>
+                <w:szCs w:val="28"/>
+                <w:lang w:val="en-US"/>
+              </w:rPr>
+              <w:t xml:space="preserve"> </w:t>
             </w:r>
             <w:r>
               <w:rPr>
@@ -5527,27 +5281,7 @@
                 <w:szCs w:val="28"/>
                 <w:lang w:val="en-US"/>
               </w:rPr>
-              <w:t>(</w:t>
-            </w:r>
-            <w:proofErr w:type="gramStart"/>
-            <w:r>
-              <w:rPr>
-                <w:rFonts w:ascii="Times New Roman" w:hAnsi="Times New Roman" w:cs="Times New Roman"/>
-                <w:sz w:val="28"/>
-                <w:szCs w:val="28"/>
-                <w:lang w:val="en-US"/>
-              </w:rPr>
-              <w:t>A,B</w:t>
-            </w:r>
-            <w:proofErr w:type="gramEnd"/>
-            <w:r>
-              <w:rPr>
-                <w:rFonts w:ascii="Times New Roman" w:hAnsi="Times New Roman" w:cs="Times New Roman"/>
-                <w:sz w:val="28"/>
-                <w:szCs w:val="28"/>
-                <w:lang w:val="en-US"/>
-              </w:rPr>
-              <w:t xml:space="preserve">), </w:t>
+              <w:t xml:space="preserve">(A,B), </w:t>
             </w:r>
             <w:proofErr w:type="spellStart"/>
             <w:r>
@@ -5708,7 +5442,6 @@
                 <w:rFonts w:ascii="Times New Roman" w:hAnsi="Times New Roman" w:cs="Times New Roman"/>
                 <w:sz w:val="28"/>
                 <w:szCs w:val="28"/>
-                <w:lang w:val="en-US"/>
               </w:rPr>
             </w:pPr>
             <w:r>
@@ -5726,7 +5459,15 @@
                 <w:szCs w:val="28"/>
                 <w:lang w:val="en-US"/>
               </w:rPr>
-              <w:t xml:space="preserve">DE </w:t>
+              <w:t>DE</w:t>
+            </w:r>
+            <w:r>
+              <w:rPr>
+                <w:rFonts w:ascii="Times New Roman" w:hAnsi="Times New Roman" w:cs="Times New Roman"/>
+                <w:sz w:val="28"/>
+                <w:szCs w:val="28"/>
+              </w:rPr>
+              <w:t xml:space="preserve"> </w:t>
             </w:r>
             <w:r>
               <w:rPr>
@@ -5741,7 +5482,6 @@
                 <w:rFonts w:ascii="Times New Roman" w:hAnsi="Times New Roman" w:cs="Times New Roman"/>
                 <w:sz w:val="28"/>
                 <w:szCs w:val="28"/>
-                <w:lang w:val="en-US"/>
               </w:rPr>
               <w:t>.</w:t>
             </w:r>
@@ -5759,7 +5499,2851 @@
         </w:rPr>
       </w:pPr>
     </w:p>
+    <w:p>
+      <w:pPr>
+        <w:spacing w:line="360" w:lineRule="auto"/>
+        <w:rPr>
+          <w:rFonts w:ascii="Times New Roman" w:hAnsi="Times New Roman" w:cs="Times New Roman"/>
+          <w:sz w:val="28"/>
+          <w:szCs w:val="28"/>
+          <w:lang w:val="en-US"/>
+        </w:rPr>
+      </w:pPr>
+    </w:p>
+    <w:p>
+      <w:pPr>
+        <w:rPr>
+          <w:rFonts w:ascii="Times New Roman" w:hAnsi="Times New Roman" w:cs="Times New Roman"/>
+          <w:b/>
+          <w:sz w:val="28"/>
+          <w:szCs w:val="28"/>
+        </w:rPr>
+      </w:pPr>
+      <w:r>
+        <w:rPr>
+          <w:rFonts w:ascii="Times New Roman" w:hAnsi="Times New Roman" w:cs="Times New Roman"/>
+          <w:b/>
+          <w:sz w:val="28"/>
+          <w:szCs w:val="28"/>
+        </w:rPr>
+        <w:t xml:space="preserve">Метод проталкивания </w:t>
+      </w:r>
+      <w:proofErr w:type="spellStart"/>
+      <w:r>
+        <w:rPr>
+          <w:rFonts w:ascii="Times New Roman" w:hAnsi="Times New Roman" w:cs="Times New Roman"/>
+          <w:b/>
+          <w:sz w:val="28"/>
+          <w:szCs w:val="28"/>
+        </w:rPr>
+        <w:t>предпотока</w:t>
+      </w:r>
+      <w:proofErr w:type="spellEnd"/>
+      <w:r>
+        <w:rPr>
+          <w:rFonts w:ascii="Times New Roman" w:hAnsi="Times New Roman" w:cs="Times New Roman"/>
+          <w:b/>
+          <w:sz w:val="28"/>
+          <w:szCs w:val="28"/>
+        </w:rPr>
+        <w:t>.</w:t>
+      </w:r>
+    </w:p>
+    <w:p>
+      <w:pPr>
+        <w:spacing w:line="360" w:lineRule="auto"/>
+        <w:jc w:val="both"/>
+        <w:rPr>
+          <w:rFonts w:ascii="Times New Roman" w:hAnsi="Times New Roman" w:cs="Times New Roman"/>
+          <w:sz w:val="28"/>
+          <w:szCs w:val="28"/>
+        </w:rPr>
+      </w:pPr>
+      <w:r>
+        <w:rPr>
+          <w:rFonts w:ascii="Times New Roman" w:hAnsi="Times New Roman" w:cs="Times New Roman"/>
+          <w:sz w:val="28"/>
+          <w:szCs w:val="28"/>
+        </w:rPr>
+        <w:t xml:space="preserve">Метод проталкивания </w:t>
+      </w:r>
+      <w:proofErr w:type="spellStart"/>
+      <w:r>
+        <w:rPr>
+          <w:rFonts w:ascii="Times New Roman" w:hAnsi="Times New Roman" w:cs="Times New Roman"/>
+          <w:sz w:val="28"/>
+          <w:szCs w:val="28"/>
+        </w:rPr>
+        <w:t>предпотока</w:t>
+      </w:r>
+      <w:proofErr w:type="spellEnd"/>
+      <w:r>
+        <w:rPr>
+          <w:rFonts w:ascii="Times New Roman" w:hAnsi="Times New Roman" w:cs="Times New Roman"/>
+          <w:sz w:val="28"/>
+          <w:szCs w:val="28"/>
+        </w:rPr>
+        <w:t xml:space="preserve"> – это алгоритм нахождения максимального потока в сети; не является частным случаем метода Форда-</w:t>
+      </w:r>
+      <w:proofErr w:type="spellStart"/>
+      <w:r>
+        <w:rPr>
+          <w:rFonts w:ascii="Times New Roman" w:hAnsi="Times New Roman" w:cs="Times New Roman"/>
+          <w:sz w:val="28"/>
+          <w:szCs w:val="28"/>
+        </w:rPr>
+        <w:t>Фалкерсона</w:t>
+      </w:r>
+      <w:proofErr w:type="spellEnd"/>
+      <w:r>
+        <w:rPr>
+          <w:rFonts w:ascii="Times New Roman" w:hAnsi="Times New Roman" w:cs="Times New Roman"/>
+          <w:sz w:val="28"/>
+          <w:szCs w:val="28"/>
+        </w:rPr>
+        <w:t xml:space="preserve"> и выполняется за </w:t>
+      </w:r>
+      <m:oMath>
+        <m:r>
+          <w:rPr>
+            <w:rFonts w:ascii="Cambria Math" w:hAnsi="Cambria Math" w:cs="Times New Roman"/>
+            <w:sz w:val="28"/>
+            <w:szCs w:val="28"/>
+          </w:rPr>
+          <m:t>O</m:t>
+        </m:r>
+        <m:d>
+          <m:dPr>
+            <m:ctrlPr>
+              <w:rPr>
+                <w:rFonts w:ascii="Cambria Math" w:hAnsi="Cambria Math" w:cs="Times New Roman"/>
+                <w:i/>
+                <w:sz w:val="28"/>
+                <w:szCs w:val="28"/>
+              </w:rPr>
+            </m:ctrlPr>
+          </m:dPr>
+          <m:e>
+            <m:sSup>
+              <m:sSupPr>
+                <m:ctrlPr>
+                  <w:rPr>
+                    <w:rFonts w:ascii="Cambria Math" w:hAnsi="Cambria Math" w:cs="Times New Roman"/>
+                    <w:i/>
+                    <w:sz w:val="28"/>
+                    <w:szCs w:val="28"/>
+                  </w:rPr>
+                </m:ctrlPr>
+              </m:sSupPr>
+              <m:e>
+                <m:r>
+                  <w:rPr>
+                    <w:rFonts w:ascii="Cambria Math" w:hAnsi="Cambria Math" w:cs="Times New Roman"/>
+                    <w:sz w:val="28"/>
+                    <w:szCs w:val="28"/>
+                  </w:rPr>
+                  <m:t>V</m:t>
+                </m:r>
+              </m:e>
+              <m:sup>
+                <m:r>
+                  <w:rPr>
+                    <w:rFonts w:ascii="Cambria Math" w:hAnsi="Cambria Math" w:cs="Times New Roman"/>
+                    <w:sz w:val="28"/>
+                    <w:szCs w:val="28"/>
+                  </w:rPr>
+                  <m:t>2</m:t>
+                </m:r>
+              </m:sup>
+            </m:sSup>
+            <m:r>
+              <w:rPr>
+                <w:rFonts w:ascii="Cambria Math" w:hAnsi="Cambria Math" w:cs="Times New Roman"/>
+                <w:sz w:val="28"/>
+                <w:szCs w:val="28"/>
+              </w:rPr>
+              <m:t>E</m:t>
+            </m:r>
+          </m:e>
+        </m:d>
+      </m:oMath>
+      <w:r>
+        <w:rPr>
+          <w:rFonts w:ascii="Times New Roman" w:hAnsi="Times New Roman" w:cs="Times New Roman"/>
+          <w:sz w:val="28"/>
+          <w:szCs w:val="28"/>
+        </w:rPr>
+        <w:t>.</w:t>
+      </w:r>
+    </w:p>
+    <w:p>
+      <w:pPr>
+        <w:spacing w:line="360" w:lineRule="auto"/>
+        <w:jc w:val="both"/>
+        <w:rPr>
+          <w:rFonts w:ascii="Times New Roman" w:eastAsiaTheme="minorEastAsia" w:hAnsi="Times New Roman" w:cs="Times New Roman"/>
+          <w:sz w:val="28"/>
+          <w:szCs w:val="28"/>
+        </w:rPr>
+      </w:pPr>
+      <w:proofErr w:type="spellStart"/>
+      <w:r>
+        <w:rPr>
+          <w:rFonts w:ascii="Times New Roman" w:hAnsi="Times New Roman" w:cs="Times New Roman"/>
+          <w:sz w:val="28"/>
+          <w:szCs w:val="28"/>
+        </w:rPr>
+        <w:t>Предпоток</w:t>
+      </w:r>
+      <w:proofErr w:type="spellEnd"/>
+      <w:r>
+        <w:rPr>
+          <w:rFonts w:ascii="Times New Roman" w:hAnsi="Times New Roman" w:cs="Times New Roman"/>
+          <w:sz w:val="28"/>
+          <w:szCs w:val="28"/>
+        </w:rPr>
+        <w:t xml:space="preserve"> (</w:t>
+      </w:r>
+      <w:proofErr w:type="spellStart"/>
+      <w:r>
+        <w:rPr>
+          <w:rFonts w:ascii="Times New Roman" w:hAnsi="Times New Roman" w:cs="Times New Roman"/>
+          <w:sz w:val="28"/>
+          <w:szCs w:val="28"/>
+          <w:lang w:val="en-US"/>
+        </w:rPr>
+        <w:t>preflow</w:t>
+      </w:r>
+      <w:proofErr w:type="spellEnd"/>
+      <w:r>
+        <w:rPr>
+          <w:rFonts w:ascii="Times New Roman" w:hAnsi="Times New Roman" w:cs="Times New Roman"/>
+          <w:sz w:val="28"/>
+          <w:szCs w:val="28"/>
+        </w:rPr>
+        <w:t xml:space="preserve">) – функция  </w:t>
+      </w:r>
+      <m:oMath>
+        <m:r>
+          <w:rPr>
+            <w:rFonts w:ascii="Cambria Math" w:hAnsi="Cambria Math" w:cs="Times New Roman"/>
+            <w:sz w:val="28"/>
+            <w:szCs w:val="28"/>
+          </w:rPr>
+          <m:t>f</m:t>
+        </m:r>
+        <w:proofErr w:type="gramStart"/>
+        <m:r>
+          <w:rPr>
+            <w:rFonts w:ascii="Cambria Math" w:hAnsi="Cambria Math" w:cs="Times New Roman"/>
+            <w:sz w:val="28"/>
+            <w:szCs w:val="28"/>
+          </w:rPr>
+          <m:t xml:space="preserve"> :</m:t>
+        </m:r>
+        <w:proofErr w:type="gramEnd"/>
+        <m:r>
+          <w:rPr>
+            <w:rFonts w:ascii="Cambria Math" w:hAnsi="Cambria Math" w:cs="Times New Roman"/>
+            <w:sz w:val="28"/>
+            <w:szCs w:val="28"/>
+          </w:rPr>
+          <m:t xml:space="preserve"> V×</m:t>
+        </m:r>
+        <m:r>
+          <w:rPr>
+            <w:rFonts w:ascii="Cambria Math" w:eastAsiaTheme="minorEastAsia" w:hAnsi="Cambria Math" w:cs="Times New Roman"/>
+            <w:sz w:val="28"/>
+            <w:szCs w:val="28"/>
+          </w:rPr>
+          <m:t>V→R</m:t>
+        </m:r>
+      </m:oMath>
+      <w:r>
+        <w:rPr>
+          <w:rFonts w:ascii="Times New Roman" w:eastAsiaTheme="minorEastAsia" w:hAnsi="Times New Roman" w:cs="Times New Roman"/>
+          <w:sz w:val="28"/>
+          <w:szCs w:val="28"/>
+        </w:rPr>
+        <w:t>, удовлетворяющая</w:t>
+      </w:r>
+      <w:r>
+        <w:rPr>
+          <w:rFonts w:ascii="Times New Roman" w:eastAsiaTheme="minorEastAsia" w:hAnsi="Times New Roman" w:cs="Times New Roman"/>
+          <w:sz w:val="28"/>
+          <w:szCs w:val="28"/>
+        </w:rPr>
+        <w:t xml:space="preserve"> следующим свойствам:</w:t>
+      </w:r>
+    </w:p>
+    <w:p>
+      <w:pPr>
+        <w:jc w:val="both"/>
+        <w:rPr>
+          <w:rFonts w:ascii="Times New Roman" w:eastAsiaTheme="minorEastAsia" w:hAnsi="Times New Roman" w:cs="Times New Roman"/>
+          <w:sz w:val="28"/>
+          <w:szCs w:val="28"/>
+        </w:rPr>
+      </w:pPr>
+      <w:r>
+        <w:rPr>
+          <w:rFonts w:ascii="Times New Roman" w:eastAsiaTheme="minorEastAsia" w:hAnsi="Times New Roman" w:cs="Times New Roman"/>
+          <w:sz w:val="28"/>
+          <w:szCs w:val="28"/>
+        </w:rPr>
+        <w:t xml:space="preserve">1) </w:t>
+      </w:r>
+      <m:oMath>
+        <m:r>
+          <w:rPr>
+            <w:rFonts w:ascii="Cambria Math" w:eastAsiaTheme="minorEastAsia" w:hAnsi="Cambria Math" w:cs="Times New Roman"/>
+            <w:sz w:val="28"/>
+            <w:szCs w:val="28"/>
+          </w:rPr>
+          <m:t xml:space="preserve"> </m:t>
+        </m:r>
+        <m:r>
+          <w:rPr>
+            <w:rFonts w:ascii="Cambria Math" w:eastAsiaTheme="minorEastAsia" w:hAnsi="Cambria Math" w:cs="Times New Roman"/>
+            <w:sz w:val="28"/>
+            <w:szCs w:val="28"/>
+            <w:lang w:val="en-US"/>
+          </w:rPr>
+          <m:t>f</m:t>
+        </m:r>
+        <m:d>
+          <m:dPr>
+            <m:ctrlPr>
+              <w:rPr>
+                <w:rFonts w:ascii="Cambria Math" w:eastAsiaTheme="minorEastAsia" w:hAnsi="Cambria Math" w:cs="Times New Roman"/>
+                <w:i/>
+                <w:sz w:val="28"/>
+                <w:szCs w:val="28"/>
+                <w:lang w:val="en-US"/>
+              </w:rPr>
+            </m:ctrlPr>
+          </m:dPr>
+          <m:e>
+            <m:r>
+              <w:rPr>
+                <w:rFonts w:ascii="Cambria Math" w:eastAsiaTheme="minorEastAsia" w:hAnsi="Cambria Math" w:cs="Times New Roman"/>
+                <w:sz w:val="28"/>
+                <w:szCs w:val="28"/>
+                <w:lang w:val="en-US"/>
+              </w:rPr>
+              <m:t>u</m:t>
+            </m:r>
+            <m:r>
+              <w:rPr>
+                <w:rFonts w:ascii="Cambria Math" w:eastAsiaTheme="minorEastAsia" w:hAnsi="Cambria Math" w:cs="Times New Roman"/>
+                <w:sz w:val="28"/>
+                <w:szCs w:val="28"/>
+              </w:rPr>
+              <m:t>,</m:t>
+            </m:r>
+            <m:r>
+              <w:rPr>
+                <w:rFonts w:ascii="Cambria Math" w:eastAsiaTheme="minorEastAsia" w:hAnsi="Cambria Math" w:cs="Times New Roman"/>
+                <w:sz w:val="28"/>
+                <w:szCs w:val="28"/>
+                <w:lang w:val="en-US"/>
+              </w:rPr>
+              <m:t>v</m:t>
+            </m:r>
+          </m:e>
+        </m:d>
+        <m:r>
+          <w:rPr>
+            <w:rFonts w:ascii="Cambria Math" w:eastAsiaTheme="minorEastAsia" w:hAnsi="Cambria Math" w:cs="Times New Roman"/>
+            <w:sz w:val="28"/>
+            <w:szCs w:val="28"/>
+          </w:rPr>
+          <m:t>= -</m:t>
+        </m:r>
+        <m:r>
+          <w:rPr>
+            <w:rFonts w:ascii="Cambria Math" w:eastAsiaTheme="minorEastAsia" w:hAnsi="Cambria Math" w:cs="Times New Roman"/>
+            <w:sz w:val="28"/>
+            <w:szCs w:val="28"/>
+            <w:lang w:val="en-US"/>
+          </w:rPr>
+          <m:t>f</m:t>
+        </m:r>
+        <m:r>
+          <w:rPr>
+            <w:rFonts w:ascii="Cambria Math" w:eastAsiaTheme="minorEastAsia" w:hAnsi="Cambria Math" w:cs="Times New Roman"/>
+            <w:sz w:val="28"/>
+            <w:szCs w:val="28"/>
+          </w:rPr>
+          <m:t>(</m:t>
+        </m:r>
+        <m:r>
+          <w:rPr>
+            <w:rFonts w:ascii="Cambria Math" w:eastAsiaTheme="minorEastAsia" w:hAnsi="Cambria Math" w:cs="Times New Roman"/>
+            <w:sz w:val="28"/>
+            <w:szCs w:val="28"/>
+            <w:lang w:val="en-US"/>
+          </w:rPr>
+          <m:t>v</m:t>
+        </m:r>
+        <m:r>
+          <w:rPr>
+            <w:rFonts w:ascii="Cambria Math" w:eastAsiaTheme="minorEastAsia" w:hAnsi="Cambria Math" w:cs="Times New Roman"/>
+            <w:sz w:val="28"/>
+            <w:szCs w:val="28"/>
+          </w:rPr>
+          <m:t>,</m:t>
+        </m:r>
+        <m:r>
+          <w:rPr>
+            <w:rFonts w:ascii="Cambria Math" w:eastAsiaTheme="minorEastAsia" w:hAnsi="Cambria Math" w:cs="Times New Roman"/>
+            <w:sz w:val="28"/>
+            <w:szCs w:val="28"/>
+            <w:lang w:val="en-US"/>
+          </w:rPr>
+          <m:t>u</m:t>
+        </m:r>
+        <m:r>
+          <w:rPr>
+            <w:rFonts w:ascii="Cambria Math" w:eastAsiaTheme="minorEastAsia" w:hAnsi="Cambria Math" w:cs="Times New Roman"/>
+            <w:sz w:val="28"/>
+            <w:szCs w:val="28"/>
+          </w:rPr>
+          <m:t>)</m:t>
+        </m:r>
+      </m:oMath>
+      <w:r>
+        <w:rPr>
+          <w:rFonts w:ascii="Times New Roman" w:eastAsiaTheme="minorEastAsia" w:hAnsi="Times New Roman" w:cs="Times New Roman"/>
+          <w:sz w:val="28"/>
+          <w:szCs w:val="28"/>
+        </w:rPr>
+        <w:t xml:space="preserve"> </w:t>
+      </w:r>
+    </w:p>
+    <w:p>
+      <w:pPr>
+        <w:jc w:val="both"/>
+        <w:rPr>
+          <w:rFonts w:ascii="Times New Roman" w:eastAsiaTheme="minorEastAsia" w:hAnsi="Times New Roman" w:cs="Times New Roman"/>
+          <w:sz w:val="28"/>
+          <w:szCs w:val="28"/>
+        </w:rPr>
+      </w:pPr>
+      <m:oMathPara>
+        <m:oMathParaPr>
+          <m:jc m:val="left"/>
+        </m:oMathParaPr>
+        <m:oMath>
+          <m:r>
+            <w:rPr>
+              <w:rFonts w:ascii="Cambria Math" w:eastAsiaTheme="minorEastAsia" w:hAnsi="Cambria Math" w:cs="Times New Roman"/>
+              <w:sz w:val="28"/>
+              <w:szCs w:val="28"/>
+            </w:rPr>
+            <m:t>2) f</m:t>
+          </m:r>
+          <m:d>
+            <m:dPr>
+              <m:ctrlPr>
+                <w:rPr>
+                  <w:rFonts w:ascii="Cambria Math" w:eastAsiaTheme="minorEastAsia" w:hAnsi="Cambria Math" w:cs="Times New Roman"/>
+                  <w:i/>
+                  <w:sz w:val="28"/>
+                  <w:szCs w:val="28"/>
+                </w:rPr>
+              </m:ctrlPr>
+            </m:dPr>
+            <m:e>
+              <m:r>
+                <w:rPr>
+                  <w:rFonts w:ascii="Cambria Math" w:eastAsiaTheme="minorEastAsia" w:hAnsi="Cambria Math" w:cs="Times New Roman"/>
+                  <w:sz w:val="28"/>
+                  <w:szCs w:val="28"/>
+                </w:rPr>
+                <m:t>u,v</m:t>
+              </m:r>
+            </m:e>
+          </m:d>
+          <m:r>
+            <w:rPr>
+              <w:rFonts w:ascii="Cambria Math" w:eastAsiaTheme="minorEastAsia" w:hAnsi="Cambria Math" w:cs="Times New Roman"/>
+              <w:sz w:val="28"/>
+              <w:szCs w:val="28"/>
+            </w:rPr>
+            <m:t>≤c</m:t>
+          </m:r>
+          <m:d>
+            <m:dPr>
+              <m:ctrlPr>
+                <w:rPr>
+                  <w:rFonts w:ascii="Cambria Math" w:eastAsiaTheme="minorEastAsia" w:hAnsi="Cambria Math" w:cs="Times New Roman"/>
+                  <w:i/>
+                  <w:sz w:val="28"/>
+                  <w:szCs w:val="28"/>
+                </w:rPr>
+              </m:ctrlPr>
+            </m:dPr>
+            <m:e>
+              <m:r>
+                <w:rPr>
+                  <w:rFonts w:ascii="Cambria Math" w:eastAsiaTheme="minorEastAsia" w:hAnsi="Cambria Math" w:cs="Times New Roman"/>
+                  <w:sz w:val="28"/>
+                  <w:szCs w:val="28"/>
+                </w:rPr>
+                <m:t>u,v</m:t>
+              </m:r>
+            </m:e>
+          </m:d>
+        </m:oMath>
+      </m:oMathPara>
+    </w:p>
+    <w:p>
+      <w:pPr>
+        <w:jc w:val="both"/>
+        <w:rPr>
+          <w:rFonts w:ascii="Times New Roman" w:eastAsiaTheme="minorEastAsia" w:hAnsi="Times New Roman" w:cs="Times New Roman"/>
+          <w:sz w:val="28"/>
+          <w:szCs w:val="28"/>
+        </w:rPr>
+      </w:pPr>
+      <m:oMathPara>
+        <m:oMathParaPr>
+          <m:jc m:val="left"/>
+        </m:oMathParaPr>
+        <m:oMath>
+          <m:r>
+            <w:rPr>
+              <w:rFonts w:ascii="Cambria Math" w:eastAsiaTheme="minorEastAsia" w:hAnsi="Cambria Math" w:cs="Times New Roman"/>
+              <w:sz w:val="28"/>
+              <w:szCs w:val="28"/>
+            </w:rPr>
+            <m:t>3) ∀</m:t>
+          </m:r>
+          <m:r>
+            <w:rPr>
+              <w:rFonts w:ascii="Cambria Math" w:eastAsiaTheme="minorEastAsia" w:hAnsi="Cambria Math" w:cs="Times New Roman"/>
+              <w:sz w:val="28"/>
+              <w:szCs w:val="28"/>
+              <w:lang w:val="en-US"/>
+            </w:rPr>
+            <m:t>u</m:t>
+          </m:r>
+          <m:r>
+            <w:rPr>
+              <w:rFonts w:ascii="Cambria Math" w:eastAsiaTheme="minorEastAsia" w:hAnsi="Cambria Math" w:cs="Times New Roman"/>
+              <w:sz w:val="28"/>
+              <w:szCs w:val="28"/>
+            </w:rPr>
+            <m:t xml:space="preserve"> ∈</m:t>
+          </m:r>
+          <m:r>
+            <w:rPr>
+              <w:rFonts w:ascii="Cambria Math" w:eastAsiaTheme="minorEastAsia" w:hAnsi="Cambria Math" w:cs="Times New Roman"/>
+              <w:sz w:val="28"/>
+              <w:szCs w:val="28"/>
+              <w:lang w:val="en-US"/>
+            </w:rPr>
+            <m:t>V</m:t>
+          </m:r>
+          <m:r>
+            <w:rPr>
+              <w:rFonts w:ascii="Cambria Math" w:eastAsiaTheme="minorEastAsia" w:hAnsi="Cambria Math" w:cs="Times New Roman"/>
+              <w:sz w:val="28"/>
+              <w:szCs w:val="28"/>
+            </w:rPr>
+            <m:t xml:space="preserve"> \</m:t>
+          </m:r>
+          <m:d>
+            <m:dPr>
+              <m:begChr m:val="{"/>
+              <m:endChr m:val="}"/>
+              <m:ctrlPr>
+                <w:rPr>
+                  <w:rFonts w:ascii="Cambria Math" w:eastAsiaTheme="minorEastAsia" w:hAnsi="Cambria Math" w:cs="Times New Roman"/>
+                  <w:i/>
+                  <w:sz w:val="28"/>
+                  <w:szCs w:val="28"/>
+                  <w:lang w:val="en-US"/>
+                </w:rPr>
+              </m:ctrlPr>
+            </m:dPr>
+            <m:e>
+              <m:r>
+                <w:rPr>
+                  <w:rFonts w:ascii="Cambria Math" w:eastAsiaTheme="minorEastAsia" w:hAnsi="Cambria Math" w:cs="Times New Roman"/>
+                  <w:sz w:val="28"/>
+                  <w:szCs w:val="28"/>
+                  <w:lang w:val="en-US"/>
+                </w:rPr>
+                <m:t>s</m:t>
+              </m:r>
+              <m:r>
+                <w:rPr>
+                  <w:rFonts w:ascii="Cambria Math" w:eastAsiaTheme="minorEastAsia" w:hAnsi="Cambria Math" w:cs="Times New Roman"/>
+                  <w:sz w:val="28"/>
+                  <w:szCs w:val="28"/>
+                </w:rPr>
+                <m:t>,</m:t>
+              </m:r>
+              <m:r>
+                <w:rPr>
+                  <w:rFonts w:ascii="Cambria Math" w:eastAsiaTheme="minorEastAsia" w:hAnsi="Cambria Math" w:cs="Times New Roman"/>
+                  <w:sz w:val="28"/>
+                  <w:szCs w:val="28"/>
+                  <w:lang w:val="en-US"/>
+                </w:rPr>
+                <m:t>t</m:t>
+              </m:r>
+            </m:e>
+          </m:d>
+          <m:r>
+            <w:rPr>
+              <w:rFonts w:ascii="Cambria Math" w:eastAsiaTheme="minorEastAsia" w:hAnsi="Cambria Math" w:cs="Times New Roman"/>
+              <w:sz w:val="28"/>
+              <w:szCs w:val="28"/>
+            </w:rPr>
+            <m:t xml:space="preserve">  </m:t>
+          </m:r>
+          <m:nary>
+            <m:naryPr>
+              <m:chr m:val="∑"/>
+              <m:limLoc m:val="undOvr"/>
+              <m:supHide m:val="1"/>
+              <m:ctrlPr>
+                <w:rPr>
+                  <w:rFonts w:ascii="Cambria Math" w:eastAsiaTheme="minorEastAsia" w:hAnsi="Cambria Math" w:cs="Times New Roman"/>
+                  <w:i/>
+                  <w:sz w:val="28"/>
+                  <w:szCs w:val="28"/>
+                  <w:lang w:val="en-US"/>
+                </w:rPr>
+              </m:ctrlPr>
+            </m:naryPr>
+            <m:sub>
+              <m:r>
+                <w:rPr>
+                  <w:rFonts w:ascii="Cambria Math" w:eastAsiaTheme="minorEastAsia" w:hAnsi="Cambria Math" w:cs="Times New Roman"/>
+                  <w:sz w:val="28"/>
+                  <w:szCs w:val="28"/>
+                  <w:lang w:val="en-US"/>
+                </w:rPr>
+                <m:t>v</m:t>
+              </m:r>
+              <m:r>
+                <w:rPr>
+                  <w:rFonts w:ascii="Cambria Math" w:eastAsiaTheme="minorEastAsia" w:hAnsi="Cambria Math" w:cs="Times New Roman"/>
+                  <w:sz w:val="28"/>
+                  <w:szCs w:val="28"/>
+                </w:rPr>
+                <m:t>∈</m:t>
+              </m:r>
+              <m:r>
+                <w:rPr>
+                  <w:rFonts w:ascii="Cambria Math" w:eastAsiaTheme="minorEastAsia" w:hAnsi="Cambria Math" w:cs="Times New Roman"/>
+                  <w:sz w:val="28"/>
+                  <w:szCs w:val="28"/>
+                  <w:lang w:val="en-US"/>
+                </w:rPr>
+                <m:t>V</m:t>
+              </m:r>
+            </m:sub>
+            <m:sup/>
+            <m:e>
+              <m:r>
+                <w:rPr>
+                  <w:rFonts w:ascii="Cambria Math" w:eastAsiaTheme="minorEastAsia" w:hAnsi="Cambria Math" w:cs="Times New Roman"/>
+                  <w:sz w:val="28"/>
+                  <w:szCs w:val="28"/>
+                  <w:lang w:val="en-US"/>
+                </w:rPr>
+                <m:t>f</m:t>
+              </m:r>
+              <m:d>
+                <m:dPr>
+                  <m:ctrlPr>
+                    <w:rPr>
+                      <w:rFonts w:ascii="Cambria Math" w:eastAsiaTheme="minorEastAsia" w:hAnsi="Cambria Math" w:cs="Times New Roman"/>
+                      <w:i/>
+                      <w:sz w:val="28"/>
+                      <w:szCs w:val="28"/>
+                      <w:lang w:val="en-US"/>
+                    </w:rPr>
+                  </m:ctrlPr>
+                </m:dPr>
+                <m:e>
+                  <m:r>
+                    <w:rPr>
+                      <w:rFonts w:ascii="Cambria Math" w:eastAsiaTheme="minorEastAsia" w:hAnsi="Cambria Math" w:cs="Times New Roman"/>
+                      <w:sz w:val="28"/>
+                      <w:szCs w:val="28"/>
+                      <w:lang w:val="en-US"/>
+                    </w:rPr>
+                    <m:t>v</m:t>
+                  </m:r>
+                  <m:r>
+                    <w:rPr>
+                      <w:rFonts w:ascii="Cambria Math" w:eastAsiaTheme="minorEastAsia" w:hAnsi="Cambria Math" w:cs="Times New Roman"/>
+                      <w:sz w:val="28"/>
+                      <w:szCs w:val="28"/>
+                    </w:rPr>
+                    <m:t>,</m:t>
+                  </m:r>
+                  <m:r>
+                    <w:rPr>
+                      <w:rFonts w:ascii="Cambria Math" w:eastAsiaTheme="minorEastAsia" w:hAnsi="Cambria Math" w:cs="Times New Roman"/>
+                      <w:sz w:val="28"/>
+                      <w:szCs w:val="28"/>
+                      <w:lang w:val="en-US"/>
+                    </w:rPr>
+                    <m:t>u</m:t>
+                  </m:r>
+                </m:e>
+              </m:d>
+              <m:r>
+                <w:rPr>
+                  <w:rFonts w:ascii="Cambria Math" w:eastAsiaTheme="minorEastAsia" w:hAnsi="Cambria Math" w:cs="Times New Roman"/>
+                  <w:sz w:val="28"/>
+                  <w:szCs w:val="28"/>
+                </w:rPr>
+                <m:t>≥0</m:t>
+              </m:r>
+            </m:e>
+          </m:nary>
+          <m:r>
+            <w:rPr>
+              <w:rFonts w:ascii="Cambria Math" w:eastAsiaTheme="minorEastAsia" w:hAnsi="Cambria Math" w:cs="Times New Roman"/>
+              <w:sz w:val="28"/>
+              <w:szCs w:val="28"/>
+            </w:rPr>
+            <m:t xml:space="preserve">  </m:t>
+          </m:r>
+        </m:oMath>
+      </m:oMathPara>
+    </w:p>
+    <w:p>
+      <w:pPr>
+        <w:spacing w:line="360" w:lineRule="auto"/>
+        <w:jc w:val="both"/>
+        <w:rPr>
+          <w:rFonts w:ascii="Times New Roman" w:eastAsiaTheme="minorEastAsia" w:hAnsi="Times New Roman" w:cs="Times New Roman"/>
+          <w:sz w:val="28"/>
+          <w:szCs w:val="28"/>
+        </w:rPr>
+      </w:pPr>
+      <w:r>
+        <w:rPr>
+          <w:rFonts w:ascii="Times New Roman" w:hAnsi="Times New Roman" w:cs="Times New Roman"/>
+          <w:sz w:val="28"/>
+          <w:szCs w:val="28"/>
+        </w:rPr>
+        <w:t xml:space="preserve">Третье свойство </w:t>
+      </w:r>
+      <w:proofErr w:type="spellStart"/>
+      <w:r>
+        <w:rPr>
+          <w:rFonts w:ascii="Times New Roman" w:hAnsi="Times New Roman" w:cs="Times New Roman"/>
+          <w:sz w:val="28"/>
+          <w:szCs w:val="28"/>
+        </w:rPr>
+        <w:t>предпотока</w:t>
+      </w:r>
+      <w:proofErr w:type="spellEnd"/>
+      <w:r>
+        <w:rPr>
+          <w:rFonts w:ascii="Times New Roman" w:hAnsi="Times New Roman" w:cs="Times New Roman"/>
+          <w:sz w:val="28"/>
+          <w:szCs w:val="28"/>
+        </w:rPr>
+        <w:t xml:space="preserve"> является ослаблением условия сохранения потока. У каждой вершины </w:t>
+      </w:r>
+      <m:oMath>
+        <m:r>
+          <w:rPr>
+            <w:rFonts w:ascii="Cambria Math" w:hAnsi="Cambria Math" w:cs="Times New Roman"/>
+            <w:sz w:val="28"/>
+            <w:szCs w:val="28"/>
+          </w:rPr>
+          <m:t>v</m:t>
+        </m:r>
+      </m:oMath>
+      <w:r>
+        <w:rPr>
+          <w:rFonts w:ascii="Times New Roman" w:eastAsiaTheme="minorEastAsia" w:hAnsi="Times New Roman" w:cs="Times New Roman"/>
+          <w:sz w:val="28"/>
+          <w:szCs w:val="28"/>
+        </w:rPr>
+        <w:t xml:space="preserve"> есть неотрицательная целая высота </w:t>
+      </w:r>
+      <m:oMath>
+        <m:r>
+          <w:rPr>
+            <w:rFonts w:ascii="Cambria Math" w:eastAsiaTheme="minorEastAsia" w:hAnsi="Cambria Math" w:cs="Times New Roman"/>
+            <w:sz w:val="28"/>
+            <w:szCs w:val="28"/>
+          </w:rPr>
+          <m:t>h</m:t>
+        </m:r>
+      </m:oMath>
+      <w:r>
+        <w:rPr>
+          <w:rFonts w:ascii="Times New Roman" w:eastAsiaTheme="minorEastAsia" w:hAnsi="Times New Roman" w:cs="Times New Roman"/>
+          <w:sz w:val="28"/>
+          <w:szCs w:val="28"/>
+        </w:rPr>
+        <w:t>, при</w:t>
+      </w:r>
+      <w:r>
+        <w:rPr>
+          <w:rFonts w:ascii="Times New Roman" w:eastAsiaTheme="minorEastAsia" w:hAnsi="Times New Roman" w:cs="Times New Roman"/>
+          <w:sz w:val="28"/>
+          <w:szCs w:val="28"/>
+        </w:rPr>
+        <w:t>че</w:t>
+      </w:r>
+      <w:r>
+        <w:rPr>
+          <w:rFonts w:ascii="Times New Roman" w:eastAsiaTheme="minorEastAsia" w:hAnsi="Times New Roman" w:cs="Times New Roman"/>
+          <w:sz w:val="28"/>
+          <w:szCs w:val="28"/>
+        </w:rPr>
+        <w:t xml:space="preserve">м </w:t>
+      </w:r>
+    </w:p>
+    <w:p>
+      <w:pPr>
+        <w:spacing w:line="360" w:lineRule="auto"/>
+        <w:jc w:val="both"/>
+        <w:rPr>
+          <w:rFonts w:ascii="Times New Roman" w:eastAsiaTheme="minorEastAsia" w:hAnsi="Times New Roman" w:cs="Times New Roman"/>
+          <w:sz w:val="28"/>
+          <w:szCs w:val="28"/>
+        </w:rPr>
+      </w:pPr>
+      <m:oMath>
+        <m:r>
+          <w:rPr>
+            <w:rFonts w:ascii="Cambria Math" w:hAnsi="Cambria Math" w:cs="Times New Roman"/>
+            <w:sz w:val="28"/>
+            <w:szCs w:val="28"/>
+          </w:rPr>
+          <m:t>h</m:t>
+        </m:r>
+        <m:d>
+          <m:dPr>
+            <m:ctrlPr>
+              <w:rPr>
+                <w:rFonts w:ascii="Cambria Math" w:hAnsi="Cambria Math" w:cs="Times New Roman"/>
+                <w:i/>
+                <w:sz w:val="28"/>
+                <w:szCs w:val="28"/>
+                <w:lang w:val="en-US"/>
+              </w:rPr>
+            </m:ctrlPr>
+          </m:dPr>
+          <m:e>
+            <m:r>
+              <w:rPr>
+                <w:rFonts w:ascii="Cambria Math" w:hAnsi="Cambria Math" w:cs="Times New Roman"/>
+                <w:sz w:val="28"/>
+                <w:szCs w:val="28"/>
+                <w:lang w:val="en-US"/>
+              </w:rPr>
+              <m:t>s</m:t>
+            </m:r>
+          </m:e>
+        </m:d>
+        <m:r>
+          <w:rPr>
+            <w:rFonts w:ascii="Cambria Math" w:hAnsi="Cambria Math" w:cs="Times New Roman"/>
+            <w:sz w:val="28"/>
+            <w:szCs w:val="28"/>
+          </w:rPr>
+          <m:t>=</m:t>
+        </m:r>
+        <m:d>
+          <m:dPr>
+            <m:begChr m:val="|"/>
+            <m:endChr m:val="|"/>
+            <m:ctrlPr>
+              <w:rPr>
+                <w:rFonts w:ascii="Cambria Math" w:hAnsi="Cambria Math" w:cs="Times New Roman"/>
+                <w:i/>
+                <w:sz w:val="28"/>
+                <w:szCs w:val="28"/>
+                <w:lang w:val="en-US"/>
+              </w:rPr>
+            </m:ctrlPr>
+          </m:dPr>
+          <m:e>
+            <m:r>
+              <w:rPr>
+                <w:rFonts w:ascii="Cambria Math" w:hAnsi="Cambria Math" w:cs="Times New Roman"/>
+                <w:sz w:val="28"/>
+                <w:szCs w:val="28"/>
+                <w:lang w:val="en-US"/>
+              </w:rPr>
+              <m:t>V</m:t>
+            </m:r>
+          </m:e>
+        </m:d>
+        <m:r>
+          <w:rPr>
+            <w:rFonts w:ascii="Cambria Math" w:hAnsi="Cambria Math" w:cs="Times New Roman"/>
+            <w:sz w:val="28"/>
+            <w:szCs w:val="28"/>
+          </w:rPr>
+          <m:t xml:space="preserve"> , h</m:t>
+        </m:r>
+        <m:d>
+          <m:dPr>
+            <m:ctrlPr>
+              <w:rPr>
+                <w:rFonts w:ascii="Cambria Math" w:hAnsi="Cambria Math" w:cs="Times New Roman"/>
+                <w:i/>
+                <w:sz w:val="28"/>
+                <w:szCs w:val="28"/>
+                <w:lang w:val="en-US"/>
+              </w:rPr>
+            </m:ctrlPr>
+          </m:dPr>
+          <m:e>
+            <m:r>
+              <w:rPr>
+                <w:rFonts w:ascii="Cambria Math" w:hAnsi="Cambria Math" w:cs="Times New Roman"/>
+                <w:sz w:val="28"/>
+                <w:szCs w:val="28"/>
+                <w:lang w:val="en-US"/>
+              </w:rPr>
+              <m:t>t</m:t>
+            </m:r>
+          </m:e>
+        </m:d>
+        <m:r>
+          <w:rPr>
+            <w:rFonts w:ascii="Cambria Math" w:hAnsi="Cambria Math" w:cs="Times New Roman"/>
+            <w:sz w:val="28"/>
+            <w:szCs w:val="28"/>
+          </w:rPr>
+          <m:t>=0</m:t>
+        </m:r>
+      </m:oMath>
+      <w:r>
+        <w:rPr>
+          <w:rFonts w:ascii="Times New Roman" w:eastAsiaTheme="minorEastAsia" w:hAnsi="Times New Roman" w:cs="Times New Roman"/>
+          <w:i/>
+          <w:sz w:val="28"/>
+          <w:szCs w:val="28"/>
+        </w:rPr>
+        <w:t xml:space="preserve">, </w:t>
+      </w:r>
+      <w:r>
+        <w:rPr>
+          <w:rFonts w:ascii="Times New Roman" w:eastAsiaTheme="minorEastAsia" w:hAnsi="Times New Roman" w:cs="Times New Roman"/>
+          <w:sz w:val="28"/>
+          <w:szCs w:val="28"/>
+        </w:rPr>
+        <w:t xml:space="preserve">и неотрицательный избыток </w:t>
+      </w:r>
+      <w:r>
+        <w:rPr>
+          <w:rFonts w:ascii="Times New Roman" w:eastAsiaTheme="minorEastAsia" w:hAnsi="Times New Roman" w:cs="Times New Roman"/>
+          <w:i/>
+          <w:sz w:val="28"/>
+          <w:szCs w:val="28"/>
+        </w:rPr>
+        <w:t>e(v)</w:t>
+      </w:r>
+      <w:r>
+        <w:rPr>
+          <w:rFonts w:ascii="Times New Roman" w:eastAsiaTheme="minorEastAsia" w:hAnsi="Times New Roman" w:cs="Times New Roman"/>
+          <w:sz w:val="28"/>
+          <w:szCs w:val="28"/>
+        </w:rPr>
+        <w:t xml:space="preserve">. </w:t>
+      </w:r>
+      <w:r>
+        <w:rPr>
+          <w:rFonts w:ascii="Times New Roman" w:eastAsiaTheme="minorEastAsia" w:hAnsi="Times New Roman" w:cs="Times New Roman"/>
+          <w:sz w:val="28"/>
+          <w:szCs w:val="28"/>
+        </w:rPr>
+        <w:t>Вершина</w:t>
+      </w:r>
+      <w:proofErr w:type="gramStart"/>
+      <w:r>
+        <w:rPr>
+          <w:rFonts w:ascii="Times New Roman" w:eastAsiaTheme="minorEastAsia" w:hAnsi="Times New Roman" w:cs="Times New Roman"/>
+          <w:sz w:val="28"/>
+          <w:szCs w:val="28"/>
+        </w:rPr>
+        <w:t xml:space="preserve"> </w:t>
+      </w:r>
+      <m:oMath>
+        <m:r>
+          <w:rPr>
+            <w:rFonts w:ascii="Cambria Math" w:eastAsiaTheme="minorEastAsia" w:hAnsi="Cambria Math" w:cs="Times New Roman"/>
+            <w:sz w:val="28"/>
+            <w:szCs w:val="28"/>
+          </w:rPr>
+          <m:t xml:space="preserve">u∈V \ </m:t>
+        </m:r>
+        <m:r>
+          <m:rPr>
+            <m:lit/>
+          </m:rPr>
+          <w:rPr>
+            <w:rFonts w:ascii="Cambria Math" w:eastAsiaTheme="minorEastAsia" w:hAnsi="Cambria Math" w:cs="Times New Roman"/>
+            <w:sz w:val="28"/>
+            <w:szCs w:val="28"/>
+          </w:rPr>
+          <m:t>{</m:t>
+        </m:r>
+        <m:r>
+          <w:rPr>
+            <w:rFonts w:ascii="Cambria Math" w:eastAsiaTheme="minorEastAsia" w:hAnsi="Cambria Math" w:cs="Times New Roman"/>
+            <w:sz w:val="28"/>
+            <w:szCs w:val="28"/>
+          </w:rPr>
+          <m:t>s,t}</m:t>
+        </m:r>
+      </m:oMath>
+      <w:r>
+        <w:rPr>
+          <w:rFonts w:ascii="Times New Roman" w:eastAsiaTheme="minorEastAsia" w:hAnsi="Times New Roman" w:cs="Times New Roman"/>
+          <w:sz w:val="28"/>
+          <w:szCs w:val="28"/>
+        </w:rPr>
+        <w:t xml:space="preserve"> </w:t>
+      </w:r>
+      <w:proofErr w:type="gramEnd"/>
+      <w:r>
+        <w:rPr>
+          <w:rFonts w:ascii="Times New Roman" w:eastAsiaTheme="minorEastAsia" w:hAnsi="Times New Roman" w:cs="Times New Roman"/>
+          <w:sz w:val="28"/>
+          <w:szCs w:val="28"/>
+        </w:rPr>
+        <w:t xml:space="preserve">переполнена, если ее избыток </w:t>
+      </w:r>
+      <w:r>
+        <w:rPr>
+          <w:rFonts w:ascii="Times New Roman" w:eastAsiaTheme="minorEastAsia" w:hAnsi="Times New Roman" w:cs="Times New Roman"/>
+          <w:i/>
+          <w:sz w:val="28"/>
+          <w:szCs w:val="28"/>
+          <w:lang w:val="en-US"/>
+        </w:rPr>
+        <w:t>e</w:t>
+      </w:r>
+      <w:r>
+        <w:rPr>
+          <w:rFonts w:ascii="Times New Roman" w:eastAsiaTheme="minorEastAsia" w:hAnsi="Times New Roman" w:cs="Times New Roman"/>
+          <w:i/>
+          <w:sz w:val="28"/>
+          <w:szCs w:val="28"/>
+        </w:rPr>
+        <w:t>(</w:t>
+      </w:r>
+      <w:r>
+        <w:rPr>
+          <w:rFonts w:ascii="Times New Roman" w:eastAsiaTheme="minorEastAsia" w:hAnsi="Times New Roman" w:cs="Times New Roman"/>
+          <w:i/>
+          <w:sz w:val="28"/>
+          <w:szCs w:val="28"/>
+          <w:lang w:val="en-US"/>
+        </w:rPr>
+        <w:t>u</w:t>
+      </w:r>
+      <w:r>
+        <w:rPr>
+          <w:rFonts w:ascii="Times New Roman" w:eastAsiaTheme="minorEastAsia" w:hAnsi="Times New Roman" w:cs="Times New Roman"/>
+          <w:i/>
+          <w:sz w:val="28"/>
+          <w:szCs w:val="28"/>
+        </w:rPr>
+        <w:t>)&gt;0</w:t>
+      </w:r>
+      <w:r>
+        <w:rPr>
+          <w:rFonts w:ascii="Times New Roman" w:eastAsiaTheme="minorEastAsia" w:hAnsi="Times New Roman" w:cs="Times New Roman"/>
+          <w:i/>
+          <w:sz w:val="28"/>
+          <w:szCs w:val="28"/>
+        </w:rPr>
+        <w:t xml:space="preserve">. </w:t>
+      </w:r>
+      <w:r>
+        <w:rPr>
+          <w:rFonts w:ascii="Times New Roman" w:eastAsiaTheme="minorEastAsia" w:hAnsi="Times New Roman" w:cs="Times New Roman"/>
+          <w:sz w:val="28"/>
+          <w:szCs w:val="28"/>
+        </w:rPr>
+        <w:t xml:space="preserve">Если ребро </w:t>
+      </w:r>
+      <m:oMath>
+        <m:r>
+          <w:rPr>
+            <w:rFonts w:ascii="Cambria Math" w:eastAsiaTheme="minorEastAsia" w:hAnsi="Cambria Math" w:cs="Times New Roman"/>
+            <w:sz w:val="28"/>
+            <w:szCs w:val="28"/>
+          </w:rPr>
+          <m:t>u→v</m:t>
+        </m:r>
+      </m:oMath>
+      <w:r>
+        <w:rPr>
+          <w:rFonts w:ascii="Times New Roman" w:eastAsiaTheme="minorEastAsia" w:hAnsi="Times New Roman" w:cs="Times New Roman"/>
+          <w:sz w:val="28"/>
+          <w:szCs w:val="28"/>
+        </w:rPr>
+        <w:t xml:space="preserve"> не насыщенно, то </w:t>
+      </w:r>
+    </w:p>
+    <w:p>
+      <w:pPr>
+        <w:spacing w:line="360" w:lineRule="auto"/>
+        <w:jc w:val="both"/>
+        <w:rPr>
+          <w:rFonts w:ascii="Times New Roman" w:eastAsiaTheme="minorEastAsia" w:hAnsi="Times New Roman" w:cs="Times New Roman"/>
+          <w:sz w:val="28"/>
+          <w:szCs w:val="28"/>
+        </w:rPr>
+      </w:pPr>
+      <m:oMath>
+        <m:r>
+          <w:rPr>
+            <w:rFonts w:ascii="Cambria Math" w:eastAsiaTheme="minorEastAsia" w:hAnsi="Cambria Math" w:cs="Times New Roman"/>
+            <w:sz w:val="28"/>
+            <w:szCs w:val="28"/>
+          </w:rPr>
+          <m:t>h</m:t>
+        </m:r>
+        <m:d>
+          <m:dPr>
+            <m:ctrlPr>
+              <w:rPr>
+                <w:rFonts w:ascii="Cambria Math" w:eastAsiaTheme="minorEastAsia" w:hAnsi="Cambria Math" w:cs="Times New Roman"/>
+                <w:i/>
+                <w:sz w:val="28"/>
+                <w:szCs w:val="28"/>
+              </w:rPr>
+            </m:ctrlPr>
+          </m:dPr>
+          <m:e>
+            <m:r>
+              <w:rPr>
+                <w:rFonts w:ascii="Cambria Math" w:eastAsiaTheme="minorEastAsia" w:hAnsi="Cambria Math" w:cs="Times New Roman"/>
+                <w:sz w:val="28"/>
+                <w:szCs w:val="28"/>
+              </w:rPr>
+              <m:t>u</m:t>
+            </m:r>
+          </m:e>
+        </m:d>
+        <m:r>
+          <w:rPr>
+            <w:rFonts w:ascii="Cambria Math" w:eastAsiaTheme="minorEastAsia" w:hAnsi="Cambria Math" w:cs="Times New Roman"/>
+            <w:sz w:val="28"/>
+            <w:szCs w:val="28"/>
+          </w:rPr>
+          <m:t>≤h</m:t>
+        </m:r>
+        <m:d>
+          <m:dPr>
+            <m:ctrlPr>
+              <w:rPr>
+                <w:rFonts w:ascii="Cambria Math" w:eastAsiaTheme="minorEastAsia" w:hAnsi="Cambria Math" w:cs="Times New Roman"/>
+                <w:i/>
+                <w:sz w:val="28"/>
+                <w:szCs w:val="28"/>
+              </w:rPr>
+            </m:ctrlPr>
+          </m:dPr>
+          <m:e>
+            <m:r>
+              <w:rPr>
+                <w:rFonts w:ascii="Cambria Math" w:eastAsiaTheme="minorEastAsia" w:hAnsi="Cambria Math" w:cs="Times New Roman"/>
+                <w:sz w:val="28"/>
+                <w:szCs w:val="28"/>
+              </w:rPr>
+              <m:t>v</m:t>
+            </m:r>
+          </m:e>
+        </m:d>
+        <m:r>
+          <w:rPr>
+            <w:rFonts w:ascii="Cambria Math" w:eastAsiaTheme="minorEastAsia" w:hAnsi="Cambria Math" w:cs="Times New Roman"/>
+            <w:sz w:val="28"/>
+            <w:szCs w:val="28"/>
+          </w:rPr>
+          <m:t>+1</m:t>
+        </m:r>
+      </m:oMath>
+      <w:r>
+        <w:rPr>
+          <w:rFonts w:ascii="Times New Roman" w:eastAsiaTheme="minorEastAsia" w:hAnsi="Times New Roman" w:cs="Times New Roman"/>
+          <w:i/>
+          <w:sz w:val="28"/>
+          <w:szCs w:val="28"/>
+        </w:rPr>
+        <w:t>.</w:t>
+      </w:r>
+    </w:p>
+    <w:p>
+      <w:pPr>
+        <w:spacing w:line="360" w:lineRule="auto"/>
+        <w:jc w:val="both"/>
+        <w:rPr>
+          <w:rFonts w:ascii="Times New Roman" w:eastAsiaTheme="minorEastAsia" w:hAnsi="Times New Roman" w:cs="Times New Roman"/>
+          <w:sz w:val="28"/>
+          <w:szCs w:val="28"/>
+        </w:rPr>
+      </w:pPr>
+      <w:r>
+        <w:rPr>
+          <w:rFonts w:ascii="Times New Roman" w:eastAsiaTheme="minorEastAsia" w:hAnsi="Times New Roman" w:cs="Times New Roman"/>
+          <w:sz w:val="28"/>
+          <w:szCs w:val="28"/>
+        </w:rPr>
+        <w:t>Операции.</w:t>
+      </w:r>
+    </w:p>
+    <w:p>
+      <w:pPr>
+        <w:spacing w:line="360" w:lineRule="auto"/>
+        <w:jc w:val="both"/>
+        <w:rPr>
+          <w:rFonts w:ascii="Times New Roman" w:eastAsiaTheme="minorEastAsia" w:hAnsi="Times New Roman" w:cs="Times New Roman"/>
+          <w:sz w:val="28"/>
+          <w:szCs w:val="28"/>
+        </w:rPr>
+      </w:pPr>
+      <w:r>
+        <w:rPr>
+          <w:rFonts w:ascii="Times New Roman" w:eastAsiaTheme="minorEastAsia" w:hAnsi="Times New Roman" w:cs="Times New Roman"/>
+          <w:sz w:val="28"/>
+          <w:szCs w:val="28"/>
+        </w:rPr>
+        <w:t>В основе данного алгоритма лежат две операции: проталкивание (</w:t>
+      </w:r>
+      <w:r>
+        <w:rPr>
+          <w:rFonts w:ascii="Times New Roman" w:eastAsiaTheme="minorEastAsia" w:hAnsi="Times New Roman" w:cs="Times New Roman"/>
+          <w:sz w:val="28"/>
+          <w:szCs w:val="28"/>
+          <w:lang w:val="en-US"/>
+        </w:rPr>
+        <w:t>push</w:t>
+      </w:r>
+      <w:r>
+        <w:rPr>
+          <w:rFonts w:ascii="Times New Roman" w:eastAsiaTheme="minorEastAsia" w:hAnsi="Times New Roman" w:cs="Times New Roman"/>
+          <w:sz w:val="28"/>
+          <w:szCs w:val="28"/>
+        </w:rPr>
+        <w:t xml:space="preserve">) </w:t>
+      </w:r>
+      <w:r>
+        <w:rPr>
+          <w:rFonts w:ascii="Times New Roman" w:eastAsiaTheme="minorEastAsia" w:hAnsi="Times New Roman" w:cs="Times New Roman"/>
+          <w:sz w:val="28"/>
+          <w:szCs w:val="28"/>
+        </w:rPr>
+        <w:t>и подъем (</w:t>
+      </w:r>
+      <w:proofErr w:type="spellStart"/>
+      <w:r>
+        <w:rPr>
+          <w:rFonts w:ascii="Times New Roman" w:eastAsiaTheme="minorEastAsia" w:hAnsi="Times New Roman" w:cs="Times New Roman"/>
+          <w:sz w:val="28"/>
+          <w:szCs w:val="28"/>
+          <w:lang w:val="en-US"/>
+        </w:rPr>
+        <w:t>relabel</w:t>
+      </w:r>
+      <w:proofErr w:type="spellEnd"/>
+      <w:r>
+        <w:rPr>
+          <w:rFonts w:ascii="Times New Roman" w:eastAsiaTheme="minorEastAsia" w:hAnsi="Times New Roman" w:cs="Times New Roman"/>
+          <w:sz w:val="28"/>
+          <w:szCs w:val="28"/>
+        </w:rPr>
+        <w:t xml:space="preserve">). </w:t>
+      </w:r>
+    </w:p>
+    <w:p>
+      <w:pPr>
+        <w:spacing w:line="360" w:lineRule="auto"/>
+        <w:jc w:val="both"/>
+        <w:rPr>
+          <w:rFonts w:ascii="Times New Roman" w:eastAsiaTheme="minorEastAsia" w:hAnsi="Times New Roman" w:cs="Times New Roman"/>
+          <w:sz w:val="28"/>
+          <w:szCs w:val="28"/>
+        </w:rPr>
+      </w:pPr>
+      <w:r>
+        <w:rPr>
+          <w:rFonts w:ascii="Times New Roman" w:eastAsiaTheme="minorEastAsia" w:hAnsi="Times New Roman" w:cs="Times New Roman"/>
+          <w:sz w:val="28"/>
+          <w:szCs w:val="28"/>
+        </w:rPr>
+        <w:t>Проталкивание.</w:t>
+      </w:r>
+    </w:p>
+    <w:p>
+      <w:pPr>
+        <w:spacing w:line="360" w:lineRule="auto"/>
+        <w:jc w:val="both"/>
+        <w:rPr>
+          <w:rFonts w:ascii="Times New Roman" w:eastAsiaTheme="minorEastAsia" w:hAnsi="Times New Roman" w:cs="Times New Roman"/>
+          <w:sz w:val="28"/>
+          <w:szCs w:val="28"/>
+        </w:rPr>
+      </w:pPr>
+      <w:r>
+        <w:rPr>
+          <w:rFonts w:ascii="Times New Roman" w:eastAsiaTheme="minorEastAsia" w:hAnsi="Times New Roman" w:cs="Times New Roman"/>
+          <w:sz w:val="28"/>
+          <w:szCs w:val="28"/>
+        </w:rPr>
+        <w:t xml:space="preserve">Из вершины </w:t>
+      </w:r>
+      <w:r>
+        <w:rPr>
+          <w:rFonts w:ascii="Times New Roman" w:eastAsiaTheme="minorEastAsia" w:hAnsi="Times New Roman" w:cs="Times New Roman"/>
+          <w:i/>
+          <w:sz w:val="28"/>
+          <w:szCs w:val="28"/>
+          <w:lang w:val="en-US"/>
+        </w:rPr>
+        <w:t>u</w:t>
+      </w:r>
+      <w:r>
+        <w:rPr>
+          <w:rFonts w:ascii="Times New Roman" w:eastAsiaTheme="minorEastAsia" w:hAnsi="Times New Roman" w:cs="Times New Roman"/>
+          <w:i/>
+          <w:sz w:val="28"/>
+          <w:szCs w:val="28"/>
+        </w:rPr>
+        <w:t xml:space="preserve"> </w:t>
+      </w:r>
+      <w:r>
+        <w:rPr>
+          <w:rFonts w:ascii="Times New Roman" w:eastAsiaTheme="minorEastAsia" w:hAnsi="Times New Roman" w:cs="Times New Roman"/>
+          <w:sz w:val="28"/>
+          <w:szCs w:val="28"/>
+        </w:rPr>
+        <w:t xml:space="preserve">в вершину </w:t>
+      </w:r>
+      <w:r>
+        <w:rPr>
+          <w:rFonts w:ascii="Times New Roman" w:eastAsiaTheme="minorEastAsia" w:hAnsi="Times New Roman" w:cs="Times New Roman"/>
+          <w:i/>
+          <w:sz w:val="28"/>
+          <w:szCs w:val="28"/>
+          <w:lang w:val="en-US"/>
+        </w:rPr>
+        <w:t>v</w:t>
+      </w:r>
+      <w:r>
+        <w:rPr>
+          <w:rFonts w:ascii="Times New Roman" w:eastAsiaTheme="minorEastAsia" w:hAnsi="Times New Roman" w:cs="Times New Roman"/>
+          <w:sz w:val="28"/>
+          <w:szCs w:val="28"/>
+        </w:rPr>
+        <w:t xml:space="preserve"> можно совершить операцию проталкивания, если </w:t>
+      </w:r>
+      <w:r>
+        <w:rPr>
+          <w:rFonts w:ascii="Times New Roman" w:eastAsiaTheme="minorEastAsia" w:hAnsi="Times New Roman" w:cs="Times New Roman"/>
+          <w:i/>
+          <w:sz w:val="28"/>
+          <w:szCs w:val="28"/>
+          <w:lang w:val="en-US"/>
+        </w:rPr>
+        <w:t>e</w:t>
+      </w:r>
+      <w:r>
+        <w:rPr>
+          <w:rFonts w:ascii="Times New Roman" w:eastAsiaTheme="minorEastAsia" w:hAnsi="Times New Roman" w:cs="Times New Roman"/>
+          <w:i/>
+          <w:sz w:val="28"/>
+          <w:szCs w:val="28"/>
+        </w:rPr>
+        <w:t>(</w:t>
+      </w:r>
+      <w:r>
+        <w:rPr>
+          <w:rFonts w:ascii="Times New Roman" w:eastAsiaTheme="minorEastAsia" w:hAnsi="Times New Roman" w:cs="Times New Roman"/>
+          <w:i/>
+          <w:sz w:val="28"/>
+          <w:szCs w:val="28"/>
+          <w:lang w:val="en-US"/>
+        </w:rPr>
+        <w:t>u</w:t>
+      </w:r>
+      <w:r>
+        <w:rPr>
+          <w:rFonts w:ascii="Times New Roman" w:eastAsiaTheme="minorEastAsia" w:hAnsi="Times New Roman" w:cs="Times New Roman"/>
+          <w:i/>
+          <w:sz w:val="28"/>
+          <w:szCs w:val="28"/>
+        </w:rPr>
+        <w:t>)&gt;0</w:t>
+      </w:r>
+      <w:r>
+        <w:rPr>
+          <w:rFonts w:ascii="Times New Roman" w:eastAsiaTheme="minorEastAsia" w:hAnsi="Times New Roman" w:cs="Times New Roman"/>
+          <w:sz w:val="28"/>
+          <w:szCs w:val="28"/>
+        </w:rPr>
+        <w:t xml:space="preserve">, </w:t>
+      </w:r>
+      <w:r>
+        <w:rPr>
+          <w:rFonts w:ascii="Times New Roman" w:eastAsiaTheme="minorEastAsia" w:hAnsi="Times New Roman" w:cs="Times New Roman"/>
+          <w:sz w:val="28"/>
+          <w:szCs w:val="28"/>
+        </w:rPr>
+        <w:t xml:space="preserve">то есть </w:t>
+      </w:r>
+      <w:r>
+        <w:rPr>
+          <w:rFonts w:ascii="Times New Roman" w:eastAsiaTheme="minorEastAsia" w:hAnsi="Times New Roman" w:cs="Times New Roman"/>
+          <w:i/>
+          <w:sz w:val="28"/>
+          <w:szCs w:val="28"/>
+          <w:lang w:val="en-US"/>
+        </w:rPr>
+        <w:t>u</w:t>
+      </w:r>
+      <w:r>
+        <w:rPr>
+          <w:rFonts w:ascii="Times New Roman" w:eastAsiaTheme="minorEastAsia" w:hAnsi="Times New Roman" w:cs="Times New Roman"/>
+          <w:sz w:val="28"/>
+          <w:szCs w:val="28"/>
+        </w:rPr>
+        <w:t xml:space="preserve"> переполнена, </w:t>
+      </w:r>
+      <w:r>
+        <w:rPr>
+          <w:rFonts w:ascii="Times New Roman" w:eastAsiaTheme="minorEastAsia" w:hAnsi="Times New Roman" w:cs="Times New Roman"/>
+          <w:i/>
+          <w:sz w:val="28"/>
+          <w:szCs w:val="28"/>
+          <w:lang w:val="en-US"/>
+        </w:rPr>
+        <w:t>c</w:t>
+      </w:r>
+      <w:r>
+        <w:rPr>
+          <w:rFonts w:ascii="Times New Roman" w:eastAsiaTheme="minorEastAsia" w:hAnsi="Times New Roman" w:cs="Times New Roman"/>
+          <w:i/>
+          <w:sz w:val="28"/>
+          <w:szCs w:val="28"/>
+        </w:rPr>
+        <w:t>(</w:t>
+      </w:r>
+      <w:r>
+        <w:rPr>
+          <w:rFonts w:ascii="Times New Roman" w:eastAsiaTheme="minorEastAsia" w:hAnsi="Times New Roman" w:cs="Times New Roman"/>
+          <w:i/>
+          <w:sz w:val="28"/>
+          <w:szCs w:val="28"/>
+          <w:lang w:val="en-US"/>
+        </w:rPr>
+        <w:t>u</w:t>
+      </w:r>
+      <w:r>
+        <w:rPr>
+          <w:rFonts w:ascii="Times New Roman" w:eastAsiaTheme="minorEastAsia" w:hAnsi="Times New Roman" w:cs="Times New Roman"/>
+          <w:i/>
+          <w:sz w:val="28"/>
+          <w:szCs w:val="28"/>
+        </w:rPr>
+        <w:t>,</w:t>
+      </w:r>
+      <w:r>
+        <w:rPr>
+          <w:rFonts w:ascii="Times New Roman" w:eastAsiaTheme="minorEastAsia" w:hAnsi="Times New Roman" w:cs="Times New Roman"/>
+          <w:i/>
+          <w:sz w:val="28"/>
+          <w:szCs w:val="28"/>
+          <w:lang w:val="en-US"/>
+        </w:rPr>
+        <w:t>v</w:t>
+      </w:r>
+      <w:r>
+        <w:rPr>
+          <w:rFonts w:ascii="Times New Roman" w:eastAsiaTheme="minorEastAsia" w:hAnsi="Times New Roman" w:cs="Times New Roman"/>
+          <w:i/>
+          <w:sz w:val="28"/>
+          <w:szCs w:val="28"/>
+        </w:rPr>
+        <w:t xml:space="preserve">)&gt;0 </w:t>
+      </w:r>
+      <w:r>
+        <w:rPr>
+          <w:rFonts w:ascii="Times New Roman" w:eastAsiaTheme="minorEastAsia" w:hAnsi="Times New Roman" w:cs="Times New Roman"/>
+          <w:sz w:val="28"/>
+          <w:szCs w:val="28"/>
+        </w:rPr>
+        <w:t xml:space="preserve">и высота </w:t>
+      </w:r>
+      <w:r>
+        <w:rPr>
+          <w:rFonts w:ascii="Times New Roman" w:eastAsiaTheme="minorEastAsia" w:hAnsi="Times New Roman" w:cs="Times New Roman"/>
+          <w:i/>
+          <w:sz w:val="28"/>
+          <w:szCs w:val="28"/>
+          <w:lang w:val="en-US"/>
+        </w:rPr>
+        <w:t>h</w:t>
+      </w:r>
+      <w:r>
+        <w:rPr>
+          <w:rFonts w:ascii="Times New Roman" w:eastAsiaTheme="minorEastAsia" w:hAnsi="Times New Roman" w:cs="Times New Roman"/>
+          <w:i/>
+          <w:sz w:val="28"/>
+          <w:szCs w:val="28"/>
+        </w:rPr>
+        <w:t>(</w:t>
+      </w:r>
+      <w:r>
+        <w:rPr>
+          <w:rFonts w:ascii="Times New Roman" w:eastAsiaTheme="minorEastAsia" w:hAnsi="Times New Roman" w:cs="Times New Roman"/>
+          <w:i/>
+          <w:sz w:val="28"/>
+          <w:szCs w:val="28"/>
+          <w:lang w:val="en-US"/>
+        </w:rPr>
+        <w:t>u</w:t>
+      </w:r>
+      <w:r>
+        <w:rPr>
+          <w:rFonts w:ascii="Times New Roman" w:eastAsiaTheme="minorEastAsia" w:hAnsi="Times New Roman" w:cs="Times New Roman"/>
+          <w:i/>
+          <w:sz w:val="28"/>
+          <w:szCs w:val="28"/>
+        </w:rPr>
+        <w:t>)=</w:t>
+      </w:r>
+      <w:r>
+        <w:rPr>
+          <w:rFonts w:ascii="Times New Roman" w:eastAsiaTheme="minorEastAsia" w:hAnsi="Times New Roman" w:cs="Times New Roman"/>
+          <w:i/>
+          <w:sz w:val="28"/>
+          <w:szCs w:val="28"/>
+          <w:lang w:val="en-US"/>
+        </w:rPr>
+        <w:t>h</w:t>
+      </w:r>
+      <w:r>
+        <w:rPr>
+          <w:rFonts w:ascii="Times New Roman" w:eastAsiaTheme="minorEastAsia" w:hAnsi="Times New Roman" w:cs="Times New Roman"/>
+          <w:i/>
+          <w:sz w:val="28"/>
+          <w:szCs w:val="28"/>
+        </w:rPr>
+        <w:t>(</w:t>
+      </w:r>
+      <w:r>
+        <w:rPr>
+          <w:rFonts w:ascii="Times New Roman" w:eastAsiaTheme="minorEastAsia" w:hAnsi="Times New Roman" w:cs="Times New Roman"/>
+          <w:i/>
+          <w:sz w:val="28"/>
+          <w:szCs w:val="28"/>
+          <w:lang w:val="en-US"/>
+        </w:rPr>
+        <w:t>v</w:t>
+      </w:r>
+      <w:r>
+        <w:rPr>
+          <w:rFonts w:ascii="Times New Roman" w:eastAsiaTheme="minorEastAsia" w:hAnsi="Times New Roman" w:cs="Times New Roman"/>
+          <w:i/>
+          <w:sz w:val="28"/>
+          <w:szCs w:val="28"/>
+        </w:rPr>
+        <w:t>)+1.</w:t>
+      </w:r>
+      <w:r>
+        <w:rPr>
+          <w:rFonts w:ascii="Times New Roman" w:eastAsiaTheme="minorEastAsia" w:hAnsi="Times New Roman" w:cs="Times New Roman"/>
+          <w:sz w:val="28"/>
+          <w:szCs w:val="28"/>
+        </w:rPr>
+        <w:t xml:space="preserve"> Принцип работы операции: по ребру</w:t>
+      </w:r>
+      <w:r>
+        <w:rPr>
+          <w:rFonts w:ascii="Times New Roman" w:eastAsiaTheme="minorEastAsia" w:hAnsi="Times New Roman" w:cs="Times New Roman"/>
+          <w:sz w:val="28"/>
+          <w:szCs w:val="28"/>
+        </w:rPr>
+        <w:t xml:space="preserve"> (</w:t>
+      </w:r>
+      <w:r>
+        <w:rPr>
+          <w:rFonts w:ascii="Times New Roman" w:eastAsiaTheme="minorEastAsia" w:hAnsi="Times New Roman" w:cs="Times New Roman"/>
+          <w:i/>
+          <w:sz w:val="28"/>
+          <w:szCs w:val="28"/>
+          <w:lang w:val="en-US"/>
+        </w:rPr>
+        <w:t>u</w:t>
+      </w:r>
+      <w:r>
+        <w:rPr>
+          <w:rFonts w:ascii="Times New Roman" w:eastAsiaTheme="minorEastAsia" w:hAnsi="Times New Roman" w:cs="Times New Roman"/>
+          <w:i/>
+          <w:sz w:val="28"/>
+          <w:szCs w:val="28"/>
+        </w:rPr>
+        <w:t xml:space="preserve">, </w:t>
+      </w:r>
+      <w:r>
+        <w:rPr>
+          <w:rFonts w:ascii="Times New Roman" w:eastAsiaTheme="minorEastAsia" w:hAnsi="Times New Roman" w:cs="Times New Roman"/>
+          <w:i/>
+          <w:sz w:val="28"/>
+          <w:szCs w:val="28"/>
+          <w:lang w:val="en-US"/>
+        </w:rPr>
+        <w:t>v</w:t>
+      </w:r>
+      <w:r>
+        <w:rPr>
+          <w:rFonts w:ascii="Times New Roman" w:eastAsiaTheme="minorEastAsia" w:hAnsi="Times New Roman" w:cs="Times New Roman"/>
+          <w:i/>
+          <w:sz w:val="28"/>
+          <w:szCs w:val="28"/>
+        </w:rPr>
+        <w:t>)</w:t>
+      </w:r>
+      <w:r>
+        <w:rPr>
+          <w:rFonts w:ascii="Times New Roman" w:eastAsiaTheme="minorEastAsia" w:hAnsi="Times New Roman" w:cs="Times New Roman"/>
+          <w:sz w:val="28"/>
+          <w:szCs w:val="28"/>
+        </w:rPr>
+        <w:t xml:space="preserve"> пропускается максимально возможный поток</w:t>
+      </w:r>
+      <w:r>
+        <w:rPr>
+          <w:rFonts w:ascii="Times New Roman" w:eastAsiaTheme="minorEastAsia" w:hAnsi="Times New Roman" w:cs="Times New Roman"/>
+          <w:sz w:val="28"/>
+          <w:szCs w:val="28"/>
+        </w:rPr>
+        <w:t>;</w:t>
+      </w:r>
+      <w:r>
+        <w:rPr>
+          <w:rFonts w:ascii="Times New Roman" w:eastAsiaTheme="minorEastAsia" w:hAnsi="Times New Roman" w:cs="Times New Roman"/>
+          <w:i/>
+          <w:sz w:val="28"/>
+          <w:szCs w:val="28"/>
+        </w:rPr>
+        <w:t xml:space="preserve"> </w:t>
+      </w:r>
+      <w:r>
+        <w:rPr>
+          <w:rFonts w:ascii="Times New Roman" w:eastAsiaTheme="minorEastAsia" w:hAnsi="Times New Roman" w:cs="Times New Roman"/>
+          <w:i/>
+          <w:sz w:val="28"/>
+          <w:szCs w:val="28"/>
+          <w:lang w:val="en-US"/>
+        </w:rPr>
+        <w:t>e</w:t>
+      </w:r>
+      <w:r>
+        <w:rPr>
+          <w:rFonts w:ascii="Times New Roman" w:eastAsiaTheme="minorEastAsia" w:hAnsi="Times New Roman" w:cs="Times New Roman"/>
+          <w:i/>
+          <w:sz w:val="28"/>
+          <w:szCs w:val="28"/>
+        </w:rPr>
+        <w:t>(</w:t>
+      </w:r>
+      <w:r>
+        <w:rPr>
+          <w:rFonts w:ascii="Times New Roman" w:eastAsiaTheme="minorEastAsia" w:hAnsi="Times New Roman" w:cs="Times New Roman"/>
+          <w:i/>
+          <w:sz w:val="28"/>
+          <w:szCs w:val="28"/>
+          <w:lang w:val="en-US"/>
+        </w:rPr>
+        <w:t>u</w:t>
+      </w:r>
+      <w:r>
+        <w:rPr>
+          <w:rFonts w:ascii="Times New Roman" w:eastAsiaTheme="minorEastAsia" w:hAnsi="Times New Roman" w:cs="Times New Roman"/>
+          <w:i/>
+          <w:sz w:val="28"/>
+          <w:szCs w:val="28"/>
+        </w:rPr>
+        <w:t xml:space="preserve">) </w:t>
+      </w:r>
+      <w:r>
+        <w:rPr>
+          <w:rFonts w:ascii="Times New Roman" w:eastAsiaTheme="minorEastAsia" w:hAnsi="Times New Roman" w:cs="Times New Roman"/>
+          <w:sz w:val="28"/>
+          <w:szCs w:val="28"/>
+        </w:rPr>
+        <w:t xml:space="preserve">уменьшается на величину потока, а избыток вершины </w:t>
+      </w:r>
+      <w:r>
+        <w:rPr>
+          <w:rFonts w:ascii="Times New Roman" w:eastAsiaTheme="minorEastAsia" w:hAnsi="Times New Roman" w:cs="Times New Roman"/>
+          <w:i/>
+          <w:sz w:val="28"/>
+          <w:szCs w:val="28"/>
+          <w:lang w:val="en-US"/>
+        </w:rPr>
+        <w:t>v</w:t>
+      </w:r>
+      <w:r>
+        <w:rPr>
+          <w:rFonts w:ascii="Times New Roman" w:eastAsiaTheme="minorEastAsia" w:hAnsi="Times New Roman" w:cs="Times New Roman"/>
+          <w:sz w:val="28"/>
+          <w:szCs w:val="28"/>
+        </w:rPr>
+        <w:t xml:space="preserve"> увеличивается на данную величину</w:t>
+      </w:r>
+    </w:p>
+    <w:p>
+      <w:pPr>
+        <w:spacing w:line="360" w:lineRule="auto"/>
+        <w:jc w:val="both"/>
+        <w:rPr>
+          <w:rFonts w:ascii="Times New Roman" w:eastAsiaTheme="minorEastAsia" w:hAnsi="Times New Roman" w:cs="Times New Roman"/>
+          <w:sz w:val="28"/>
+          <w:szCs w:val="28"/>
+        </w:rPr>
+      </w:pPr>
+      <w:r>
+        <w:rPr>
+          <w:rFonts w:ascii="Times New Roman" w:eastAsiaTheme="minorEastAsia" w:hAnsi="Times New Roman" w:cs="Times New Roman"/>
+          <w:sz w:val="28"/>
+          <w:szCs w:val="28"/>
+        </w:rPr>
+        <w:lastRenderedPageBreak/>
+        <w:t>Подъем.</w:t>
+      </w:r>
+    </w:p>
+    <w:p>
+      <w:pPr>
+        <w:spacing w:line="360" w:lineRule="auto"/>
+        <w:jc w:val="both"/>
+        <w:rPr>
+          <w:rFonts w:ascii="Times New Roman" w:eastAsiaTheme="minorEastAsia" w:hAnsi="Times New Roman" w:cs="Times New Roman"/>
+          <w:sz w:val="28"/>
+          <w:szCs w:val="28"/>
+        </w:rPr>
+      </w:pPr>
+      <w:r>
+        <w:rPr>
+          <w:rFonts w:ascii="Times New Roman" w:eastAsiaTheme="minorEastAsia" w:hAnsi="Times New Roman" w:cs="Times New Roman"/>
+          <w:sz w:val="28"/>
+          <w:szCs w:val="28"/>
+        </w:rPr>
+        <w:t xml:space="preserve">Операция подъема вершины </w:t>
+      </w:r>
+      <w:r>
+        <w:rPr>
+          <w:rFonts w:ascii="Times New Roman" w:eastAsiaTheme="minorEastAsia" w:hAnsi="Times New Roman" w:cs="Times New Roman"/>
+          <w:i/>
+          <w:sz w:val="28"/>
+          <w:szCs w:val="28"/>
+          <w:lang w:val="en-US"/>
+        </w:rPr>
+        <w:t>u</w:t>
+      </w:r>
+      <w:r>
+        <w:rPr>
+          <w:rFonts w:ascii="Times New Roman" w:eastAsiaTheme="minorEastAsia" w:hAnsi="Times New Roman" w:cs="Times New Roman"/>
+          <w:i/>
+          <w:sz w:val="28"/>
+          <w:szCs w:val="28"/>
+        </w:rPr>
+        <w:t xml:space="preserve"> </w:t>
+      </w:r>
+      <w:r>
+        <w:rPr>
+          <w:rFonts w:ascii="Times New Roman" w:eastAsiaTheme="minorEastAsia" w:hAnsi="Times New Roman" w:cs="Times New Roman"/>
+          <w:sz w:val="28"/>
+          <w:szCs w:val="28"/>
+        </w:rPr>
+        <w:t xml:space="preserve">выполняется тогда, когда вершина переполнена и невозможно </w:t>
+      </w:r>
+      <w:proofErr w:type="gramStart"/>
+      <w:r>
+        <w:rPr>
+          <w:rFonts w:ascii="Times New Roman" w:eastAsiaTheme="minorEastAsia" w:hAnsi="Times New Roman" w:cs="Times New Roman"/>
+          <w:sz w:val="28"/>
+          <w:szCs w:val="28"/>
+        </w:rPr>
+        <w:t>произвести</w:t>
+      </w:r>
+      <w:proofErr w:type="gramEnd"/>
+      <w:r>
+        <w:rPr>
+          <w:rFonts w:ascii="Times New Roman" w:eastAsiaTheme="minorEastAsia" w:hAnsi="Times New Roman" w:cs="Times New Roman"/>
+          <w:sz w:val="28"/>
+          <w:szCs w:val="28"/>
+        </w:rPr>
+        <w:t xml:space="preserve"> операцию проталкивания. В результате данной операции высота поднимаемой вершины увеличивается на единицу и появляется минимум одно ребро, через которое можно протолкнуть поток.</w:t>
+      </w:r>
+    </w:p>
+    <w:p>
+      <w:pPr>
+        <w:spacing w:line="360" w:lineRule="auto"/>
+        <w:jc w:val="both"/>
+        <w:rPr>
+          <w:rFonts w:ascii="Times New Roman" w:eastAsiaTheme="minorEastAsia" w:hAnsi="Times New Roman" w:cs="Times New Roman"/>
+          <w:sz w:val="28"/>
+          <w:szCs w:val="28"/>
+        </w:rPr>
+      </w:pPr>
+      <w:r>
+        <w:rPr>
+          <w:rFonts w:ascii="Times New Roman" w:eastAsiaTheme="minorEastAsia" w:hAnsi="Times New Roman" w:cs="Times New Roman"/>
+          <w:sz w:val="28"/>
+          <w:szCs w:val="28"/>
+        </w:rPr>
+        <w:t>Принцип работы алгоритма.</w:t>
+      </w:r>
+    </w:p>
+    <w:p>
+      <w:pPr>
+        <w:spacing w:line="360" w:lineRule="auto"/>
+        <w:jc w:val="both"/>
+        <w:rPr>
+          <w:rFonts w:ascii="Times New Roman" w:eastAsiaTheme="minorEastAsia" w:hAnsi="Times New Roman" w:cs="Times New Roman"/>
+          <w:sz w:val="28"/>
+          <w:szCs w:val="28"/>
+        </w:rPr>
+      </w:pPr>
+      <w:r>
+        <w:rPr>
+          <w:rFonts w:ascii="Times New Roman" w:eastAsiaTheme="minorEastAsia" w:hAnsi="Times New Roman" w:cs="Times New Roman"/>
+          <w:sz w:val="28"/>
+          <w:szCs w:val="28"/>
+        </w:rPr>
+        <w:t>Изначально все ребра исходящие из истока переполнены, высота стока и истока фиксирована (</w:t>
+      </w:r>
+      <w:r>
+        <w:rPr>
+          <w:rFonts w:ascii="Times New Roman" w:eastAsiaTheme="minorEastAsia" w:hAnsi="Times New Roman" w:cs="Times New Roman"/>
+          <w:i/>
+          <w:sz w:val="28"/>
+          <w:szCs w:val="28"/>
+          <w:lang w:val="en-US"/>
+        </w:rPr>
+        <w:t>h</w:t>
+      </w:r>
+      <w:r>
+        <w:rPr>
+          <w:rFonts w:ascii="Times New Roman" w:eastAsiaTheme="minorEastAsia" w:hAnsi="Times New Roman" w:cs="Times New Roman"/>
+          <w:i/>
+          <w:sz w:val="28"/>
+          <w:szCs w:val="28"/>
+        </w:rPr>
+        <w:t>(</w:t>
+      </w:r>
+      <w:r>
+        <w:rPr>
+          <w:rFonts w:ascii="Times New Roman" w:eastAsiaTheme="minorEastAsia" w:hAnsi="Times New Roman" w:cs="Times New Roman"/>
+          <w:i/>
+          <w:sz w:val="28"/>
+          <w:szCs w:val="28"/>
+          <w:lang w:val="en-US"/>
+        </w:rPr>
+        <w:t>s</w:t>
+      </w:r>
+      <w:r>
+        <w:rPr>
+          <w:rFonts w:ascii="Times New Roman" w:eastAsiaTheme="minorEastAsia" w:hAnsi="Times New Roman" w:cs="Times New Roman"/>
+          <w:i/>
+          <w:sz w:val="28"/>
+          <w:szCs w:val="28"/>
+        </w:rPr>
+        <w:t>)=|</w:t>
+      </w:r>
+      <w:r>
+        <w:rPr>
+          <w:rFonts w:ascii="Times New Roman" w:eastAsiaTheme="minorEastAsia" w:hAnsi="Times New Roman" w:cs="Times New Roman"/>
+          <w:i/>
+          <w:sz w:val="28"/>
+          <w:szCs w:val="28"/>
+          <w:lang w:val="en-US"/>
+        </w:rPr>
+        <w:t>V</w:t>
+      </w:r>
+      <w:r>
+        <w:rPr>
+          <w:rFonts w:ascii="Times New Roman" w:eastAsiaTheme="minorEastAsia" w:hAnsi="Times New Roman" w:cs="Times New Roman"/>
+          <w:i/>
+          <w:sz w:val="28"/>
+          <w:szCs w:val="28"/>
+        </w:rPr>
+        <w:t xml:space="preserve">|, </w:t>
+      </w:r>
+      <w:r>
+        <w:rPr>
+          <w:rFonts w:ascii="Times New Roman" w:eastAsiaTheme="minorEastAsia" w:hAnsi="Times New Roman" w:cs="Times New Roman"/>
+          <w:i/>
+          <w:sz w:val="28"/>
+          <w:szCs w:val="28"/>
+          <w:lang w:val="en-US"/>
+        </w:rPr>
+        <w:t>h</w:t>
+      </w:r>
+      <w:r>
+        <w:rPr>
+          <w:rFonts w:ascii="Times New Roman" w:eastAsiaTheme="minorEastAsia" w:hAnsi="Times New Roman" w:cs="Times New Roman"/>
+          <w:i/>
+          <w:sz w:val="28"/>
+          <w:szCs w:val="28"/>
+        </w:rPr>
+        <w:t>(</w:t>
+      </w:r>
+      <w:r>
+        <w:rPr>
+          <w:rFonts w:ascii="Times New Roman" w:eastAsiaTheme="minorEastAsia" w:hAnsi="Times New Roman" w:cs="Times New Roman"/>
+          <w:i/>
+          <w:sz w:val="28"/>
+          <w:szCs w:val="28"/>
+          <w:lang w:val="en-US"/>
+        </w:rPr>
+        <w:t>t</w:t>
+      </w:r>
+      <w:r>
+        <w:rPr>
+          <w:rFonts w:ascii="Times New Roman" w:eastAsiaTheme="minorEastAsia" w:hAnsi="Times New Roman" w:cs="Times New Roman"/>
+          <w:i/>
+          <w:sz w:val="28"/>
+          <w:szCs w:val="28"/>
+        </w:rPr>
+        <w:t>)=0)</w:t>
+      </w:r>
+      <w:r>
+        <w:rPr>
+          <w:rFonts w:ascii="Times New Roman" w:eastAsiaTheme="minorEastAsia" w:hAnsi="Times New Roman" w:cs="Times New Roman"/>
+          <w:sz w:val="28"/>
+          <w:szCs w:val="28"/>
+        </w:rPr>
+        <w:t xml:space="preserve">. </w:t>
+      </w:r>
+      <w:r>
+        <w:rPr>
+          <w:rFonts w:ascii="Times New Roman" w:eastAsiaTheme="minorEastAsia" w:hAnsi="Times New Roman" w:cs="Times New Roman"/>
+          <w:sz w:val="28"/>
+          <w:szCs w:val="28"/>
+        </w:rPr>
+        <w:t xml:space="preserve">Операции проталкивания и подъема выполняются до тех пор, пока не </w:t>
+      </w:r>
+      <w:proofErr w:type="gramStart"/>
+      <w:r>
+        <w:rPr>
+          <w:rFonts w:ascii="Times New Roman" w:eastAsiaTheme="minorEastAsia" w:hAnsi="Times New Roman" w:cs="Times New Roman"/>
+          <w:sz w:val="28"/>
+          <w:szCs w:val="28"/>
+        </w:rPr>
+        <w:t>будет</w:t>
+      </w:r>
+      <w:proofErr w:type="gramEnd"/>
+      <w:r>
+        <w:rPr>
+          <w:rFonts w:ascii="Times New Roman" w:eastAsiaTheme="minorEastAsia" w:hAnsi="Times New Roman" w:cs="Times New Roman"/>
+          <w:sz w:val="28"/>
+          <w:szCs w:val="28"/>
+        </w:rPr>
+        <w:t xml:space="preserve"> достигнут максимальный поток.</w:t>
+      </w:r>
+    </w:p>
+    <w:p>
+      <w:pPr>
+        <w:spacing w:line="360" w:lineRule="auto"/>
+        <w:jc w:val="both"/>
+        <w:rPr>
+          <w:rFonts w:ascii="Times New Roman" w:eastAsiaTheme="minorEastAsia" w:hAnsi="Times New Roman" w:cs="Times New Roman"/>
+          <w:sz w:val="28"/>
+          <w:szCs w:val="28"/>
+        </w:rPr>
+      </w:pPr>
+      <w:r>
+        <w:rPr>
+          <w:rFonts w:ascii="Times New Roman" w:eastAsiaTheme="minorEastAsia" w:hAnsi="Times New Roman" w:cs="Times New Roman"/>
+          <w:noProof/>
+          <w:sz w:val="28"/>
+          <w:szCs w:val="28"/>
+          <w:lang w:eastAsia="ru-RU"/>
+        </w:rPr>
+        <w:drawing>
+          <wp:anchor distT="0" distB="0" distL="114300" distR="114300" simplePos="0" relativeHeight="251662336" behindDoc="1" locked="0" layoutInCell="1" allowOverlap="1" wp14:anchorId="38889D1F" wp14:editId="6C007238">
+            <wp:simplePos x="0" y="0"/>
+            <wp:positionH relativeFrom="column">
+              <wp:posOffset>-44945</wp:posOffset>
+            </wp:positionH>
+            <wp:positionV relativeFrom="paragraph">
+              <wp:posOffset>306454</wp:posOffset>
+            </wp:positionV>
+            <wp:extent cx="4553585" cy="2076450"/>
+            <wp:effectExtent l="0" t="0" r="0" b="0"/>
+            <wp:wrapNone/>
+            <wp:docPr id="27" name="Рисунок 27"/>
+            <wp:cNvGraphicFramePr>
+              <a:graphicFrameLocks xmlns:a="http://schemas.openxmlformats.org/drawingml/2006/main" noChangeAspect="1"/>
+            </wp:cNvGraphicFramePr>
+            <a:graphic xmlns:a="http://schemas.openxmlformats.org/drawingml/2006/main">
+              <a:graphicData uri="http://schemas.openxmlformats.org/drawingml/2006/picture">
+                <pic:pic xmlns:pic="http://schemas.openxmlformats.org/drawingml/2006/picture">
+                  <pic:nvPicPr>
+                    <pic:cNvPr id="0" name="A909812.tmp"/>
+                    <pic:cNvPicPr/>
+                  </pic:nvPicPr>
+                  <pic:blipFill>
+                    <a:blip r:embed="rId34">
+                      <a:extLst>
+                        <a:ext uri="{28A0092B-C50C-407E-A947-70E740481C1C}">
+                          <a14:useLocalDpi xmlns:a14="http://schemas.microsoft.com/office/drawing/2010/main" val="0"/>
+                        </a:ext>
+                      </a:extLst>
+                    </a:blip>
+                    <a:stretch>
+                      <a:fillRect/>
+                    </a:stretch>
+                  </pic:blipFill>
+                  <pic:spPr>
+                    <a:xfrm>
+                      <a:off x="0" y="0"/>
+                      <a:ext cx="4553585" cy="2076450"/>
+                    </a:xfrm>
+                    <a:prstGeom prst="rect">
+                      <a:avLst/>
+                    </a:prstGeom>
+                  </pic:spPr>
+                </pic:pic>
+              </a:graphicData>
+            </a:graphic>
+            <wp14:sizeRelH relativeFrom="page">
+              <wp14:pctWidth>0</wp14:pctWidth>
+            </wp14:sizeRelH>
+            <wp14:sizeRelV relativeFrom="page">
+              <wp14:pctHeight>0</wp14:pctHeight>
+            </wp14:sizeRelV>
+          </wp:anchor>
+        </w:drawing>
+      </w:r>
+      <w:r>
+        <w:rPr>
+          <w:rFonts w:ascii="Times New Roman" w:eastAsiaTheme="minorEastAsia" w:hAnsi="Times New Roman" w:cs="Times New Roman"/>
+          <w:sz w:val="28"/>
+          <w:szCs w:val="28"/>
+        </w:rPr>
+        <w:t>Пример.</w:t>
+      </w:r>
+    </w:p>
+    <w:p>
+      <w:pPr>
+        <w:spacing w:line="360" w:lineRule="auto"/>
+        <w:jc w:val="both"/>
+        <w:rPr>
+          <w:rFonts w:ascii="Times New Roman" w:eastAsiaTheme="minorEastAsia" w:hAnsi="Times New Roman" w:cs="Times New Roman"/>
+          <w:sz w:val="28"/>
+          <w:szCs w:val="28"/>
+        </w:rPr>
+      </w:pPr>
+    </w:p>
+    <w:p>
+      <w:pPr>
+        <w:rPr>
+          <w:rFonts w:ascii="Times New Roman" w:hAnsi="Times New Roman" w:cs="Times New Roman"/>
+          <w:sz w:val="28"/>
+          <w:szCs w:val="28"/>
+        </w:rPr>
+      </w:pPr>
+    </w:p>
+    <w:p>
+      <w:pPr>
+        <w:rPr>
+          <w:rFonts w:ascii="Times New Roman" w:hAnsi="Times New Roman" w:cs="Times New Roman"/>
+          <w:sz w:val="28"/>
+          <w:szCs w:val="28"/>
+        </w:rPr>
+      </w:pPr>
+    </w:p>
+    <w:p>
+      <w:pPr>
+        <w:rPr>
+          <w:rFonts w:ascii="Times New Roman" w:hAnsi="Times New Roman" w:cs="Times New Roman"/>
+          <w:sz w:val="28"/>
+          <w:szCs w:val="28"/>
+        </w:rPr>
+      </w:pPr>
+    </w:p>
+    <w:p>
+      <w:pPr>
+        <w:rPr>
+          <w:rFonts w:ascii="Times New Roman" w:hAnsi="Times New Roman" w:cs="Times New Roman"/>
+          <w:sz w:val="28"/>
+          <w:szCs w:val="28"/>
+        </w:rPr>
+      </w:pPr>
+    </w:p>
+    <w:p>
+      <w:pPr>
+        <w:rPr>
+          <w:rFonts w:ascii="Times New Roman" w:hAnsi="Times New Roman" w:cs="Times New Roman"/>
+          <w:sz w:val="28"/>
+          <w:szCs w:val="28"/>
+        </w:rPr>
+      </w:pPr>
+    </w:p>
+    <w:p>
+      <w:pPr>
+        <w:rPr>
+          <w:rFonts w:ascii="Times New Roman" w:hAnsi="Times New Roman" w:cs="Times New Roman"/>
+          <w:sz w:val="28"/>
+          <w:szCs w:val="28"/>
+        </w:rPr>
+      </w:pPr>
+      <w:r>
+        <w:rPr>
+          <w:rFonts w:ascii="Times New Roman" w:hAnsi="Times New Roman" w:cs="Times New Roman"/>
+          <w:noProof/>
+          <w:sz w:val="28"/>
+          <w:szCs w:val="28"/>
+          <w:lang w:eastAsia="ru-RU"/>
+        </w:rPr>
+        <w:drawing>
+          <wp:anchor distT="0" distB="0" distL="114300" distR="114300" simplePos="0" relativeHeight="251663360" behindDoc="1" locked="0" layoutInCell="1" allowOverlap="1" wp14:anchorId="682AC4E1" wp14:editId="4BCFD35D">
+            <wp:simplePos x="0" y="0"/>
+            <wp:positionH relativeFrom="column">
+              <wp:posOffset>-687070</wp:posOffset>
+            </wp:positionH>
+            <wp:positionV relativeFrom="paragraph">
+              <wp:posOffset>137795</wp:posOffset>
+            </wp:positionV>
+            <wp:extent cx="3008630" cy="2753360"/>
+            <wp:effectExtent l="0" t="0" r="1270" b="8890"/>
+            <wp:wrapNone/>
+            <wp:docPr id="28" name="Рисунок 28"/>
+            <wp:cNvGraphicFramePr>
+              <a:graphicFrameLocks xmlns:a="http://schemas.openxmlformats.org/drawingml/2006/main" noChangeAspect="1"/>
+            </wp:cNvGraphicFramePr>
+            <a:graphic xmlns:a="http://schemas.openxmlformats.org/drawingml/2006/main">
+              <a:graphicData uri="http://schemas.openxmlformats.org/drawingml/2006/picture">
+                <pic:pic xmlns:pic="http://schemas.openxmlformats.org/drawingml/2006/picture">
+                  <pic:nvPicPr>
+                    <pic:cNvPr id="0" name="A902E63.tmp"/>
+                    <pic:cNvPicPr/>
+                  </pic:nvPicPr>
+                  <pic:blipFill>
+                    <a:blip r:embed="rId35">
+                      <a:extLst>
+                        <a:ext uri="{28A0092B-C50C-407E-A947-70E740481C1C}">
+                          <a14:useLocalDpi xmlns:a14="http://schemas.microsoft.com/office/drawing/2010/main" val="0"/>
+                        </a:ext>
+                      </a:extLst>
+                    </a:blip>
+                    <a:stretch>
+                      <a:fillRect/>
+                    </a:stretch>
+                  </pic:blipFill>
+                  <pic:spPr>
+                    <a:xfrm>
+                      <a:off x="0" y="0"/>
+                      <a:ext cx="3008630" cy="2753360"/>
+                    </a:xfrm>
+                    <a:prstGeom prst="rect">
+                      <a:avLst/>
+                    </a:prstGeom>
+                  </pic:spPr>
+                </pic:pic>
+              </a:graphicData>
+            </a:graphic>
+            <wp14:sizeRelH relativeFrom="page">
+              <wp14:pctWidth>0</wp14:pctWidth>
+            </wp14:sizeRelH>
+            <wp14:sizeRelV relativeFrom="page">
+              <wp14:pctHeight>0</wp14:pctHeight>
+            </wp14:sizeRelV>
+          </wp:anchor>
+        </w:drawing>
+      </w:r>
+      <w:r>
+        <w:rPr>
+          <w:rFonts w:ascii="Times New Roman" w:hAnsi="Times New Roman" w:cs="Times New Roman"/>
+          <w:noProof/>
+          <w:sz w:val="28"/>
+          <w:szCs w:val="28"/>
+          <w:lang w:eastAsia="ru-RU"/>
+        </w:rPr>
+        <w:drawing>
+          <wp:anchor distT="0" distB="0" distL="114300" distR="114300" simplePos="0" relativeHeight="251664384" behindDoc="1" locked="0" layoutInCell="1" allowOverlap="1" wp14:anchorId="7EEC78A3" wp14:editId="50DD0DF5">
+            <wp:simplePos x="0" y="0"/>
+            <wp:positionH relativeFrom="column">
+              <wp:posOffset>3002767</wp:posOffset>
+            </wp:positionH>
+            <wp:positionV relativeFrom="paragraph">
+              <wp:posOffset>138017</wp:posOffset>
+            </wp:positionV>
+            <wp:extent cx="3083442" cy="2753688"/>
+            <wp:effectExtent l="0" t="0" r="3175" b="8890"/>
+            <wp:wrapNone/>
+            <wp:docPr id="30" name="Рисунок 30"/>
+            <wp:cNvGraphicFramePr>
+              <a:graphicFrameLocks xmlns:a="http://schemas.openxmlformats.org/drawingml/2006/main" noChangeAspect="1"/>
+            </wp:cNvGraphicFramePr>
+            <a:graphic xmlns:a="http://schemas.openxmlformats.org/drawingml/2006/main">
+              <a:graphicData uri="http://schemas.openxmlformats.org/drawingml/2006/picture">
+                <pic:pic xmlns:pic="http://schemas.openxmlformats.org/drawingml/2006/picture">
+                  <pic:nvPicPr>
+                    <pic:cNvPr id="0" name="A90EE0D.tmp"/>
+                    <pic:cNvPicPr/>
+                  </pic:nvPicPr>
+                  <pic:blipFill>
+                    <a:blip r:embed="rId36">
+                      <a:extLst>
+                        <a:ext uri="{28A0092B-C50C-407E-A947-70E740481C1C}">
+                          <a14:useLocalDpi xmlns:a14="http://schemas.microsoft.com/office/drawing/2010/main" val="0"/>
+                        </a:ext>
+                      </a:extLst>
+                    </a:blip>
+                    <a:stretch>
+                      <a:fillRect/>
+                    </a:stretch>
+                  </pic:blipFill>
+                  <pic:spPr>
+                    <a:xfrm>
+                      <a:off x="0" y="0"/>
+                      <a:ext cx="3083074" cy="2753360"/>
+                    </a:xfrm>
+                    <a:prstGeom prst="rect">
+                      <a:avLst/>
+                    </a:prstGeom>
+                  </pic:spPr>
+                </pic:pic>
+              </a:graphicData>
+            </a:graphic>
+            <wp14:sizeRelH relativeFrom="page">
+              <wp14:pctWidth>0</wp14:pctWidth>
+            </wp14:sizeRelH>
+            <wp14:sizeRelV relativeFrom="page">
+              <wp14:pctHeight>0</wp14:pctHeight>
+            </wp14:sizeRelV>
+          </wp:anchor>
+        </w:drawing>
+      </w:r>
+    </w:p>
+    <w:p>
+      <w:pPr>
+        <w:rPr>
+          <w:rFonts w:ascii="Times New Roman" w:hAnsi="Times New Roman" w:cs="Times New Roman"/>
+          <w:sz w:val="28"/>
+          <w:szCs w:val="28"/>
+        </w:rPr>
+      </w:pPr>
+    </w:p>
+    <w:p>
+      <w:pPr>
+        <w:rPr>
+          <w:rFonts w:ascii="Times New Roman" w:hAnsi="Times New Roman" w:cs="Times New Roman"/>
+          <w:sz w:val="28"/>
+          <w:szCs w:val="28"/>
+        </w:rPr>
+      </w:pPr>
+    </w:p>
+    <w:p>
+      <w:pPr>
+        <w:rPr>
+          <w:rFonts w:ascii="Times New Roman" w:hAnsi="Times New Roman" w:cs="Times New Roman"/>
+          <w:sz w:val="28"/>
+          <w:szCs w:val="28"/>
+        </w:rPr>
+      </w:pPr>
+    </w:p>
+    <w:p>
+      <w:pPr>
+        <w:rPr>
+          <w:rFonts w:ascii="Times New Roman" w:hAnsi="Times New Roman" w:cs="Times New Roman"/>
+          <w:sz w:val="28"/>
+          <w:szCs w:val="28"/>
+        </w:rPr>
+      </w:pPr>
+    </w:p>
+    <w:p>
+      <w:pPr>
+        <w:rPr>
+          <w:rFonts w:ascii="Times New Roman" w:hAnsi="Times New Roman" w:cs="Times New Roman"/>
+          <w:sz w:val="28"/>
+          <w:szCs w:val="28"/>
+        </w:rPr>
+      </w:pPr>
+    </w:p>
+    <w:p>
+      <w:pPr>
+        <w:rPr>
+          <w:rFonts w:ascii="Times New Roman" w:hAnsi="Times New Roman" w:cs="Times New Roman"/>
+          <w:sz w:val="28"/>
+          <w:szCs w:val="28"/>
+        </w:rPr>
+      </w:pPr>
+    </w:p>
+    <w:p>
+      <w:pPr>
+        <w:rPr>
+          <w:rFonts w:ascii="Times New Roman" w:hAnsi="Times New Roman" w:cs="Times New Roman"/>
+          <w:sz w:val="28"/>
+          <w:szCs w:val="28"/>
+        </w:rPr>
+      </w:pPr>
+    </w:p>
+    <w:p>
+      <w:pPr>
+        <w:rPr>
+          <w:rFonts w:ascii="Times New Roman" w:hAnsi="Times New Roman" w:cs="Times New Roman"/>
+          <w:sz w:val="28"/>
+          <w:szCs w:val="28"/>
+        </w:rPr>
+      </w:pPr>
+    </w:p>
+    <w:p>
+      <w:pPr>
+        <w:rPr>
+          <w:rFonts w:ascii="Times New Roman" w:hAnsi="Times New Roman" w:cs="Times New Roman"/>
+          <w:sz w:val="28"/>
+          <w:szCs w:val="28"/>
+        </w:rPr>
+      </w:pPr>
+      <w:r>
+        <w:rPr>
+          <w:rFonts w:ascii="Times New Roman" w:eastAsiaTheme="minorEastAsia" w:hAnsi="Times New Roman" w:cs="Times New Roman"/>
+          <w:noProof/>
+          <w:sz w:val="28"/>
+          <w:szCs w:val="28"/>
+          <w:lang w:eastAsia="ru-RU"/>
+        </w:rPr>
+        <w:drawing>
+          <wp:anchor distT="0" distB="0" distL="114300" distR="114300" simplePos="0" relativeHeight="251659264" behindDoc="0" locked="0" layoutInCell="1" allowOverlap="1" wp14:anchorId="4B6D5CE0" wp14:editId="3D90D44B">
+            <wp:simplePos x="0" y="0"/>
+            <wp:positionH relativeFrom="column">
+              <wp:posOffset>2927985</wp:posOffset>
+            </wp:positionH>
+            <wp:positionV relativeFrom="paragraph">
+              <wp:posOffset>6701155</wp:posOffset>
+            </wp:positionV>
+            <wp:extent cx="3274695" cy="2827655"/>
+            <wp:effectExtent l="0" t="0" r="1905" b="0"/>
+            <wp:wrapTopAndBottom/>
+            <wp:docPr id="23" name="Рисунок 23"/>
+            <wp:cNvGraphicFramePr>
+              <a:graphicFrameLocks xmlns:a="http://schemas.openxmlformats.org/drawingml/2006/main" noChangeAspect="1"/>
+            </wp:cNvGraphicFramePr>
+            <a:graphic xmlns:a="http://schemas.openxmlformats.org/drawingml/2006/main">
+              <a:graphicData uri="http://schemas.openxmlformats.org/drawingml/2006/picture">
+                <pic:pic xmlns:pic="http://schemas.openxmlformats.org/drawingml/2006/picture">
+                  <pic:nvPicPr>
+                    <pic:cNvPr id="0" name="A908CA2.tmp"/>
+                    <pic:cNvPicPr/>
+                  </pic:nvPicPr>
+                  <pic:blipFill>
+                    <a:blip r:embed="rId37">
+                      <a:extLst>
+                        <a:ext uri="{28A0092B-C50C-407E-A947-70E740481C1C}">
+                          <a14:useLocalDpi xmlns:a14="http://schemas.microsoft.com/office/drawing/2010/main" val="0"/>
+                        </a:ext>
+                      </a:extLst>
+                    </a:blip>
+                    <a:stretch>
+                      <a:fillRect/>
+                    </a:stretch>
+                  </pic:blipFill>
+                  <pic:spPr>
+                    <a:xfrm>
+                      <a:off x="0" y="0"/>
+                      <a:ext cx="3274695" cy="2827655"/>
+                    </a:xfrm>
+                    <a:prstGeom prst="rect">
+                      <a:avLst/>
+                    </a:prstGeom>
+                  </pic:spPr>
+                </pic:pic>
+              </a:graphicData>
+            </a:graphic>
+            <wp14:sizeRelH relativeFrom="page">
+              <wp14:pctWidth>0</wp14:pctWidth>
+            </wp14:sizeRelH>
+            <wp14:sizeRelV relativeFrom="page">
+              <wp14:pctHeight>0</wp14:pctHeight>
+            </wp14:sizeRelV>
+          </wp:anchor>
+        </w:drawing>
+      </w:r>
+      <w:r>
+        <w:rPr>
+          <w:rFonts w:ascii="Times New Roman" w:eastAsiaTheme="minorEastAsia" w:hAnsi="Times New Roman" w:cs="Times New Roman"/>
+          <w:noProof/>
+          <w:sz w:val="28"/>
+          <w:szCs w:val="28"/>
+          <w:lang w:eastAsia="ru-RU"/>
+        </w:rPr>
+        <w:drawing>
+          <wp:anchor distT="0" distB="0" distL="114300" distR="114300" simplePos="0" relativeHeight="251660288" behindDoc="0" locked="0" layoutInCell="1" allowOverlap="1" wp14:anchorId="782D0FB1" wp14:editId="73C00052">
+            <wp:simplePos x="0" y="0"/>
+            <wp:positionH relativeFrom="column">
+              <wp:posOffset>-931545</wp:posOffset>
+            </wp:positionH>
+            <wp:positionV relativeFrom="paragraph">
+              <wp:posOffset>6849745</wp:posOffset>
+            </wp:positionV>
+            <wp:extent cx="3615055" cy="2753360"/>
+            <wp:effectExtent l="0" t="0" r="4445" b="8890"/>
+            <wp:wrapTopAndBottom/>
+            <wp:docPr id="24" name="Рисунок 24"/>
+            <wp:cNvGraphicFramePr>
+              <a:graphicFrameLocks xmlns:a="http://schemas.openxmlformats.org/drawingml/2006/main" noChangeAspect="1"/>
+            </wp:cNvGraphicFramePr>
+            <a:graphic xmlns:a="http://schemas.openxmlformats.org/drawingml/2006/main">
+              <a:graphicData uri="http://schemas.openxmlformats.org/drawingml/2006/picture">
+                <pic:pic xmlns:pic="http://schemas.openxmlformats.org/drawingml/2006/picture">
+                  <pic:nvPicPr>
+                    <pic:cNvPr id="0" name="A90434B.tmp"/>
+                    <pic:cNvPicPr/>
+                  </pic:nvPicPr>
+                  <pic:blipFill>
+                    <a:blip r:embed="rId38">
+                      <a:extLst>
+                        <a:ext uri="{28A0092B-C50C-407E-A947-70E740481C1C}">
+                          <a14:useLocalDpi xmlns:a14="http://schemas.microsoft.com/office/drawing/2010/main" val="0"/>
+                        </a:ext>
+                      </a:extLst>
+                    </a:blip>
+                    <a:stretch>
+                      <a:fillRect/>
+                    </a:stretch>
+                  </pic:blipFill>
+                  <pic:spPr>
+                    <a:xfrm>
+                      <a:off x="0" y="0"/>
+                      <a:ext cx="3615055" cy="2753360"/>
+                    </a:xfrm>
+                    <a:prstGeom prst="rect">
+                      <a:avLst/>
+                    </a:prstGeom>
+                  </pic:spPr>
+                </pic:pic>
+              </a:graphicData>
+            </a:graphic>
+            <wp14:sizeRelH relativeFrom="page">
+              <wp14:pctWidth>0</wp14:pctWidth>
+            </wp14:sizeRelH>
+            <wp14:sizeRelV relativeFrom="page">
+              <wp14:pctHeight>0</wp14:pctHeight>
+            </wp14:sizeRelV>
+          </wp:anchor>
+        </w:drawing>
+      </w:r>
+      <w:r>
+        <w:rPr>
+          <w:rFonts w:ascii="Times New Roman" w:hAnsi="Times New Roman" w:cs="Times New Roman"/>
+          <w:noProof/>
+          <w:sz w:val="28"/>
+          <w:szCs w:val="28"/>
+          <w:lang w:eastAsia="ru-RU"/>
+        </w:rPr>
+        <w:drawing>
+          <wp:anchor distT="0" distB="0" distL="114300" distR="114300" simplePos="0" relativeHeight="251667456" behindDoc="1" locked="0" layoutInCell="1" allowOverlap="1" wp14:anchorId="27D92FEB" wp14:editId="52101406">
+            <wp:simplePos x="0" y="0"/>
+            <wp:positionH relativeFrom="column">
+              <wp:posOffset>-931545</wp:posOffset>
+            </wp:positionH>
+            <wp:positionV relativeFrom="paragraph">
+              <wp:posOffset>3308985</wp:posOffset>
+            </wp:positionV>
+            <wp:extent cx="3615055" cy="2923540"/>
+            <wp:effectExtent l="0" t="0" r="4445" b="0"/>
+            <wp:wrapNone/>
+            <wp:docPr id="41" name="Рисунок 41"/>
+            <wp:cNvGraphicFramePr>
+              <a:graphicFrameLocks xmlns:a="http://schemas.openxmlformats.org/drawingml/2006/main" noChangeAspect="1"/>
+            </wp:cNvGraphicFramePr>
+            <a:graphic xmlns:a="http://schemas.openxmlformats.org/drawingml/2006/main">
+              <a:graphicData uri="http://schemas.openxmlformats.org/drawingml/2006/picture">
+                <pic:pic xmlns:pic="http://schemas.openxmlformats.org/drawingml/2006/picture">
+                  <pic:nvPicPr>
+                    <pic:cNvPr id="0" name="A90EEB5.tmp"/>
+                    <pic:cNvPicPr/>
+                  </pic:nvPicPr>
+                  <pic:blipFill>
+                    <a:blip r:embed="rId39">
+                      <a:extLst>
+                        <a:ext uri="{28A0092B-C50C-407E-A947-70E740481C1C}">
+                          <a14:useLocalDpi xmlns:a14="http://schemas.microsoft.com/office/drawing/2010/main" val="0"/>
+                        </a:ext>
+                      </a:extLst>
+                    </a:blip>
+                    <a:stretch>
+                      <a:fillRect/>
+                    </a:stretch>
+                  </pic:blipFill>
+                  <pic:spPr>
+                    <a:xfrm>
+                      <a:off x="0" y="0"/>
+                      <a:ext cx="3615055" cy="2923540"/>
+                    </a:xfrm>
+                    <a:prstGeom prst="rect">
+                      <a:avLst/>
+                    </a:prstGeom>
+                  </pic:spPr>
+                </pic:pic>
+              </a:graphicData>
+            </a:graphic>
+            <wp14:sizeRelH relativeFrom="page">
+              <wp14:pctWidth>0</wp14:pctWidth>
+            </wp14:sizeRelH>
+            <wp14:sizeRelV relativeFrom="page">
+              <wp14:pctHeight>0</wp14:pctHeight>
+            </wp14:sizeRelV>
+          </wp:anchor>
+        </w:drawing>
+      </w:r>
+      <w:r>
+        <w:rPr>
+          <w:rFonts w:ascii="Times New Roman" w:eastAsiaTheme="minorEastAsia" w:hAnsi="Times New Roman" w:cs="Times New Roman"/>
+          <w:noProof/>
+          <w:sz w:val="28"/>
+          <w:szCs w:val="28"/>
+          <w:lang w:eastAsia="ru-RU"/>
+        </w:rPr>
+        <w:drawing>
+          <wp:anchor distT="0" distB="0" distL="114300" distR="114300" simplePos="0" relativeHeight="251661312" behindDoc="0" locked="0" layoutInCell="1" allowOverlap="1" wp14:anchorId="4DDD1939" wp14:editId="361D80E4">
+            <wp:simplePos x="0" y="0"/>
+            <wp:positionH relativeFrom="column">
+              <wp:posOffset>2779395</wp:posOffset>
+            </wp:positionH>
+            <wp:positionV relativeFrom="paragraph">
+              <wp:posOffset>3308985</wp:posOffset>
+            </wp:positionV>
+            <wp:extent cx="3487420" cy="2923540"/>
+            <wp:effectExtent l="0" t="0" r="0" b="0"/>
+            <wp:wrapTopAndBottom/>
+            <wp:docPr id="25" name="Рисунок 25"/>
+            <wp:cNvGraphicFramePr>
+              <a:graphicFrameLocks xmlns:a="http://schemas.openxmlformats.org/drawingml/2006/main" noChangeAspect="1"/>
+            </wp:cNvGraphicFramePr>
+            <a:graphic xmlns:a="http://schemas.openxmlformats.org/drawingml/2006/main">
+              <a:graphicData uri="http://schemas.openxmlformats.org/drawingml/2006/picture">
+                <pic:pic xmlns:pic="http://schemas.openxmlformats.org/drawingml/2006/picture">
+                  <pic:nvPicPr>
+                    <pic:cNvPr id="0" name="A90A180.tmp"/>
+                    <pic:cNvPicPr/>
+                  </pic:nvPicPr>
+                  <pic:blipFill>
+                    <a:blip r:embed="rId40">
+                      <a:extLst>
+                        <a:ext uri="{28A0092B-C50C-407E-A947-70E740481C1C}">
+                          <a14:useLocalDpi xmlns:a14="http://schemas.microsoft.com/office/drawing/2010/main" val="0"/>
+                        </a:ext>
+                      </a:extLst>
+                    </a:blip>
+                    <a:stretch>
+                      <a:fillRect/>
+                    </a:stretch>
+                  </pic:blipFill>
+                  <pic:spPr>
+                    <a:xfrm>
+                      <a:off x="0" y="0"/>
+                      <a:ext cx="3487420" cy="2923540"/>
+                    </a:xfrm>
+                    <a:prstGeom prst="rect">
+                      <a:avLst/>
+                    </a:prstGeom>
+                  </pic:spPr>
+                </pic:pic>
+              </a:graphicData>
+            </a:graphic>
+            <wp14:sizeRelH relativeFrom="page">
+              <wp14:pctWidth>0</wp14:pctWidth>
+            </wp14:sizeRelH>
+            <wp14:sizeRelV relativeFrom="page">
+              <wp14:pctHeight>0</wp14:pctHeight>
+            </wp14:sizeRelV>
+          </wp:anchor>
+        </w:drawing>
+      </w:r>
+      <w:r>
+        <w:rPr>
+          <w:rFonts w:ascii="Times New Roman" w:hAnsi="Times New Roman" w:cs="Times New Roman"/>
+          <w:noProof/>
+          <w:sz w:val="28"/>
+          <w:szCs w:val="28"/>
+          <w:lang w:eastAsia="ru-RU"/>
+        </w:rPr>
+        <w:drawing>
+          <wp:anchor distT="0" distB="0" distL="114300" distR="114300" simplePos="0" relativeHeight="251666432" behindDoc="1" locked="0" layoutInCell="1" allowOverlap="1" wp14:anchorId="24E674DC" wp14:editId="381DE115">
+            <wp:simplePos x="0" y="0"/>
+            <wp:positionH relativeFrom="column">
+              <wp:posOffset>2779484</wp:posOffset>
+            </wp:positionH>
+            <wp:positionV relativeFrom="paragraph">
+              <wp:posOffset>-422378</wp:posOffset>
+            </wp:positionV>
+            <wp:extent cx="3561907" cy="3157869"/>
+            <wp:effectExtent l="0" t="0" r="635" b="4445"/>
+            <wp:wrapNone/>
+            <wp:docPr id="40" name="Рисунок 40"/>
+            <wp:cNvGraphicFramePr>
+              <a:graphicFrameLocks xmlns:a="http://schemas.openxmlformats.org/drawingml/2006/main" noChangeAspect="1"/>
+            </wp:cNvGraphicFramePr>
+            <a:graphic xmlns:a="http://schemas.openxmlformats.org/drawingml/2006/main">
+              <a:graphicData uri="http://schemas.openxmlformats.org/drawingml/2006/picture">
+                <pic:pic xmlns:pic="http://schemas.openxmlformats.org/drawingml/2006/picture">
+                  <pic:nvPicPr>
+                    <pic:cNvPr id="0" name="A90CAAB.tmp"/>
+                    <pic:cNvPicPr/>
+                  </pic:nvPicPr>
+                  <pic:blipFill>
+                    <a:blip r:embed="rId41">
+                      <a:extLst>
+                        <a:ext uri="{28A0092B-C50C-407E-A947-70E740481C1C}">
+                          <a14:useLocalDpi xmlns:a14="http://schemas.microsoft.com/office/drawing/2010/main" val="0"/>
+                        </a:ext>
+                      </a:extLst>
+                    </a:blip>
+                    <a:stretch>
+                      <a:fillRect/>
+                    </a:stretch>
+                  </pic:blipFill>
+                  <pic:spPr>
+                    <a:xfrm>
+                      <a:off x="0" y="0"/>
+                      <a:ext cx="3561891" cy="3157855"/>
+                    </a:xfrm>
+                    <a:prstGeom prst="rect">
+                      <a:avLst/>
+                    </a:prstGeom>
+                  </pic:spPr>
+                </pic:pic>
+              </a:graphicData>
+            </a:graphic>
+            <wp14:sizeRelH relativeFrom="page">
+              <wp14:pctWidth>0</wp14:pctWidth>
+            </wp14:sizeRelH>
+            <wp14:sizeRelV relativeFrom="page">
+              <wp14:pctHeight>0</wp14:pctHeight>
+            </wp14:sizeRelV>
+          </wp:anchor>
+        </w:drawing>
+      </w:r>
+      <w:r>
+        <w:rPr>
+          <w:rFonts w:ascii="Times New Roman" w:hAnsi="Times New Roman" w:cs="Times New Roman"/>
+          <w:noProof/>
+          <w:sz w:val="28"/>
+          <w:szCs w:val="28"/>
+          <w:lang w:eastAsia="ru-RU"/>
+        </w:rPr>
+        <w:drawing>
+          <wp:anchor distT="0" distB="0" distL="114300" distR="114300" simplePos="0" relativeHeight="251665408" behindDoc="1" locked="0" layoutInCell="1" allowOverlap="1" wp14:anchorId="6D50AF34" wp14:editId="4B5E5028">
+            <wp:simplePos x="0" y="0"/>
+            <wp:positionH relativeFrom="column">
+              <wp:posOffset>-931279</wp:posOffset>
+            </wp:positionH>
+            <wp:positionV relativeFrom="paragraph">
+              <wp:posOffset>-422379</wp:posOffset>
+            </wp:positionV>
+            <wp:extent cx="3615070" cy="3157869"/>
+            <wp:effectExtent l="0" t="0" r="4445" b="4445"/>
+            <wp:wrapNone/>
+            <wp:docPr id="12" name="Рисунок 12"/>
+            <wp:cNvGraphicFramePr>
+              <a:graphicFrameLocks xmlns:a="http://schemas.openxmlformats.org/drawingml/2006/main" noChangeAspect="1"/>
+            </wp:cNvGraphicFramePr>
+            <a:graphic xmlns:a="http://schemas.openxmlformats.org/drawingml/2006/main">
+              <a:graphicData uri="http://schemas.openxmlformats.org/drawingml/2006/picture">
+                <pic:pic xmlns:pic="http://schemas.openxmlformats.org/drawingml/2006/picture">
+                  <pic:nvPicPr>
+                    <pic:cNvPr id="0" name="A908761.tmp"/>
+                    <pic:cNvPicPr/>
+                  </pic:nvPicPr>
+                  <pic:blipFill>
+                    <a:blip r:embed="rId42">
+                      <a:extLst>
+                        <a:ext uri="{28A0092B-C50C-407E-A947-70E740481C1C}">
+                          <a14:useLocalDpi xmlns:a14="http://schemas.microsoft.com/office/drawing/2010/main" val="0"/>
+                        </a:ext>
+                      </a:extLst>
+                    </a:blip>
+                    <a:stretch>
+                      <a:fillRect/>
+                    </a:stretch>
+                  </pic:blipFill>
+                  <pic:spPr>
+                    <a:xfrm>
+                      <a:off x="0" y="0"/>
+                      <a:ext cx="3615055" cy="3157856"/>
+                    </a:xfrm>
+                    <a:prstGeom prst="rect">
+                      <a:avLst/>
+                    </a:prstGeom>
+                    <a:ln>
+                      <a:noFill/>
+                    </a:ln>
+                    <a:effectLst>
+                      <a:softEdge rad="112500"/>
+                    </a:effectLst>
+                  </pic:spPr>
+                </pic:pic>
+              </a:graphicData>
+            </a:graphic>
+            <wp14:sizeRelH relativeFrom="page">
+              <wp14:pctWidth>0</wp14:pctWidth>
+            </wp14:sizeRelH>
+            <wp14:sizeRelV relativeFrom="page">
+              <wp14:pctHeight>0</wp14:pctHeight>
+            </wp14:sizeRelV>
+          </wp:anchor>
+        </w:drawing>
+      </w:r>
+    </w:p>
+    <w:p>
+      <w:pPr>
+        <w:spacing w:line="360" w:lineRule="auto"/>
+        <w:rPr>
+          <w:rFonts w:ascii="Times New Roman" w:hAnsi="Times New Roman" w:cs="Times New Roman"/>
+          <w:sz w:val="28"/>
+          <w:szCs w:val="28"/>
+          <w:lang w:val="en-US"/>
+        </w:rPr>
+      </w:pPr>
+    </w:p>
+    <w:p>
+      <w:pPr>
+        <w:spacing w:line="360" w:lineRule="auto"/>
+        <w:rPr>
+          <w:rFonts w:ascii="Times New Roman" w:hAnsi="Times New Roman" w:cs="Times New Roman"/>
+          <w:sz w:val="28"/>
+          <w:szCs w:val="28"/>
+          <w:lang w:val="en-US"/>
+        </w:rPr>
+      </w:pPr>
+    </w:p>
+    <w:p>
+      <w:pPr>
+        <w:spacing w:line="360" w:lineRule="auto"/>
+        <w:rPr>
+          <w:rFonts w:ascii="Times New Roman" w:hAnsi="Times New Roman" w:cs="Times New Roman"/>
+          <w:sz w:val="28"/>
+          <w:szCs w:val="28"/>
+          <w:lang w:val="en-US"/>
+        </w:rPr>
+      </w:pPr>
+    </w:p>
+    <w:p>
+      <w:pPr>
+        <w:spacing w:line="360" w:lineRule="auto"/>
+        <w:rPr>
+          <w:rFonts w:ascii="Times New Roman" w:hAnsi="Times New Roman" w:cs="Times New Roman"/>
+          <w:sz w:val="28"/>
+          <w:szCs w:val="28"/>
+          <w:lang w:val="en-US"/>
+        </w:rPr>
+      </w:pPr>
+    </w:p>
+    <w:p>
+      <w:pPr>
+        <w:spacing w:line="360" w:lineRule="auto"/>
+        <w:rPr>
+          <w:rFonts w:ascii="Times New Roman" w:hAnsi="Times New Roman" w:cs="Times New Roman"/>
+          <w:sz w:val="28"/>
+          <w:szCs w:val="28"/>
+          <w:lang w:val="en-US"/>
+        </w:rPr>
+      </w:pPr>
+    </w:p>
+    <w:p>
+      <w:pPr>
+        <w:spacing w:line="360" w:lineRule="auto"/>
+        <w:rPr>
+          <w:rFonts w:ascii="Times New Roman" w:hAnsi="Times New Roman" w:cs="Times New Roman"/>
+          <w:sz w:val="28"/>
+          <w:szCs w:val="28"/>
+          <w:lang w:val="en-US"/>
+        </w:rPr>
+      </w:pPr>
+    </w:p>
+    <w:p>
+      <w:pPr>
+        <w:spacing w:line="360" w:lineRule="auto"/>
+        <w:rPr>
+          <w:rFonts w:ascii="Times New Roman" w:hAnsi="Times New Roman" w:cs="Times New Roman"/>
+          <w:sz w:val="28"/>
+          <w:szCs w:val="28"/>
+          <w:lang w:val="en-US"/>
+        </w:rPr>
+      </w:pPr>
+    </w:p>
+    <w:p>
+      <w:pPr>
+        <w:spacing w:line="360" w:lineRule="auto"/>
+        <w:rPr>
+          <w:rFonts w:ascii="Times New Roman" w:hAnsi="Times New Roman" w:cs="Times New Roman"/>
+          <w:sz w:val="28"/>
+          <w:szCs w:val="28"/>
+          <w:lang w:val="en-US"/>
+        </w:rPr>
+      </w:pPr>
+      <w:bookmarkStart w:id="0" w:name="_GoBack"/>
+      <w:bookmarkEnd w:id="0"/>
+    </w:p>
+    <w:p>
+      <w:pPr>
+        <w:spacing w:line="360" w:lineRule="auto"/>
+        <w:rPr>
+          <w:rFonts w:ascii="Times New Roman" w:hAnsi="Times New Roman" w:cs="Times New Roman"/>
+          <w:sz w:val="28"/>
+          <w:szCs w:val="28"/>
+          <w:lang w:val="en-US"/>
+        </w:rPr>
+      </w:pPr>
+    </w:p>
+    <w:p>
+      <w:pPr>
+        <w:spacing w:line="360" w:lineRule="auto"/>
+        <w:rPr>
+          <w:rFonts w:ascii="Times New Roman" w:hAnsi="Times New Roman" w:cs="Times New Roman"/>
+          <w:sz w:val="28"/>
+          <w:szCs w:val="28"/>
+          <w:lang w:val="en-US"/>
+        </w:rPr>
+      </w:pPr>
+    </w:p>
+    <w:p>
+      <w:pPr>
+        <w:spacing w:line="360" w:lineRule="auto"/>
+        <w:rPr>
+          <w:rFonts w:ascii="Times New Roman" w:hAnsi="Times New Roman" w:cs="Times New Roman"/>
+          <w:sz w:val="28"/>
+          <w:szCs w:val="28"/>
+          <w:lang w:val="en-US"/>
+        </w:rPr>
+      </w:pPr>
+    </w:p>
+    <w:p>
+      <w:pPr>
+        <w:spacing w:line="360" w:lineRule="auto"/>
+        <w:rPr>
+          <w:rFonts w:ascii="Times New Roman" w:hAnsi="Times New Roman" w:cs="Times New Roman"/>
+          <w:sz w:val="28"/>
+          <w:szCs w:val="28"/>
+          <w:lang w:val="en-US"/>
+        </w:rPr>
+      </w:pPr>
+    </w:p>
     <w:sectPr>
+      <w:footerReference w:type="default" r:id="rId43"/>
       <w:pgSz w:w="11906" w:h="16838"/>
       <w:pgMar w:top="1134" w:right="850" w:bottom="1134" w:left="1701" w:header="708" w:footer="708" w:gutter="0"/>
       <w:cols w:space="708"/>
@@ -5769,8 +8353,103 @@
 </w:document>
 </file>
 
+<file path=word/endnotes.xml><?xml version="1.0" encoding="utf-8"?>
+<w:endnotes xmlns:wpc="http://schemas.microsoft.com/office/word/2010/wordprocessingCanvas" xmlns:mc="http://schemas.openxmlformats.org/markup-compatibility/2006" xmlns:o="urn:schemas-microsoft-com:office:office" xmlns:r="http://schemas.openxmlformats.org/officeDocument/2006/relationships" xmlns:m="http://schemas.openxmlformats.org/officeDocument/2006/math" xmlns:v="urn:schemas-microsoft-com:vml" xmlns:wp14="http://schemas.microsoft.com/office/word/2010/wordprocessingDrawing" xmlns:wp="http://schemas.openxmlformats.org/drawingml/2006/wordprocessingDrawing" xmlns:w10="urn:schemas-microsoft-com:office:word" xmlns:w="http://schemas.openxmlformats.org/wordprocessingml/2006/main" xmlns:w14="http://schemas.microsoft.com/office/word/2010/wordml" xmlns:wpg="http://schemas.microsoft.com/office/word/2010/wordprocessingGroup" xmlns:wpi="http://schemas.microsoft.com/office/word/2010/wordprocessingInk" xmlns:wne="http://schemas.microsoft.com/office/word/2006/wordml" xmlns:wps="http://schemas.microsoft.com/office/word/2010/wordprocessingShape" mc:Ignorable="w14 wp14">
+  <w:endnote w:type="separator" w:id="-1">
+    <w:p>
+      <w:pPr>
+        <w:spacing w:after="0" w:line="240" w:lineRule="auto"/>
+      </w:pPr>
+      <w:r>
+        <w:separator/>
+      </w:r>
+    </w:p>
+  </w:endnote>
+  <w:endnote w:type="continuationSeparator" w:id="0">
+    <w:p>
+      <w:pPr>
+        <w:spacing w:after="0" w:line="240" w:lineRule="auto"/>
+      </w:pPr>
+      <w:r>
+        <w:continuationSeparator/>
+      </w:r>
+    </w:p>
+  </w:endnote>
+</w:endnotes>
+</file>
+
+<file path=word/footer1.xml><?xml version="1.0" encoding="utf-8"?>
+<w:ftr xmlns:wpc="http://schemas.microsoft.com/office/word/2010/wordprocessingCanvas" xmlns:mc="http://schemas.openxmlformats.org/markup-compatibility/2006" xmlns:o="urn:schemas-microsoft-com:office:office" xmlns:r="http://schemas.openxmlformats.org/officeDocument/2006/relationships" xmlns:m="http://schemas.openxmlformats.org/officeDocument/2006/math" xmlns:v="urn:schemas-microsoft-com:vml" xmlns:wp14="http://schemas.microsoft.com/office/word/2010/wordprocessingDrawing" xmlns:wp="http://schemas.openxmlformats.org/drawingml/2006/wordprocessingDrawing" xmlns:w10="urn:schemas-microsoft-com:office:word" xmlns:w="http://schemas.openxmlformats.org/wordprocessingml/2006/main" xmlns:w14="http://schemas.microsoft.com/office/word/2010/wordml" xmlns:wpg="http://schemas.microsoft.com/office/word/2010/wordprocessingGroup" xmlns:wpi="http://schemas.microsoft.com/office/word/2010/wordprocessingInk" xmlns:wne="http://schemas.microsoft.com/office/word/2006/wordml" xmlns:wps="http://schemas.microsoft.com/office/word/2010/wordprocessingShape" mc:Ignorable="w14 wp14">
+  <w:sdt>
+    <w:sdtPr>
+      <w:id w:val="-1066334488"/>
+      <w:docPartObj>
+        <w:docPartGallery w:val="Page Numbers (Bottom of Page)"/>
+        <w:docPartUnique/>
+      </w:docPartObj>
+    </w:sdtPr>
+    <w:sdtContent>
+      <w:p>
+        <w:pPr>
+          <w:pStyle w:val="aa"/>
+          <w:jc w:val="center"/>
+        </w:pPr>
+        <w:r>
+          <w:fldChar w:fldCharType="begin"/>
+        </w:r>
+        <w:r>
+          <w:instrText>PAGE   \* MERGEFORMAT</w:instrText>
+        </w:r>
+        <w:r>
+          <w:fldChar w:fldCharType="separate"/>
+        </w:r>
+        <w:r>
+          <w:rPr>
+            <w:noProof/>
+          </w:rPr>
+          <w:t>10</w:t>
+        </w:r>
+        <w:r>
+          <w:fldChar w:fldCharType="end"/>
+        </w:r>
+      </w:p>
+    </w:sdtContent>
+  </w:sdt>
+  <w:p>
+    <w:pPr>
+      <w:pStyle w:val="aa"/>
+    </w:pPr>
+  </w:p>
+</w:ftr>
+</file>
+
+<file path=word/footnotes.xml><?xml version="1.0" encoding="utf-8"?>
+<w:footnotes xmlns:wpc="http://schemas.microsoft.com/office/word/2010/wordprocessingCanvas" xmlns:mc="http://schemas.openxmlformats.org/markup-compatibility/2006" xmlns:o="urn:schemas-microsoft-com:office:office" xmlns:r="http://schemas.openxmlformats.org/officeDocument/2006/relationships" xmlns:m="http://schemas.openxmlformats.org/officeDocument/2006/math" xmlns:v="urn:schemas-microsoft-com:vml" xmlns:wp14="http://schemas.microsoft.com/office/word/2010/wordprocessingDrawing" xmlns:wp="http://schemas.openxmlformats.org/drawingml/2006/wordprocessingDrawing" xmlns:w10="urn:schemas-microsoft-com:office:word" xmlns:w="http://schemas.openxmlformats.org/wordprocessingml/2006/main" xmlns:w14="http://schemas.microsoft.com/office/word/2010/wordml" xmlns:wpg="http://schemas.microsoft.com/office/word/2010/wordprocessingGroup" xmlns:wpi="http://schemas.microsoft.com/office/word/2010/wordprocessingInk" xmlns:wne="http://schemas.microsoft.com/office/word/2006/wordml" xmlns:wps="http://schemas.microsoft.com/office/word/2010/wordprocessingShape" mc:Ignorable="w14 wp14">
+  <w:footnote w:type="separator" w:id="-1">
+    <w:p>
+      <w:pPr>
+        <w:spacing w:after="0" w:line="240" w:lineRule="auto"/>
+      </w:pPr>
+      <w:r>
+        <w:separator/>
+      </w:r>
+    </w:p>
+  </w:footnote>
+  <w:footnote w:type="continuationSeparator" w:id="0">
+    <w:p>
+      <w:pPr>
+        <w:spacing w:after="0" w:line="240" w:lineRule="auto"/>
+      </w:pPr>
+      <w:r>
+        <w:continuationSeparator/>
+      </w:r>
+    </w:p>
+  </w:footnote>
+</w:footnotes>
+</file>
+
 <file path=word/numbering.xml><?xml version="1.0" encoding="utf-8"?>
-<w:numbering xmlns:wpc="http://schemas.microsoft.com/office/word/2010/wordprocessingCanvas" xmlns:mo="http://schemas.microsoft.com/office/mac/office/2008/main" xmlns:mc="http://schemas.openxmlformats.org/markup-compatibility/2006" xmlns:mv="urn:schemas-microsoft-com:mac:vml" xmlns:o="urn:schemas-microsoft-com:office:office" xmlns:r="http://schemas.openxmlformats.org/officeDocument/2006/relationships" xmlns:m="http://schemas.openxmlformats.org/officeDocument/2006/math" xmlns:v="urn:schemas-microsoft-com:vml" xmlns:wp14="http://schemas.microsoft.com/office/word/2010/wordprocessingDrawing" xmlns:wp="http://schemas.openxmlformats.org/drawingml/2006/wordprocessingDrawing" xmlns:w10="urn:schemas-microsoft-com:office:word" xmlns:w="http://schemas.openxmlformats.org/wordprocessingml/2006/main" xmlns:w14="http://schemas.microsoft.com/office/word/2010/wordml" xmlns:w15="http://schemas.microsoft.com/office/word/2012/wordml" xmlns:wpg="http://schemas.microsoft.com/office/word/2010/wordprocessingGroup" xmlns:wpi="http://schemas.microsoft.com/office/word/2010/wordprocessingInk" xmlns:wne="http://schemas.microsoft.com/office/word/2006/wordml" xmlns:wps="http://schemas.microsoft.com/office/word/2010/wordprocessingShape" mc:Ignorable="w14 w15 wp14">
+<w:numbering xmlns:wpc="http://schemas.microsoft.com/office/word/2010/wordprocessingCanvas" xmlns:mc="http://schemas.openxmlformats.org/markup-compatibility/2006" xmlns:o="urn:schemas-microsoft-com:office:office" xmlns:r="http://schemas.openxmlformats.org/officeDocument/2006/relationships" xmlns:m="http://schemas.openxmlformats.org/officeDocument/2006/math" xmlns:v="urn:schemas-microsoft-com:vml" xmlns:wp14="http://schemas.microsoft.com/office/word/2010/wordprocessingDrawing" xmlns:wp="http://schemas.openxmlformats.org/drawingml/2006/wordprocessingDrawing" xmlns:w10="urn:schemas-microsoft-com:office:word" xmlns:w="http://schemas.openxmlformats.org/wordprocessingml/2006/main" xmlns:w14="http://schemas.microsoft.com/office/word/2010/wordml" xmlns:wpg="http://schemas.microsoft.com/office/word/2010/wordprocessingGroup" xmlns:wpi="http://schemas.microsoft.com/office/word/2010/wordprocessingInk" xmlns:wne="http://schemas.microsoft.com/office/word/2006/wordml" xmlns:wps="http://schemas.microsoft.com/office/word/2010/wordprocessingShape" mc:Ignorable="w14 wp14">
   <w:abstractNum w:abstractNumId="0">
     <w:nsid w:val="1D7E1B07"/>
     <w:multiLevelType w:val="hybridMultilevel"/>
@@ -6532,7 +9211,7 @@
 </file>
 
 <file path=word/styles.xml><?xml version="1.0" encoding="utf-8"?>
-<w:styles xmlns:mc="http://schemas.openxmlformats.org/markup-compatibility/2006" xmlns:r="http://schemas.openxmlformats.org/officeDocument/2006/relationships" xmlns:w="http://schemas.openxmlformats.org/wordprocessingml/2006/main" xmlns:w14="http://schemas.microsoft.com/office/word/2010/wordml" xmlns:w15="http://schemas.microsoft.com/office/word/2012/wordml" mc:Ignorable="w14 w15">
+<w:styles xmlns:mc="http://schemas.openxmlformats.org/markup-compatibility/2006" xmlns:r="http://schemas.openxmlformats.org/officeDocument/2006/relationships" xmlns:w="http://schemas.openxmlformats.org/wordprocessingml/2006/main" xmlns:w14="http://schemas.microsoft.com/office/word/2010/wordml" mc:Ignorable="w14">
   <w:docDefaults>
     <w:rPrDefault>
       <w:rPr>
@@ -6548,387 +9227,144 @@
       </w:pPr>
     </w:pPrDefault>
   </w:docDefaults>
-  <w:latentStyles w:defLockedState="0" w:defUIPriority="99" w:defSemiHidden="0" w:defUnhideWhenUsed="0" w:defQFormat="0" w:count="380">
-    <w:lsdException w:name="Normal" w:uiPriority="0" w:qFormat="1"/>
-    <w:lsdException w:name="heading 1" w:uiPriority="9" w:qFormat="1"/>
-    <w:lsdException w:name="heading 2" w:semiHidden="1" w:uiPriority="9" w:unhideWhenUsed="1" w:qFormat="1"/>
-    <w:lsdException w:name="heading 3" w:semiHidden="1" w:uiPriority="9" w:unhideWhenUsed="1" w:qFormat="1"/>
-    <w:lsdException w:name="heading 4" w:semiHidden="1" w:uiPriority="9" w:unhideWhenUsed="1" w:qFormat="1"/>
-    <w:lsdException w:name="heading 5" w:semiHidden="1" w:uiPriority="9" w:unhideWhenUsed="1" w:qFormat="1"/>
-    <w:lsdException w:name="heading 6" w:semiHidden="1" w:uiPriority="9" w:unhideWhenUsed="1" w:qFormat="1"/>
-    <w:lsdException w:name="heading 7" w:semiHidden="1" w:uiPriority="9" w:unhideWhenUsed="1" w:qFormat="1"/>
-    <w:lsdException w:name="heading 8" w:semiHidden="1" w:uiPriority="9" w:unhideWhenUsed="1" w:qFormat="1"/>
-    <w:lsdException w:name="heading 9" w:semiHidden="1" w:uiPriority="9" w:unhideWhenUsed="1" w:qFormat="1"/>
-    <w:lsdException w:name="index 1" w:semiHidden="1" w:unhideWhenUsed="1"/>
-    <w:lsdException w:name="index 2" w:semiHidden="1" w:unhideWhenUsed="1"/>
-    <w:lsdException w:name="index 3" w:semiHidden="1" w:unhideWhenUsed="1"/>
-    <w:lsdException w:name="index 4" w:semiHidden="1" w:unhideWhenUsed="1"/>
-    <w:lsdException w:name="index 5" w:semiHidden="1" w:unhideWhenUsed="1"/>
-    <w:lsdException w:name="index 6" w:semiHidden="1" w:unhideWhenUsed="1"/>
-    <w:lsdException w:name="index 7" w:semiHidden="1" w:unhideWhenUsed="1"/>
-    <w:lsdException w:name="index 8" w:semiHidden="1" w:unhideWhenUsed="1"/>
-    <w:lsdException w:name="index 9" w:semiHidden="1" w:unhideWhenUsed="1"/>
-    <w:lsdException w:name="toc 1" w:semiHidden="1" w:uiPriority="39" w:unhideWhenUsed="1"/>
-    <w:lsdException w:name="toc 2" w:semiHidden="1" w:uiPriority="39" w:unhideWhenUsed="1"/>
-    <w:lsdException w:name="toc 3" w:semiHidden="1" w:uiPriority="39" w:unhideWhenUsed="1"/>
-    <w:lsdException w:name="toc 4" w:semiHidden="1" w:uiPriority="39" w:unhideWhenUsed="1"/>
-    <w:lsdException w:name="toc 5" w:semiHidden="1" w:uiPriority="39" w:unhideWhenUsed="1"/>
-    <w:lsdException w:name="toc 6" w:semiHidden="1" w:uiPriority="39" w:unhideWhenUsed="1"/>
-    <w:lsdException w:name="toc 7" w:semiHidden="1" w:uiPriority="39" w:unhideWhenUsed="1"/>
-    <w:lsdException w:name="toc 8" w:semiHidden="1" w:uiPriority="39" w:unhideWhenUsed="1"/>
-    <w:lsdException w:name="toc 9" w:semiHidden="1" w:uiPriority="39" w:unhideWhenUsed="1"/>
-    <w:lsdException w:name="Normal Indent" w:semiHidden="1" w:unhideWhenUsed="1"/>
-    <w:lsdException w:name="footnote text" w:semiHidden="1" w:unhideWhenUsed="1"/>
-    <w:lsdException w:name="annotation text" w:semiHidden="1" w:unhideWhenUsed="1"/>
-    <w:lsdException w:name="header" w:semiHidden="1" w:unhideWhenUsed="1"/>
-    <w:lsdException w:name="footer" w:semiHidden="1" w:unhideWhenUsed="1"/>
-    <w:lsdException w:name="index heading" w:semiHidden="1" w:unhideWhenUsed="1"/>
-    <w:lsdException w:name="caption" w:semiHidden="1" w:uiPriority="35" w:unhideWhenUsed="1" w:qFormat="1"/>
-    <w:lsdException w:name="table of figures" w:semiHidden="1" w:unhideWhenUsed="1"/>
-    <w:lsdException w:name="envelope address" w:semiHidden="1" w:unhideWhenUsed="1"/>
-    <w:lsdException w:name="envelope return" w:semiHidden="1" w:unhideWhenUsed="1"/>
-    <w:lsdException w:name="footnote reference" w:semiHidden="1" w:unhideWhenUsed="1"/>
-    <w:lsdException w:name="annotation reference" w:semiHidden="1" w:unhideWhenUsed="1"/>
-    <w:lsdException w:name="line number" w:semiHidden="1" w:unhideWhenUsed="1"/>
-    <w:lsdException w:name="page number" w:semiHidden="1" w:unhideWhenUsed="1"/>
-    <w:lsdException w:name="endnote reference" w:semiHidden="1" w:unhideWhenUsed="1"/>
-    <w:lsdException w:name="endnote text" w:semiHidden="1" w:unhideWhenUsed="1"/>
-    <w:lsdException w:name="table of authorities" w:semiHidden="1" w:unhideWhenUsed="1"/>
-    <w:lsdException w:name="macro" w:semiHidden="1" w:unhideWhenUsed="1"/>
-    <w:lsdException w:name="toa heading" w:semiHidden="1" w:unhideWhenUsed="1"/>
-    <w:lsdException w:name="List" w:semiHidden="1" w:unhideWhenUsed="1"/>
-    <w:lsdException w:name="List Bullet" w:semiHidden="1" w:unhideWhenUsed="1"/>
-    <w:lsdException w:name="List Number" w:semiHidden="1" w:unhideWhenUsed="1"/>
-    <w:lsdException w:name="List 2" w:semiHidden="1" w:unhideWhenUsed="1"/>
-    <w:lsdException w:name="List 3" w:semiHidden="1" w:unhideWhenUsed="1"/>
-    <w:lsdException w:name="List 4" w:semiHidden="1" w:unhideWhenUsed="1"/>
-    <w:lsdException w:name="List 5" w:semiHidden="1" w:unhideWhenUsed="1"/>
-    <w:lsdException w:name="List Bullet 2" w:semiHidden="1" w:unhideWhenUsed="1"/>
-    <w:lsdException w:name="List Bullet 3" w:semiHidden="1" w:unhideWhenUsed="1"/>
-    <w:lsdException w:name="List Bullet 4" w:semiHidden="1" w:unhideWhenUsed="1"/>
-    <w:lsdException w:name="List Bullet 5" w:semiHidden="1" w:unhideWhenUsed="1"/>
-    <w:lsdException w:name="List Number 2" w:semiHidden="1" w:unhideWhenUsed="1"/>
-    <w:lsdException w:name="List Number 3" w:semiHidden="1" w:unhideWhenUsed="1"/>
-    <w:lsdException w:name="List Number 4" w:semiHidden="1" w:unhideWhenUsed="1"/>
-    <w:lsdException w:name="List Number 5" w:semiHidden="1" w:unhideWhenUsed="1"/>
-    <w:lsdException w:name="Title" w:uiPriority="10" w:qFormat="1"/>
-    <w:lsdException w:name="Closing" w:semiHidden="1" w:unhideWhenUsed="1"/>
-    <w:lsdException w:name="Signature" w:semiHidden="1" w:unhideWhenUsed="1"/>
-    <w:lsdException w:name="Default Paragraph Font" w:semiHidden="1" w:uiPriority="1" w:unhideWhenUsed="1"/>
-    <w:lsdException w:name="Body Text" w:semiHidden="1" w:unhideWhenUsed="1"/>
-    <w:lsdException w:name="Body Text Indent" w:semiHidden="1" w:unhideWhenUsed="1"/>
-    <w:lsdException w:name="List Continue" w:semiHidden="1" w:unhideWhenUsed="1"/>
-    <w:lsdException w:name="List Continue 2" w:semiHidden="1" w:unhideWhenUsed="1"/>
-    <w:lsdException w:name="List Continue 3" w:semiHidden="1" w:unhideWhenUsed="1"/>
-    <w:lsdException w:name="List Continue 4" w:semiHidden="1" w:unhideWhenUsed="1"/>
-    <w:lsdException w:name="List Continue 5" w:semiHidden="1" w:unhideWhenUsed="1"/>
-    <w:lsdException w:name="Message Header" w:semiHidden="1" w:unhideWhenUsed="1"/>
-    <w:lsdException w:name="Subtitle" w:uiPriority="11" w:qFormat="1"/>
-    <w:lsdException w:name="Salutation" w:semiHidden="1" w:unhideWhenUsed="1"/>
-    <w:lsdException w:name="Date" w:semiHidden="1" w:unhideWhenUsed="1"/>
-    <w:lsdException w:name="Body Text First Indent" w:semiHidden="1" w:unhideWhenUsed="1"/>
-    <w:lsdException w:name="Body Text First Indent 2" w:semiHidden="1" w:unhideWhenUsed="1"/>
-    <w:lsdException w:name="Note Heading" w:semiHidden="1" w:unhideWhenUsed="1"/>
-    <w:lsdException w:name="Body Text 2" w:semiHidden="1" w:unhideWhenUsed="1"/>
-    <w:lsdException w:name="Body Text 3" w:semiHidden="1" w:unhideWhenUsed="1"/>
-    <w:lsdException w:name="Body Text Indent 2" w:semiHidden="1" w:unhideWhenUsed="1"/>
-    <w:lsdException w:name="Body Text Indent 3" w:semiHidden="1" w:unhideWhenUsed="1"/>
-    <w:lsdException w:name="Block Text" w:semiHidden="1" w:unhideWhenUsed="1"/>
-    <w:lsdException w:name="Hyperlink" w:semiHidden="1" w:unhideWhenUsed="1"/>
-    <w:lsdException w:name="FollowedHyperlink" w:semiHidden="1" w:unhideWhenUsed="1"/>
-    <w:lsdException w:name="Strong" w:uiPriority="22" w:qFormat="1"/>
-    <w:lsdException w:name="Emphasis" w:uiPriority="20" w:qFormat="1"/>
-    <w:lsdException w:name="Document Map" w:semiHidden="1" w:unhideWhenUsed="1"/>
-    <w:lsdException w:name="Plain Text" w:semiHidden="1" w:unhideWhenUsed="1"/>
-    <w:lsdException w:name="E-mail Signature" w:semiHidden="1" w:unhideWhenUsed="1"/>
-    <w:lsdException w:name="HTML Top of Form" w:semiHidden="1" w:unhideWhenUsed="1"/>
-    <w:lsdException w:name="HTML Bottom of Form" w:semiHidden="1" w:unhideWhenUsed="1"/>
-    <w:lsdException w:name="Normal (Web)" w:semiHidden="1" w:unhideWhenUsed="1"/>
-    <w:lsdException w:name="HTML Acronym" w:semiHidden="1" w:unhideWhenUsed="1"/>
-    <w:lsdException w:name="HTML Address" w:semiHidden="1" w:unhideWhenUsed="1"/>
-    <w:lsdException w:name="HTML Cite" w:semiHidden="1" w:unhideWhenUsed="1"/>
-    <w:lsdException w:name="HTML Code" w:semiHidden="1" w:unhideWhenUsed="1"/>
-    <w:lsdException w:name="HTML Definition" w:semiHidden="1" w:unhideWhenUsed="1"/>
-    <w:lsdException w:name="HTML Keyboard" w:semiHidden="1" w:unhideWhenUsed="1"/>
-    <w:lsdException w:name="HTML Preformatted" w:semiHidden="1" w:unhideWhenUsed="1"/>
-    <w:lsdException w:name="HTML Sample" w:semiHidden="1" w:unhideWhenUsed="1"/>
-    <w:lsdException w:name="HTML Typewriter" w:semiHidden="1" w:unhideWhenUsed="1"/>
-    <w:lsdException w:name="HTML Variable" w:semiHidden="1" w:unhideWhenUsed="1"/>
-    <w:lsdException w:name="Normal Table" w:semiHidden="1" w:unhideWhenUsed="1"/>
-    <w:lsdException w:name="annotation subject" w:semiHidden="1" w:unhideWhenUsed="1"/>
-    <w:lsdException w:name="No List" w:semiHidden="1" w:unhideWhenUsed="1"/>
-    <w:lsdException w:name="Outline List 1" w:semiHidden="1" w:unhideWhenUsed="1"/>
-    <w:lsdException w:name="Outline List 2" w:semiHidden="1" w:unhideWhenUsed="1"/>
-    <w:lsdException w:name="Outline List 3" w:semiHidden="1" w:unhideWhenUsed="1"/>
-    <w:lsdException w:name="Table Simple 1" w:semiHidden="1" w:unhideWhenUsed="1"/>
-    <w:lsdException w:name="Table Simple 2" w:semiHidden="1" w:unhideWhenUsed="1"/>
-    <w:lsdException w:name="Table Simple 3" w:semiHidden="1" w:unhideWhenUsed="1"/>
-    <w:lsdException w:name="Table Classic 1" w:semiHidden="1" w:unhideWhenUsed="1"/>
-    <w:lsdException w:name="Table Classic 2" w:semiHidden="1" w:unhideWhenUsed="1"/>
-    <w:lsdException w:name="Table Classic 3" w:semiHidden="1" w:unhideWhenUsed="1"/>
-    <w:lsdException w:name="Table Classic 4" w:semiHidden="1" w:unhideWhenUsed="1"/>
-    <w:lsdException w:name="Table Colorful 1" w:semiHidden="1" w:unhideWhenUsed="1"/>
-    <w:lsdException w:name="Table Colorful 2" w:semiHidden="1" w:unhideWhenUsed="1"/>
-    <w:lsdException w:name="Table Colorful 3" w:semiHidden="1" w:unhideWhenUsed="1"/>
-    <w:lsdException w:name="Table Columns 1" w:semiHidden="1" w:unhideWhenUsed="1"/>
-    <w:lsdException w:name="Table Columns 2" w:semiHidden="1" w:unhideWhenUsed="1"/>
-    <w:lsdException w:name="Table Columns 3" w:semiHidden="1" w:unhideWhenUsed="1"/>
-    <w:lsdException w:name="Table Columns 4" w:semiHidden="1" w:unhideWhenUsed="1"/>
-    <w:lsdException w:name="Table Columns 5" w:semiHidden="1" w:unhideWhenUsed="1"/>
-    <w:lsdException w:name="Table Grid 1" w:semiHidden="1" w:unhideWhenUsed="1"/>
-    <w:lsdException w:name="Table Grid 2" w:semiHidden="1" w:unhideWhenUsed="1"/>
-    <w:lsdException w:name="Table Grid 3" w:semiHidden="1" w:unhideWhenUsed="1"/>
-    <w:lsdException w:name="Table Grid 4" w:semiHidden="1" w:unhideWhenUsed="1"/>
-    <w:lsdException w:name="Table Grid 5" w:semiHidden="1" w:unhideWhenUsed="1"/>
-    <w:lsdException w:name="Table Grid 6" w:semiHidden="1" w:unhideWhenUsed="1"/>
-    <w:lsdException w:name="Table Grid 7" w:semiHidden="1" w:unhideWhenUsed="1"/>
-    <w:lsdException w:name="Table Grid 8" w:semiHidden="1" w:unhideWhenUsed="1"/>
-    <w:lsdException w:name="Table List 1" w:semiHidden="1" w:unhideWhenUsed="1"/>
-    <w:lsdException w:name="Table List 2" w:semiHidden="1" w:unhideWhenUsed="1"/>
-    <w:lsdException w:name="Table List 3" w:semiHidden="1" w:unhideWhenUsed="1"/>
-    <w:lsdException w:name="Table List 4" w:semiHidden="1" w:unhideWhenUsed="1"/>
-    <w:lsdException w:name="Table List 5" w:semiHidden="1" w:unhideWhenUsed="1"/>
-    <w:lsdException w:name="Table List 6" w:semiHidden="1" w:unhideWhenUsed="1"/>
-    <w:lsdException w:name="Table List 7" w:semiHidden="1" w:unhideWhenUsed="1"/>
-    <w:lsdException w:name="Table List 8" w:semiHidden="1" w:unhideWhenUsed="1"/>
-    <w:lsdException w:name="Table 3D effects 1" w:semiHidden="1" w:unhideWhenUsed="1"/>
-    <w:lsdException w:name="Table 3D effects 2" w:semiHidden="1" w:unhideWhenUsed="1"/>
-    <w:lsdException w:name="Table 3D effects 3" w:semiHidden="1" w:unhideWhenUsed="1"/>
-    <w:lsdException w:name="Table Contemporary" w:semiHidden="1" w:unhideWhenUsed="1"/>
-    <w:lsdException w:name="Table Elegant" w:semiHidden="1" w:unhideWhenUsed="1"/>
-    <w:lsdException w:name="Table Professional" w:semiHidden="1" w:unhideWhenUsed="1"/>
-    <w:lsdException w:name="Table Subtle 1" w:semiHidden="1" w:unhideWhenUsed="1"/>
-    <w:lsdException w:name="Table Subtle 2" w:semiHidden="1" w:unhideWhenUsed="1"/>
-    <w:lsdException w:name="Table Web 1" w:semiHidden="1" w:unhideWhenUsed="1"/>
-    <w:lsdException w:name="Table Web 2" w:semiHidden="1" w:unhideWhenUsed="1"/>
-    <w:lsdException w:name="Table Web 3" w:semiHidden="1" w:unhideWhenUsed="1"/>
-    <w:lsdException w:name="Balloon Text" w:semiHidden="1" w:unhideWhenUsed="1"/>
-    <w:lsdException w:name="Table Grid" w:uiPriority="39"/>
-    <w:lsdException w:name="Table Theme" w:semiHidden="1" w:unhideWhenUsed="1"/>
-    <w:lsdException w:name="Note Level 1" w:semiHidden="1" w:unhideWhenUsed="1"/>
-    <w:lsdException w:name="Note Level 2" w:semiHidden="1" w:unhideWhenUsed="1"/>
-    <w:lsdException w:name="Note Level 3" w:semiHidden="1" w:unhideWhenUsed="1"/>
-    <w:lsdException w:name="Note Level 4" w:semiHidden="1" w:unhideWhenUsed="1"/>
-    <w:lsdException w:name="Note Level 5" w:semiHidden="1" w:unhideWhenUsed="1"/>
-    <w:lsdException w:name="Note Level 6" w:semiHidden="1" w:unhideWhenUsed="1"/>
-    <w:lsdException w:name="Note Level 7" w:semiHidden="1" w:unhideWhenUsed="1"/>
-    <w:lsdException w:name="Note Level 8" w:semiHidden="1" w:unhideWhenUsed="1"/>
-    <w:lsdException w:name="Note Level 9" w:semiHidden="1" w:unhideWhenUsed="1"/>
-    <w:lsdException w:name="Placeholder Text" w:semiHidden="1"/>
-    <w:lsdException w:name="No Spacing" w:uiPriority="1" w:qFormat="1"/>
-    <w:lsdException w:name="Light Shading" w:uiPriority="60"/>
-    <w:lsdException w:name="Light List" w:uiPriority="61"/>
-    <w:lsdException w:name="Light Grid" w:uiPriority="62"/>
-    <w:lsdException w:name="Medium Shading 1" w:uiPriority="63"/>
-    <w:lsdException w:name="Medium Shading 2" w:uiPriority="64"/>
-    <w:lsdException w:name="Medium List 1" w:uiPriority="65"/>
-    <w:lsdException w:name="Medium List 2" w:uiPriority="66"/>
-    <w:lsdException w:name="Medium Grid 1" w:uiPriority="67"/>
-    <w:lsdException w:name="Medium Grid 2" w:uiPriority="68"/>
-    <w:lsdException w:name="Medium Grid 3" w:uiPriority="69"/>
-    <w:lsdException w:name="Dark List" w:uiPriority="70"/>
-    <w:lsdException w:name="Colorful Shading" w:uiPriority="71"/>
-    <w:lsdException w:name="Colorful List" w:uiPriority="72"/>
-    <w:lsdException w:name="Colorful Grid" w:uiPriority="73"/>
-    <w:lsdException w:name="Light Shading Accent 1" w:uiPriority="60"/>
-    <w:lsdException w:name="Light List Accent 1" w:uiPriority="61"/>
-    <w:lsdException w:name="Light Grid Accent 1" w:uiPriority="62"/>
-    <w:lsdException w:name="Medium Shading 1 Accent 1" w:uiPriority="63"/>
-    <w:lsdException w:name="Medium Shading 2 Accent 1" w:uiPriority="64"/>
-    <w:lsdException w:name="Medium List 1 Accent 1" w:uiPriority="65"/>
-    <w:lsdException w:name="Revision" w:semiHidden="1"/>
-    <w:lsdException w:name="List Paragraph" w:uiPriority="34" w:qFormat="1"/>
-    <w:lsdException w:name="Quote" w:uiPriority="29" w:qFormat="1"/>
-    <w:lsdException w:name="Intense Quote" w:uiPriority="30" w:qFormat="1"/>
-    <w:lsdException w:name="Medium List 2 Accent 1" w:uiPriority="66"/>
-    <w:lsdException w:name="Medium Grid 1 Accent 1" w:uiPriority="67"/>
-    <w:lsdException w:name="Medium Grid 2 Accent 1" w:uiPriority="68"/>
-    <w:lsdException w:name="Medium Grid 3 Accent 1" w:uiPriority="69"/>
-    <w:lsdException w:name="Dark List Accent 1" w:uiPriority="70"/>
-    <w:lsdException w:name="Colorful Shading Accent 1" w:uiPriority="71"/>
-    <w:lsdException w:name="Colorful List Accent 1" w:uiPriority="72"/>
-    <w:lsdException w:name="Colorful Grid Accent 1" w:uiPriority="73"/>
-    <w:lsdException w:name="Light Shading Accent 2" w:uiPriority="60"/>
-    <w:lsdException w:name="Light List Accent 2" w:uiPriority="61"/>
-    <w:lsdException w:name="Light Grid Accent 2" w:uiPriority="62"/>
-    <w:lsdException w:name="Medium Shading 1 Accent 2" w:uiPriority="63"/>
-    <w:lsdException w:name="Medium Shading 2 Accent 2" w:uiPriority="64"/>
-    <w:lsdException w:name="Medium List 1 Accent 2" w:uiPriority="65"/>
-    <w:lsdException w:name="Medium List 2 Accent 2" w:uiPriority="66"/>
-    <w:lsdException w:name="Medium Grid 1 Accent 2" w:uiPriority="67"/>
-    <w:lsdException w:name="Medium Grid 2 Accent 2" w:uiPriority="68"/>
-    <w:lsdException w:name="Medium Grid 3 Accent 2" w:uiPriority="69"/>
-    <w:lsdException w:name="Dark List Accent 2" w:uiPriority="70"/>
-    <w:lsdException w:name="Colorful Shading Accent 2" w:uiPriority="71"/>
-    <w:lsdException w:name="Colorful List Accent 2" w:uiPriority="72"/>
-    <w:lsdException w:name="Colorful Grid Accent 2" w:uiPriority="73"/>
-    <w:lsdException w:name="Light Shading Accent 3" w:uiPriority="60"/>
-    <w:lsdException w:name="Light List Accent 3" w:uiPriority="61"/>
-    <w:lsdException w:name="Light Grid Accent 3" w:uiPriority="62"/>
-    <w:lsdException w:name="Medium Shading 1 Accent 3" w:uiPriority="63"/>
-    <w:lsdException w:name="Medium Shading 2 Accent 3" w:uiPriority="64"/>
-    <w:lsdException w:name="Medium List 1 Accent 3" w:uiPriority="65"/>
-    <w:lsdException w:name="Medium List 2 Accent 3" w:uiPriority="66"/>
-    <w:lsdException w:name="Medium Grid 1 Accent 3" w:uiPriority="67"/>
-    <w:lsdException w:name="Medium Grid 2 Accent 3" w:uiPriority="68"/>
-    <w:lsdException w:name="Medium Grid 3 Accent 3" w:uiPriority="69"/>
-    <w:lsdException w:name="Dark List Accent 3" w:uiPriority="70"/>
-    <w:lsdException w:name="Colorful Shading Accent 3" w:uiPriority="71"/>
-    <w:lsdException w:name="Colorful List Accent 3" w:uiPriority="72"/>
-    <w:lsdException w:name="Colorful Grid Accent 3" w:uiPriority="73"/>
-    <w:lsdException w:name="Light Shading Accent 4" w:uiPriority="60"/>
-    <w:lsdException w:name="Light List Accent 4" w:uiPriority="61"/>
-    <w:lsdException w:name="Light Grid Accent 4" w:uiPriority="62"/>
-    <w:lsdException w:name="Medium Shading 1 Accent 4" w:uiPriority="63"/>
-    <w:lsdException w:name="Medium Shading 2 Accent 4" w:uiPriority="64"/>
-    <w:lsdException w:name="Medium List 1 Accent 4" w:uiPriority="65"/>
-    <w:lsdException w:name="Medium List 2 Accent 4" w:uiPriority="66"/>
-    <w:lsdException w:name="Medium Grid 1 Accent 4" w:uiPriority="67"/>
-    <w:lsdException w:name="Medium Grid 2 Accent 4" w:uiPriority="68"/>
-    <w:lsdException w:name="Medium Grid 3 Accent 4" w:uiPriority="69"/>
-    <w:lsdException w:name="Dark List Accent 4" w:uiPriority="70"/>
-    <w:lsdException w:name="Colorful Shading Accent 4" w:uiPriority="71"/>
-    <w:lsdException w:name="Colorful List Accent 4" w:uiPriority="72"/>
-    <w:lsdException w:name="Colorful Grid Accent 4" w:uiPriority="73"/>
-    <w:lsdException w:name="Light Shading Accent 5" w:uiPriority="60"/>
-    <w:lsdException w:name="Light List Accent 5" w:uiPriority="61"/>
-    <w:lsdException w:name="Light Grid Accent 5" w:uiPriority="62"/>
-    <w:lsdException w:name="Medium Shading 1 Accent 5" w:uiPriority="63"/>
-    <w:lsdException w:name="Medium Shading 2 Accent 5" w:uiPriority="64"/>
-    <w:lsdException w:name="Medium List 1 Accent 5" w:uiPriority="65"/>
-    <w:lsdException w:name="Medium List 2 Accent 5" w:uiPriority="66"/>
-    <w:lsdException w:name="Medium Grid 1 Accent 5" w:uiPriority="67"/>
-    <w:lsdException w:name="Medium Grid 2 Accent 5" w:uiPriority="68"/>
-    <w:lsdException w:name="Medium Grid 3 Accent 5" w:uiPriority="69"/>
-    <w:lsdException w:name="Dark List Accent 5" w:uiPriority="70"/>
-    <w:lsdException w:name="Colorful Shading Accent 5" w:uiPriority="71"/>
-    <w:lsdException w:name="Colorful List Accent 5" w:uiPriority="72"/>
-    <w:lsdException w:name="Colorful Grid Accent 5" w:uiPriority="73"/>
-    <w:lsdException w:name="Light Shading Accent 6" w:uiPriority="60"/>
-    <w:lsdException w:name="Light List Accent 6" w:uiPriority="61"/>
-    <w:lsdException w:name="Light Grid Accent 6" w:uiPriority="62"/>
-    <w:lsdException w:name="Medium Shading 1 Accent 6" w:uiPriority="63"/>
-    <w:lsdException w:name="Medium Shading 2 Accent 6" w:uiPriority="64"/>
-    <w:lsdException w:name="Medium List 1 Accent 6" w:uiPriority="65"/>
-    <w:lsdException w:name="Medium List 2 Accent 6" w:uiPriority="66"/>
-    <w:lsdException w:name="Medium Grid 1 Accent 6" w:uiPriority="67"/>
-    <w:lsdException w:name="Medium Grid 2 Accent 6" w:uiPriority="68"/>
-    <w:lsdException w:name="Medium Grid 3 Accent 6" w:uiPriority="69"/>
-    <w:lsdException w:name="Dark List Accent 6" w:uiPriority="70"/>
-    <w:lsdException w:name="Colorful Shading Accent 6" w:uiPriority="71"/>
-    <w:lsdException w:name="Colorful List Accent 6" w:uiPriority="72"/>
-    <w:lsdException w:name="Colorful Grid Accent 6" w:uiPriority="73"/>
-    <w:lsdException w:name="Subtle Emphasis" w:uiPriority="19" w:qFormat="1"/>
-    <w:lsdException w:name="Intense Emphasis" w:uiPriority="21" w:qFormat="1"/>
-    <w:lsdException w:name="Subtle Reference" w:uiPriority="31" w:qFormat="1"/>
-    <w:lsdException w:name="Intense Reference" w:uiPriority="32" w:qFormat="1"/>
-    <w:lsdException w:name="Book Title" w:uiPriority="33" w:qFormat="1"/>
-    <w:lsdException w:name="Bibliography" w:semiHidden="1" w:uiPriority="37" w:unhideWhenUsed="1"/>
-    <w:lsdException w:name="TOC Heading" w:semiHidden="1" w:uiPriority="39" w:unhideWhenUsed="1" w:qFormat="1"/>
-    <w:lsdException w:name="Plain Table 1" w:uiPriority="41"/>
-    <w:lsdException w:name="Plain Table 2" w:uiPriority="42"/>
-    <w:lsdException w:name="Plain Table 3" w:uiPriority="43"/>
-    <w:lsdException w:name="Plain Table 4" w:uiPriority="44"/>
-    <w:lsdException w:name="Plain Table 5" w:uiPriority="45"/>
-    <w:lsdException w:name="Grid Table Light" w:uiPriority="40"/>
-    <w:lsdException w:name="Grid Table 1 Light" w:uiPriority="46"/>
-    <w:lsdException w:name="Grid Table 2" w:uiPriority="47"/>
-    <w:lsdException w:name="Grid Table 3" w:uiPriority="48"/>
-    <w:lsdException w:name="Grid Table 4" w:uiPriority="49"/>
-    <w:lsdException w:name="Grid Table 5 Dark" w:uiPriority="50"/>
-    <w:lsdException w:name="Grid Table 6 Colorful" w:uiPriority="51"/>
-    <w:lsdException w:name="Grid Table 7 Colorful" w:uiPriority="52"/>
-    <w:lsdException w:name="Grid Table 1 Light Accent 1" w:uiPriority="46"/>
-    <w:lsdException w:name="Grid Table 2 Accent 1" w:uiPriority="47"/>
-    <w:lsdException w:name="Grid Table 3 Accent 1" w:uiPriority="48"/>
-    <w:lsdException w:name="Grid Table 4 Accent 1" w:uiPriority="49"/>
-    <w:lsdException w:name="Grid Table 5 Dark Accent 1" w:uiPriority="50"/>
-    <w:lsdException w:name="Grid Table 6 Colorful Accent 1" w:uiPriority="51"/>
-    <w:lsdException w:name="Grid Table 7 Colorful Accent 1" w:uiPriority="52"/>
-    <w:lsdException w:name="Grid Table 1 Light Accent 2" w:uiPriority="46"/>
-    <w:lsdException w:name="Grid Table 2 Accent 2" w:uiPriority="47"/>
-    <w:lsdException w:name="Grid Table 3 Accent 2" w:uiPriority="48"/>
-    <w:lsdException w:name="Grid Table 4 Accent 2" w:uiPriority="49"/>
-    <w:lsdException w:name="Grid Table 5 Dark Accent 2" w:uiPriority="50"/>
-    <w:lsdException w:name="Grid Table 6 Colorful Accent 2" w:uiPriority="51"/>
-    <w:lsdException w:name="Grid Table 7 Colorful Accent 2" w:uiPriority="52"/>
-    <w:lsdException w:name="Grid Table 1 Light Accent 3" w:uiPriority="46"/>
-    <w:lsdException w:name="Grid Table 2 Accent 3" w:uiPriority="47"/>
-    <w:lsdException w:name="Grid Table 3 Accent 3" w:uiPriority="48"/>
-    <w:lsdException w:name="Grid Table 4 Accent 3" w:uiPriority="49"/>
-    <w:lsdException w:name="Grid Table 5 Dark Accent 3" w:uiPriority="50"/>
-    <w:lsdException w:name="Grid Table 6 Colorful Accent 3" w:uiPriority="51"/>
-    <w:lsdException w:name="Grid Table 7 Colorful Accent 3" w:uiPriority="52"/>
-    <w:lsdException w:name="Grid Table 1 Light Accent 4" w:uiPriority="46"/>
-    <w:lsdException w:name="Grid Table 2 Accent 4" w:uiPriority="47"/>
-    <w:lsdException w:name="Grid Table 3 Accent 4" w:uiPriority="48"/>
-    <w:lsdException w:name="Grid Table 4 Accent 4" w:uiPriority="49"/>
-    <w:lsdException w:name="Grid Table 5 Dark Accent 4" w:uiPriority="50"/>
-    <w:lsdException w:name="Grid Table 6 Colorful Accent 4" w:uiPriority="51"/>
-    <w:lsdException w:name="Grid Table 7 Colorful Accent 4" w:uiPriority="52"/>
-    <w:lsdException w:name="Grid Table 1 Light Accent 5" w:uiPriority="46"/>
-    <w:lsdException w:name="Grid Table 2 Accent 5" w:uiPriority="47"/>
-    <w:lsdException w:name="Grid Table 3 Accent 5" w:uiPriority="48"/>
-    <w:lsdException w:name="Grid Table 4 Accent 5" w:uiPriority="49"/>
-    <w:lsdException w:name="Grid Table 5 Dark Accent 5" w:uiPriority="50"/>
-    <w:lsdException w:name="Grid Table 6 Colorful Accent 5" w:uiPriority="51"/>
-    <w:lsdException w:name="Grid Table 7 Colorful Accent 5" w:uiPriority="52"/>
-    <w:lsdException w:name="Grid Table 1 Light Accent 6" w:uiPriority="46"/>
-    <w:lsdException w:name="Grid Table 2 Accent 6" w:uiPriority="47"/>
-    <w:lsdException w:name="Grid Table 3 Accent 6" w:uiPriority="48"/>
-    <w:lsdException w:name="Grid Table 4 Accent 6" w:uiPriority="49"/>
-    <w:lsdException w:name="Grid Table 5 Dark Accent 6" w:uiPriority="50"/>
-    <w:lsdException w:name="Grid Table 6 Colorful Accent 6" w:uiPriority="51"/>
-    <w:lsdException w:name="Grid Table 7 Colorful Accent 6" w:uiPriority="52"/>
-    <w:lsdException w:name="List Table 1 Light" w:uiPriority="46"/>
-    <w:lsdException w:name="List Table 2" w:uiPriority="47"/>
-    <w:lsdException w:name="List Table 3" w:uiPriority="48"/>
-    <w:lsdException w:name="List Table 4" w:uiPriority="49"/>
-    <w:lsdException w:name="List Table 5 Dark" w:uiPriority="50"/>
-    <w:lsdException w:name="List Table 6 Colorful" w:uiPriority="51"/>
-    <w:lsdException w:name="List Table 7 Colorful" w:uiPriority="52"/>
-    <w:lsdException w:name="List Table 1 Light Accent 1" w:uiPriority="46"/>
-    <w:lsdException w:name="List Table 2 Accent 1" w:uiPriority="47"/>
-    <w:lsdException w:name="List Table 3 Accent 1" w:uiPriority="48"/>
-    <w:lsdException w:name="List Table 4 Accent 1" w:uiPriority="49"/>
-    <w:lsdException w:name="List Table 5 Dark Accent 1" w:uiPriority="50"/>
-    <w:lsdException w:name="List Table 6 Colorful Accent 1" w:uiPriority="51"/>
-    <w:lsdException w:name="List Table 7 Colorful Accent 1" w:uiPriority="52"/>
-    <w:lsdException w:name="List Table 1 Light Accent 2" w:uiPriority="46"/>
-    <w:lsdException w:name="List Table 2 Accent 2" w:uiPriority="47"/>
-    <w:lsdException w:name="List Table 3 Accent 2" w:uiPriority="48"/>
-    <w:lsdException w:name="List Table 4 Accent 2" w:uiPriority="49"/>
-    <w:lsdException w:name="List Table 5 Dark Accent 2" w:uiPriority="50"/>
-    <w:lsdException w:name="List Table 6 Colorful Accent 2" w:uiPriority="51"/>
-    <w:lsdException w:name="List Table 7 Colorful Accent 2" w:uiPriority="52"/>
-    <w:lsdException w:name="List Table 1 Light Accent 3" w:uiPriority="46"/>
-    <w:lsdException w:name="List Table 2 Accent 3" w:uiPriority="47"/>
-    <w:lsdException w:name="List Table 3 Accent 3" w:uiPriority="48"/>
-    <w:lsdException w:name="List Table 4 Accent 3" w:uiPriority="49"/>
-    <w:lsdException w:name="List Table 5 Dark Accent 3" w:uiPriority="50"/>
-    <w:lsdException w:name="List Table 6 Colorful Accent 3" w:uiPriority="51"/>
-    <w:lsdException w:name="List Table 7 Colorful Accent 3" w:uiPriority="52"/>
-    <w:lsdException w:name="List Table 1 Light Accent 4" w:uiPriority="46"/>
-    <w:lsdException w:name="List Table 2 Accent 4" w:uiPriority="47"/>
-    <w:lsdException w:name="List Table 3 Accent 4" w:uiPriority="48"/>
-    <w:lsdException w:name="List Table 4 Accent 4" w:uiPriority="49"/>
-    <w:lsdException w:name="List Table 5 Dark Accent 4" w:uiPriority="50"/>
-    <w:lsdException w:name="List Table 6 Colorful Accent 4" w:uiPriority="51"/>
-    <w:lsdException w:name="List Table 7 Colorful Accent 4" w:uiPriority="52"/>
-    <w:lsdException w:name="List Table 1 Light Accent 5" w:uiPriority="46"/>
-    <w:lsdException w:name="List Table 2 Accent 5" w:uiPriority="47"/>
-    <w:lsdException w:name="List Table 3 Accent 5" w:uiPriority="48"/>
-    <w:lsdException w:name="List Table 4 Accent 5" w:uiPriority="49"/>
-    <w:lsdException w:name="List Table 5 Dark Accent 5" w:uiPriority="50"/>
-    <w:lsdException w:name="List Table 6 Colorful Accent 5" w:uiPriority="51"/>
-    <w:lsdException w:name="List Table 7 Colorful Accent 5" w:uiPriority="52"/>
-    <w:lsdException w:name="List Table 1 Light Accent 6" w:uiPriority="46"/>
-    <w:lsdException w:name="List Table 2 Accent 6" w:uiPriority="47"/>
-    <w:lsdException w:name="List Table 3 Accent 6" w:uiPriority="48"/>
-    <w:lsdException w:name="List Table 4 Accent 6" w:uiPriority="49"/>
-    <w:lsdException w:name="List Table 5 Dark Accent 6" w:uiPriority="50"/>
-    <w:lsdException w:name="List Table 6 Colorful Accent 6" w:uiPriority="51"/>
-    <w:lsdException w:name="List Table 7 Colorful Accent 6" w:uiPriority="52"/>
+  <w:latentStyles w:defLockedState="0" w:defUIPriority="99" w:defSemiHidden="1" w:defUnhideWhenUsed="1" w:defQFormat="0" w:count="267">
+    <w:lsdException w:name="Normal" w:semiHidden="0" w:uiPriority="0" w:unhideWhenUsed="0" w:qFormat="1"/>
+    <w:lsdException w:name="heading 1" w:semiHidden="0" w:uiPriority="9" w:unhideWhenUsed="0" w:qFormat="1"/>
+    <w:lsdException w:name="heading 2" w:uiPriority="9" w:qFormat="1"/>
+    <w:lsdException w:name="heading 3" w:uiPriority="9" w:qFormat="1"/>
+    <w:lsdException w:name="heading 4" w:uiPriority="9" w:qFormat="1"/>
+    <w:lsdException w:name="heading 5" w:uiPriority="9" w:qFormat="1"/>
+    <w:lsdException w:name="heading 6" w:uiPriority="9" w:qFormat="1"/>
+    <w:lsdException w:name="heading 7" w:uiPriority="9" w:qFormat="1"/>
+    <w:lsdException w:name="heading 8" w:uiPriority="9" w:qFormat="1"/>
+    <w:lsdException w:name="heading 9" w:uiPriority="9" w:qFormat="1"/>
+    <w:lsdException w:name="toc 1" w:uiPriority="39"/>
+    <w:lsdException w:name="toc 2" w:uiPriority="39"/>
+    <w:lsdException w:name="toc 3" w:uiPriority="39"/>
+    <w:lsdException w:name="toc 4" w:uiPriority="39"/>
+    <w:lsdException w:name="toc 5" w:uiPriority="39"/>
+    <w:lsdException w:name="toc 6" w:uiPriority="39"/>
+    <w:lsdException w:name="toc 7" w:uiPriority="39"/>
+    <w:lsdException w:name="toc 8" w:uiPriority="39"/>
+    <w:lsdException w:name="toc 9" w:uiPriority="39"/>
+    <w:lsdException w:name="caption" w:uiPriority="35" w:qFormat="1"/>
+    <w:lsdException w:name="Title" w:semiHidden="0" w:uiPriority="10" w:unhideWhenUsed="0" w:qFormat="1"/>
+    <w:lsdException w:name="Default Paragraph Font" w:uiPriority="1"/>
+    <w:lsdException w:name="Subtitle" w:semiHidden="0" w:uiPriority="11" w:unhideWhenUsed="0" w:qFormat="1"/>
+    <w:lsdException w:name="Strong" w:semiHidden="0" w:uiPriority="22" w:unhideWhenUsed="0" w:qFormat="1"/>
+    <w:lsdException w:name="Emphasis" w:semiHidden="0" w:uiPriority="20" w:unhideWhenUsed="0" w:qFormat="1"/>
+    <w:lsdException w:name="Table Grid" w:semiHidden="0" w:uiPriority="39" w:unhideWhenUsed="0"/>
+    <w:lsdException w:name="Placeholder Text" w:unhideWhenUsed="0"/>
+    <w:lsdException w:name="No Spacing" w:semiHidden="0" w:uiPriority="1" w:unhideWhenUsed="0" w:qFormat="1"/>
+    <w:lsdException w:name="Light Shading" w:semiHidden="0" w:uiPriority="60" w:unhideWhenUsed="0"/>
+    <w:lsdException w:name="Light List" w:semiHidden="0" w:uiPriority="61" w:unhideWhenUsed="0"/>
+    <w:lsdException w:name="Light Grid" w:semiHidden="0" w:uiPriority="62" w:unhideWhenUsed="0"/>
+    <w:lsdException w:name="Medium Shading 1" w:semiHidden="0" w:uiPriority="63" w:unhideWhenUsed="0"/>
+    <w:lsdException w:name="Medium Shading 2" w:semiHidden="0" w:uiPriority="64" w:unhideWhenUsed="0"/>
+    <w:lsdException w:name="Medium List 1" w:semiHidden="0" w:uiPriority="65" w:unhideWhenUsed="0"/>
+    <w:lsdException w:name="Medium List 2" w:semiHidden="0" w:uiPriority="66" w:unhideWhenUsed="0"/>
+    <w:lsdException w:name="Medium Grid 1" w:semiHidden="0" w:uiPriority="67" w:unhideWhenUsed="0"/>
+    <w:lsdException w:name="Medium Grid 2" w:semiHidden="0" w:uiPriority="68" w:unhideWhenUsed="0"/>
+    <w:lsdException w:name="Medium Grid 3" w:semiHidden="0" w:uiPriority="69" w:unhideWhenUsed="0"/>
+    <w:lsdException w:name="Dark List" w:semiHidden="0" w:uiPriority="70" w:unhideWhenUsed="0"/>
+    <w:lsdException w:name="Colorful Shading" w:semiHidden="0" w:uiPriority="71" w:unhideWhenUsed="0"/>
+    <w:lsdException w:name="Colorful List" w:semiHidden="0" w:uiPriority="72" w:unhideWhenUsed="0"/>
+    <w:lsdException w:name="Colorful Grid" w:semiHidden="0" w:uiPriority="73" w:unhideWhenUsed="0"/>
+    <w:lsdException w:name="Light Shading Accent 1" w:semiHidden="0" w:uiPriority="60" w:unhideWhenUsed="0"/>
+    <w:lsdException w:name="Light List Accent 1" w:semiHidden="0" w:uiPriority="61" w:unhideWhenUsed="0"/>
+    <w:lsdException w:name="Light Grid Accent 1" w:semiHidden="0" w:uiPriority="62" w:unhideWhenUsed="0"/>
+    <w:lsdException w:name="Medium Shading 1 Accent 1" w:semiHidden="0" w:uiPriority="63" w:unhideWhenUsed="0"/>
+    <w:lsdException w:name="Medium Shading 2 Accent 1" w:semiHidden="0" w:uiPriority="64" w:unhideWhenUsed="0"/>
+    <w:lsdException w:name="Medium List 1 Accent 1" w:semiHidden="0" w:uiPriority="65" w:unhideWhenUsed="0"/>
+    <w:lsdException w:name="Revision" w:unhideWhenUsed="0"/>
+    <w:lsdException w:name="List Paragraph" w:semiHidden="0" w:uiPriority="34" w:unhideWhenUsed="0" w:qFormat="1"/>
+    <w:lsdException w:name="Quote" w:semiHidden="0" w:uiPriority="29" w:unhideWhenUsed="0" w:qFormat="1"/>
+    <w:lsdException w:name="Intense Quote" w:semiHidden="0" w:uiPriority="30" w:unhideWhenUsed="0" w:qFormat="1"/>
+    <w:lsdException w:name="Medium List 2 Accent 1" w:semiHidden="0" w:uiPriority="66" w:unhideWhenUsed="0"/>
+    <w:lsdException w:name="Medium Grid 1 Accent 1" w:semiHidden="0" w:uiPriority="67" w:unhideWhenUsed="0"/>
+    <w:lsdException w:name="Medium Grid 2 Accent 1" w:semiHidden="0" w:uiPriority="68" w:unhideWhenUsed="0"/>
+    <w:lsdException w:name="Medium Grid 3 Accent 1" w:semiHidden="0" w:uiPriority="69" w:unhideWhenUsed="0"/>
+    <w:lsdException w:name="Dark List Accent 1" w:semiHidden="0" w:uiPriority="70" w:unhideWhenUsed="0"/>
+    <w:lsdException w:name="Colorful Shading Accent 1" w:semiHidden="0" w:uiPriority="71" w:unhideWhenUsed="0"/>
+    <w:lsdException w:name="Colorful List Accent 1" w:semiHidden="0" w:uiPriority="72" w:unhideWhenUsed="0"/>
+    <w:lsdException w:name="Colorful Grid Accent 1" w:semiHidden="0" w:uiPriority="73" w:unhideWhenUsed="0"/>
+    <w:lsdException w:name="Light Shading Accent 2" w:semiHidden="0" w:uiPriority="60" w:unhideWhenUsed="0"/>
+    <w:lsdException w:name="Light List Accent 2" w:semiHidden="0" w:uiPriority="61" w:unhideWhenUsed="0"/>
+    <w:lsdException w:name="Light Grid Accent 2" w:semiHidden="0" w:uiPriority="62" w:unhideWhenUsed="0"/>
+    <w:lsdException w:name="Medium Shading 1 Accent 2" w:semiHidden="0" w:uiPriority="63" w:unhideWhenUsed="0"/>
+    <w:lsdException w:name="Medium Shading 2 Accent 2" w:semiHidden="0" w:uiPriority="64" w:unhideWhenUsed="0"/>
+    <w:lsdException w:name="Medium List 1 Accent 2" w:semiHidden="0" w:uiPriority="65" w:unhideWhenUsed="0"/>
+    <w:lsdException w:name="Medium List 2 Accent 2" w:semiHidden="0" w:uiPriority="66" w:unhideWhenUsed="0"/>
+    <w:lsdException w:name="Medium Grid 1 Accent 2" w:semiHidden="0" w:uiPriority="67" w:unhideWhenUsed="0"/>
+    <w:lsdException w:name="Medium Grid 2 Accent 2" w:semiHidden="0" w:uiPriority="68" w:unhideWhenUsed="0"/>
+    <w:lsdException w:name="Medium Grid 3 Accent 2" w:semiHidden="0" w:uiPriority="69" w:unhideWhenUsed="0"/>
+    <w:lsdException w:name="Dark List Accent 2" w:semiHidden="0" w:uiPriority="70" w:unhideWhenUsed="0"/>
+    <w:lsdException w:name="Colorful Shading Accent 2" w:semiHidden="0" w:uiPriority="71" w:unhideWhenUsed="0"/>
+    <w:lsdException w:name="Colorful List Accent 2" w:semiHidden="0" w:uiPriority="72" w:unhideWhenUsed="0"/>
+    <w:lsdException w:name="Colorful Grid Accent 2" w:semiHidden="0" w:uiPriority="73" w:unhideWhenUsed="0"/>
+    <w:lsdException w:name="Light Shading Accent 3" w:semiHidden="0" w:uiPriority="60" w:unhideWhenUsed="0"/>
+    <w:lsdException w:name="Light List Accent 3" w:semiHidden="0" w:uiPriority="61" w:unhideWhenUsed="0"/>
+    <w:lsdException w:name="Light Grid Accent 3" w:semiHidden="0" w:uiPriority="62" w:unhideWhenUsed="0"/>
+    <w:lsdException w:name="Medium Shading 1 Accent 3" w:semiHidden="0" w:uiPriority="63" w:unhideWhenUsed="0"/>
+    <w:lsdException w:name="Medium Shading 2 Accent 3" w:semiHidden="0" w:uiPriority="64" w:unhideWhenUsed="0"/>
+    <w:lsdException w:name="Medium List 1 Accent 3" w:semiHidden="0" w:uiPriority="65" w:unhideWhenUsed="0"/>
+    <w:lsdException w:name="Medium List 2 Accent 3" w:semiHidden="0" w:uiPriority="66" w:unhideWhenUsed="0"/>
+    <w:lsdException w:name="Medium Grid 1 Accent 3" w:semiHidden="0" w:uiPriority="67" w:unhideWhenUsed="0"/>
+    <w:lsdException w:name="Medium Grid 2 Accent 3" w:semiHidden="0" w:uiPriority="68" w:unhideWhenUsed="0"/>
+    <w:lsdException w:name="Medium Grid 3 Accent 3" w:semiHidden="0" w:uiPriority="69" w:unhideWhenUsed="0"/>
+    <w:lsdException w:name="Dark List Accent 3" w:semiHidden="0" w:uiPriority="70" w:unhideWhenUsed="0"/>
+    <w:lsdException w:name="Colorful Shading Accent 3" w:semiHidden="0" w:uiPriority="71" w:unhideWhenUsed="0"/>
+    <w:lsdException w:name="Colorful List Accent 3" w:semiHidden="0" w:uiPriority="72" w:unhideWhenUsed="0"/>
+    <w:lsdException w:name="Colorful Grid Accent 3" w:semiHidden="0" w:uiPriority="73" w:unhideWhenUsed="0"/>
+    <w:lsdException w:name="Light Shading Accent 4" w:semiHidden="0" w:uiPriority="60" w:unhideWhenUsed="0"/>
+    <w:lsdException w:name="Light List Accent 4" w:semiHidden="0" w:uiPriority="61" w:unhideWhenUsed="0"/>
+    <w:lsdException w:name="Light Grid Accent 4" w:semiHidden="0" w:uiPriority="62" w:unhideWhenUsed="0"/>
+    <w:lsdException w:name="Medium Shading 1 Accent 4" w:semiHidden="0" w:uiPriority="63" w:unhideWhenUsed="0"/>
+    <w:lsdException w:name="Medium Shading 2 Accent 4" w:semiHidden="0" w:uiPriority="64" w:unhideWhenUsed="0"/>
+    <w:lsdException w:name="Medium List 1 Accent 4" w:semiHidden="0" w:uiPriority="65" w:unhideWhenUsed="0"/>
+    <w:lsdException w:name="Medium List 2 Accent 4" w:semiHidden="0" w:uiPriority="66" w:unhideWhenUsed="0"/>
+    <w:lsdException w:name="Medium Grid 1 Accent 4" w:semiHidden="0" w:uiPriority="67" w:unhideWhenUsed="0"/>
+    <w:lsdException w:name="Medium Grid 2 Accent 4" w:semiHidden="0" w:uiPriority="68" w:unhideWhenUsed="0"/>
+    <w:lsdException w:name="Medium Grid 3 Accent 4" w:semiHidden="0" w:uiPriority="69" w:unhideWhenUsed="0"/>
+    <w:lsdException w:name="Dark List Accent 4" w:semiHidden="0" w:uiPriority="70" w:unhideWhenUsed="0"/>
+    <w:lsdException w:name="Colorful Shading Accent 4" w:semiHidden="0" w:uiPriority="71" w:unhideWhenUsed="0"/>
+    <w:lsdException w:name="Colorful List Accent 4" w:semiHidden="0" w:uiPriority="72" w:unhideWhenUsed="0"/>
+    <w:lsdException w:name="Colorful Grid Accent 4" w:semiHidden="0" w:uiPriority="73" w:unhideWhenUsed="0"/>
+    <w:lsdException w:name="Light Shading Accent 5" w:semiHidden="0" w:uiPriority="60" w:unhideWhenUsed="0"/>
+    <w:lsdException w:name="Light List Accent 5" w:semiHidden="0" w:uiPriority="61" w:unhideWhenUsed="0"/>
+    <w:lsdException w:name="Light Grid Accent 5" w:semiHidden="0" w:uiPriority="62" w:unhideWhenUsed="0"/>
+    <w:lsdException w:name="Medium Shading 1 Accent 5" w:semiHidden="0" w:uiPriority="63" w:unhideWhenUsed="0"/>
+    <w:lsdException w:name="Medium Shading 2 Accent 5" w:semiHidden="0" w:uiPriority="64" w:unhideWhenUsed="0"/>
+    <w:lsdException w:name="Medium List 1 Accent 5" w:semiHidden="0" w:uiPriority="65" w:unhideWhenUsed="0"/>
+    <w:lsdException w:name="Medium List 2 Accent 5" w:semiHidden="0" w:uiPriority="66" w:unhideWhenUsed="0"/>
+    <w:lsdException w:name="Medium Grid 1 Accent 5" w:semiHidden="0" w:uiPriority="67" w:unhideWhenUsed="0"/>
+    <w:lsdException w:name="Medium Grid 2 Accent 5" w:semiHidden="0" w:uiPriority="68" w:unhideWhenUsed="0"/>
+    <w:lsdException w:name="Medium Grid 3 Accent 5" w:semiHidden="0" w:uiPriority="69" w:unhideWhenUsed="0"/>
+    <w:lsdException w:name="Dark List Accent 5" w:semiHidden="0" w:uiPriority="70" w:unhideWhenUsed="0"/>
+    <w:lsdException w:name="Colorful Shading Accent 5" w:semiHidden="0" w:uiPriority="71" w:unhideWhenUsed="0"/>
+    <w:lsdException w:name="Colorful List Accent 5" w:semiHidden="0" w:uiPriority="72" w:unhideWhenUsed="0"/>
+    <w:lsdException w:name="Colorful Grid Accent 5" w:semiHidden="0" w:uiPriority="73" w:unhideWhenUsed="0"/>
+    <w:lsdException w:name="Light Shading Accent 6" w:semiHidden="0" w:uiPriority="60" w:unhideWhenUsed="0"/>
+    <w:lsdException w:name="Light List Accent 6" w:semiHidden="0" w:uiPriority="61" w:unhideWhenUsed="0"/>
+    <w:lsdException w:name="Light Grid Accent 6" w:semiHidden="0" w:uiPriority="62" w:unhideWhenUsed="0"/>
+    <w:lsdException w:name="Medium Shading 1 Accent 6" w:semiHidden="0" w:uiPriority="63" w:unhideWhenUsed="0"/>
+    <w:lsdException w:name="Medium Shading 2 Accent 6" w:semiHidden="0" w:uiPriority="64" w:unhideWhenUsed="0"/>
+    <w:lsdException w:name="Medium List 1 Accent 6" w:semiHidden="0" w:uiPriority="65" w:unhideWhenUsed="0"/>
+    <w:lsdException w:name="Medium List 2 Accent 6" w:semiHidden="0" w:uiPriority="66" w:unhideWhenUsed="0"/>
+    <w:lsdException w:name="Medium Grid 1 Accent 6" w:semiHidden="0" w:uiPriority="67" w:unhideWhenUsed="0"/>
+    <w:lsdException w:name="Medium Grid 2 Accent 6" w:semiHidden="0" w:uiPriority="68" w:unhideWhenUsed="0"/>
+    <w:lsdException w:name="Medium Grid 3 Accent 6" w:semiHidden="0" w:uiPriority="69" w:unhideWhenUsed="0"/>
+    <w:lsdException w:name="Dark List Accent 6" w:semiHidden="0" w:uiPriority="70" w:unhideWhenUsed="0"/>
+    <w:lsdException w:name="Colorful Shading Accent 6" w:semiHidden="0" w:uiPriority="71" w:unhideWhenUsed="0"/>
+    <w:lsdException w:name="Colorful List Accent 6" w:semiHidden="0" w:uiPriority="72" w:unhideWhenUsed="0"/>
+    <w:lsdException w:name="Colorful Grid Accent 6" w:semiHidden="0" w:uiPriority="73" w:unhideWhenUsed="0"/>
+    <w:lsdException w:name="Subtle Emphasis" w:semiHidden="0" w:uiPriority="19" w:unhideWhenUsed="0" w:qFormat="1"/>
+    <w:lsdException w:name="Intense Emphasis" w:semiHidden="0" w:uiPriority="21" w:unhideWhenUsed="0" w:qFormat="1"/>
+    <w:lsdException w:name="Subtle Reference" w:semiHidden="0" w:uiPriority="31" w:unhideWhenUsed="0" w:qFormat="1"/>
+    <w:lsdException w:name="Intense Reference" w:semiHidden="0" w:uiPriority="32" w:unhideWhenUsed="0" w:qFormat="1"/>
+    <w:lsdException w:name="Book Title" w:semiHidden="0" w:uiPriority="33" w:unhideWhenUsed="0" w:qFormat="1"/>
+    <w:lsdException w:name="Bibliography" w:uiPriority="37"/>
+    <w:lsdException w:name="TOC Heading" w:uiPriority="39" w:qFormat="1"/>
   </w:latentStyles>
   <w:style w:type="paragraph" w:default="1" w:styleId="a">
     <w:name w:val="Normal"/>
@@ -7040,7 +9476,6 @@
       <w:lang w:eastAsia="ru-RU"/>
     </w:rPr>
     <w:tblPr>
-      <w:tblInd w:w="0" w:type="dxa"/>
       <w:tblBorders>
         <w:top w:val="single" w:sz="4" w:space="0" w:color="auto"/>
         <w:left w:val="single" w:sz="4" w:space="0" w:color="auto"/>
@@ -7049,6 +9484,228 @@
         <w:insideH w:val="single" w:sz="4" w:space="0" w:color="auto"/>
         <w:insideV w:val="single" w:sz="4" w:space="0" w:color="auto"/>
       </w:tblBorders>
+    </w:tblPr>
+  </w:style>
+  <w:style w:type="paragraph" w:styleId="a8">
+    <w:name w:val="header"/>
+    <w:basedOn w:val="a"/>
+    <w:link w:val="a9"/>
+    <w:uiPriority w:val="99"/>
+    <w:unhideWhenUsed/>
+    <w:rsid w:val="00DA1AE5"/>
+    <w:pPr>
+      <w:tabs>
+        <w:tab w:val="center" w:pos="4677"/>
+        <w:tab w:val="right" w:pos="9355"/>
+      </w:tabs>
+      <w:spacing w:after="0" w:line="240" w:lineRule="auto"/>
+    </w:pPr>
+  </w:style>
+  <w:style w:type="character" w:customStyle="1" w:styleId="a9">
+    <w:name w:val="Верхний колонтитул Знак"/>
+    <w:basedOn w:val="a0"/>
+    <w:link w:val="a8"/>
+    <w:uiPriority w:val="99"/>
+    <w:rsid w:val="00DA1AE5"/>
+  </w:style>
+  <w:style w:type="paragraph" w:styleId="aa">
+    <w:name w:val="footer"/>
+    <w:basedOn w:val="a"/>
+    <w:link w:val="ab"/>
+    <w:uiPriority w:val="99"/>
+    <w:unhideWhenUsed/>
+    <w:rsid w:val="00DA1AE5"/>
+    <w:pPr>
+      <w:tabs>
+        <w:tab w:val="center" w:pos="4677"/>
+        <w:tab w:val="right" w:pos="9355"/>
+      </w:tabs>
+      <w:spacing w:after="0" w:line="240" w:lineRule="auto"/>
+    </w:pPr>
+  </w:style>
+  <w:style w:type="character" w:customStyle="1" w:styleId="ab">
+    <w:name w:val="Нижний колонтитул Знак"/>
+    <w:basedOn w:val="a0"/>
+    <w:link w:val="aa"/>
+    <w:uiPriority w:val="99"/>
+    <w:rsid w:val="00DA1AE5"/>
+  </w:style>
+</w:styles>
+</file>
+
+<file path=word/stylesWithEffects.xml><?xml version="1.0" encoding="utf-8"?>
+<w:styles xmlns:wpc="http://schemas.microsoft.com/office/word/2010/wordprocessingCanvas" xmlns:mc="http://schemas.openxmlformats.org/markup-compatibility/2006" xmlns:o="urn:schemas-microsoft-com:office:office" xmlns:r="http://schemas.openxmlformats.org/officeDocument/2006/relationships" xmlns:m="http://schemas.openxmlformats.org/officeDocument/2006/math" xmlns:v="urn:schemas-microsoft-com:vml" xmlns:wp14="http://schemas.microsoft.com/office/word/2010/wordprocessingDrawing" xmlns:wp="http://schemas.openxmlformats.org/drawingml/2006/wordprocessingDrawing" xmlns:w10="urn:schemas-microsoft-com:office:word" xmlns:w="http://schemas.openxmlformats.org/wordprocessingml/2006/main" xmlns:w14="http://schemas.microsoft.com/office/word/2010/wordml" xmlns:wpg="http://schemas.microsoft.com/office/word/2010/wordprocessingGroup" xmlns:wpi="http://schemas.microsoft.com/office/word/2010/wordprocessingInk" xmlns:wne="http://schemas.microsoft.com/office/word/2006/wordml" xmlns:wps="http://schemas.microsoft.com/office/word/2010/wordprocessingShape" mc:Ignorable="w14 wp14">
+  <w:docDefaults>
+    <w:rPrDefault>
+      <w:rPr>
+        <w:rFonts w:asciiTheme="minorHAnsi" w:eastAsiaTheme="minorEastAsia" w:hAnsiTheme="minorHAnsi" w:cstheme="minorBidi"/>
+        <w:sz w:val="22"/>
+        <w:szCs w:val="22"/>
+        <w:lang w:val="ru-RU" w:eastAsia="ru-RU" w:bidi="ar-SA"/>
+      </w:rPr>
+    </w:rPrDefault>
+    <w:pPrDefault>
+      <w:pPr>
+        <w:spacing w:after="200" w:line="276" w:lineRule="auto"/>
+      </w:pPr>
+    </w:pPrDefault>
+  </w:docDefaults>
+  <w:latentStyles w:defLockedState="0" w:defUIPriority="99" w:defSemiHidden="1" w:defUnhideWhenUsed="1" w:defQFormat="0" w:count="267">
+    <w:lsdException w:name="Normal" w:semiHidden="0" w:uiPriority="0" w:unhideWhenUsed="0" w:qFormat="1"/>
+    <w:lsdException w:name="heading 1" w:semiHidden="0" w:uiPriority="9" w:unhideWhenUsed="0" w:qFormat="1"/>
+    <w:lsdException w:name="heading 2" w:uiPriority="9" w:qFormat="1"/>
+    <w:lsdException w:name="heading 3" w:uiPriority="9" w:qFormat="1"/>
+    <w:lsdException w:name="heading 4" w:uiPriority="9" w:qFormat="1"/>
+    <w:lsdException w:name="heading 5" w:uiPriority="9" w:qFormat="1"/>
+    <w:lsdException w:name="heading 6" w:uiPriority="9" w:qFormat="1"/>
+    <w:lsdException w:name="heading 7" w:uiPriority="9" w:qFormat="1"/>
+    <w:lsdException w:name="heading 8" w:uiPriority="9" w:qFormat="1"/>
+    <w:lsdException w:name="heading 9" w:uiPriority="9" w:qFormat="1"/>
+    <w:lsdException w:name="toc 1" w:uiPriority="39"/>
+    <w:lsdException w:name="toc 2" w:uiPriority="39"/>
+    <w:lsdException w:name="toc 3" w:uiPriority="39"/>
+    <w:lsdException w:name="toc 4" w:uiPriority="39"/>
+    <w:lsdException w:name="toc 5" w:uiPriority="39"/>
+    <w:lsdException w:name="toc 6" w:uiPriority="39"/>
+    <w:lsdException w:name="toc 7" w:uiPriority="39"/>
+    <w:lsdException w:name="toc 8" w:uiPriority="39"/>
+    <w:lsdException w:name="toc 9" w:uiPriority="39"/>
+    <w:lsdException w:name="caption" w:uiPriority="35" w:qFormat="1"/>
+    <w:lsdException w:name="Title" w:semiHidden="0" w:uiPriority="10" w:unhideWhenUsed="0" w:qFormat="1"/>
+    <w:lsdException w:name="Default Paragraph Font" w:uiPriority="1"/>
+    <w:lsdException w:name="Subtitle" w:semiHidden="0" w:uiPriority="11" w:unhideWhenUsed="0" w:qFormat="1"/>
+    <w:lsdException w:name="Strong" w:semiHidden="0" w:uiPriority="22" w:unhideWhenUsed="0" w:qFormat="1"/>
+    <w:lsdException w:name="Emphasis" w:semiHidden="0" w:uiPriority="20" w:unhideWhenUsed="0" w:qFormat="1"/>
+    <w:lsdException w:name="Table Grid" w:semiHidden="0" w:uiPriority="59" w:unhideWhenUsed="0"/>
+    <w:lsdException w:name="Placeholder Text" w:unhideWhenUsed="0"/>
+    <w:lsdException w:name="No Spacing" w:semiHidden="0" w:uiPriority="1" w:unhideWhenUsed="0" w:qFormat="1"/>
+    <w:lsdException w:name="Light Shading" w:semiHidden="0" w:uiPriority="60" w:unhideWhenUsed="0"/>
+    <w:lsdException w:name="Light List" w:semiHidden="0" w:uiPriority="61" w:unhideWhenUsed="0"/>
+    <w:lsdException w:name="Light Grid" w:semiHidden="0" w:uiPriority="62" w:unhideWhenUsed="0"/>
+    <w:lsdException w:name="Medium Shading 1" w:semiHidden="0" w:uiPriority="63" w:unhideWhenUsed="0"/>
+    <w:lsdException w:name="Medium Shading 2" w:semiHidden="0" w:uiPriority="64" w:unhideWhenUsed="0"/>
+    <w:lsdException w:name="Medium List 1" w:semiHidden="0" w:uiPriority="65" w:unhideWhenUsed="0"/>
+    <w:lsdException w:name="Medium List 2" w:semiHidden="0" w:uiPriority="66" w:unhideWhenUsed="0"/>
+    <w:lsdException w:name="Medium Grid 1" w:semiHidden="0" w:uiPriority="67" w:unhideWhenUsed="0"/>
+    <w:lsdException w:name="Medium Grid 2" w:semiHidden="0" w:uiPriority="68" w:unhideWhenUsed="0"/>
+    <w:lsdException w:name="Medium Grid 3" w:semiHidden="0" w:uiPriority="69" w:unhideWhenUsed="0"/>
+    <w:lsdException w:name="Dark List" w:semiHidden="0" w:uiPriority="70" w:unhideWhenUsed="0"/>
+    <w:lsdException w:name="Colorful Shading" w:semiHidden="0" w:uiPriority="71" w:unhideWhenUsed="0"/>
+    <w:lsdException w:name="Colorful List" w:semiHidden="0" w:uiPriority="72" w:unhideWhenUsed="0"/>
+    <w:lsdException w:name="Colorful Grid" w:semiHidden="0" w:uiPriority="73" w:unhideWhenUsed="0"/>
+    <w:lsdException w:name="Light Shading Accent 1" w:semiHidden="0" w:uiPriority="60" w:unhideWhenUsed="0"/>
+    <w:lsdException w:name="Light List Accent 1" w:semiHidden="0" w:uiPriority="61" w:unhideWhenUsed="0"/>
+    <w:lsdException w:name="Light Grid Accent 1" w:semiHidden="0" w:uiPriority="62" w:unhideWhenUsed="0"/>
+    <w:lsdException w:name="Medium Shading 1 Accent 1" w:semiHidden="0" w:uiPriority="63" w:unhideWhenUsed="0"/>
+    <w:lsdException w:name="Medium Shading 2 Accent 1" w:semiHidden="0" w:uiPriority="64" w:unhideWhenUsed="0"/>
+    <w:lsdException w:name="Medium List 1 Accent 1" w:semiHidden="0" w:uiPriority="65" w:unhideWhenUsed="0"/>
+    <w:lsdException w:name="Revision" w:unhideWhenUsed="0"/>
+    <w:lsdException w:name="List Paragraph" w:semiHidden="0" w:uiPriority="34" w:unhideWhenUsed="0" w:qFormat="1"/>
+    <w:lsdException w:name="Quote" w:semiHidden="0" w:uiPriority="29" w:unhideWhenUsed="0" w:qFormat="1"/>
+    <w:lsdException w:name="Intense Quote" w:semiHidden="0" w:uiPriority="30" w:unhideWhenUsed="0" w:qFormat="1"/>
+    <w:lsdException w:name="Medium List 2 Accent 1" w:semiHidden="0" w:uiPriority="66" w:unhideWhenUsed="0"/>
+    <w:lsdException w:name="Medium Grid 1 Accent 1" w:semiHidden="0" w:uiPriority="67" w:unhideWhenUsed="0"/>
+    <w:lsdException w:name="Medium Grid 2 Accent 1" w:semiHidden="0" w:uiPriority="68" w:unhideWhenUsed="0"/>
+    <w:lsdException w:name="Medium Grid 3 Accent 1" w:semiHidden="0" w:uiPriority="69" w:unhideWhenUsed="0"/>
+    <w:lsdException w:name="Dark List Accent 1" w:semiHidden="0" w:uiPriority="70" w:unhideWhenUsed="0"/>
+    <w:lsdException w:name="Colorful Shading Accent 1" w:semiHidden="0" w:uiPriority="71" w:unhideWhenUsed="0"/>
+    <w:lsdException w:name="Colorful List Accent 1" w:semiHidden="0" w:uiPriority="72" w:unhideWhenUsed="0"/>
+    <w:lsdException w:name="Colorful Grid Accent 1" w:semiHidden="0" w:uiPriority="73" w:unhideWhenUsed="0"/>
+    <w:lsdException w:name="Light Shading Accent 2" w:semiHidden="0" w:uiPriority="60" w:unhideWhenUsed="0"/>
+    <w:lsdException w:name="Light List Accent 2" w:semiHidden="0" w:uiPriority="61" w:unhideWhenUsed="0"/>
+    <w:lsdException w:name="Light Grid Accent 2" w:semiHidden="0" w:uiPriority="62" w:unhideWhenUsed="0"/>
+    <w:lsdException w:name="Medium Shading 1 Accent 2" w:semiHidden="0" w:uiPriority="63" w:unhideWhenUsed="0"/>
+    <w:lsdException w:name="Medium Shading 2 Accent 2" w:semiHidden="0" w:uiPriority="64" w:unhideWhenUsed="0"/>
+    <w:lsdException w:name="Medium List 1 Accent 2" w:semiHidden="0" w:uiPriority="65" w:unhideWhenUsed="0"/>
+    <w:lsdException w:name="Medium List 2 Accent 2" w:semiHidden="0" w:uiPriority="66" w:unhideWhenUsed="0"/>
+    <w:lsdException w:name="Medium Grid 1 Accent 2" w:semiHidden="0" w:uiPriority="67" w:unhideWhenUsed="0"/>
+    <w:lsdException w:name="Medium Grid 2 Accent 2" w:semiHidden="0" w:uiPriority="68" w:unhideWhenUsed="0"/>
+    <w:lsdException w:name="Medium Grid 3 Accent 2" w:semiHidden="0" w:uiPriority="69" w:unhideWhenUsed="0"/>
+    <w:lsdException w:name="Dark List Accent 2" w:semiHidden="0" w:uiPriority="70" w:unhideWhenUsed="0"/>
+    <w:lsdException w:name="Colorful Shading Accent 2" w:semiHidden="0" w:uiPriority="71" w:unhideWhenUsed="0"/>
+    <w:lsdException w:name="Colorful List Accent 2" w:semiHidden="0" w:uiPriority="72" w:unhideWhenUsed="0"/>
+    <w:lsdException w:name="Colorful Grid Accent 2" w:semiHidden="0" w:uiPriority="73" w:unhideWhenUsed="0"/>
+    <w:lsdException w:name="Light Shading Accent 3" w:semiHidden="0" w:uiPriority="60" w:unhideWhenUsed="0"/>
+    <w:lsdException w:name="Light List Accent 3" w:semiHidden="0" w:uiPriority="61" w:unhideWhenUsed="0"/>
+    <w:lsdException w:name="Light Grid Accent 3" w:semiHidden="0" w:uiPriority="62" w:unhideWhenUsed="0"/>
+    <w:lsdException w:name="Medium Shading 1 Accent 3" w:semiHidden="0" w:uiPriority="63" w:unhideWhenUsed="0"/>
+    <w:lsdException w:name="Medium Shading 2 Accent 3" w:semiHidden="0" w:uiPriority="64" w:unhideWhenUsed="0"/>
+    <w:lsdException w:name="Medium List 1 Accent 3" w:semiHidden="0" w:uiPriority="65" w:unhideWhenUsed="0"/>
+    <w:lsdException w:name="Medium List 2 Accent 3" w:semiHidden="0" w:uiPriority="66" w:unhideWhenUsed="0"/>
+    <w:lsdException w:name="Medium Grid 1 Accent 3" w:semiHidden="0" w:uiPriority="67" w:unhideWhenUsed="0"/>
+    <w:lsdException w:name="Medium Grid 2 Accent 3" w:semiHidden="0" w:uiPriority="68" w:unhideWhenUsed="0"/>
+    <w:lsdException w:name="Medium Grid 3 Accent 3" w:semiHidden="0" w:uiPriority="69" w:unhideWhenUsed="0"/>
+    <w:lsdException w:name="Dark List Accent 3" w:semiHidden="0" w:uiPriority="70" w:unhideWhenUsed="0"/>
+    <w:lsdException w:name="Colorful Shading Accent 3" w:semiHidden="0" w:uiPriority="71" w:unhideWhenUsed="0"/>
+    <w:lsdException w:name="Colorful List Accent 3" w:semiHidden="0" w:uiPriority="72" w:unhideWhenUsed="0"/>
+    <w:lsdException w:name="Colorful Grid Accent 3" w:semiHidden="0" w:uiPriority="73" w:unhideWhenUsed="0"/>
+    <w:lsdException w:name="Light Shading Accent 4" w:semiHidden="0" w:uiPriority="60" w:unhideWhenUsed="0"/>
+    <w:lsdException w:name="Light List Accent 4" w:semiHidden="0" w:uiPriority="61" w:unhideWhenUsed="0"/>
+    <w:lsdException w:name="Light Grid Accent 4" w:semiHidden="0" w:uiPriority="62" w:unhideWhenUsed="0"/>
+    <w:lsdException w:name="Medium Shading 1 Accent 4" w:semiHidden="0" w:uiPriority="63" w:unhideWhenUsed="0"/>
+    <w:lsdException w:name="Medium Shading 2 Accent 4" w:semiHidden="0" w:uiPriority="64" w:unhideWhenUsed="0"/>
+    <w:lsdException w:name="Medium List 1 Accent 4" w:semiHidden="0" w:uiPriority="65" w:unhideWhenUsed="0"/>
+    <w:lsdException w:name="Medium List 2 Accent 4" w:semiHidden="0" w:uiPriority="66" w:unhideWhenUsed="0"/>
+    <w:lsdException w:name="Medium Grid 1 Accent 4" w:semiHidden="0" w:uiPriority="67" w:unhideWhenUsed="0"/>
+    <w:lsdException w:name="Medium Grid 2 Accent 4" w:semiHidden="0" w:uiPriority="68" w:unhideWhenUsed="0"/>
+    <w:lsdException w:name="Medium Grid 3 Accent 4" w:semiHidden="0" w:uiPriority="69" w:unhideWhenUsed="0"/>
+    <w:lsdException w:name="Dark List Accent 4" w:semiHidden="0" w:uiPriority="70" w:unhideWhenUsed="0"/>
+    <w:lsdException w:name="Colorful Shading Accent 4" w:semiHidden="0" w:uiPriority="71" w:unhideWhenUsed="0"/>
+    <w:lsdException w:name="Colorful List Accent 4" w:semiHidden="0" w:uiPriority="72" w:unhideWhenUsed="0"/>
+    <w:lsdException w:name="Colorful Grid Accent 4" w:semiHidden="0" w:uiPriority="73" w:unhideWhenUsed="0"/>
+    <w:lsdException w:name="Light Shading Accent 5" w:semiHidden="0" w:uiPriority="60" w:unhideWhenUsed="0"/>
+    <w:lsdException w:name="Light List Accent 5" w:semiHidden="0" w:uiPriority="61" w:unhideWhenUsed="0"/>
+    <w:lsdException w:name="Light Grid Accent 5" w:semiHidden="0" w:uiPriority="62" w:unhideWhenUsed="0"/>
+    <w:lsdException w:name="Medium Shading 1 Accent 5" w:semiHidden="0" w:uiPriority="63" w:unhideWhenUsed="0"/>
+    <w:lsdException w:name="Medium Shading 2 Accent 5" w:semiHidden="0" w:uiPriority="64" w:unhideWhenUsed="0"/>
+    <w:lsdException w:name="Medium List 1 Accent 5" w:semiHidden="0" w:uiPriority="65" w:unhideWhenUsed="0"/>
+    <w:lsdException w:name="Medium List 2 Accent 5" w:semiHidden="0" w:uiPriority="66" w:unhideWhenUsed="0"/>
+    <w:lsdException w:name="Medium Grid 1 Accent 5" w:semiHidden="0" w:uiPriority="67" w:unhideWhenUsed="0"/>
+    <w:lsdException w:name="Medium Grid 2 Accent 5" w:semiHidden="0" w:uiPriority="68" w:unhideWhenUsed="0"/>
+    <w:lsdException w:name="Medium Grid 3 Accent 5" w:semiHidden="0" w:uiPriority="69" w:unhideWhenUsed="0"/>
+    <w:lsdException w:name="Dark List Accent 5" w:semiHidden="0" w:uiPriority="70" w:unhideWhenUsed="0"/>
+    <w:lsdException w:name="Colorful Shading Accent 5" w:semiHidden="0" w:uiPriority="71" w:unhideWhenUsed="0"/>
+    <w:lsdException w:name="Colorful List Accent 5" w:semiHidden="0" w:uiPriority="72" w:unhideWhenUsed="0"/>
+    <w:lsdException w:name="Colorful Grid Accent 5" w:semiHidden="0" w:uiPriority="73" w:unhideWhenUsed="0"/>
+    <w:lsdException w:name="Light Shading Accent 6" w:semiHidden="0" w:uiPriority="60" w:unhideWhenUsed="0"/>
+    <w:lsdException w:name="Light List Accent 6" w:semiHidden="0" w:uiPriority="61" w:unhideWhenUsed="0"/>
+    <w:lsdException w:name="Light Grid Accent 6" w:semiHidden="0" w:uiPriority="62" w:unhideWhenUsed="0"/>
+    <w:lsdException w:name="Medium Shading 1 Accent 6" w:semiHidden="0" w:uiPriority="63" w:unhideWhenUsed="0"/>
+    <w:lsdException w:name="Medium Shading 2 Accent 6" w:semiHidden="0" w:uiPriority="64" w:unhideWhenUsed="0"/>
+    <w:lsdException w:name="Medium List 1 Accent 6" w:semiHidden="0" w:uiPriority="65" w:unhideWhenUsed="0"/>
+    <w:lsdException w:name="Medium List 2 Accent 6" w:semiHidden="0" w:uiPriority="66" w:unhideWhenUsed="0"/>
+    <w:lsdException w:name="Medium Grid 1 Accent 6" w:semiHidden="0" w:uiPriority="67" w:unhideWhenUsed="0"/>
+    <w:lsdException w:name="Medium Grid 2 Accent 6" w:semiHidden="0" w:uiPriority="68" w:unhideWhenUsed="0"/>
+    <w:lsdException w:name="Medium Grid 3 Accent 6" w:semiHidden="0" w:uiPriority="69" w:unhideWhenUsed="0"/>
+    <w:lsdException w:name="Dark List Accent 6" w:semiHidden="0" w:uiPriority="70" w:unhideWhenUsed="0"/>
+    <w:lsdException w:name="Colorful Shading Accent 6" w:semiHidden="0" w:uiPriority="71" w:unhideWhenUsed="0"/>
+    <w:lsdException w:name="Colorful List Accent 6" w:semiHidden="0" w:uiPriority="72" w:unhideWhenUsed="0"/>
+    <w:lsdException w:name="Colorful Grid Accent 6" w:semiHidden="0" w:uiPriority="73" w:unhideWhenUsed="0"/>
+    <w:lsdException w:name="Subtle Emphasis" w:semiHidden="0" w:uiPriority="19" w:unhideWhenUsed="0" w:qFormat="1"/>
+    <w:lsdException w:name="Intense Emphasis" w:semiHidden="0" w:uiPriority="21" w:unhideWhenUsed="0" w:qFormat="1"/>
+    <w:lsdException w:name="Subtle Reference" w:semiHidden="0" w:uiPriority="31" w:unhideWhenUsed="0" w:qFormat="1"/>
+    <w:lsdException w:name="Intense Reference" w:semiHidden="0" w:uiPriority="32" w:unhideWhenUsed="0" w:qFormat="1"/>
+    <w:lsdException w:name="Book Title" w:semiHidden="0" w:uiPriority="33" w:unhideWhenUsed="0" w:qFormat="1"/>
+    <w:lsdException w:name="Bibliography" w:uiPriority="37"/>
+    <w:lsdException w:name="TOC Heading" w:uiPriority="39" w:qFormat="1"/>
+  </w:latentStyles>
+  <w:style w:type="paragraph" w:default="1" w:styleId="a">
+    <w:name w:val="Normal"/>
+    <w:qFormat/>
+  </w:style>
+  <w:style w:type="character" w:default="1" w:styleId="a0">
+    <w:name w:val="Default Paragraph Font"/>
+    <w:uiPriority w:val="1"/>
+    <w:semiHidden/>
+    <w:unhideWhenUsed/>
+  </w:style>
+  <w:style w:type="table" w:default="1" w:styleId="a1">
+    <w:name w:val="Normal Table"/>
+    <w:uiPriority w:val="99"/>
+    <w:semiHidden/>
+    <w:unhideWhenUsed/>
+    <w:tblPr>
+      <w:tblInd w:w="0" w:type="dxa"/>
       <w:tblCellMar>
         <w:top w:w="0" w:type="dxa"/>
         <w:left w:w="108" w:type="dxa"/>
@@ -7056,6 +9713,12 @@
         <w:right w:w="108" w:type="dxa"/>
       </w:tblCellMar>
     </w:tblPr>
+  </w:style>
+  <w:style w:type="numbering" w:default="1" w:styleId="a2">
+    <w:name w:val="No List"/>
+    <w:uiPriority w:val="99"/>
+    <w:semiHidden/>
+    <w:unhideWhenUsed/>
   </w:style>
 </w:styles>
 </file>
@@ -7348,7 +10011,7 @@
 </file>
 
 <file path=customXml/itemProps1.xml><?xml version="1.0" encoding="utf-8"?>
-<ds:datastoreItem xmlns:ds="http://schemas.openxmlformats.org/officeDocument/2006/customXml" ds:itemID="{91AC9570-F5A7-D846-AB46-CC9C99FC065E}">
+<ds:datastoreItem xmlns:ds="http://schemas.openxmlformats.org/officeDocument/2006/customXml" ds:itemID="{05339B65-5DC0-42A4-A11A-084B6E27298E}">
   <ds:schemaRefs>
     <ds:schemaRef ds:uri="http://schemas.openxmlformats.org/officeDocument/2006/bibliography"/>
   </ds:schemaRefs>

--- a/docs/TS.docx
+++ b/docs/TS.docx
@@ -1,6 +1,6 @@
 
 <file path=word/document.xml><?xml version="1.0" encoding="utf-8"?>
-<w:document xmlns:wpc="http://schemas.microsoft.com/office/word/2010/wordprocessingCanvas" xmlns:mc="http://schemas.openxmlformats.org/markup-compatibility/2006" xmlns:o="urn:schemas-microsoft-com:office:office" xmlns:r="http://schemas.openxmlformats.org/officeDocument/2006/relationships" xmlns:m="http://schemas.openxmlformats.org/officeDocument/2006/math" xmlns:v="urn:schemas-microsoft-com:vml" xmlns:wp14="http://schemas.microsoft.com/office/word/2010/wordprocessingDrawing" xmlns:wp="http://schemas.openxmlformats.org/drawingml/2006/wordprocessingDrawing" xmlns:w10="urn:schemas-microsoft-com:office:word" xmlns:w="http://schemas.openxmlformats.org/wordprocessingml/2006/main" xmlns:w14="http://schemas.microsoft.com/office/word/2010/wordml" xmlns:wpg="http://schemas.microsoft.com/office/word/2010/wordprocessingGroup" xmlns:wpi="http://schemas.microsoft.com/office/word/2010/wordprocessingInk" xmlns:wne="http://schemas.microsoft.com/office/word/2006/wordml" xmlns:wps="http://schemas.microsoft.com/office/word/2010/wordprocessingShape" mc:Ignorable="w14 wp14">
+<w:document xmlns:wpc="http://schemas.microsoft.com/office/word/2010/wordprocessingCanvas" xmlns:mo="http://schemas.microsoft.com/office/mac/office/2008/main" xmlns:mc="http://schemas.openxmlformats.org/markup-compatibility/2006" xmlns:mv="urn:schemas-microsoft-com:mac:vml" xmlns:o="urn:schemas-microsoft-com:office:office" xmlns:r="http://schemas.openxmlformats.org/officeDocument/2006/relationships" xmlns:m="http://schemas.openxmlformats.org/officeDocument/2006/math" xmlns:v="urn:schemas-microsoft-com:vml" xmlns:wp14="http://schemas.microsoft.com/office/word/2010/wordprocessingDrawing" xmlns:wp="http://schemas.openxmlformats.org/drawingml/2006/wordprocessingDrawing" xmlns:w10="urn:schemas-microsoft-com:office:word" xmlns:w="http://schemas.openxmlformats.org/wordprocessingml/2006/main" xmlns:w14="http://schemas.microsoft.com/office/word/2010/wordml" xmlns:w15="http://schemas.microsoft.com/office/word/2012/wordml" xmlns:wpg="http://schemas.microsoft.com/office/word/2010/wordprocessingGroup" xmlns:wpi="http://schemas.microsoft.com/office/word/2010/wordprocessingInk" xmlns:wne="http://schemas.microsoft.com/office/word/2006/wordml" xmlns:wps="http://schemas.microsoft.com/office/word/2010/wordprocessingShape" mc:Ignorable="w14 w15 wp14">
   <w:body>
     <w:p>
       <w:pPr>
@@ -247,7 +247,6 @@
       <w:r>
         <w:rPr>
           <w:noProof/>
-          <w:lang w:eastAsia="ru-RU"/>
         </w:rPr>
         <w:drawing>
           <wp:inline distT="0" distB="0" distL="0" distR="0" wp14:anchorId="3ADC5EE9" wp14:editId="3331EC95">
@@ -267,7 +266,7 @@
                     </pic:cNvPicPr>
                   </pic:nvPicPr>
                   <pic:blipFill>
-                    <a:blip r:embed="rId9" cstate="print"/>
+                    <a:blip r:embed="rId8" cstate="print"/>
                     <a:srcRect/>
                     <a:stretch>
                       <a:fillRect/>
@@ -410,7 +409,6 @@
           <w:sz w:val="20"/>
           <w:szCs w:val="20"/>
           <w:shd w:val="clear" w:color="auto" w:fill="FFFFFF"/>
-          <w:lang w:eastAsia="ru-RU"/>
         </w:rPr>
         <w:drawing>
           <wp:inline distT="0" distB="0" distL="0" distR="0" wp14:anchorId="1D4DE51A" wp14:editId="505AC92C">
@@ -430,7 +428,7 @@
                     </pic:cNvPicPr>
                   </pic:nvPicPr>
                   <pic:blipFill>
-                    <a:blip r:embed="rId10" cstate="print"/>
+                    <a:blip r:embed="rId9" cstate="print"/>
                     <a:srcRect/>
                     <a:stretch>
                       <a:fillRect/>
@@ -515,7 +513,6 @@
       <w:r>
         <w:rPr>
           <w:noProof/>
-          <w:lang w:eastAsia="ru-RU"/>
         </w:rPr>
         <w:drawing>
           <wp:inline distT="0" distB="0" distL="0" distR="0" wp14:anchorId="45E475B3" wp14:editId="68843043">
@@ -535,7 +532,7 @@
                     </pic:cNvPicPr>
                   </pic:nvPicPr>
                   <pic:blipFill>
-                    <a:blip r:embed="rId11" cstate="print"/>
+                    <a:blip r:embed="rId10" cstate="print"/>
                     <a:srcRect/>
                     <a:stretch>
                       <a:fillRect/>
@@ -585,7 +582,6 @@
       <w:r>
         <w:rPr>
           <w:noProof/>
-          <w:lang w:eastAsia="ru-RU"/>
         </w:rPr>
         <w:drawing>
           <wp:inline distT="0" distB="0" distL="0" distR="0" wp14:anchorId="323C6B2F" wp14:editId="52E8B2AE">
@@ -605,7 +601,7 @@
                     </pic:cNvPicPr>
                   </pic:nvPicPr>
                   <pic:blipFill>
-                    <a:blip r:embed="rId12" cstate="print"/>
+                    <a:blip r:embed="rId11" cstate="print"/>
                     <a:srcRect/>
                     <a:stretch>
                       <a:fillRect/>
@@ -655,7 +651,6 @@
       <w:r>
         <w:rPr>
           <w:noProof/>
-          <w:lang w:eastAsia="ru-RU"/>
         </w:rPr>
         <w:drawing>
           <wp:inline distT="0" distB="0" distL="0" distR="0" wp14:anchorId="441B976D" wp14:editId="718CFEBF">
@@ -675,7 +670,7 @@
                     </pic:cNvPicPr>
                   </pic:nvPicPr>
                   <pic:blipFill>
-                    <a:blip r:embed="rId13" cstate="print"/>
+                    <a:blip r:embed="rId12" cstate="print"/>
                     <a:srcRect/>
                     <a:stretch>
                       <a:fillRect/>
@@ -744,7 +739,6 @@
       <w:r>
         <w:rPr>
           <w:noProof/>
-          <w:lang w:eastAsia="ru-RU"/>
         </w:rPr>
         <w:drawing>
           <wp:inline distT="0" distB="0" distL="0" distR="0" wp14:anchorId="4915D089" wp14:editId="64EDE804">
@@ -764,7 +758,7 @@
                     </pic:cNvPicPr>
                   </pic:nvPicPr>
                   <pic:blipFill>
-                    <a:blip r:embed="rId14" cstate="print"/>
+                    <a:blip r:embed="rId13" cstate="print"/>
                     <a:srcRect/>
                     <a:stretch>
                       <a:fillRect/>
@@ -827,7 +821,6 @@
       <w:r>
         <w:rPr>
           <w:noProof/>
-          <w:lang w:eastAsia="ru-RU"/>
         </w:rPr>
         <w:drawing>
           <wp:inline distT="0" distB="0" distL="0" distR="0" wp14:anchorId="15EACFE6" wp14:editId="6C367A5A">
@@ -847,7 +840,7 @@
                     </pic:cNvPicPr>
                   </pic:nvPicPr>
                   <pic:blipFill>
-                    <a:blip r:embed="rId15" cstate="print"/>
+                    <a:blip r:embed="rId14" cstate="print"/>
                     <a:srcRect/>
                     <a:stretch>
                       <a:fillRect/>
@@ -897,7 +890,6 @@
       <w:r>
         <w:rPr>
           <w:noProof/>
-          <w:lang w:eastAsia="ru-RU"/>
         </w:rPr>
         <w:drawing>
           <wp:inline distT="0" distB="0" distL="0" distR="0" wp14:anchorId="0100B9B2" wp14:editId="13E0A3D4">
@@ -917,7 +909,7 @@
                     </pic:cNvPicPr>
                   </pic:nvPicPr>
                   <pic:blipFill>
-                    <a:blip r:embed="rId16" cstate="print"/>
+                    <a:blip r:embed="rId15" cstate="print"/>
                     <a:srcRect/>
                     <a:stretch>
                       <a:fillRect/>
@@ -980,7 +972,6 @@
       <w:r>
         <w:rPr>
           <w:noProof/>
-          <w:lang w:eastAsia="ru-RU"/>
         </w:rPr>
         <w:drawing>
           <wp:inline distT="0" distB="0" distL="0" distR="0" wp14:anchorId="2BF9BE68" wp14:editId="270A5836">
@@ -1000,7 +991,7 @@
                     </pic:cNvPicPr>
                   </pic:nvPicPr>
                   <pic:blipFill>
-                    <a:blip r:embed="rId17" cstate="print"/>
+                    <a:blip r:embed="rId16" cstate="print"/>
                     <a:srcRect/>
                     <a:stretch>
                       <a:fillRect/>
@@ -1113,7 +1104,6 @@
       <w:r>
         <w:rPr>
           <w:noProof/>
-          <w:lang w:eastAsia="ru-RU"/>
         </w:rPr>
         <w:drawing>
           <wp:inline distT="0" distB="0" distL="0" distR="0" wp14:anchorId="52E6E931" wp14:editId="7F8CEFA0">
@@ -1133,7 +1123,7 @@
                     </pic:cNvPicPr>
                   </pic:nvPicPr>
                   <pic:blipFill>
-                    <a:blip r:embed="rId14" cstate="print"/>
+                    <a:blip r:embed="rId13" cstate="print"/>
                     <a:srcRect/>
                     <a:stretch>
                       <a:fillRect/>
@@ -1183,7 +1173,6 @@
       <w:r>
         <w:rPr>
           <w:noProof/>
-          <w:lang w:eastAsia="ru-RU"/>
         </w:rPr>
         <w:drawing>
           <wp:inline distT="0" distB="0" distL="0" distR="0" wp14:anchorId="5CD1C828" wp14:editId="76F88A42">
@@ -1203,7 +1192,7 @@
                     </pic:cNvPicPr>
                   </pic:nvPicPr>
                   <pic:blipFill>
-                    <a:blip r:embed="rId16" cstate="print"/>
+                    <a:blip r:embed="rId15" cstate="print"/>
                     <a:srcRect/>
                     <a:stretch>
                       <a:fillRect/>
@@ -1314,7 +1303,6 @@
       <w:r>
         <w:rPr>
           <w:noProof/>
-          <w:lang w:eastAsia="ru-RU"/>
         </w:rPr>
         <w:drawing>
           <wp:inline distT="0" distB="0" distL="0" distR="0" wp14:anchorId="37DCFD1D" wp14:editId="33E7142F">
@@ -1334,7 +1322,7 @@
                     </pic:cNvPicPr>
                   </pic:nvPicPr>
                   <pic:blipFill>
-                    <a:blip r:embed="rId14" cstate="print"/>
+                    <a:blip r:embed="rId13" cstate="print"/>
                     <a:srcRect/>
                     <a:stretch>
                       <a:fillRect/>
@@ -1403,7 +1391,6 @@
       <w:r>
         <w:rPr>
           <w:noProof/>
-          <w:lang w:eastAsia="ru-RU"/>
         </w:rPr>
         <w:drawing>
           <wp:inline distT="0" distB="0" distL="0" distR="0" wp14:anchorId="42FE0FF6" wp14:editId="27B735BF">
@@ -1423,7 +1410,7 @@
                     </pic:cNvPicPr>
                   </pic:nvPicPr>
                   <pic:blipFill>
-                    <a:blip r:embed="rId12" cstate="print"/>
+                    <a:blip r:embed="rId11" cstate="print"/>
                     <a:srcRect/>
                     <a:stretch>
                       <a:fillRect/>
@@ -1484,7 +1471,6 @@
       <w:r>
         <w:rPr>
           <w:noProof/>
-          <w:lang w:eastAsia="ru-RU"/>
         </w:rPr>
         <w:drawing>
           <wp:inline distT="0" distB="0" distL="0" distR="0" wp14:anchorId="3A95B103" wp14:editId="1BB484A7">
@@ -1504,7 +1490,7 @@
                     </pic:cNvPicPr>
                   </pic:nvPicPr>
                   <pic:blipFill>
-                    <a:blip r:embed="rId13" cstate="print"/>
+                    <a:blip r:embed="rId12" cstate="print"/>
                     <a:srcRect/>
                     <a:stretch>
                       <a:fillRect/>
@@ -1592,7 +1578,6 @@
       <w:r>
         <w:rPr>
           <w:noProof/>
-          <w:lang w:eastAsia="ru-RU"/>
         </w:rPr>
         <w:drawing>
           <wp:inline distT="0" distB="0" distL="0" distR="0" wp14:anchorId="7751B5DC" wp14:editId="14BAA5CC">
@@ -1612,7 +1597,7 @@
                     </pic:cNvPicPr>
                   </pic:nvPicPr>
                   <pic:blipFill>
-                    <a:blip r:embed="rId18" cstate="print"/>
+                    <a:blip r:embed="rId17" cstate="print"/>
                     <a:srcRect/>
                     <a:stretch>
                       <a:fillRect/>
@@ -1689,7 +1674,6 @@
       <w:r>
         <w:rPr>
           <w:noProof/>
-          <w:lang w:eastAsia="ru-RU"/>
         </w:rPr>
         <w:drawing>
           <wp:inline distT="0" distB="0" distL="0" distR="0" wp14:anchorId="577733BD" wp14:editId="1308AF15">
@@ -1709,7 +1693,7 @@
                     </pic:cNvPicPr>
                   </pic:nvPicPr>
                   <pic:blipFill>
-                    <a:blip r:embed="rId13" cstate="print"/>
+                    <a:blip r:embed="rId12" cstate="print"/>
                     <a:srcRect/>
                     <a:stretch>
                       <a:fillRect/>
@@ -1981,7 +1965,6 @@
       <w:r>
         <w:rPr>
           <w:noProof/>
-          <w:lang w:eastAsia="ru-RU"/>
         </w:rPr>
         <w:drawing>
           <wp:inline distT="0" distB="0" distL="0" distR="0" wp14:anchorId="4F316ECD" wp14:editId="367494D3">
@@ -2001,7 +1984,7 @@
                     </pic:cNvPicPr>
                   </pic:nvPicPr>
                   <pic:blipFill>
-                    <a:blip r:embed="rId19" cstate="print"/>
+                    <a:blip r:embed="rId18" cstate="print"/>
                     <a:srcRect/>
                     <a:stretch>
                       <a:fillRect/>
@@ -2201,7 +2184,6 @@
           <w:color w:val="252525"/>
           <w:sz w:val="28"/>
           <w:szCs w:val="28"/>
-          <w:lang w:eastAsia="ru-RU"/>
         </w:rPr>
         <w:t>Алгоритм</w:t>
       </w:r>
@@ -2461,7 +2443,6 @@
       <w:r>
         <w:rPr>
           <w:noProof/>
-          <w:lang w:eastAsia="ru-RU"/>
         </w:rPr>
         <w:drawing>
           <wp:inline distT="0" distB="0" distL="0" distR="0" wp14:anchorId="317E4123" wp14:editId="5395B76D">
@@ -2481,7 +2462,7 @@
                     </pic:cNvPicPr>
                   </pic:nvPicPr>
                   <pic:blipFill>
-                    <a:blip r:embed="rId20" cstate="print"/>
+                    <a:blip r:embed="rId19" cstate="print"/>
                     <a:srcRect/>
                     <a:stretch>
                       <a:fillRect/>
@@ -2520,7 +2501,6 @@
       <w:r>
         <w:rPr>
           <w:noProof/>
-          <w:lang w:eastAsia="ru-RU"/>
         </w:rPr>
         <w:drawing>
           <wp:inline distT="0" distB="0" distL="0" distR="0" wp14:anchorId="31AAB707" wp14:editId="7D3C46A1">
@@ -2540,7 +2520,7 @@
                     </pic:cNvPicPr>
                   </pic:nvPicPr>
                   <pic:blipFill>
-                    <a:blip r:embed="rId21" cstate="print"/>
+                    <a:blip r:embed="rId20" cstate="print"/>
                     <a:srcRect/>
                     <a:stretch>
                       <a:fillRect/>
@@ -2571,7 +2551,6 @@
       <w:r>
         <w:rPr>
           <w:noProof/>
-          <w:lang w:eastAsia="ru-RU"/>
         </w:rPr>
         <w:drawing>
           <wp:inline distT="0" distB="0" distL="0" distR="0" wp14:anchorId="0C6E8C72" wp14:editId="080EB1EE">
@@ -2591,7 +2570,7 @@
                     </pic:cNvPicPr>
                   </pic:nvPicPr>
                   <pic:blipFill>
-                    <a:blip r:embed="rId22" cstate="print"/>
+                    <a:blip r:embed="rId21" cstate="print"/>
                     <a:srcRect/>
                     <a:stretch>
                       <a:fillRect/>
@@ -2632,7 +2611,6 @@
       <w:r>
         <w:rPr>
           <w:noProof/>
-          <w:lang w:eastAsia="ru-RU"/>
         </w:rPr>
         <w:drawing>
           <wp:inline distT="0" distB="0" distL="0" distR="0" wp14:anchorId="36CCBA00" wp14:editId="670850DD">
@@ -2652,7 +2630,7 @@
                     </pic:cNvPicPr>
                   </pic:nvPicPr>
                   <pic:blipFill>
-                    <a:blip r:embed="rId23" cstate="print"/>
+                    <a:blip r:embed="rId22" cstate="print"/>
                     <a:srcRect/>
                     <a:stretch>
                       <a:fillRect/>
@@ -2683,7 +2661,6 @@
       <w:r>
         <w:rPr>
           <w:noProof/>
-          <w:lang w:eastAsia="ru-RU"/>
         </w:rPr>
         <w:drawing>
           <wp:inline distT="0" distB="0" distL="0" distR="0" wp14:anchorId="45131756" wp14:editId="08730B0C">
@@ -2703,7 +2680,7 @@
                     </pic:cNvPicPr>
                   </pic:nvPicPr>
                   <pic:blipFill>
-                    <a:blip r:embed="rId24" cstate="print"/>
+                    <a:blip r:embed="rId23" cstate="print"/>
                     <a:srcRect/>
                     <a:stretch>
                       <a:fillRect/>
@@ -2734,7 +2711,6 @@
       <w:r>
         <w:rPr>
           <w:noProof/>
-          <w:lang w:eastAsia="ru-RU"/>
         </w:rPr>
         <w:drawing>
           <wp:inline distT="0" distB="0" distL="0" distR="0" wp14:anchorId="407B85CE" wp14:editId="5DC8FD63">
@@ -2754,7 +2730,7 @@
                     </pic:cNvPicPr>
                   </pic:nvPicPr>
                   <pic:blipFill>
-                    <a:blip r:embed="rId25" cstate="print"/>
+                    <a:blip r:embed="rId24" cstate="print"/>
                     <a:srcRect/>
                     <a:stretch>
                       <a:fillRect/>
@@ -2804,7 +2780,6 @@
       <w:r>
         <w:rPr>
           <w:noProof/>
-          <w:lang w:eastAsia="ru-RU"/>
         </w:rPr>
         <w:drawing>
           <wp:inline distT="0" distB="0" distL="0" distR="0" wp14:anchorId="02AD98BC" wp14:editId="58C908A3">
@@ -2824,7 +2799,7 @@
                     </pic:cNvPicPr>
                   </pic:nvPicPr>
                   <pic:blipFill>
-                    <a:blip r:embed="rId26" cstate="print"/>
+                    <a:blip r:embed="rId25" cstate="print"/>
                     <a:srcRect/>
                     <a:stretch>
                       <a:fillRect/>
@@ -2855,7 +2830,6 @@
       <w:r>
         <w:rPr>
           <w:noProof/>
-          <w:lang w:eastAsia="ru-RU"/>
         </w:rPr>
         <w:drawing>
           <wp:inline distT="0" distB="0" distL="0" distR="0" wp14:anchorId="335D32BB" wp14:editId="196FEE6D">
@@ -2875,7 +2849,7 @@
                     </pic:cNvPicPr>
                   </pic:nvPicPr>
                   <pic:blipFill>
-                    <a:blip r:embed="rId27" cstate="print"/>
+                    <a:blip r:embed="rId26" cstate="print"/>
                     <a:srcRect/>
                     <a:stretch>
                       <a:fillRect/>
@@ -2906,7 +2880,6 @@
       <w:r>
         <w:rPr>
           <w:noProof/>
-          <w:lang w:eastAsia="ru-RU"/>
         </w:rPr>
         <w:drawing>
           <wp:inline distT="0" distB="0" distL="0" distR="0" wp14:anchorId="761A91CD" wp14:editId="74586D3D">
@@ -2926,7 +2899,7 @@
                     </pic:cNvPicPr>
                   </pic:nvPicPr>
                   <pic:blipFill>
-                    <a:blip r:embed="rId28" cstate="print"/>
+                    <a:blip r:embed="rId27" cstate="print"/>
                     <a:srcRect/>
                     <a:stretch>
                       <a:fillRect/>
@@ -3001,6 +2974,7 @@
           <w:szCs w:val="28"/>
         </w:rPr>
       </w:pPr>
+      <w:bookmarkStart w:id="0" w:name="_GoBack"/>
       <w:r>
         <w:rPr>
           <w:rFonts w:ascii="Times New Roman" w:hAnsi="Times New Roman" w:cs="Times New Roman"/>
@@ -3326,7 +3300,31 @@
           <w:sz w:val="28"/>
           <w:szCs w:val="28"/>
         </w:rPr>
-        <w:t>Через найденный кратчайший путь пускаем максимально возможный поток:</w:t>
+        <w:t>В полученном кратчайшем пути пускаем</w:t>
+      </w:r>
+      <w:r>
+        <w:rPr>
+          <w:rFonts w:ascii="Times New Roman" w:hAnsi="Times New Roman" w:cs="Times New Roman"/>
+          <w:sz w:val="28"/>
+          <w:szCs w:val="28"/>
+        </w:rPr>
+        <w:t xml:space="preserve"> поток</w:t>
+      </w:r>
+      <w:r>
+        <w:rPr>
+          <w:rFonts w:ascii="Times New Roman" w:hAnsi="Times New Roman" w:cs="Times New Roman"/>
+          <w:sz w:val="28"/>
+          <w:szCs w:val="28"/>
+        </w:rPr>
+        <w:t>, величина которого будет максимально возможна</w:t>
+      </w:r>
+      <w:r>
+        <w:rPr>
+          <w:rFonts w:ascii="Times New Roman" w:hAnsi="Times New Roman" w:cs="Times New Roman"/>
+          <w:sz w:val="28"/>
+          <w:szCs w:val="28"/>
+        </w:rPr>
+        <w:t>:</w:t>
       </w:r>
     </w:p>
     <w:p>
@@ -3419,18 +3417,8 @@
           <w:sz w:val="28"/>
           <w:szCs w:val="28"/>
         </w:rPr>
-        <w:t xml:space="preserve">на величину наименьшего потока </w:t>
-      </w:r>
-      <w:proofErr w:type="gramStart"/>
-      <w:r>
-        <w:rPr>
-          <w:rFonts w:ascii="Times New Roman" w:hAnsi="Times New Roman" w:cs="Times New Roman"/>
-          <w:sz w:val="28"/>
-          <w:szCs w:val="28"/>
-        </w:rPr>
-        <w:t>С</w:t>
-      </w:r>
-      <w:proofErr w:type="gramEnd"/>
+        <w:t>на величину наименьшего потока С</w:t>
+      </w:r>
       <w:r>
         <w:rPr>
           <w:rFonts w:ascii="Times New Roman" w:hAnsi="Times New Roman" w:cs="Times New Roman"/>
@@ -3917,6 +3905,7 @@
             <w:tcW w:w="4755" w:type="dxa"/>
             <w:vAlign w:val="center"/>
           </w:tcPr>
+          <w:bookmarkEnd w:id="0"/>
           <w:p>
             <w:pPr>
               <w:spacing w:line="360" w:lineRule="auto"/>
@@ -3954,7 +3943,7 @@
                           </pic:cNvPicPr>
                         </pic:nvPicPr>
                         <pic:blipFill>
-                          <a:blip r:embed="rId29">
+                          <a:blip r:embed="rId28">
                             <a:extLst>
                               <a:ext uri="{28A0092B-C50C-407E-A947-70E740481C1C}">
                                 <a14:useLocalDpi xmlns:a14="http://schemas.microsoft.com/office/drawing/2010/main" val="0"/>
@@ -4133,7 +4122,7 @@
                           </pic:cNvPicPr>
                         </pic:nvPicPr>
                         <pic:blipFill>
-                          <a:blip r:embed="rId30">
+                          <a:blip r:embed="rId29">
                             <a:extLst>
                               <a:ext uri="{28A0092B-C50C-407E-A947-70E740481C1C}">
                                 <a14:useLocalDpi xmlns:a14="http://schemas.microsoft.com/office/drawing/2010/main" val="0"/>
@@ -4182,7 +4171,6 @@
                 <w:lang w:val="en-US"/>
               </w:rPr>
             </w:pPr>
-            <w:proofErr w:type="gramStart"/>
             <w:r>
               <w:rPr>
                 <w:rFonts w:ascii="Times New Roman" w:hAnsi="Times New Roman" w:cs="Times New Roman"/>
@@ -4205,16 +4193,7 @@
                 <w:sz w:val="28"/>
                 <w:szCs w:val="28"/>
               </w:rPr>
-              <w:t xml:space="preserve"> пустить по данном пути.</w:t>
-            </w:r>
-            <w:proofErr w:type="gramEnd"/>
-            <w:r>
-              <w:rPr>
-                <w:rFonts w:ascii="Times New Roman" w:hAnsi="Times New Roman" w:cs="Times New Roman"/>
-                <w:sz w:val="28"/>
-                <w:szCs w:val="28"/>
-              </w:rPr>
-              <w:t xml:space="preserve"> </w:t>
+              <w:t xml:space="preserve"> пустить по данном пути. </w:t>
             </w:r>
             <w:r>
               <w:rPr>
@@ -4360,7 +4339,7 @@
                           </pic:cNvPicPr>
                         </pic:nvPicPr>
                         <pic:blipFill>
-                          <a:blip r:embed="rId31">
+                          <a:blip r:embed="rId30">
                             <a:extLst>
                               <a:ext uri="{28A0092B-C50C-407E-A947-70E740481C1C}">
                                 <a14:useLocalDpi xmlns:a14="http://schemas.microsoft.com/office/drawing/2010/main" val="0"/>
@@ -4659,7 +4638,7 @@
                           </pic:cNvPicPr>
                         </pic:nvPicPr>
                         <pic:blipFill>
-                          <a:blip r:embed="rId32">
+                          <a:blip r:embed="rId31">
                             <a:extLst>
                               <a:ext uri="{28A0092B-C50C-407E-A947-70E740481C1C}">
                                 <a14:useLocalDpi xmlns:a14="http://schemas.microsoft.com/office/drawing/2010/main" val="0"/>
@@ -5049,7 +5028,7 @@
                           </pic:cNvPicPr>
                         </pic:nvPicPr>
                         <pic:blipFill>
-                          <a:blip r:embed="rId33">
+                          <a:blip r:embed="rId32">
                             <a:extLst>
                               <a:ext uri="{28A0092B-C50C-407E-A947-70E740481C1C}">
                                 <a14:useLocalDpi xmlns:a14="http://schemas.microsoft.com/office/drawing/2010/main" val="0"/>
@@ -5681,7 +5660,7 @@
         <w:spacing w:line="360" w:lineRule="auto"/>
         <w:jc w:val="both"/>
         <w:rPr>
-          <w:rFonts w:ascii="Times New Roman" w:eastAsiaTheme="minorEastAsia" w:hAnsi="Times New Roman" w:cs="Times New Roman"/>
+          <w:rFonts w:ascii="Times New Roman" w:hAnsi="Times New Roman" w:cs="Times New Roman"/>
           <w:sz w:val="28"/>
           <w:szCs w:val="28"/>
         </w:rPr>
@@ -5730,73 +5709,47 @@
             <w:sz w:val="28"/>
             <w:szCs w:val="28"/>
           </w:rPr>
-          <m:t>f</m:t>
+          <m:t>f : V×V→R</m:t>
         </m:r>
-        <w:proofErr w:type="gramStart"/>
+      </m:oMath>
+      <w:r>
+        <w:rPr>
+          <w:rFonts w:ascii="Times New Roman" w:hAnsi="Times New Roman" w:cs="Times New Roman"/>
+          <w:sz w:val="28"/>
+          <w:szCs w:val="28"/>
+        </w:rPr>
+        <w:t>, удовлетворяющая</w:t>
+      </w:r>
+      <w:r>
+        <w:rPr>
+          <w:rFonts w:ascii="Times New Roman" w:hAnsi="Times New Roman" w:cs="Times New Roman"/>
+          <w:sz w:val="28"/>
+          <w:szCs w:val="28"/>
+        </w:rPr>
+        <w:t xml:space="preserve"> следующим свойствам:</w:t>
+      </w:r>
+    </w:p>
+    <w:p>
+      <w:pPr>
+        <w:jc w:val="both"/>
+        <w:rPr>
+          <w:rFonts w:ascii="Times New Roman" w:hAnsi="Times New Roman" w:cs="Times New Roman"/>
+          <w:sz w:val="28"/>
+          <w:szCs w:val="28"/>
+        </w:rPr>
+      </w:pPr>
+      <w:r>
+        <w:rPr>
+          <w:rFonts w:ascii="Times New Roman" w:hAnsi="Times New Roman" w:cs="Times New Roman"/>
+          <w:sz w:val="28"/>
+          <w:szCs w:val="28"/>
+        </w:rPr>
+        <w:t xml:space="preserve">1) </w:t>
+      </w:r>
+      <m:oMath>
         <m:r>
           <w:rPr>
             <w:rFonts w:ascii="Cambria Math" w:hAnsi="Cambria Math" w:cs="Times New Roman"/>
-            <w:sz w:val="28"/>
-            <w:szCs w:val="28"/>
-          </w:rPr>
-          <m:t xml:space="preserve"> :</m:t>
-        </m:r>
-        <w:proofErr w:type="gramEnd"/>
-        <m:r>
-          <w:rPr>
-            <w:rFonts w:ascii="Cambria Math" w:hAnsi="Cambria Math" w:cs="Times New Roman"/>
-            <w:sz w:val="28"/>
-            <w:szCs w:val="28"/>
-          </w:rPr>
-          <m:t xml:space="preserve"> V×</m:t>
-        </m:r>
-        <m:r>
-          <w:rPr>
-            <w:rFonts w:ascii="Cambria Math" w:eastAsiaTheme="minorEastAsia" w:hAnsi="Cambria Math" w:cs="Times New Roman"/>
-            <w:sz w:val="28"/>
-            <w:szCs w:val="28"/>
-          </w:rPr>
-          <m:t>V→R</m:t>
-        </m:r>
-      </m:oMath>
-      <w:r>
-        <w:rPr>
-          <w:rFonts w:ascii="Times New Roman" w:eastAsiaTheme="minorEastAsia" w:hAnsi="Times New Roman" w:cs="Times New Roman"/>
-          <w:sz w:val="28"/>
-          <w:szCs w:val="28"/>
-        </w:rPr>
-        <w:t>, удовлетворяющая</w:t>
-      </w:r>
-      <w:r>
-        <w:rPr>
-          <w:rFonts w:ascii="Times New Roman" w:eastAsiaTheme="minorEastAsia" w:hAnsi="Times New Roman" w:cs="Times New Roman"/>
-          <w:sz w:val="28"/>
-          <w:szCs w:val="28"/>
-        </w:rPr>
-        <w:t xml:space="preserve"> следующим свойствам:</w:t>
-      </w:r>
-    </w:p>
-    <w:p>
-      <w:pPr>
-        <w:jc w:val="both"/>
-        <w:rPr>
-          <w:rFonts w:ascii="Times New Roman" w:eastAsiaTheme="minorEastAsia" w:hAnsi="Times New Roman" w:cs="Times New Roman"/>
-          <w:sz w:val="28"/>
-          <w:szCs w:val="28"/>
-        </w:rPr>
-      </w:pPr>
-      <w:r>
-        <w:rPr>
-          <w:rFonts w:ascii="Times New Roman" w:eastAsiaTheme="minorEastAsia" w:hAnsi="Times New Roman" w:cs="Times New Roman"/>
-          <w:sz w:val="28"/>
-          <w:szCs w:val="28"/>
-        </w:rPr>
-        <w:t xml:space="preserve">1) </w:t>
-      </w:r>
-      <m:oMath>
-        <m:r>
-          <w:rPr>
-            <w:rFonts w:ascii="Cambria Math" w:eastAsiaTheme="minorEastAsia" w:hAnsi="Cambria Math" w:cs="Times New Roman"/>
             <w:sz w:val="28"/>
             <w:szCs w:val="28"/>
           </w:rPr>
@@ -5804,7 +5757,7 @@
         </m:r>
         <m:r>
           <w:rPr>
-            <w:rFonts w:ascii="Cambria Math" w:eastAsiaTheme="minorEastAsia" w:hAnsi="Cambria Math" w:cs="Times New Roman"/>
+            <w:rFonts w:ascii="Cambria Math" w:hAnsi="Cambria Math" w:cs="Times New Roman"/>
             <w:sz w:val="28"/>
             <w:szCs w:val="28"/>
             <w:lang w:val="en-US"/>
@@ -5815,7 +5768,7 @@
           <m:dPr>
             <m:ctrlPr>
               <w:rPr>
-                <w:rFonts w:ascii="Cambria Math" w:eastAsiaTheme="minorEastAsia" w:hAnsi="Cambria Math" w:cs="Times New Roman"/>
+                <w:rFonts w:ascii="Cambria Math" w:hAnsi="Cambria Math" w:cs="Times New Roman"/>
                 <w:i/>
                 <w:sz w:val="28"/>
                 <w:szCs w:val="28"/>
@@ -5826,7 +5779,7 @@
           <m:e>
             <m:r>
               <w:rPr>
-                <w:rFonts w:ascii="Cambria Math" w:eastAsiaTheme="minorEastAsia" w:hAnsi="Cambria Math" w:cs="Times New Roman"/>
+                <w:rFonts w:ascii="Cambria Math" w:hAnsi="Cambria Math" w:cs="Times New Roman"/>
                 <w:sz w:val="28"/>
                 <w:szCs w:val="28"/>
                 <w:lang w:val="en-US"/>
@@ -5835,7 +5788,7 @@
             </m:r>
             <m:r>
               <w:rPr>
-                <w:rFonts w:ascii="Cambria Math" w:eastAsiaTheme="minorEastAsia" w:hAnsi="Cambria Math" w:cs="Times New Roman"/>
+                <w:rFonts w:ascii="Cambria Math" w:hAnsi="Cambria Math" w:cs="Times New Roman"/>
                 <w:sz w:val="28"/>
                 <w:szCs w:val="28"/>
               </w:rPr>
@@ -5843,7 +5796,7 @@
             </m:r>
             <m:r>
               <w:rPr>
-                <w:rFonts w:ascii="Cambria Math" w:eastAsiaTheme="minorEastAsia" w:hAnsi="Cambria Math" w:cs="Times New Roman"/>
+                <w:rFonts w:ascii="Cambria Math" w:hAnsi="Cambria Math" w:cs="Times New Roman"/>
                 <w:sz w:val="28"/>
                 <w:szCs w:val="28"/>
                 <w:lang w:val="en-US"/>
@@ -5854,7 +5807,7 @@
         </m:d>
         <m:r>
           <w:rPr>
-            <w:rFonts w:ascii="Cambria Math" w:eastAsiaTheme="minorEastAsia" w:hAnsi="Cambria Math" w:cs="Times New Roman"/>
+            <w:rFonts w:ascii="Cambria Math" w:hAnsi="Cambria Math" w:cs="Times New Roman"/>
             <w:sz w:val="28"/>
             <w:szCs w:val="28"/>
           </w:rPr>
@@ -5862,7 +5815,7 @@
         </m:r>
         <m:r>
           <w:rPr>
-            <w:rFonts w:ascii="Cambria Math" w:eastAsiaTheme="minorEastAsia" w:hAnsi="Cambria Math" w:cs="Times New Roman"/>
+            <w:rFonts w:ascii="Cambria Math" w:hAnsi="Cambria Math" w:cs="Times New Roman"/>
             <w:sz w:val="28"/>
             <w:szCs w:val="28"/>
             <w:lang w:val="en-US"/>
@@ -5871,7 +5824,7 @@
         </m:r>
         <m:r>
           <w:rPr>
-            <w:rFonts w:ascii="Cambria Math" w:eastAsiaTheme="minorEastAsia" w:hAnsi="Cambria Math" w:cs="Times New Roman"/>
+            <w:rFonts w:ascii="Cambria Math" w:hAnsi="Cambria Math" w:cs="Times New Roman"/>
             <w:sz w:val="28"/>
             <w:szCs w:val="28"/>
           </w:rPr>
@@ -5879,7 +5832,7 @@
         </m:r>
         <m:r>
           <w:rPr>
-            <w:rFonts w:ascii="Cambria Math" w:eastAsiaTheme="minorEastAsia" w:hAnsi="Cambria Math" w:cs="Times New Roman"/>
+            <w:rFonts w:ascii="Cambria Math" w:hAnsi="Cambria Math" w:cs="Times New Roman"/>
             <w:sz w:val="28"/>
             <w:szCs w:val="28"/>
             <w:lang w:val="en-US"/>
@@ -5888,7 +5841,7 @@
         </m:r>
         <m:r>
           <w:rPr>
-            <w:rFonts w:ascii="Cambria Math" w:eastAsiaTheme="minorEastAsia" w:hAnsi="Cambria Math" w:cs="Times New Roman"/>
+            <w:rFonts w:ascii="Cambria Math" w:hAnsi="Cambria Math" w:cs="Times New Roman"/>
             <w:sz w:val="28"/>
             <w:szCs w:val="28"/>
           </w:rPr>
@@ -5896,7 +5849,7 @@
         </m:r>
         <m:r>
           <w:rPr>
-            <w:rFonts w:ascii="Cambria Math" w:eastAsiaTheme="minorEastAsia" w:hAnsi="Cambria Math" w:cs="Times New Roman"/>
+            <w:rFonts w:ascii="Cambria Math" w:hAnsi="Cambria Math" w:cs="Times New Roman"/>
             <w:sz w:val="28"/>
             <w:szCs w:val="28"/>
             <w:lang w:val="en-US"/>
@@ -5905,7 +5858,7 @@
         </m:r>
         <m:r>
           <w:rPr>
-            <w:rFonts w:ascii="Cambria Math" w:eastAsiaTheme="minorEastAsia" w:hAnsi="Cambria Math" w:cs="Times New Roman"/>
+            <w:rFonts w:ascii="Cambria Math" w:hAnsi="Cambria Math" w:cs="Times New Roman"/>
             <w:sz w:val="28"/>
             <w:szCs w:val="28"/>
           </w:rPr>
@@ -5914,7 +5867,7 @@
       </m:oMath>
       <w:r>
         <w:rPr>
-          <w:rFonts w:ascii="Times New Roman" w:eastAsiaTheme="minorEastAsia" w:hAnsi="Times New Roman" w:cs="Times New Roman"/>
+          <w:rFonts w:ascii="Times New Roman" w:hAnsi="Times New Roman" w:cs="Times New Roman"/>
           <w:sz w:val="28"/>
           <w:szCs w:val="28"/>
         </w:rPr>
@@ -5925,7 +5878,7 @@
       <w:pPr>
         <w:jc w:val="both"/>
         <w:rPr>
-          <w:rFonts w:ascii="Times New Roman" w:eastAsiaTheme="minorEastAsia" w:hAnsi="Times New Roman" w:cs="Times New Roman"/>
+          <w:rFonts w:ascii="Times New Roman" w:hAnsi="Times New Roman" w:cs="Times New Roman"/>
           <w:sz w:val="28"/>
           <w:szCs w:val="28"/>
         </w:rPr>
@@ -5937,7 +5890,7 @@
         <m:oMath>
           <m:r>
             <w:rPr>
-              <w:rFonts w:ascii="Cambria Math" w:eastAsiaTheme="minorEastAsia" w:hAnsi="Cambria Math" w:cs="Times New Roman"/>
+              <w:rFonts w:ascii="Cambria Math" w:hAnsi="Cambria Math" w:cs="Times New Roman"/>
               <w:sz w:val="28"/>
               <w:szCs w:val="28"/>
             </w:rPr>
@@ -5947,7 +5900,7 @@
             <m:dPr>
               <m:ctrlPr>
                 <w:rPr>
-                  <w:rFonts w:ascii="Cambria Math" w:eastAsiaTheme="minorEastAsia" w:hAnsi="Cambria Math" w:cs="Times New Roman"/>
+                  <w:rFonts w:ascii="Cambria Math" w:hAnsi="Cambria Math" w:cs="Times New Roman"/>
                   <w:i/>
                   <w:sz w:val="28"/>
                   <w:szCs w:val="28"/>
@@ -5957,7 +5910,7 @@
             <m:e>
               <m:r>
                 <w:rPr>
-                  <w:rFonts w:ascii="Cambria Math" w:eastAsiaTheme="minorEastAsia" w:hAnsi="Cambria Math" w:cs="Times New Roman"/>
+                  <w:rFonts w:ascii="Cambria Math" w:hAnsi="Cambria Math" w:cs="Times New Roman"/>
                   <w:sz w:val="28"/>
                   <w:szCs w:val="28"/>
                 </w:rPr>
@@ -5967,7 +5920,7 @@
           </m:d>
           <m:r>
             <w:rPr>
-              <w:rFonts w:ascii="Cambria Math" w:eastAsiaTheme="minorEastAsia" w:hAnsi="Cambria Math" w:cs="Times New Roman"/>
+              <w:rFonts w:ascii="Cambria Math" w:hAnsi="Cambria Math" w:cs="Times New Roman"/>
               <w:sz w:val="28"/>
               <w:szCs w:val="28"/>
             </w:rPr>
@@ -5977,7 +5930,7 @@
             <m:dPr>
               <m:ctrlPr>
                 <w:rPr>
-                  <w:rFonts w:ascii="Cambria Math" w:eastAsiaTheme="minorEastAsia" w:hAnsi="Cambria Math" w:cs="Times New Roman"/>
+                  <w:rFonts w:ascii="Cambria Math" w:hAnsi="Cambria Math" w:cs="Times New Roman"/>
                   <w:i/>
                   <w:sz w:val="28"/>
                   <w:szCs w:val="28"/>
@@ -5987,7 +5940,7 @@
             <m:e>
               <m:r>
                 <w:rPr>
-                  <w:rFonts w:ascii="Cambria Math" w:eastAsiaTheme="minorEastAsia" w:hAnsi="Cambria Math" w:cs="Times New Roman"/>
+                  <w:rFonts w:ascii="Cambria Math" w:hAnsi="Cambria Math" w:cs="Times New Roman"/>
                   <w:sz w:val="28"/>
                   <w:szCs w:val="28"/>
                 </w:rPr>
@@ -6002,7 +5955,7 @@
       <w:pPr>
         <w:jc w:val="both"/>
         <w:rPr>
-          <w:rFonts w:ascii="Times New Roman" w:eastAsiaTheme="minorEastAsia" w:hAnsi="Times New Roman" w:cs="Times New Roman"/>
+          <w:rFonts w:ascii="Times New Roman" w:hAnsi="Times New Roman" w:cs="Times New Roman"/>
           <w:sz w:val="28"/>
           <w:szCs w:val="28"/>
         </w:rPr>
@@ -6014,7 +5967,7 @@
         <m:oMath>
           <m:r>
             <w:rPr>
-              <w:rFonts w:ascii="Cambria Math" w:eastAsiaTheme="minorEastAsia" w:hAnsi="Cambria Math" w:cs="Times New Roman"/>
+              <w:rFonts w:ascii="Cambria Math" w:hAnsi="Cambria Math" w:cs="Times New Roman"/>
               <w:sz w:val="28"/>
               <w:szCs w:val="28"/>
             </w:rPr>
@@ -6022,7 +5975,7 @@
           </m:r>
           <m:r>
             <w:rPr>
-              <w:rFonts w:ascii="Cambria Math" w:eastAsiaTheme="minorEastAsia" w:hAnsi="Cambria Math" w:cs="Times New Roman"/>
+              <w:rFonts w:ascii="Cambria Math" w:hAnsi="Cambria Math" w:cs="Times New Roman"/>
               <w:sz w:val="28"/>
               <w:szCs w:val="28"/>
               <w:lang w:val="en-US"/>
@@ -6031,7 +5984,7 @@
           </m:r>
           <m:r>
             <w:rPr>
-              <w:rFonts w:ascii="Cambria Math" w:eastAsiaTheme="minorEastAsia" w:hAnsi="Cambria Math" w:cs="Times New Roman"/>
+              <w:rFonts w:ascii="Cambria Math" w:hAnsi="Cambria Math" w:cs="Times New Roman"/>
               <w:sz w:val="28"/>
               <w:szCs w:val="28"/>
             </w:rPr>
@@ -6039,7 +5992,7 @@
           </m:r>
           <m:r>
             <w:rPr>
-              <w:rFonts w:ascii="Cambria Math" w:eastAsiaTheme="minorEastAsia" w:hAnsi="Cambria Math" w:cs="Times New Roman"/>
+              <w:rFonts w:ascii="Cambria Math" w:hAnsi="Cambria Math" w:cs="Times New Roman"/>
               <w:sz w:val="28"/>
               <w:szCs w:val="28"/>
               <w:lang w:val="en-US"/>
@@ -6048,7 +6001,7 @@
           </m:r>
           <m:r>
             <w:rPr>
-              <w:rFonts w:ascii="Cambria Math" w:eastAsiaTheme="minorEastAsia" w:hAnsi="Cambria Math" w:cs="Times New Roman"/>
+              <w:rFonts w:ascii="Cambria Math" w:hAnsi="Cambria Math" w:cs="Times New Roman"/>
               <w:sz w:val="28"/>
               <w:szCs w:val="28"/>
             </w:rPr>
@@ -6060,7 +6013,7 @@
               <m:endChr m:val="}"/>
               <m:ctrlPr>
                 <w:rPr>
-                  <w:rFonts w:ascii="Cambria Math" w:eastAsiaTheme="minorEastAsia" w:hAnsi="Cambria Math" w:cs="Times New Roman"/>
+                  <w:rFonts w:ascii="Cambria Math" w:hAnsi="Cambria Math" w:cs="Times New Roman"/>
                   <w:i/>
                   <w:sz w:val="28"/>
                   <w:szCs w:val="28"/>
@@ -6071,7 +6024,7 @@
             <m:e>
               <m:r>
                 <w:rPr>
-                  <w:rFonts w:ascii="Cambria Math" w:eastAsiaTheme="minorEastAsia" w:hAnsi="Cambria Math" w:cs="Times New Roman"/>
+                  <w:rFonts w:ascii="Cambria Math" w:hAnsi="Cambria Math" w:cs="Times New Roman"/>
                   <w:sz w:val="28"/>
                   <w:szCs w:val="28"/>
                   <w:lang w:val="en-US"/>
@@ -6080,7 +6033,7 @@
               </m:r>
               <m:r>
                 <w:rPr>
-                  <w:rFonts w:ascii="Cambria Math" w:eastAsiaTheme="minorEastAsia" w:hAnsi="Cambria Math" w:cs="Times New Roman"/>
+                  <w:rFonts w:ascii="Cambria Math" w:hAnsi="Cambria Math" w:cs="Times New Roman"/>
                   <w:sz w:val="28"/>
                   <w:szCs w:val="28"/>
                 </w:rPr>
@@ -6088,7 +6041,7 @@
               </m:r>
               <m:r>
                 <w:rPr>
-                  <w:rFonts w:ascii="Cambria Math" w:eastAsiaTheme="minorEastAsia" w:hAnsi="Cambria Math" w:cs="Times New Roman"/>
+                  <w:rFonts w:ascii="Cambria Math" w:hAnsi="Cambria Math" w:cs="Times New Roman"/>
                   <w:sz w:val="28"/>
                   <w:szCs w:val="28"/>
                   <w:lang w:val="en-US"/>
@@ -6099,7 +6052,7 @@
           </m:d>
           <m:r>
             <w:rPr>
-              <w:rFonts w:ascii="Cambria Math" w:eastAsiaTheme="minorEastAsia" w:hAnsi="Cambria Math" w:cs="Times New Roman"/>
+              <w:rFonts w:ascii="Cambria Math" w:hAnsi="Cambria Math" w:cs="Times New Roman"/>
               <w:sz w:val="28"/>
               <w:szCs w:val="28"/>
             </w:rPr>
@@ -6112,7 +6065,7 @@
               <m:supHide m:val="1"/>
               <m:ctrlPr>
                 <w:rPr>
-                  <w:rFonts w:ascii="Cambria Math" w:eastAsiaTheme="minorEastAsia" w:hAnsi="Cambria Math" w:cs="Times New Roman"/>
+                  <w:rFonts w:ascii="Cambria Math" w:hAnsi="Cambria Math" w:cs="Times New Roman"/>
                   <w:i/>
                   <w:sz w:val="28"/>
                   <w:szCs w:val="28"/>
@@ -6123,7 +6076,7 @@
             <m:sub>
               <m:r>
                 <w:rPr>
-                  <w:rFonts w:ascii="Cambria Math" w:eastAsiaTheme="minorEastAsia" w:hAnsi="Cambria Math" w:cs="Times New Roman"/>
+                  <w:rFonts w:ascii="Cambria Math" w:hAnsi="Cambria Math" w:cs="Times New Roman"/>
                   <w:sz w:val="28"/>
                   <w:szCs w:val="28"/>
                   <w:lang w:val="en-US"/>
@@ -6132,7 +6085,7 @@
               </m:r>
               <m:r>
                 <w:rPr>
-                  <w:rFonts w:ascii="Cambria Math" w:eastAsiaTheme="minorEastAsia" w:hAnsi="Cambria Math" w:cs="Times New Roman"/>
+                  <w:rFonts w:ascii="Cambria Math" w:hAnsi="Cambria Math" w:cs="Times New Roman"/>
                   <w:sz w:val="28"/>
                   <w:szCs w:val="28"/>
                 </w:rPr>
@@ -6140,7 +6093,7 @@
               </m:r>
               <m:r>
                 <w:rPr>
-                  <w:rFonts w:ascii="Cambria Math" w:eastAsiaTheme="minorEastAsia" w:hAnsi="Cambria Math" w:cs="Times New Roman"/>
+                  <w:rFonts w:ascii="Cambria Math" w:hAnsi="Cambria Math" w:cs="Times New Roman"/>
                   <w:sz w:val="28"/>
                   <w:szCs w:val="28"/>
                   <w:lang w:val="en-US"/>
@@ -6152,7 +6105,7 @@
             <m:e>
               <m:r>
                 <w:rPr>
-                  <w:rFonts w:ascii="Cambria Math" w:eastAsiaTheme="minorEastAsia" w:hAnsi="Cambria Math" w:cs="Times New Roman"/>
+                  <w:rFonts w:ascii="Cambria Math" w:hAnsi="Cambria Math" w:cs="Times New Roman"/>
                   <w:sz w:val="28"/>
                   <w:szCs w:val="28"/>
                   <w:lang w:val="en-US"/>
@@ -6163,7 +6116,7 @@
                 <m:dPr>
                   <m:ctrlPr>
                     <w:rPr>
-                      <w:rFonts w:ascii="Cambria Math" w:eastAsiaTheme="minorEastAsia" w:hAnsi="Cambria Math" w:cs="Times New Roman"/>
+                      <w:rFonts w:ascii="Cambria Math" w:hAnsi="Cambria Math" w:cs="Times New Roman"/>
                       <w:i/>
                       <w:sz w:val="28"/>
                       <w:szCs w:val="28"/>
@@ -6174,7 +6127,7 @@
                 <m:e>
                   <m:r>
                     <w:rPr>
-                      <w:rFonts w:ascii="Cambria Math" w:eastAsiaTheme="minorEastAsia" w:hAnsi="Cambria Math" w:cs="Times New Roman"/>
+                      <w:rFonts w:ascii="Cambria Math" w:hAnsi="Cambria Math" w:cs="Times New Roman"/>
                       <w:sz w:val="28"/>
                       <w:szCs w:val="28"/>
                       <w:lang w:val="en-US"/>
@@ -6183,7 +6136,7 @@
                   </m:r>
                   <m:r>
                     <w:rPr>
-                      <w:rFonts w:ascii="Cambria Math" w:eastAsiaTheme="minorEastAsia" w:hAnsi="Cambria Math" w:cs="Times New Roman"/>
+                      <w:rFonts w:ascii="Cambria Math" w:hAnsi="Cambria Math" w:cs="Times New Roman"/>
                       <w:sz w:val="28"/>
                       <w:szCs w:val="28"/>
                     </w:rPr>
@@ -6191,7 +6144,7 @@
                   </m:r>
                   <m:r>
                     <w:rPr>
-                      <w:rFonts w:ascii="Cambria Math" w:eastAsiaTheme="minorEastAsia" w:hAnsi="Cambria Math" w:cs="Times New Roman"/>
+                      <w:rFonts w:ascii="Cambria Math" w:hAnsi="Cambria Math" w:cs="Times New Roman"/>
                       <w:sz w:val="28"/>
                       <w:szCs w:val="28"/>
                       <w:lang w:val="en-US"/>
@@ -6202,7 +6155,7 @@
               </m:d>
               <m:r>
                 <w:rPr>
-                  <w:rFonts w:ascii="Cambria Math" w:eastAsiaTheme="minorEastAsia" w:hAnsi="Cambria Math" w:cs="Times New Roman"/>
+                  <w:rFonts w:ascii="Cambria Math" w:hAnsi="Cambria Math" w:cs="Times New Roman"/>
                   <w:sz w:val="28"/>
                   <w:szCs w:val="28"/>
                 </w:rPr>
@@ -6212,7 +6165,7 @@
           </m:nary>
           <m:r>
             <w:rPr>
-              <w:rFonts w:ascii="Cambria Math" w:eastAsiaTheme="minorEastAsia" w:hAnsi="Cambria Math" w:cs="Times New Roman"/>
+              <w:rFonts w:ascii="Cambria Math" w:hAnsi="Cambria Math" w:cs="Times New Roman"/>
               <w:sz w:val="28"/>
               <w:szCs w:val="28"/>
             </w:rPr>
@@ -6226,7 +6179,7 @@
         <w:spacing w:line="360" w:lineRule="auto"/>
         <w:jc w:val="both"/>
         <w:rPr>
-          <w:rFonts w:ascii="Times New Roman" w:eastAsiaTheme="minorEastAsia" w:hAnsi="Times New Roman" w:cs="Times New Roman"/>
+          <w:rFonts w:ascii="Times New Roman" w:hAnsi="Times New Roman" w:cs="Times New Roman"/>
           <w:sz w:val="28"/>
           <w:szCs w:val="28"/>
         </w:rPr>
@@ -6269,7 +6222,7 @@
       </m:oMath>
       <w:r>
         <w:rPr>
-          <w:rFonts w:ascii="Times New Roman" w:eastAsiaTheme="minorEastAsia" w:hAnsi="Times New Roman" w:cs="Times New Roman"/>
+          <w:rFonts w:ascii="Times New Roman" w:hAnsi="Times New Roman" w:cs="Times New Roman"/>
           <w:sz w:val="28"/>
           <w:szCs w:val="28"/>
         </w:rPr>
@@ -6278,7 +6231,7 @@
       <m:oMath>
         <m:r>
           <w:rPr>
-            <w:rFonts w:ascii="Cambria Math" w:eastAsiaTheme="minorEastAsia" w:hAnsi="Cambria Math" w:cs="Times New Roman"/>
+            <w:rFonts w:ascii="Cambria Math" w:hAnsi="Cambria Math" w:cs="Times New Roman"/>
             <w:sz w:val="28"/>
             <w:szCs w:val="28"/>
           </w:rPr>
@@ -6287,7 +6240,7 @@
       </m:oMath>
       <w:r>
         <w:rPr>
-          <w:rFonts w:ascii="Times New Roman" w:eastAsiaTheme="minorEastAsia" w:hAnsi="Times New Roman" w:cs="Times New Roman"/>
+          <w:rFonts w:ascii="Times New Roman" w:hAnsi="Times New Roman" w:cs="Times New Roman"/>
           <w:sz w:val="28"/>
           <w:szCs w:val="28"/>
         </w:rPr>
@@ -6295,7 +6248,7 @@
       </w:r>
       <w:r>
         <w:rPr>
-          <w:rFonts w:ascii="Times New Roman" w:eastAsiaTheme="minorEastAsia" w:hAnsi="Times New Roman" w:cs="Times New Roman"/>
+          <w:rFonts w:ascii="Times New Roman" w:hAnsi="Times New Roman" w:cs="Times New Roman"/>
           <w:sz w:val="28"/>
           <w:szCs w:val="28"/>
         </w:rPr>
@@ -6303,7 +6256,7 @@
       </w:r>
       <w:r>
         <w:rPr>
-          <w:rFonts w:ascii="Times New Roman" w:eastAsiaTheme="minorEastAsia" w:hAnsi="Times New Roman" w:cs="Times New Roman"/>
+          <w:rFonts w:ascii="Times New Roman" w:hAnsi="Times New Roman" w:cs="Times New Roman"/>
           <w:sz w:val="28"/>
           <w:szCs w:val="28"/>
         </w:rPr>
@@ -6315,7 +6268,7 @@
         <w:spacing w:line="360" w:lineRule="auto"/>
         <w:jc w:val="both"/>
         <w:rPr>
-          <w:rFonts w:ascii="Times New Roman" w:eastAsiaTheme="minorEastAsia" w:hAnsi="Times New Roman" w:cs="Times New Roman"/>
+          <w:rFonts w:ascii="Times New Roman" w:hAnsi="Times New Roman" w:cs="Times New Roman"/>
           <w:sz w:val="28"/>
           <w:szCs w:val="28"/>
         </w:rPr>
@@ -6430,7 +6383,7 @@
       </m:oMath>
       <w:r>
         <w:rPr>
-          <w:rFonts w:ascii="Times New Roman" w:eastAsiaTheme="minorEastAsia" w:hAnsi="Times New Roman" w:cs="Times New Roman"/>
+          <w:rFonts w:ascii="Times New Roman" w:hAnsi="Times New Roman" w:cs="Times New Roman"/>
           <w:i/>
           <w:sz w:val="28"/>
           <w:szCs w:val="28"/>
@@ -6439,7 +6392,7 @@
       </w:r>
       <w:r>
         <w:rPr>
-          <w:rFonts w:ascii="Times New Roman" w:eastAsiaTheme="minorEastAsia" w:hAnsi="Times New Roman" w:cs="Times New Roman"/>
+          <w:rFonts w:ascii="Times New Roman" w:hAnsi="Times New Roman" w:cs="Times New Roman"/>
           <w:sz w:val="28"/>
           <w:szCs w:val="28"/>
         </w:rPr>
@@ -6447,7 +6400,7 @@
       </w:r>
       <w:r>
         <w:rPr>
-          <w:rFonts w:ascii="Times New Roman" w:eastAsiaTheme="minorEastAsia" w:hAnsi="Times New Roman" w:cs="Times New Roman"/>
+          <w:rFonts w:ascii="Times New Roman" w:hAnsi="Times New Roman" w:cs="Times New Roman"/>
           <w:i/>
           <w:sz w:val="28"/>
           <w:szCs w:val="28"/>
@@ -6456,7 +6409,7 @@
       </w:r>
       <w:r>
         <w:rPr>
-          <w:rFonts w:ascii="Times New Roman" w:eastAsiaTheme="minorEastAsia" w:hAnsi="Times New Roman" w:cs="Times New Roman"/>
+          <w:rFonts w:ascii="Times New Roman" w:hAnsi="Times New Roman" w:cs="Times New Roman"/>
           <w:sz w:val="28"/>
           <w:szCs w:val="28"/>
         </w:rPr>
@@ -6464,62 +6417,33 @@
       </w:r>
       <w:r>
         <w:rPr>
-          <w:rFonts w:ascii="Times New Roman" w:eastAsiaTheme="minorEastAsia" w:hAnsi="Times New Roman" w:cs="Times New Roman"/>
-          <w:sz w:val="28"/>
-          <w:szCs w:val="28"/>
-        </w:rPr>
-        <w:t>Вершина</w:t>
-      </w:r>
-      <w:proofErr w:type="gramStart"/>
-      <w:r>
-        <w:rPr>
-          <w:rFonts w:ascii="Times New Roman" w:eastAsiaTheme="minorEastAsia" w:hAnsi="Times New Roman" w:cs="Times New Roman"/>
-          <w:sz w:val="28"/>
-          <w:szCs w:val="28"/>
-        </w:rPr>
-        <w:t xml:space="preserve"> </w:t>
+          <w:rFonts w:ascii="Times New Roman" w:hAnsi="Times New Roman" w:cs="Times New Roman"/>
+          <w:sz w:val="28"/>
+          <w:szCs w:val="28"/>
+        </w:rPr>
+        <w:t xml:space="preserve">Вершина </w:t>
       </w:r>
       <m:oMath>
         <m:r>
           <w:rPr>
-            <w:rFonts w:ascii="Cambria Math" w:eastAsiaTheme="minorEastAsia" w:hAnsi="Cambria Math" w:cs="Times New Roman"/>
+            <w:rFonts w:ascii="Cambria Math" w:hAnsi="Cambria Math" w:cs="Times New Roman"/>
             <w:sz w:val="28"/>
             <w:szCs w:val="28"/>
           </w:rPr>
-          <m:t xml:space="preserve">u∈V \ </m:t>
-        </m:r>
-        <m:r>
-          <m:rPr>
-            <m:lit/>
-          </m:rPr>
-          <w:rPr>
-            <w:rFonts w:ascii="Cambria Math" w:eastAsiaTheme="minorEastAsia" w:hAnsi="Cambria Math" w:cs="Times New Roman"/>
-            <w:sz w:val="28"/>
-            <w:szCs w:val="28"/>
-          </w:rPr>
-          <m:t>{</m:t>
-        </m:r>
-        <m:r>
-          <w:rPr>
-            <w:rFonts w:ascii="Cambria Math" w:eastAsiaTheme="minorEastAsia" w:hAnsi="Cambria Math" w:cs="Times New Roman"/>
-            <w:sz w:val="28"/>
-            <w:szCs w:val="28"/>
-          </w:rPr>
-          <m:t>s,t}</m:t>
+          <m:t>u∈V \ {s,t}</m:t>
         </m:r>
       </m:oMath>
       <w:r>
         <w:rPr>
-          <w:rFonts w:ascii="Times New Roman" w:eastAsiaTheme="minorEastAsia" w:hAnsi="Times New Roman" w:cs="Times New Roman"/>
+          <w:rFonts w:ascii="Times New Roman" w:hAnsi="Times New Roman" w:cs="Times New Roman"/>
           <w:sz w:val="28"/>
           <w:szCs w:val="28"/>
         </w:rPr>
         <w:t xml:space="preserve"> </w:t>
       </w:r>
-      <w:proofErr w:type="gramEnd"/>
-      <w:r>
-        <w:rPr>
-          <w:rFonts w:ascii="Times New Roman" w:eastAsiaTheme="minorEastAsia" w:hAnsi="Times New Roman" w:cs="Times New Roman"/>
+      <w:r>
+        <w:rPr>
+          <w:rFonts w:ascii="Times New Roman" w:hAnsi="Times New Roman" w:cs="Times New Roman"/>
           <w:sz w:val="28"/>
           <w:szCs w:val="28"/>
         </w:rPr>
@@ -6527,7 +6451,7 @@
       </w:r>
       <w:r>
         <w:rPr>
-          <w:rFonts w:ascii="Times New Roman" w:eastAsiaTheme="minorEastAsia" w:hAnsi="Times New Roman" w:cs="Times New Roman"/>
+          <w:rFonts w:ascii="Times New Roman" w:hAnsi="Times New Roman" w:cs="Times New Roman"/>
           <w:i/>
           <w:sz w:val="28"/>
           <w:szCs w:val="28"/>
@@ -6537,7 +6461,7 @@
       </w:r>
       <w:r>
         <w:rPr>
-          <w:rFonts w:ascii="Times New Roman" w:eastAsiaTheme="minorEastAsia" w:hAnsi="Times New Roman" w:cs="Times New Roman"/>
+          <w:rFonts w:ascii="Times New Roman" w:hAnsi="Times New Roman" w:cs="Times New Roman"/>
           <w:i/>
           <w:sz w:val="28"/>
           <w:szCs w:val="28"/>
@@ -6546,7 +6470,7 @@
       </w:r>
       <w:r>
         <w:rPr>
-          <w:rFonts w:ascii="Times New Roman" w:eastAsiaTheme="minorEastAsia" w:hAnsi="Times New Roman" w:cs="Times New Roman"/>
+          <w:rFonts w:ascii="Times New Roman" w:hAnsi="Times New Roman" w:cs="Times New Roman"/>
           <w:i/>
           <w:sz w:val="28"/>
           <w:szCs w:val="28"/>
@@ -6556,7 +6480,7 @@
       </w:r>
       <w:r>
         <w:rPr>
-          <w:rFonts w:ascii="Times New Roman" w:eastAsiaTheme="minorEastAsia" w:hAnsi="Times New Roman" w:cs="Times New Roman"/>
+          <w:rFonts w:ascii="Times New Roman" w:hAnsi="Times New Roman" w:cs="Times New Roman"/>
           <w:i/>
           <w:sz w:val="28"/>
           <w:szCs w:val="28"/>
@@ -6565,7 +6489,7 @@
       </w:r>
       <w:r>
         <w:rPr>
-          <w:rFonts w:ascii="Times New Roman" w:eastAsiaTheme="minorEastAsia" w:hAnsi="Times New Roman" w:cs="Times New Roman"/>
+          <w:rFonts w:ascii="Times New Roman" w:hAnsi="Times New Roman" w:cs="Times New Roman"/>
           <w:i/>
           <w:sz w:val="28"/>
           <w:szCs w:val="28"/>
@@ -6574,7 +6498,7 @@
       </w:r>
       <w:r>
         <w:rPr>
-          <w:rFonts w:ascii="Times New Roman" w:eastAsiaTheme="minorEastAsia" w:hAnsi="Times New Roman" w:cs="Times New Roman"/>
+          <w:rFonts w:ascii="Times New Roman" w:hAnsi="Times New Roman" w:cs="Times New Roman"/>
           <w:sz w:val="28"/>
           <w:szCs w:val="28"/>
         </w:rPr>
@@ -6583,7 +6507,7 @@
       <m:oMath>
         <m:r>
           <w:rPr>
-            <w:rFonts w:ascii="Cambria Math" w:eastAsiaTheme="minorEastAsia" w:hAnsi="Cambria Math" w:cs="Times New Roman"/>
+            <w:rFonts w:ascii="Cambria Math" w:hAnsi="Cambria Math" w:cs="Times New Roman"/>
             <w:sz w:val="28"/>
             <w:szCs w:val="28"/>
           </w:rPr>
@@ -6592,7 +6516,7 @@
       </m:oMath>
       <w:r>
         <w:rPr>
-          <w:rFonts w:ascii="Times New Roman" w:eastAsiaTheme="minorEastAsia" w:hAnsi="Times New Roman" w:cs="Times New Roman"/>
+          <w:rFonts w:ascii="Times New Roman" w:hAnsi="Times New Roman" w:cs="Times New Roman"/>
           <w:sz w:val="28"/>
           <w:szCs w:val="28"/>
         </w:rPr>
@@ -6604,7 +6528,7 @@
         <w:spacing w:line="360" w:lineRule="auto"/>
         <w:jc w:val="both"/>
         <w:rPr>
-          <w:rFonts w:ascii="Times New Roman" w:eastAsiaTheme="minorEastAsia" w:hAnsi="Times New Roman" w:cs="Times New Roman"/>
+          <w:rFonts w:ascii="Times New Roman" w:hAnsi="Times New Roman" w:cs="Times New Roman"/>
           <w:sz w:val="28"/>
           <w:szCs w:val="28"/>
         </w:rPr>
@@ -6612,7 +6536,7 @@
       <m:oMath>
         <m:r>
           <w:rPr>
-            <w:rFonts w:ascii="Cambria Math" w:eastAsiaTheme="minorEastAsia" w:hAnsi="Cambria Math" w:cs="Times New Roman"/>
+            <w:rFonts w:ascii="Cambria Math" w:hAnsi="Cambria Math" w:cs="Times New Roman"/>
             <w:sz w:val="28"/>
             <w:szCs w:val="28"/>
           </w:rPr>
@@ -6622,7 +6546,7 @@
           <m:dPr>
             <m:ctrlPr>
               <w:rPr>
-                <w:rFonts w:ascii="Cambria Math" w:eastAsiaTheme="minorEastAsia" w:hAnsi="Cambria Math" w:cs="Times New Roman"/>
+                <w:rFonts w:ascii="Cambria Math" w:hAnsi="Cambria Math" w:cs="Times New Roman"/>
                 <w:i/>
                 <w:sz w:val="28"/>
                 <w:szCs w:val="28"/>
@@ -6632,7 +6556,7 @@
           <m:e>
             <m:r>
               <w:rPr>
-                <w:rFonts w:ascii="Cambria Math" w:eastAsiaTheme="minorEastAsia" w:hAnsi="Cambria Math" w:cs="Times New Roman"/>
+                <w:rFonts w:ascii="Cambria Math" w:hAnsi="Cambria Math" w:cs="Times New Roman"/>
                 <w:sz w:val="28"/>
                 <w:szCs w:val="28"/>
               </w:rPr>
@@ -6642,7 +6566,7 @@
         </m:d>
         <m:r>
           <w:rPr>
-            <w:rFonts w:ascii="Cambria Math" w:eastAsiaTheme="minorEastAsia" w:hAnsi="Cambria Math" w:cs="Times New Roman"/>
+            <w:rFonts w:ascii="Cambria Math" w:hAnsi="Cambria Math" w:cs="Times New Roman"/>
             <w:sz w:val="28"/>
             <w:szCs w:val="28"/>
           </w:rPr>
@@ -6652,7 +6576,7 @@
           <m:dPr>
             <m:ctrlPr>
               <w:rPr>
-                <w:rFonts w:ascii="Cambria Math" w:eastAsiaTheme="minorEastAsia" w:hAnsi="Cambria Math" w:cs="Times New Roman"/>
+                <w:rFonts w:ascii="Cambria Math" w:hAnsi="Cambria Math" w:cs="Times New Roman"/>
                 <w:i/>
                 <w:sz w:val="28"/>
                 <w:szCs w:val="28"/>
@@ -6662,7 +6586,7 @@
           <m:e>
             <m:r>
               <w:rPr>
-                <w:rFonts w:ascii="Cambria Math" w:eastAsiaTheme="minorEastAsia" w:hAnsi="Cambria Math" w:cs="Times New Roman"/>
+                <w:rFonts w:ascii="Cambria Math" w:hAnsi="Cambria Math" w:cs="Times New Roman"/>
                 <w:sz w:val="28"/>
                 <w:szCs w:val="28"/>
               </w:rPr>
@@ -6672,7 +6596,7 @@
         </m:d>
         <m:r>
           <w:rPr>
-            <w:rFonts w:ascii="Cambria Math" w:eastAsiaTheme="minorEastAsia" w:hAnsi="Cambria Math" w:cs="Times New Roman"/>
+            <w:rFonts w:ascii="Cambria Math" w:hAnsi="Cambria Math" w:cs="Times New Roman"/>
             <w:sz w:val="28"/>
             <w:szCs w:val="28"/>
           </w:rPr>
@@ -6681,7 +6605,7 @@
       </m:oMath>
       <w:r>
         <w:rPr>
-          <w:rFonts w:ascii="Times New Roman" w:eastAsiaTheme="minorEastAsia" w:hAnsi="Times New Roman" w:cs="Times New Roman"/>
+          <w:rFonts w:ascii="Times New Roman" w:hAnsi="Times New Roman" w:cs="Times New Roman"/>
           <w:i/>
           <w:sz w:val="28"/>
           <w:szCs w:val="28"/>
@@ -6694,14 +6618,14 @@
         <w:spacing w:line="360" w:lineRule="auto"/>
         <w:jc w:val="both"/>
         <w:rPr>
-          <w:rFonts w:ascii="Times New Roman" w:eastAsiaTheme="minorEastAsia" w:hAnsi="Times New Roman" w:cs="Times New Roman"/>
-          <w:sz w:val="28"/>
-          <w:szCs w:val="28"/>
-        </w:rPr>
-      </w:pPr>
-      <w:r>
-        <w:rPr>
-          <w:rFonts w:ascii="Times New Roman" w:eastAsiaTheme="minorEastAsia" w:hAnsi="Times New Roman" w:cs="Times New Roman"/>
+          <w:rFonts w:ascii="Times New Roman" w:hAnsi="Times New Roman" w:cs="Times New Roman"/>
+          <w:sz w:val="28"/>
+          <w:szCs w:val="28"/>
+        </w:rPr>
+      </w:pPr>
+      <w:r>
+        <w:rPr>
+          <w:rFonts w:ascii="Times New Roman" w:hAnsi="Times New Roman" w:cs="Times New Roman"/>
           <w:sz w:val="28"/>
           <w:szCs w:val="28"/>
         </w:rPr>
@@ -6713,14 +6637,14 @@
         <w:spacing w:line="360" w:lineRule="auto"/>
         <w:jc w:val="both"/>
         <w:rPr>
-          <w:rFonts w:ascii="Times New Roman" w:eastAsiaTheme="minorEastAsia" w:hAnsi="Times New Roman" w:cs="Times New Roman"/>
-          <w:sz w:val="28"/>
-          <w:szCs w:val="28"/>
-        </w:rPr>
-      </w:pPr>
-      <w:r>
-        <w:rPr>
-          <w:rFonts w:ascii="Times New Roman" w:eastAsiaTheme="minorEastAsia" w:hAnsi="Times New Roman" w:cs="Times New Roman"/>
+          <w:rFonts w:ascii="Times New Roman" w:hAnsi="Times New Roman" w:cs="Times New Roman"/>
+          <w:sz w:val="28"/>
+          <w:szCs w:val="28"/>
+        </w:rPr>
+      </w:pPr>
+      <w:r>
+        <w:rPr>
+          <w:rFonts w:ascii="Times New Roman" w:hAnsi="Times New Roman" w:cs="Times New Roman"/>
           <w:sz w:val="28"/>
           <w:szCs w:val="28"/>
         </w:rPr>
@@ -6728,7 +6652,7 @@
       </w:r>
       <w:r>
         <w:rPr>
-          <w:rFonts w:ascii="Times New Roman" w:eastAsiaTheme="minorEastAsia" w:hAnsi="Times New Roman" w:cs="Times New Roman"/>
+          <w:rFonts w:ascii="Times New Roman" w:hAnsi="Times New Roman" w:cs="Times New Roman"/>
           <w:sz w:val="28"/>
           <w:szCs w:val="28"/>
           <w:lang w:val="en-US"/>
@@ -6737,7 +6661,7 @@
       </w:r>
       <w:r>
         <w:rPr>
-          <w:rFonts w:ascii="Times New Roman" w:eastAsiaTheme="minorEastAsia" w:hAnsi="Times New Roman" w:cs="Times New Roman"/>
+          <w:rFonts w:ascii="Times New Roman" w:hAnsi="Times New Roman" w:cs="Times New Roman"/>
           <w:sz w:val="28"/>
           <w:szCs w:val="28"/>
         </w:rPr>
@@ -6745,7 +6669,7 @@
       </w:r>
       <w:r>
         <w:rPr>
-          <w:rFonts w:ascii="Times New Roman" w:eastAsiaTheme="minorEastAsia" w:hAnsi="Times New Roman" w:cs="Times New Roman"/>
+          <w:rFonts w:ascii="Times New Roman" w:hAnsi="Times New Roman" w:cs="Times New Roman"/>
           <w:sz w:val="28"/>
           <w:szCs w:val="28"/>
         </w:rPr>
@@ -6754,7 +6678,7 @@
       <w:proofErr w:type="spellStart"/>
       <w:r>
         <w:rPr>
-          <w:rFonts w:ascii="Times New Roman" w:eastAsiaTheme="minorEastAsia" w:hAnsi="Times New Roman" w:cs="Times New Roman"/>
+          <w:rFonts w:ascii="Times New Roman" w:hAnsi="Times New Roman" w:cs="Times New Roman"/>
           <w:sz w:val="28"/>
           <w:szCs w:val="28"/>
           <w:lang w:val="en-US"/>
@@ -6764,7 +6688,7 @@
       <w:proofErr w:type="spellEnd"/>
       <w:r>
         <w:rPr>
-          <w:rFonts w:ascii="Times New Roman" w:eastAsiaTheme="minorEastAsia" w:hAnsi="Times New Roman" w:cs="Times New Roman"/>
+          <w:rFonts w:ascii="Times New Roman" w:hAnsi="Times New Roman" w:cs="Times New Roman"/>
           <w:sz w:val="28"/>
           <w:szCs w:val="28"/>
         </w:rPr>
@@ -6776,14 +6700,14 @@
         <w:spacing w:line="360" w:lineRule="auto"/>
         <w:jc w:val="both"/>
         <w:rPr>
-          <w:rFonts w:ascii="Times New Roman" w:eastAsiaTheme="minorEastAsia" w:hAnsi="Times New Roman" w:cs="Times New Roman"/>
-          <w:sz w:val="28"/>
-          <w:szCs w:val="28"/>
-        </w:rPr>
-      </w:pPr>
-      <w:r>
-        <w:rPr>
-          <w:rFonts w:ascii="Times New Roman" w:eastAsiaTheme="minorEastAsia" w:hAnsi="Times New Roman" w:cs="Times New Roman"/>
+          <w:rFonts w:ascii="Times New Roman" w:hAnsi="Times New Roman" w:cs="Times New Roman"/>
+          <w:sz w:val="28"/>
+          <w:szCs w:val="28"/>
+        </w:rPr>
+      </w:pPr>
+      <w:r>
+        <w:rPr>
+          <w:rFonts w:ascii="Times New Roman" w:hAnsi="Times New Roman" w:cs="Times New Roman"/>
           <w:sz w:val="28"/>
           <w:szCs w:val="28"/>
         </w:rPr>
@@ -6795,14 +6719,14 @@
         <w:spacing w:line="360" w:lineRule="auto"/>
         <w:jc w:val="both"/>
         <w:rPr>
-          <w:rFonts w:ascii="Times New Roman" w:eastAsiaTheme="minorEastAsia" w:hAnsi="Times New Roman" w:cs="Times New Roman"/>
-          <w:sz w:val="28"/>
-          <w:szCs w:val="28"/>
-        </w:rPr>
-      </w:pPr>
-      <w:r>
-        <w:rPr>
-          <w:rFonts w:ascii="Times New Roman" w:eastAsiaTheme="minorEastAsia" w:hAnsi="Times New Roman" w:cs="Times New Roman"/>
+          <w:rFonts w:ascii="Times New Roman" w:hAnsi="Times New Roman" w:cs="Times New Roman"/>
+          <w:sz w:val="28"/>
+          <w:szCs w:val="28"/>
+        </w:rPr>
+      </w:pPr>
+      <w:r>
+        <w:rPr>
+          <w:rFonts w:ascii="Times New Roman" w:hAnsi="Times New Roman" w:cs="Times New Roman"/>
           <w:sz w:val="28"/>
           <w:szCs w:val="28"/>
         </w:rPr>
@@ -6810,7 +6734,7 @@
       </w:r>
       <w:r>
         <w:rPr>
-          <w:rFonts w:ascii="Times New Roman" w:eastAsiaTheme="minorEastAsia" w:hAnsi="Times New Roman" w:cs="Times New Roman"/>
+          <w:rFonts w:ascii="Times New Roman" w:hAnsi="Times New Roman" w:cs="Times New Roman"/>
           <w:i/>
           <w:sz w:val="28"/>
           <w:szCs w:val="28"/>
@@ -6820,7 +6744,7 @@
       </w:r>
       <w:r>
         <w:rPr>
-          <w:rFonts w:ascii="Times New Roman" w:eastAsiaTheme="minorEastAsia" w:hAnsi="Times New Roman" w:cs="Times New Roman"/>
+          <w:rFonts w:ascii="Times New Roman" w:hAnsi="Times New Roman" w:cs="Times New Roman"/>
           <w:i/>
           <w:sz w:val="28"/>
           <w:szCs w:val="28"/>
@@ -6829,7 +6753,7 @@
       </w:r>
       <w:r>
         <w:rPr>
-          <w:rFonts w:ascii="Times New Roman" w:eastAsiaTheme="minorEastAsia" w:hAnsi="Times New Roman" w:cs="Times New Roman"/>
+          <w:rFonts w:ascii="Times New Roman" w:hAnsi="Times New Roman" w:cs="Times New Roman"/>
           <w:sz w:val="28"/>
           <w:szCs w:val="28"/>
         </w:rPr>
@@ -6837,7 +6761,7 @@
       </w:r>
       <w:r>
         <w:rPr>
-          <w:rFonts w:ascii="Times New Roman" w:eastAsiaTheme="minorEastAsia" w:hAnsi="Times New Roman" w:cs="Times New Roman"/>
+          <w:rFonts w:ascii="Times New Roman" w:hAnsi="Times New Roman" w:cs="Times New Roman"/>
           <w:i/>
           <w:sz w:val="28"/>
           <w:szCs w:val="28"/>
@@ -6847,7 +6771,7 @@
       </w:r>
       <w:r>
         <w:rPr>
-          <w:rFonts w:ascii="Times New Roman" w:eastAsiaTheme="minorEastAsia" w:hAnsi="Times New Roman" w:cs="Times New Roman"/>
+          <w:rFonts w:ascii="Times New Roman" w:hAnsi="Times New Roman" w:cs="Times New Roman"/>
           <w:sz w:val="28"/>
           <w:szCs w:val="28"/>
         </w:rPr>
@@ -6855,7 +6779,7 @@
       </w:r>
       <w:r>
         <w:rPr>
-          <w:rFonts w:ascii="Times New Roman" w:eastAsiaTheme="minorEastAsia" w:hAnsi="Times New Roman" w:cs="Times New Roman"/>
+          <w:rFonts w:ascii="Times New Roman" w:hAnsi="Times New Roman" w:cs="Times New Roman"/>
           <w:i/>
           <w:sz w:val="28"/>
           <w:szCs w:val="28"/>
@@ -6865,7 +6789,7 @@
       </w:r>
       <w:r>
         <w:rPr>
-          <w:rFonts w:ascii="Times New Roman" w:eastAsiaTheme="minorEastAsia" w:hAnsi="Times New Roman" w:cs="Times New Roman"/>
+          <w:rFonts w:ascii="Times New Roman" w:hAnsi="Times New Roman" w:cs="Times New Roman"/>
           <w:i/>
           <w:sz w:val="28"/>
           <w:szCs w:val="28"/>
@@ -6874,7 +6798,7 @@
       </w:r>
       <w:r>
         <w:rPr>
-          <w:rFonts w:ascii="Times New Roman" w:eastAsiaTheme="minorEastAsia" w:hAnsi="Times New Roman" w:cs="Times New Roman"/>
+          <w:rFonts w:ascii="Times New Roman" w:hAnsi="Times New Roman" w:cs="Times New Roman"/>
           <w:i/>
           <w:sz w:val="28"/>
           <w:szCs w:val="28"/>
@@ -6884,7 +6808,7 @@
       </w:r>
       <w:r>
         <w:rPr>
-          <w:rFonts w:ascii="Times New Roman" w:eastAsiaTheme="minorEastAsia" w:hAnsi="Times New Roman" w:cs="Times New Roman"/>
+          <w:rFonts w:ascii="Times New Roman" w:hAnsi="Times New Roman" w:cs="Times New Roman"/>
           <w:i/>
           <w:sz w:val="28"/>
           <w:szCs w:val="28"/>
@@ -6893,7 +6817,7 @@
       </w:r>
       <w:r>
         <w:rPr>
-          <w:rFonts w:ascii="Times New Roman" w:eastAsiaTheme="minorEastAsia" w:hAnsi="Times New Roman" w:cs="Times New Roman"/>
+          <w:rFonts w:ascii="Times New Roman" w:hAnsi="Times New Roman" w:cs="Times New Roman"/>
           <w:sz w:val="28"/>
           <w:szCs w:val="28"/>
         </w:rPr>
@@ -6901,7 +6825,7 @@
       </w:r>
       <w:r>
         <w:rPr>
-          <w:rFonts w:ascii="Times New Roman" w:eastAsiaTheme="minorEastAsia" w:hAnsi="Times New Roman" w:cs="Times New Roman"/>
+          <w:rFonts w:ascii="Times New Roman" w:hAnsi="Times New Roman" w:cs="Times New Roman"/>
           <w:sz w:val="28"/>
           <w:szCs w:val="28"/>
         </w:rPr>
@@ -6909,7 +6833,7 @@
       </w:r>
       <w:r>
         <w:rPr>
-          <w:rFonts w:ascii="Times New Roman" w:eastAsiaTheme="minorEastAsia" w:hAnsi="Times New Roman" w:cs="Times New Roman"/>
+          <w:rFonts w:ascii="Times New Roman" w:hAnsi="Times New Roman" w:cs="Times New Roman"/>
           <w:i/>
           <w:sz w:val="28"/>
           <w:szCs w:val="28"/>
@@ -6919,7 +6843,7 @@
       </w:r>
       <w:r>
         <w:rPr>
-          <w:rFonts w:ascii="Times New Roman" w:eastAsiaTheme="minorEastAsia" w:hAnsi="Times New Roman" w:cs="Times New Roman"/>
+          <w:rFonts w:ascii="Times New Roman" w:hAnsi="Times New Roman" w:cs="Times New Roman"/>
           <w:sz w:val="28"/>
           <w:szCs w:val="28"/>
         </w:rPr>
@@ -6927,7 +6851,7 @@
       </w:r>
       <w:r>
         <w:rPr>
-          <w:rFonts w:ascii="Times New Roman" w:eastAsiaTheme="minorEastAsia" w:hAnsi="Times New Roman" w:cs="Times New Roman"/>
+          <w:rFonts w:ascii="Times New Roman" w:hAnsi="Times New Roman" w:cs="Times New Roman"/>
           <w:i/>
           <w:sz w:val="28"/>
           <w:szCs w:val="28"/>
@@ -6937,7 +6861,7 @@
       </w:r>
       <w:r>
         <w:rPr>
-          <w:rFonts w:ascii="Times New Roman" w:eastAsiaTheme="minorEastAsia" w:hAnsi="Times New Roman" w:cs="Times New Roman"/>
+          <w:rFonts w:ascii="Times New Roman" w:hAnsi="Times New Roman" w:cs="Times New Roman"/>
           <w:i/>
           <w:sz w:val="28"/>
           <w:szCs w:val="28"/>
@@ -6946,7 +6870,7 @@
       </w:r>
       <w:r>
         <w:rPr>
-          <w:rFonts w:ascii="Times New Roman" w:eastAsiaTheme="minorEastAsia" w:hAnsi="Times New Roman" w:cs="Times New Roman"/>
+          <w:rFonts w:ascii="Times New Roman" w:hAnsi="Times New Roman" w:cs="Times New Roman"/>
           <w:i/>
           <w:sz w:val="28"/>
           <w:szCs w:val="28"/>
@@ -6956,7 +6880,7 @@
       </w:r>
       <w:r>
         <w:rPr>
-          <w:rFonts w:ascii="Times New Roman" w:eastAsiaTheme="minorEastAsia" w:hAnsi="Times New Roman" w:cs="Times New Roman"/>
+          <w:rFonts w:ascii="Times New Roman" w:hAnsi="Times New Roman" w:cs="Times New Roman"/>
           <w:i/>
           <w:sz w:val="28"/>
           <w:szCs w:val="28"/>
@@ -6965,7 +6889,7 @@
       </w:r>
       <w:r>
         <w:rPr>
-          <w:rFonts w:ascii="Times New Roman" w:eastAsiaTheme="minorEastAsia" w:hAnsi="Times New Roman" w:cs="Times New Roman"/>
+          <w:rFonts w:ascii="Times New Roman" w:hAnsi="Times New Roman" w:cs="Times New Roman"/>
           <w:i/>
           <w:sz w:val="28"/>
           <w:szCs w:val="28"/>
@@ -6975,7 +6899,7 @@
       </w:r>
       <w:r>
         <w:rPr>
-          <w:rFonts w:ascii="Times New Roman" w:eastAsiaTheme="minorEastAsia" w:hAnsi="Times New Roman" w:cs="Times New Roman"/>
+          <w:rFonts w:ascii="Times New Roman" w:hAnsi="Times New Roman" w:cs="Times New Roman"/>
           <w:i/>
           <w:sz w:val="28"/>
           <w:szCs w:val="28"/>
@@ -6984,7 +6908,7 @@
       </w:r>
       <w:r>
         <w:rPr>
-          <w:rFonts w:ascii="Times New Roman" w:eastAsiaTheme="minorEastAsia" w:hAnsi="Times New Roman" w:cs="Times New Roman"/>
+          <w:rFonts w:ascii="Times New Roman" w:hAnsi="Times New Roman" w:cs="Times New Roman"/>
           <w:sz w:val="28"/>
           <w:szCs w:val="28"/>
         </w:rPr>
@@ -6992,7 +6916,7 @@
       </w:r>
       <w:r>
         <w:rPr>
-          <w:rFonts w:ascii="Times New Roman" w:eastAsiaTheme="minorEastAsia" w:hAnsi="Times New Roman" w:cs="Times New Roman"/>
+          <w:rFonts w:ascii="Times New Roman" w:hAnsi="Times New Roman" w:cs="Times New Roman"/>
           <w:i/>
           <w:sz w:val="28"/>
           <w:szCs w:val="28"/>
@@ -7002,7 +6926,7 @@
       </w:r>
       <w:r>
         <w:rPr>
-          <w:rFonts w:ascii="Times New Roman" w:eastAsiaTheme="minorEastAsia" w:hAnsi="Times New Roman" w:cs="Times New Roman"/>
+          <w:rFonts w:ascii="Times New Roman" w:hAnsi="Times New Roman" w:cs="Times New Roman"/>
           <w:i/>
           <w:sz w:val="28"/>
           <w:szCs w:val="28"/>
@@ -7011,7 +6935,7 @@
       </w:r>
       <w:r>
         <w:rPr>
-          <w:rFonts w:ascii="Times New Roman" w:eastAsiaTheme="minorEastAsia" w:hAnsi="Times New Roman" w:cs="Times New Roman"/>
+          <w:rFonts w:ascii="Times New Roman" w:hAnsi="Times New Roman" w:cs="Times New Roman"/>
           <w:i/>
           <w:sz w:val="28"/>
           <w:szCs w:val="28"/>
@@ -7021,7 +6945,7 @@
       </w:r>
       <w:r>
         <w:rPr>
-          <w:rFonts w:ascii="Times New Roman" w:eastAsiaTheme="minorEastAsia" w:hAnsi="Times New Roman" w:cs="Times New Roman"/>
+          <w:rFonts w:ascii="Times New Roman" w:hAnsi="Times New Roman" w:cs="Times New Roman"/>
           <w:i/>
           <w:sz w:val="28"/>
           <w:szCs w:val="28"/>
@@ -7030,7 +6954,7 @@
       </w:r>
       <w:r>
         <w:rPr>
-          <w:rFonts w:ascii="Times New Roman" w:eastAsiaTheme="minorEastAsia" w:hAnsi="Times New Roman" w:cs="Times New Roman"/>
+          <w:rFonts w:ascii="Times New Roman" w:hAnsi="Times New Roman" w:cs="Times New Roman"/>
           <w:i/>
           <w:sz w:val="28"/>
           <w:szCs w:val="28"/>
@@ -7040,7 +6964,7 @@
       </w:r>
       <w:r>
         <w:rPr>
-          <w:rFonts w:ascii="Times New Roman" w:eastAsiaTheme="minorEastAsia" w:hAnsi="Times New Roman" w:cs="Times New Roman"/>
+          <w:rFonts w:ascii="Times New Roman" w:hAnsi="Times New Roman" w:cs="Times New Roman"/>
           <w:i/>
           <w:sz w:val="28"/>
           <w:szCs w:val="28"/>
@@ -7049,7 +6973,7 @@
       </w:r>
       <w:r>
         <w:rPr>
-          <w:rFonts w:ascii="Times New Roman" w:eastAsiaTheme="minorEastAsia" w:hAnsi="Times New Roman" w:cs="Times New Roman"/>
+          <w:rFonts w:ascii="Times New Roman" w:hAnsi="Times New Roman" w:cs="Times New Roman"/>
           <w:i/>
           <w:sz w:val="28"/>
           <w:szCs w:val="28"/>
@@ -7059,7 +6983,7 @@
       </w:r>
       <w:r>
         <w:rPr>
-          <w:rFonts w:ascii="Times New Roman" w:eastAsiaTheme="minorEastAsia" w:hAnsi="Times New Roman" w:cs="Times New Roman"/>
+          <w:rFonts w:ascii="Times New Roman" w:hAnsi="Times New Roman" w:cs="Times New Roman"/>
           <w:i/>
           <w:sz w:val="28"/>
           <w:szCs w:val="28"/>
@@ -7068,7 +6992,7 @@
       </w:r>
       <w:r>
         <w:rPr>
-          <w:rFonts w:ascii="Times New Roman" w:eastAsiaTheme="minorEastAsia" w:hAnsi="Times New Roman" w:cs="Times New Roman"/>
+          <w:rFonts w:ascii="Times New Roman" w:hAnsi="Times New Roman" w:cs="Times New Roman"/>
           <w:sz w:val="28"/>
           <w:szCs w:val="28"/>
         </w:rPr>
@@ -7076,7 +7000,7 @@
       </w:r>
       <w:r>
         <w:rPr>
-          <w:rFonts w:ascii="Times New Roman" w:eastAsiaTheme="minorEastAsia" w:hAnsi="Times New Roman" w:cs="Times New Roman"/>
+          <w:rFonts w:ascii="Times New Roman" w:hAnsi="Times New Roman" w:cs="Times New Roman"/>
           <w:sz w:val="28"/>
           <w:szCs w:val="28"/>
         </w:rPr>
@@ -7084,7 +7008,7 @@
       </w:r>
       <w:r>
         <w:rPr>
-          <w:rFonts w:ascii="Times New Roman" w:eastAsiaTheme="minorEastAsia" w:hAnsi="Times New Roman" w:cs="Times New Roman"/>
+          <w:rFonts w:ascii="Times New Roman" w:hAnsi="Times New Roman" w:cs="Times New Roman"/>
           <w:i/>
           <w:sz w:val="28"/>
           <w:szCs w:val="28"/>
@@ -7094,7 +7018,7 @@
       </w:r>
       <w:r>
         <w:rPr>
-          <w:rFonts w:ascii="Times New Roman" w:eastAsiaTheme="minorEastAsia" w:hAnsi="Times New Roman" w:cs="Times New Roman"/>
+          <w:rFonts w:ascii="Times New Roman" w:hAnsi="Times New Roman" w:cs="Times New Roman"/>
           <w:i/>
           <w:sz w:val="28"/>
           <w:szCs w:val="28"/>
@@ -7103,7 +7027,7 @@
       </w:r>
       <w:r>
         <w:rPr>
-          <w:rFonts w:ascii="Times New Roman" w:eastAsiaTheme="minorEastAsia" w:hAnsi="Times New Roman" w:cs="Times New Roman"/>
+          <w:rFonts w:ascii="Times New Roman" w:hAnsi="Times New Roman" w:cs="Times New Roman"/>
           <w:i/>
           <w:sz w:val="28"/>
           <w:szCs w:val="28"/>
@@ -7113,7 +7037,7 @@
       </w:r>
       <w:r>
         <w:rPr>
-          <w:rFonts w:ascii="Times New Roman" w:eastAsiaTheme="minorEastAsia" w:hAnsi="Times New Roman" w:cs="Times New Roman"/>
+          <w:rFonts w:ascii="Times New Roman" w:hAnsi="Times New Roman" w:cs="Times New Roman"/>
           <w:i/>
           <w:sz w:val="28"/>
           <w:szCs w:val="28"/>
@@ -7122,7 +7046,7 @@
       </w:r>
       <w:r>
         <w:rPr>
-          <w:rFonts w:ascii="Times New Roman" w:eastAsiaTheme="minorEastAsia" w:hAnsi="Times New Roman" w:cs="Times New Roman"/>
+          <w:rFonts w:ascii="Times New Roman" w:hAnsi="Times New Roman" w:cs="Times New Roman"/>
           <w:sz w:val="28"/>
           <w:szCs w:val="28"/>
         </w:rPr>
@@ -7130,7 +7054,7 @@
       </w:r>
       <w:r>
         <w:rPr>
-          <w:rFonts w:ascii="Times New Roman" w:eastAsiaTheme="minorEastAsia" w:hAnsi="Times New Roman" w:cs="Times New Roman"/>
+          <w:rFonts w:ascii="Times New Roman" w:hAnsi="Times New Roman" w:cs="Times New Roman"/>
           <w:sz w:val="28"/>
           <w:szCs w:val="28"/>
         </w:rPr>
@@ -7138,7 +7062,7 @@
       </w:r>
       <w:r>
         <w:rPr>
-          <w:rFonts w:ascii="Times New Roman" w:eastAsiaTheme="minorEastAsia" w:hAnsi="Times New Roman" w:cs="Times New Roman"/>
+          <w:rFonts w:ascii="Times New Roman" w:hAnsi="Times New Roman" w:cs="Times New Roman"/>
           <w:i/>
           <w:sz w:val="28"/>
           <w:szCs w:val="28"/>
@@ -7147,7 +7071,7 @@
       </w:r>
       <w:r>
         <w:rPr>
-          <w:rFonts w:ascii="Times New Roman" w:eastAsiaTheme="minorEastAsia" w:hAnsi="Times New Roman" w:cs="Times New Roman"/>
+          <w:rFonts w:ascii="Times New Roman" w:hAnsi="Times New Roman" w:cs="Times New Roman"/>
           <w:i/>
           <w:sz w:val="28"/>
           <w:szCs w:val="28"/>
@@ -7157,7 +7081,7 @@
       </w:r>
       <w:r>
         <w:rPr>
-          <w:rFonts w:ascii="Times New Roman" w:eastAsiaTheme="minorEastAsia" w:hAnsi="Times New Roman" w:cs="Times New Roman"/>
+          <w:rFonts w:ascii="Times New Roman" w:hAnsi="Times New Roman" w:cs="Times New Roman"/>
           <w:i/>
           <w:sz w:val="28"/>
           <w:szCs w:val="28"/>
@@ -7166,7 +7090,7 @@
       </w:r>
       <w:r>
         <w:rPr>
-          <w:rFonts w:ascii="Times New Roman" w:eastAsiaTheme="minorEastAsia" w:hAnsi="Times New Roman" w:cs="Times New Roman"/>
+          <w:rFonts w:ascii="Times New Roman" w:hAnsi="Times New Roman" w:cs="Times New Roman"/>
           <w:i/>
           <w:sz w:val="28"/>
           <w:szCs w:val="28"/>
@@ -7176,7 +7100,7 @@
       </w:r>
       <w:r>
         <w:rPr>
-          <w:rFonts w:ascii="Times New Roman" w:eastAsiaTheme="minorEastAsia" w:hAnsi="Times New Roman" w:cs="Times New Roman"/>
+          <w:rFonts w:ascii="Times New Roman" w:hAnsi="Times New Roman" w:cs="Times New Roman"/>
           <w:i/>
           <w:sz w:val="28"/>
           <w:szCs w:val="28"/>
@@ -7185,7 +7109,7 @@
       </w:r>
       <w:r>
         <w:rPr>
-          <w:rFonts w:ascii="Times New Roman" w:eastAsiaTheme="minorEastAsia" w:hAnsi="Times New Roman" w:cs="Times New Roman"/>
+          <w:rFonts w:ascii="Times New Roman" w:hAnsi="Times New Roman" w:cs="Times New Roman"/>
           <w:sz w:val="28"/>
           <w:szCs w:val="28"/>
         </w:rPr>
@@ -7193,7 +7117,7 @@
       </w:r>
       <w:r>
         <w:rPr>
-          <w:rFonts w:ascii="Times New Roman" w:eastAsiaTheme="minorEastAsia" w:hAnsi="Times New Roman" w:cs="Times New Roman"/>
+          <w:rFonts w:ascii="Times New Roman" w:hAnsi="Times New Roman" w:cs="Times New Roman"/>
           <w:i/>
           <w:sz w:val="28"/>
           <w:szCs w:val="28"/>
@@ -7203,7 +7127,7 @@
       </w:r>
       <w:r>
         <w:rPr>
-          <w:rFonts w:ascii="Times New Roman" w:eastAsiaTheme="minorEastAsia" w:hAnsi="Times New Roman" w:cs="Times New Roman"/>
+          <w:rFonts w:ascii="Times New Roman" w:hAnsi="Times New Roman" w:cs="Times New Roman"/>
           <w:sz w:val="28"/>
           <w:szCs w:val="28"/>
         </w:rPr>
@@ -7215,14 +7139,14 @@
         <w:spacing w:line="360" w:lineRule="auto"/>
         <w:jc w:val="both"/>
         <w:rPr>
-          <w:rFonts w:ascii="Times New Roman" w:eastAsiaTheme="minorEastAsia" w:hAnsi="Times New Roman" w:cs="Times New Roman"/>
-          <w:sz w:val="28"/>
-          <w:szCs w:val="28"/>
-        </w:rPr>
-      </w:pPr>
-      <w:r>
-        <w:rPr>
-          <w:rFonts w:ascii="Times New Roman" w:eastAsiaTheme="minorEastAsia" w:hAnsi="Times New Roman" w:cs="Times New Roman"/>
+          <w:rFonts w:ascii="Times New Roman" w:hAnsi="Times New Roman" w:cs="Times New Roman"/>
+          <w:sz w:val="28"/>
+          <w:szCs w:val="28"/>
+        </w:rPr>
+      </w:pPr>
+      <w:r>
+        <w:rPr>
+          <w:rFonts w:ascii="Times New Roman" w:hAnsi="Times New Roman" w:cs="Times New Roman"/>
           <w:sz w:val="28"/>
           <w:szCs w:val="28"/>
         </w:rPr>
@@ -7235,14 +7159,14 @@
         <w:spacing w:line="360" w:lineRule="auto"/>
         <w:jc w:val="both"/>
         <w:rPr>
-          <w:rFonts w:ascii="Times New Roman" w:eastAsiaTheme="minorEastAsia" w:hAnsi="Times New Roman" w:cs="Times New Roman"/>
-          <w:sz w:val="28"/>
-          <w:szCs w:val="28"/>
-        </w:rPr>
-      </w:pPr>
-      <w:r>
-        <w:rPr>
-          <w:rFonts w:ascii="Times New Roman" w:eastAsiaTheme="minorEastAsia" w:hAnsi="Times New Roman" w:cs="Times New Roman"/>
+          <w:rFonts w:ascii="Times New Roman" w:hAnsi="Times New Roman" w:cs="Times New Roman"/>
+          <w:sz w:val="28"/>
+          <w:szCs w:val="28"/>
+        </w:rPr>
+      </w:pPr>
+      <w:r>
+        <w:rPr>
+          <w:rFonts w:ascii="Times New Roman" w:hAnsi="Times New Roman" w:cs="Times New Roman"/>
           <w:sz w:val="28"/>
           <w:szCs w:val="28"/>
         </w:rPr>
@@ -7250,7 +7174,7 @@
       </w:r>
       <w:r>
         <w:rPr>
-          <w:rFonts w:ascii="Times New Roman" w:eastAsiaTheme="minorEastAsia" w:hAnsi="Times New Roman" w:cs="Times New Roman"/>
+          <w:rFonts w:ascii="Times New Roman" w:hAnsi="Times New Roman" w:cs="Times New Roman"/>
           <w:i/>
           <w:sz w:val="28"/>
           <w:szCs w:val="28"/>
@@ -7260,7 +7184,7 @@
       </w:r>
       <w:r>
         <w:rPr>
-          <w:rFonts w:ascii="Times New Roman" w:eastAsiaTheme="minorEastAsia" w:hAnsi="Times New Roman" w:cs="Times New Roman"/>
+          <w:rFonts w:ascii="Times New Roman" w:hAnsi="Times New Roman" w:cs="Times New Roman"/>
           <w:i/>
           <w:sz w:val="28"/>
           <w:szCs w:val="28"/>
@@ -7269,29 +7193,11 @@
       </w:r>
       <w:r>
         <w:rPr>
-          <w:rFonts w:ascii="Times New Roman" w:eastAsiaTheme="minorEastAsia" w:hAnsi="Times New Roman" w:cs="Times New Roman"/>
-          <w:sz w:val="28"/>
-          <w:szCs w:val="28"/>
-        </w:rPr>
-        <w:t xml:space="preserve">выполняется тогда, когда вершина переполнена и невозможно </w:t>
-      </w:r>
-      <w:proofErr w:type="gramStart"/>
-      <w:r>
-        <w:rPr>
-          <w:rFonts w:ascii="Times New Roman" w:eastAsiaTheme="minorEastAsia" w:hAnsi="Times New Roman" w:cs="Times New Roman"/>
-          <w:sz w:val="28"/>
-          <w:szCs w:val="28"/>
-        </w:rPr>
-        <w:t>произвести</w:t>
-      </w:r>
-      <w:proofErr w:type="gramEnd"/>
-      <w:r>
-        <w:rPr>
-          <w:rFonts w:ascii="Times New Roman" w:eastAsiaTheme="minorEastAsia" w:hAnsi="Times New Roman" w:cs="Times New Roman"/>
-          <w:sz w:val="28"/>
-          <w:szCs w:val="28"/>
-        </w:rPr>
-        <w:t xml:space="preserve"> операцию проталкивания. В результате данной операции высота поднимаемой вершины увеличивается на единицу и появляется минимум одно ребро, через которое можно протолкнуть поток.</w:t>
+          <w:rFonts w:ascii="Times New Roman" w:hAnsi="Times New Roman" w:cs="Times New Roman"/>
+          <w:sz w:val="28"/>
+          <w:szCs w:val="28"/>
+        </w:rPr>
+        <w:t>выполняется тогда, когда вершина переполнена и невозможно произвести операцию проталкивания. В результате данной операции высота поднимаемой вершины увеличивается на единицу и появляется минимум одно ребро, через которое можно протолкнуть поток.</w:t>
       </w:r>
     </w:p>
     <w:p>
@@ -7299,14 +7205,14 @@
         <w:spacing w:line="360" w:lineRule="auto"/>
         <w:jc w:val="both"/>
         <w:rPr>
-          <w:rFonts w:ascii="Times New Roman" w:eastAsiaTheme="minorEastAsia" w:hAnsi="Times New Roman" w:cs="Times New Roman"/>
-          <w:sz w:val="28"/>
-          <w:szCs w:val="28"/>
-        </w:rPr>
-      </w:pPr>
-      <w:r>
-        <w:rPr>
-          <w:rFonts w:ascii="Times New Roman" w:eastAsiaTheme="minorEastAsia" w:hAnsi="Times New Roman" w:cs="Times New Roman"/>
+          <w:rFonts w:ascii="Times New Roman" w:hAnsi="Times New Roman" w:cs="Times New Roman"/>
+          <w:sz w:val="28"/>
+          <w:szCs w:val="28"/>
+        </w:rPr>
+      </w:pPr>
+      <w:r>
+        <w:rPr>
+          <w:rFonts w:ascii="Times New Roman" w:hAnsi="Times New Roman" w:cs="Times New Roman"/>
           <w:sz w:val="28"/>
           <w:szCs w:val="28"/>
         </w:rPr>
@@ -7318,14 +7224,14 @@
         <w:spacing w:line="360" w:lineRule="auto"/>
         <w:jc w:val="both"/>
         <w:rPr>
-          <w:rFonts w:ascii="Times New Roman" w:eastAsiaTheme="minorEastAsia" w:hAnsi="Times New Roman" w:cs="Times New Roman"/>
-          <w:sz w:val="28"/>
-          <w:szCs w:val="28"/>
-        </w:rPr>
-      </w:pPr>
-      <w:r>
-        <w:rPr>
-          <w:rFonts w:ascii="Times New Roman" w:eastAsiaTheme="minorEastAsia" w:hAnsi="Times New Roman" w:cs="Times New Roman"/>
+          <w:rFonts w:ascii="Times New Roman" w:hAnsi="Times New Roman" w:cs="Times New Roman"/>
+          <w:sz w:val="28"/>
+          <w:szCs w:val="28"/>
+        </w:rPr>
+      </w:pPr>
+      <w:r>
+        <w:rPr>
+          <w:rFonts w:ascii="Times New Roman" w:hAnsi="Times New Roman" w:cs="Times New Roman"/>
           <w:sz w:val="28"/>
           <w:szCs w:val="28"/>
         </w:rPr>
@@ -7333,7 +7239,7 @@
       </w:r>
       <w:r>
         <w:rPr>
-          <w:rFonts w:ascii="Times New Roman" w:eastAsiaTheme="minorEastAsia" w:hAnsi="Times New Roman" w:cs="Times New Roman"/>
+          <w:rFonts w:ascii="Times New Roman" w:hAnsi="Times New Roman" w:cs="Times New Roman"/>
           <w:i/>
           <w:sz w:val="28"/>
           <w:szCs w:val="28"/>
@@ -7343,7 +7249,7 @@
       </w:r>
       <w:r>
         <w:rPr>
-          <w:rFonts w:ascii="Times New Roman" w:eastAsiaTheme="minorEastAsia" w:hAnsi="Times New Roman" w:cs="Times New Roman"/>
+          <w:rFonts w:ascii="Times New Roman" w:hAnsi="Times New Roman" w:cs="Times New Roman"/>
           <w:i/>
           <w:sz w:val="28"/>
           <w:szCs w:val="28"/>
@@ -7352,7 +7258,7 @@
       </w:r>
       <w:r>
         <w:rPr>
-          <w:rFonts w:ascii="Times New Roman" w:eastAsiaTheme="minorEastAsia" w:hAnsi="Times New Roman" w:cs="Times New Roman"/>
+          <w:rFonts w:ascii="Times New Roman" w:hAnsi="Times New Roman" w:cs="Times New Roman"/>
           <w:i/>
           <w:sz w:val="28"/>
           <w:szCs w:val="28"/>
@@ -7362,7 +7268,7 @@
       </w:r>
       <w:r>
         <w:rPr>
-          <w:rFonts w:ascii="Times New Roman" w:eastAsiaTheme="minorEastAsia" w:hAnsi="Times New Roman" w:cs="Times New Roman"/>
+          <w:rFonts w:ascii="Times New Roman" w:hAnsi="Times New Roman" w:cs="Times New Roman"/>
           <w:i/>
           <w:sz w:val="28"/>
           <w:szCs w:val="28"/>
@@ -7371,7 +7277,7 @@
       </w:r>
       <w:r>
         <w:rPr>
-          <w:rFonts w:ascii="Times New Roman" w:eastAsiaTheme="minorEastAsia" w:hAnsi="Times New Roman" w:cs="Times New Roman"/>
+          <w:rFonts w:ascii="Times New Roman" w:hAnsi="Times New Roman" w:cs="Times New Roman"/>
           <w:i/>
           <w:sz w:val="28"/>
           <w:szCs w:val="28"/>
@@ -7381,7 +7287,7 @@
       </w:r>
       <w:r>
         <w:rPr>
-          <w:rFonts w:ascii="Times New Roman" w:eastAsiaTheme="minorEastAsia" w:hAnsi="Times New Roman" w:cs="Times New Roman"/>
+          <w:rFonts w:ascii="Times New Roman" w:hAnsi="Times New Roman" w:cs="Times New Roman"/>
           <w:i/>
           <w:sz w:val="28"/>
           <w:szCs w:val="28"/>
@@ -7390,7 +7296,7 @@
       </w:r>
       <w:r>
         <w:rPr>
-          <w:rFonts w:ascii="Times New Roman" w:eastAsiaTheme="minorEastAsia" w:hAnsi="Times New Roman" w:cs="Times New Roman"/>
+          <w:rFonts w:ascii="Times New Roman" w:hAnsi="Times New Roman" w:cs="Times New Roman"/>
           <w:i/>
           <w:sz w:val="28"/>
           <w:szCs w:val="28"/>
@@ -7400,7 +7306,7 @@
       </w:r>
       <w:r>
         <w:rPr>
-          <w:rFonts w:ascii="Times New Roman" w:eastAsiaTheme="minorEastAsia" w:hAnsi="Times New Roman" w:cs="Times New Roman"/>
+          <w:rFonts w:ascii="Times New Roman" w:hAnsi="Times New Roman" w:cs="Times New Roman"/>
           <w:i/>
           <w:sz w:val="28"/>
           <w:szCs w:val="28"/>
@@ -7409,7 +7315,7 @@
       </w:r>
       <w:r>
         <w:rPr>
-          <w:rFonts w:ascii="Times New Roman" w:eastAsiaTheme="minorEastAsia" w:hAnsi="Times New Roman" w:cs="Times New Roman"/>
+          <w:rFonts w:ascii="Times New Roman" w:hAnsi="Times New Roman" w:cs="Times New Roman"/>
           <w:i/>
           <w:sz w:val="28"/>
           <w:szCs w:val="28"/>
@@ -7419,7 +7325,7 @@
       </w:r>
       <w:r>
         <w:rPr>
-          <w:rFonts w:ascii="Times New Roman" w:eastAsiaTheme="minorEastAsia" w:hAnsi="Times New Roman" w:cs="Times New Roman"/>
+          <w:rFonts w:ascii="Times New Roman" w:hAnsi="Times New Roman" w:cs="Times New Roman"/>
           <w:i/>
           <w:sz w:val="28"/>
           <w:szCs w:val="28"/>
@@ -7428,7 +7334,7 @@
       </w:r>
       <w:r>
         <w:rPr>
-          <w:rFonts w:ascii="Times New Roman" w:eastAsiaTheme="minorEastAsia" w:hAnsi="Times New Roman" w:cs="Times New Roman"/>
+          <w:rFonts w:ascii="Times New Roman" w:hAnsi="Times New Roman" w:cs="Times New Roman"/>
           <w:sz w:val="28"/>
           <w:szCs w:val="28"/>
         </w:rPr>
@@ -7436,29 +7342,11 @@
       </w:r>
       <w:r>
         <w:rPr>
-          <w:rFonts w:ascii="Times New Roman" w:eastAsiaTheme="minorEastAsia" w:hAnsi="Times New Roman" w:cs="Times New Roman"/>
-          <w:sz w:val="28"/>
-          <w:szCs w:val="28"/>
-        </w:rPr>
-        <w:t xml:space="preserve">Операции проталкивания и подъема выполняются до тех пор, пока не </w:t>
-      </w:r>
-      <w:proofErr w:type="gramStart"/>
-      <w:r>
-        <w:rPr>
-          <w:rFonts w:ascii="Times New Roman" w:eastAsiaTheme="minorEastAsia" w:hAnsi="Times New Roman" w:cs="Times New Roman"/>
-          <w:sz w:val="28"/>
-          <w:szCs w:val="28"/>
-        </w:rPr>
-        <w:t>будет</w:t>
-      </w:r>
-      <w:proofErr w:type="gramEnd"/>
-      <w:r>
-        <w:rPr>
-          <w:rFonts w:ascii="Times New Roman" w:eastAsiaTheme="minorEastAsia" w:hAnsi="Times New Roman" w:cs="Times New Roman"/>
-          <w:sz w:val="28"/>
-          <w:szCs w:val="28"/>
-        </w:rPr>
-        <w:t xml:space="preserve"> достигнут максимальный поток.</w:t>
+          <w:rFonts w:ascii="Times New Roman" w:hAnsi="Times New Roman" w:cs="Times New Roman"/>
+          <w:sz w:val="28"/>
+          <w:szCs w:val="28"/>
+        </w:rPr>
+        <w:t>Операции проталкивания и подъема выполняются до тех пор, пока не будет достигнут максимальный поток.</w:t>
       </w:r>
     </w:p>
     <w:p>
@@ -7466,18 +7354,17 @@
         <w:spacing w:line="360" w:lineRule="auto"/>
         <w:jc w:val="both"/>
         <w:rPr>
-          <w:rFonts w:ascii="Times New Roman" w:eastAsiaTheme="minorEastAsia" w:hAnsi="Times New Roman" w:cs="Times New Roman"/>
-          <w:sz w:val="28"/>
-          <w:szCs w:val="28"/>
-        </w:rPr>
-      </w:pPr>
-      <w:r>
-        <w:rPr>
-          <w:rFonts w:ascii="Times New Roman" w:eastAsiaTheme="minorEastAsia" w:hAnsi="Times New Roman" w:cs="Times New Roman"/>
+          <w:rFonts w:ascii="Times New Roman" w:hAnsi="Times New Roman" w:cs="Times New Roman"/>
+          <w:sz w:val="28"/>
+          <w:szCs w:val="28"/>
+        </w:rPr>
+      </w:pPr>
+      <w:r>
+        <w:rPr>
+          <w:rFonts w:ascii="Times New Roman" w:hAnsi="Times New Roman" w:cs="Times New Roman"/>
           <w:noProof/>
           <w:sz w:val="28"/>
           <w:szCs w:val="28"/>
-          <w:lang w:eastAsia="ru-RU"/>
         </w:rPr>
         <w:drawing>
           <wp:anchor distT="0" distB="0" distL="114300" distR="114300" simplePos="0" relativeHeight="251662336" behindDoc="1" locked="0" layoutInCell="1" allowOverlap="1" wp14:anchorId="38889D1F" wp14:editId="6C007238">
@@ -7503,7 +7390,7 @@
                     <pic:cNvPicPr/>
                   </pic:nvPicPr>
                   <pic:blipFill>
-                    <a:blip r:embed="rId34">
+                    <a:blip r:embed="rId33">
                       <a:extLst>
                         <a:ext uri="{28A0092B-C50C-407E-A947-70E740481C1C}">
                           <a14:useLocalDpi xmlns:a14="http://schemas.microsoft.com/office/drawing/2010/main" val="0"/>
@@ -7537,7 +7424,7 @@
       </w:r>
       <w:r>
         <w:rPr>
-          <w:rFonts w:ascii="Times New Roman" w:eastAsiaTheme="minorEastAsia" w:hAnsi="Times New Roman" w:cs="Times New Roman"/>
+          <w:rFonts w:ascii="Times New Roman" w:hAnsi="Times New Roman" w:cs="Times New Roman"/>
           <w:sz w:val="28"/>
           <w:szCs w:val="28"/>
         </w:rPr>
@@ -7549,7 +7436,7 @@
         <w:spacing w:line="360" w:lineRule="auto"/>
         <w:jc w:val="both"/>
         <w:rPr>
-          <w:rFonts w:ascii="Times New Roman" w:eastAsiaTheme="minorEastAsia" w:hAnsi="Times New Roman" w:cs="Times New Roman"/>
+          <w:rFonts w:ascii="Times New Roman" w:hAnsi="Times New Roman" w:cs="Times New Roman"/>
           <w:sz w:val="28"/>
           <w:szCs w:val="28"/>
         </w:rPr>
@@ -7614,7 +7501,6 @@
           <w:noProof/>
           <w:sz w:val="28"/>
           <w:szCs w:val="28"/>
-          <w:lang w:eastAsia="ru-RU"/>
         </w:rPr>
         <w:drawing>
           <wp:anchor distT="0" distB="0" distL="114300" distR="114300" simplePos="0" relativeHeight="251663360" behindDoc="1" locked="0" layoutInCell="1" allowOverlap="1" wp14:anchorId="682AC4E1" wp14:editId="4BCFD35D">
@@ -7640,7 +7526,7 @@
                     <pic:cNvPicPr/>
                   </pic:nvPicPr>
                   <pic:blipFill>
-                    <a:blip r:embed="rId35">
+                    <a:blip r:embed="rId34">
                       <a:extLst>
                         <a:ext uri="{28A0092B-C50C-407E-A947-70E740481C1C}">
                           <a14:useLocalDpi xmlns:a14="http://schemas.microsoft.com/office/drawing/2010/main" val="0"/>
@@ -7678,7 +7564,6 @@
           <w:noProof/>
           <w:sz w:val="28"/>
           <w:szCs w:val="28"/>
-          <w:lang w:eastAsia="ru-RU"/>
         </w:rPr>
         <w:drawing>
           <wp:anchor distT="0" distB="0" distL="114300" distR="114300" simplePos="0" relativeHeight="251664384" behindDoc="1" locked="0" layoutInCell="1" allowOverlap="1" wp14:anchorId="7EEC78A3" wp14:editId="50DD0DF5">
@@ -7704,7 +7589,7 @@
                     <pic:cNvPicPr/>
                   </pic:nvPicPr>
                   <pic:blipFill>
-                    <a:blip r:embed="rId36">
+                    <a:blip r:embed="rId35">
                       <a:extLst>
                         <a:ext uri="{28A0092B-C50C-407E-A947-70E740481C1C}">
                           <a14:useLocalDpi xmlns:a14="http://schemas.microsoft.com/office/drawing/2010/main" val="0"/>
@@ -7819,11 +7704,10 @@
       </w:pPr>
       <w:r>
         <w:rPr>
-          <w:rFonts w:ascii="Times New Roman" w:eastAsiaTheme="minorEastAsia" w:hAnsi="Times New Roman" w:cs="Times New Roman"/>
+          <w:rFonts w:ascii="Times New Roman" w:hAnsi="Times New Roman" w:cs="Times New Roman"/>
           <w:noProof/>
           <w:sz w:val="28"/>
           <w:szCs w:val="28"/>
-          <w:lang w:eastAsia="ru-RU"/>
         </w:rPr>
         <w:drawing>
           <wp:anchor distT="0" distB="0" distL="114300" distR="114300" simplePos="0" relativeHeight="251659264" behindDoc="0" locked="0" layoutInCell="1" allowOverlap="1" wp14:anchorId="4B6D5CE0" wp14:editId="3D90D44B">
@@ -7849,7 +7733,7 @@
                     <pic:cNvPicPr/>
                   </pic:nvPicPr>
                   <pic:blipFill>
-                    <a:blip r:embed="rId37">
+                    <a:blip r:embed="rId36">
                       <a:extLst>
                         <a:ext uri="{28A0092B-C50C-407E-A947-70E740481C1C}">
                           <a14:useLocalDpi xmlns:a14="http://schemas.microsoft.com/office/drawing/2010/main" val="0"/>
@@ -7883,11 +7767,10 @@
       </w:r>
       <w:r>
         <w:rPr>
-          <w:rFonts w:ascii="Times New Roman" w:eastAsiaTheme="minorEastAsia" w:hAnsi="Times New Roman" w:cs="Times New Roman"/>
+          <w:rFonts w:ascii="Times New Roman" w:hAnsi="Times New Roman" w:cs="Times New Roman"/>
           <w:noProof/>
           <w:sz w:val="28"/>
           <w:szCs w:val="28"/>
-          <w:lang w:eastAsia="ru-RU"/>
         </w:rPr>
         <w:drawing>
           <wp:anchor distT="0" distB="0" distL="114300" distR="114300" simplePos="0" relativeHeight="251660288" behindDoc="0" locked="0" layoutInCell="1" allowOverlap="1" wp14:anchorId="782D0FB1" wp14:editId="73C00052">
@@ -7913,7 +7796,7 @@
                     <pic:cNvPicPr/>
                   </pic:nvPicPr>
                   <pic:blipFill>
-                    <a:blip r:embed="rId38">
+                    <a:blip r:embed="rId37">
                       <a:extLst>
                         <a:ext uri="{28A0092B-C50C-407E-A947-70E740481C1C}">
                           <a14:useLocalDpi xmlns:a14="http://schemas.microsoft.com/office/drawing/2010/main" val="0"/>
@@ -7951,7 +7834,6 @@
           <w:noProof/>
           <w:sz w:val="28"/>
           <w:szCs w:val="28"/>
-          <w:lang w:eastAsia="ru-RU"/>
         </w:rPr>
         <w:drawing>
           <wp:anchor distT="0" distB="0" distL="114300" distR="114300" simplePos="0" relativeHeight="251667456" behindDoc="1" locked="0" layoutInCell="1" allowOverlap="1" wp14:anchorId="27D92FEB" wp14:editId="52101406">
@@ -7977,7 +7859,7 @@
                     <pic:cNvPicPr/>
                   </pic:nvPicPr>
                   <pic:blipFill>
-                    <a:blip r:embed="rId39">
+                    <a:blip r:embed="rId38">
                       <a:extLst>
                         <a:ext uri="{28A0092B-C50C-407E-A947-70E740481C1C}">
                           <a14:useLocalDpi xmlns:a14="http://schemas.microsoft.com/office/drawing/2010/main" val="0"/>
@@ -8011,11 +7893,10 @@
       </w:r>
       <w:r>
         <w:rPr>
-          <w:rFonts w:ascii="Times New Roman" w:eastAsiaTheme="minorEastAsia" w:hAnsi="Times New Roman" w:cs="Times New Roman"/>
+          <w:rFonts w:ascii="Times New Roman" w:hAnsi="Times New Roman" w:cs="Times New Roman"/>
           <w:noProof/>
           <w:sz w:val="28"/>
           <w:szCs w:val="28"/>
-          <w:lang w:eastAsia="ru-RU"/>
         </w:rPr>
         <w:drawing>
           <wp:anchor distT="0" distB="0" distL="114300" distR="114300" simplePos="0" relativeHeight="251661312" behindDoc="0" locked="0" layoutInCell="1" allowOverlap="1" wp14:anchorId="4DDD1939" wp14:editId="361D80E4">
@@ -8041,7 +7922,7 @@
                     <pic:cNvPicPr/>
                   </pic:nvPicPr>
                   <pic:blipFill>
-                    <a:blip r:embed="rId40">
+                    <a:blip r:embed="rId39">
                       <a:extLst>
                         <a:ext uri="{28A0092B-C50C-407E-A947-70E740481C1C}">
                           <a14:useLocalDpi xmlns:a14="http://schemas.microsoft.com/office/drawing/2010/main" val="0"/>
@@ -8079,7 +7960,6 @@
           <w:noProof/>
           <w:sz w:val="28"/>
           <w:szCs w:val="28"/>
-          <w:lang w:eastAsia="ru-RU"/>
         </w:rPr>
         <w:drawing>
           <wp:anchor distT="0" distB="0" distL="114300" distR="114300" simplePos="0" relativeHeight="251666432" behindDoc="1" locked="0" layoutInCell="1" allowOverlap="1" wp14:anchorId="24E674DC" wp14:editId="381DE115">
@@ -8105,7 +7985,7 @@
                     <pic:cNvPicPr/>
                   </pic:nvPicPr>
                   <pic:blipFill>
-                    <a:blip r:embed="rId41">
+                    <a:blip r:embed="rId40">
                       <a:extLst>
                         <a:ext uri="{28A0092B-C50C-407E-A947-70E740481C1C}">
                           <a14:useLocalDpi xmlns:a14="http://schemas.microsoft.com/office/drawing/2010/main" val="0"/>
@@ -8143,7 +8023,6 @@
           <w:noProof/>
           <w:sz w:val="28"/>
           <w:szCs w:val="28"/>
-          <w:lang w:eastAsia="ru-RU"/>
         </w:rPr>
         <w:drawing>
           <wp:anchor distT="0" distB="0" distL="114300" distR="114300" simplePos="0" relativeHeight="251665408" behindDoc="1" locked="0" layoutInCell="1" allowOverlap="1" wp14:anchorId="6D50AF34" wp14:editId="4B5E5028">
@@ -8169,7 +8048,7 @@
                     <pic:cNvPicPr/>
                   </pic:nvPicPr>
                   <pic:blipFill>
-                    <a:blip r:embed="rId42">
+                    <a:blip r:embed="rId41">
                       <a:extLst>
                         <a:ext uri="{28A0092B-C50C-407E-A947-70E740481C1C}">
                           <a14:useLocalDpi xmlns:a14="http://schemas.microsoft.com/office/drawing/2010/main" val="0"/>
@@ -8295,8 +8174,6 @@
           <w:lang w:val="en-US"/>
         </w:rPr>
       </w:pPr>
-      <w:bookmarkStart w:id="0" w:name="_GoBack"/>
-      <w:bookmarkEnd w:id="0"/>
     </w:p>
     <w:p>
       <w:pPr>
@@ -8343,7 +8220,7 @@
       </w:pPr>
     </w:p>
     <w:sectPr>
-      <w:footerReference w:type="default" r:id="rId43"/>
+      <w:footerReference w:type="default" r:id="rId42"/>
       <w:pgSz w:w="11906" w:h="16838"/>
       <w:pgMar w:top="1134" w:right="850" w:bottom="1134" w:left="1701" w:header="708" w:footer="708" w:gutter="0"/>
       <w:cols w:space="708"/>
@@ -8354,7 +8231,7 @@
 </file>
 
 <file path=word/endnotes.xml><?xml version="1.0" encoding="utf-8"?>
-<w:endnotes xmlns:wpc="http://schemas.microsoft.com/office/word/2010/wordprocessingCanvas" xmlns:mc="http://schemas.openxmlformats.org/markup-compatibility/2006" xmlns:o="urn:schemas-microsoft-com:office:office" xmlns:r="http://schemas.openxmlformats.org/officeDocument/2006/relationships" xmlns:m="http://schemas.openxmlformats.org/officeDocument/2006/math" xmlns:v="urn:schemas-microsoft-com:vml" xmlns:wp14="http://schemas.microsoft.com/office/word/2010/wordprocessingDrawing" xmlns:wp="http://schemas.openxmlformats.org/drawingml/2006/wordprocessingDrawing" xmlns:w10="urn:schemas-microsoft-com:office:word" xmlns:w="http://schemas.openxmlformats.org/wordprocessingml/2006/main" xmlns:w14="http://schemas.microsoft.com/office/word/2010/wordml" xmlns:wpg="http://schemas.microsoft.com/office/word/2010/wordprocessingGroup" xmlns:wpi="http://schemas.microsoft.com/office/word/2010/wordprocessingInk" xmlns:wne="http://schemas.microsoft.com/office/word/2006/wordml" xmlns:wps="http://schemas.microsoft.com/office/word/2010/wordprocessingShape" mc:Ignorable="w14 wp14">
+<w:endnotes xmlns:wpc="http://schemas.microsoft.com/office/word/2010/wordprocessingCanvas" xmlns:mo="http://schemas.microsoft.com/office/mac/office/2008/main" xmlns:mc="http://schemas.openxmlformats.org/markup-compatibility/2006" xmlns:mv="urn:schemas-microsoft-com:mac:vml" xmlns:o="urn:schemas-microsoft-com:office:office" xmlns:r="http://schemas.openxmlformats.org/officeDocument/2006/relationships" xmlns:m="http://schemas.openxmlformats.org/officeDocument/2006/math" xmlns:v="urn:schemas-microsoft-com:vml" xmlns:wp14="http://schemas.microsoft.com/office/word/2010/wordprocessingDrawing" xmlns:wp="http://schemas.openxmlformats.org/drawingml/2006/wordprocessingDrawing" xmlns:w10="urn:schemas-microsoft-com:office:word" xmlns:w="http://schemas.openxmlformats.org/wordprocessingml/2006/main" xmlns:w14="http://schemas.microsoft.com/office/word/2010/wordml" xmlns:w15="http://schemas.microsoft.com/office/word/2012/wordml" xmlns:wpg="http://schemas.microsoft.com/office/word/2010/wordprocessingGroup" xmlns:wpi="http://schemas.microsoft.com/office/word/2010/wordprocessingInk" xmlns:wne="http://schemas.microsoft.com/office/word/2006/wordml" xmlns:wps="http://schemas.microsoft.com/office/word/2010/wordprocessingShape" mc:Ignorable="w14 w15 wp14">
   <w:endnote w:type="separator" w:id="-1">
     <w:p>
       <w:pPr>
@@ -8379,7 +8256,7 @@
 </file>
 
 <file path=word/footer1.xml><?xml version="1.0" encoding="utf-8"?>
-<w:ftr xmlns:wpc="http://schemas.microsoft.com/office/word/2010/wordprocessingCanvas" xmlns:mc="http://schemas.openxmlformats.org/markup-compatibility/2006" xmlns:o="urn:schemas-microsoft-com:office:office" xmlns:r="http://schemas.openxmlformats.org/officeDocument/2006/relationships" xmlns:m="http://schemas.openxmlformats.org/officeDocument/2006/math" xmlns:v="urn:schemas-microsoft-com:vml" xmlns:wp14="http://schemas.microsoft.com/office/word/2010/wordprocessingDrawing" xmlns:wp="http://schemas.openxmlformats.org/drawingml/2006/wordprocessingDrawing" xmlns:w10="urn:schemas-microsoft-com:office:word" xmlns:w="http://schemas.openxmlformats.org/wordprocessingml/2006/main" xmlns:w14="http://schemas.microsoft.com/office/word/2010/wordml" xmlns:wpg="http://schemas.microsoft.com/office/word/2010/wordprocessingGroup" xmlns:wpi="http://schemas.microsoft.com/office/word/2010/wordprocessingInk" xmlns:wne="http://schemas.microsoft.com/office/word/2006/wordml" xmlns:wps="http://schemas.microsoft.com/office/word/2010/wordprocessingShape" mc:Ignorable="w14 wp14">
+<w:ftr xmlns:wpc="http://schemas.microsoft.com/office/word/2010/wordprocessingCanvas" xmlns:mo="http://schemas.microsoft.com/office/mac/office/2008/main" xmlns:mc="http://schemas.openxmlformats.org/markup-compatibility/2006" xmlns:mv="urn:schemas-microsoft-com:mac:vml" xmlns:o="urn:schemas-microsoft-com:office:office" xmlns:r="http://schemas.openxmlformats.org/officeDocument/2006/relationships" xmlns:m="http://schemas.openxmlformats.org/officeDocument/2006/math" xmlns:v="urn:schemas-microsoft-com:vml" xmlns:wp14="http://schemas.microsoft.com/office/word/2010/wordprocessingDrawing" xmlns:wp="http://schemas.openxmlformats.org/drawingml/2006/wordprocessingDrawing" xmlns:w10="urn:schemas-microsoft-com:office:word" xmlns:w="http://schemas.openxmlformats.org/wordprocessingml/2006/main" xmlns:w14="http://schemas.microsoft.com/office/word/2010/wordml" xmlns:w15="http://schemas.microsoft.com/office/word/2012/wordml" xmlns:wpg="http://schemas.microsoft.com/office/word/2010/wordprocessingGroup" xmlns:wpi="http://schemas.microsoft.com/office/word/2010/wordprocessingInk" xmlns:wne="http://schemas.microsoft.com/office/word/2006/wordml" xmlns:wps="http://schemas.microsoft.com/office/word/2010/wordprocessingShape" mc:Ignorable="w14 w15 wp14">
   <w:sdt>
     <w:sdtPr>
       <w:id w:val="-1066334488"/>
@@ -8388,6 +8265,7 @@
         <w:docPartUnique/>
       </w:docPartObj>
     </w:sdtPr>
+    <w:sdtEndPr/>
     <w:sdtContent>
       <w:p>
         <w:pPr>
@@ -8407,7 +8285,7 @@
           <w:rPr>
             <w:noProof/>
           </w:rPr>
-          <w:t>10</w:t>
+          <w:t>5</w:t>
         </w:r>
         <w:r>
           <w:fldChar w:fldCharType="end"/>
@@ -8424,7 +8302,7 @@
 </file>
 
 <file path=word/footnotes.xml><?xml version="1.0" encoding="utf-8"?>
-<w:footnotes xmlns:wpc="http://schemas.microsoft.com/office/word/2010/wordprocessingCanvas" xmlns:mc="http://schemas.openxmlformats.org/markup-compatibility/2006" xmlns:o="urn:schemas-microsoft-com:office:office" xmlns:r="http://schemas.openxmlformats.org/officeDocument/2006/relationships" xmlns:m="http://schemas.openxmlformats.org/officeDocument/2006/math" xmlns:v="urn:schemas-microsoft-com:vml" xmlns:wp14="http://schemas.microsoft.com/office/word/2010/wordprocessingDrawing" xmlns:wp="http://schemas.openxmlformats.org/drawingml/2006/wordprocessingDrawing" xmlns:w10="urn:schemas-microsoft-com:office:word" xmlns:w="http://schemas.openxmlformats.org/wordprocessingml/2006/main" xmlns:w14="http://schemas.microsoft.com/office/word/2010/wordml" xmlns:wpg="http://schemas.microsoft.com/office/word/2010/wordprocessingGroup" xmlns:wpi="http://schemas.microsoft.com/office/word/2010/wordprocessingInk" xmlns:wne="http://schemas.microsoft.com/office/word/2006/wordml" xmlns:wps="http://schemas.microsoft.com/office/word/2010/wordprocessingShape" mc:Ignorable="w14 wp14">
+<w:footnotes xmlns:wpc="http://schemas.microsoft.com/office/word/2010/wordprocessingCanvas" xmlns:mo="http://schemas.microsoft.com/office/mac/office/2008/main" xmlns:mc="http://schemas.openxmlformats.org/markup-compatibility/2006" xmlns:mv="urn:schemas-microsoft-com:mac:vml" xmlns:o="urn:schemas-microsoft-com:office:office" xmlns:r="http://schemas.openxmlformats.org/officeDocument/2006/relationships" xmlns:m="http://schemas.openxmlformats.org/officeDocument/2006/math" xmlns:v="urn:schemas-microsoft-com:vml" xmlns:wp14="http://schemas.microsoft.com/office/word/2010/wordprocessingDrawing" xmlns:wp="http://schemas.openxmlformats.org/drawingml/2006/wordprocessingDrawing" xmlns:w10="urn:schemas-microsoft-com:office:word" xmlns:w="http://schemas.openxmlformats.org/wordprocessingml/2006/main" xmlns:w14="http://schemas.microsoft.com/office/word/2010/wordml" xmlns:w15="http://schemas.microsoft.com/office/word/2012/wordml" xmlns:wpg="http://schemas.microsoft.com/office/word/2010/wordprocessingGroup" xmlns:wpi="http://schemas.microsoft.com/office/word/2010/wordprocessingInk" xmlns:wne="http://schemas.microsoft.com/office/word/2006/wordml" xmlns:wps="http://schemas.microsoft.com/office/word/2010/wordprocessingShape" mc:Ignorable="w14 w15 wp14">
   <w:footnote w:type="separator" w:id="-1">
     <w:p>
       <w:pPr>
@@ -8449,7 +8327,7 @@
 </file>
 
 <file path=word/numbering.xml><?xml version="1.0" encoding="utf-8"?>
-<w:numbering xmlns:wpc="http://schemas.microsoft.com/office/word/2010/wordprocessingCanvas" xmlns:mc="http://schemas.openxmlformats.org/markup-compatibility/2006" xmlns:o="urn:schemas-microsoft-com:office:office" xmlns:r="http://schemas.openxmlformats.org/officeDocument/2006/relationships" xmlns:m="http://schemas.openxmlformats.org/officeDocument/2006/math" xmlns:v="urn:schemas-microsoft-com:vml" xmlns:wp14="http://schemas.microsoft.com/office/word/2010/wordprocessingDrawing" xmlns:wp="http://schemas.openxmlformats.org/drawingml/2006/wordprocessingDrawing" xmlns:w10="urn:schemas-microsoft-com:office:word" xmlns:w="http://schemas.openxmlformats.org/wordprocessingml/2006/main" xmlns:w14="http://schemas.microsoft.com/office/word/2010/wordml" xmlns:wpg="http://schemas.microsoft.com/office/word/2010/wordprocessingGroup" xmlns:wpi="http://schemas.microsoft.com/office/word/2010/wordprocessingInk" xmlns:wne="http://schemas.microsoft.com/office/word/2006/wordml" xmlns:wps="http://schemas.microsoft.com/office/word/2010/wordprocessingShape" mc:Ignorable="w14 wp14">
+<w:numbering xmlns:wpc="http://schemas.microsoft.com/office/word/2010/wordprocessingCanvas" xmlns:mo="http://schemas.microsoft.com/office/mac/office/2008/main" xmlns:mc="http://schemas.openxmlformats.org/markup-compatibility/2006" xmlns:mv="urn:schemas-microsoft-com:mac:vml" xmlns:o="urn:schemas-microsoft-com:office:office" xmlns:r="http://schemas.openxmlformats.org/officeDocument/2006/relationships" xmlns:m="http://schemas.openxmlformats.org/officeDocument/2006/math" xmlns:v="urn:schemas-microsoft-com:vml" xmlns:wp14="http://schemas.microsoft.com/office/word/2010/wordprocessingDrawing" xmlns:wp="http://schemas.openxmlformats.org/drawingml/2006/wordprocessingDrawing" xmlns:w10="urn:schemas-microsoft-com:office:word" xmlns:w="http://schemas.openxmlformats.org/wordprocessingml/2006/main" xmlns:w14="http://schemas.microsoft.com/office/word/2010/wordml" xmlns:w15="http://schemas.microsoft.com/office/word/2012/wordml" xmlns:wpg="http://schemas.microsoft.com/office/word/2010/wordprocessingGroup" xmlns:wpi="http://schemas.microsoft.com/office/word/2010/wordprocessingInk" xmlns:wne="http://schemas.microsoft.com/office/word/2006/wordml" xmlns:wps="http://schemas.microsoft.com/office/word/2010/wordprocessingShape" mc:Ignorable="w14 w15 wp14">
   <w:abstractNum w:abstractNumId="0">
     <w:nsid w:val="1D7E1B07"/>
     <w:multiLevelType w:val="hybridMultilevel"/>
@@ -9211,14 +9089,14 @@
 </file>
 
 <file path=word/styles.xml><?xml version="1.0" encoding="utf-8"?>
-<w:styles xmlns:mc="http://schemas.openxmlformats.org/markup-compatibility/2006" xmlns:r="http://schemas.openxmlformats.org/officeDocument/2006/relationships" xmlns:w="http://schemas.openxmlformats.org/wordprocessingml/2006/main" xmlns:w14="http://schemas.microsoft.com/office/word/2010/wordml" mc:Ignorable="w14">
+<w:styles xmlns:mc="http://schemas.openxmlformats.org/markup-compatibility/2006" xmlns:r="http://schemas.openxmlformats.org/officeDocument/2006/relationships" xmlns:w="http://schemas.openxmlformats.org/wordprocessingml/2006/main" xmlns:w14="http://schemas.microsoft.com/office/word/2010/wordml" xmlns:w15="http://schemas.microsoft.com/office/word/2012/wordml" mc:Ignorable="w14 w15">
   <w:docDefaults>
     <w:rPrDefault>
       <w:rPr>
-        <w:rFonts w:asciiTheme="minorHAnsi" w:eastAsiaTheme="minorHAnsi" w:hAnsiTheme="minorHAnsi" w:cstheme="minorBidi"/>
+        <w:rFonts w:asciiTheme="minorHAnsi" w:eastAsiaTheme="minorEastAsia" w:hAnsiTheme="minorHAnsi" w:cstheme="minorBidi"/>
         <w:sz w:val="22"/>
         <w:szCs w:val="22"/>
-        <w:lang w:val="ru-RU" w:eastAsia="en-US" w:bidi="ar-SA"/>
+        <w:lang w:val="ru-RU" w:eastAsia="ru-RU" w:bidi="ar-SA"/>
       </w:rPr>
     </w:rPrDefault>
     <w:pPrDefault>
@@ -9227,149 +9105,391 @@
       </w:pPr>
     </w:pPrDefault>
   </w:docDefaults>
-  <w:latentStyles w:defLockedState="0" w:defUIPriority="99" w:defSemiHidden="1" w:defUnhideWhenUsed="1" w:defQFormat="0" w:count="267">
-    <w:lsdException w:name="Normal" w:semiHidden="0" w:uiPriority="0" w:unhideWhenUsed="0" w:qFormat="1"/>
-    <w:lsdException w:name="heading 1" w:semiHidden="0" w:uiPriority="9" w:unhideWhenUsed="0" w:qFormat="1"/>
-    <w:lsdException w:name="heading 2" w:uiPriority="9" w:qFormat="1"/>
-    <w:lsdException w:name="heading 3" w:uiPriority="9" w:qFormat="1"/>
-    <w:lsdException w:name="heading 4" w:uiPriority="9" w:qFormat="1"/>
-    <w:lsdException w:name="heading 5" w:uiPriority="9" w:qFormat="1"/>
-    <w:lsdException w:name="heading 6" w:uiPriority="9" w:qFormat="1"/>
-    <w:lsdException w:name="heading 7" w:uiPriority="9" w:qFormat="1"/>
-    <w:lsdException w:name="heading 8" w:uiPriority="9" w:qFormat="1"/>
-    <w:lsdException w:name="heading 9" w:uiPriority="9" w:qFormat="1"/>
-    <w:lsdException w:name="toc 1" w:uiPriority="39"/>
-    <w:lsdException w:name="toc 2" w:uiPriority="39"/>
-    <w:lsdException w:name="toc 3" w:uiPriority="39"/>
-    <w:lsdException w:name="toc 4" w:uiPriority="39"/>
-    <w:lsdException w:name="toc 5" w:uiPriority="39"/>
-    <w:lsdException w:name="toc 6" w:uiPriority="39"/>
-    <w:lsdException w:name="toc 7" w:uiPriority="39"/>
-    <w:lsdException w:name="toc 8" w:uiPriority="39"/>
-    <w:lsdException w:name="toc 9" w:uiPriority="39"/>
-    <w:lsdException w:name="caption" w:uiPriority="35" w:qFormat="1"/>
-    <w:lsdException w:name="Title" w:semiHidden="0" w:uiPriority="10" w:unhideWhenUsed="0" w:qFormat="1"/>
-    <w:lsdException w:name="Default Paragraph Font" w:uiPriority="1"/>
-    <w:lsdException w:name="Subtitle" w:semiHidden="0" w:uiPriority="11" w:unhideWhenUsed="0" w:qFormat="1"/>
-    <w:lsdException w:name="Strong" w:semiHidden="0" w:uiPriority="22" w:unhideWhenUsed="0" w:qFormat="1"/>
-    <w:lsdException w:name="Emphasis" w:semiHidden="0" w:uiPriority="20" w:unhideWhenUsed="0" w:qFormat="1"/>
-    <w:lsdException w:name="Table Grid" w:semiHidden="0" w:uiPriority="39" w:unhideWhenUsed="0"/>
-    <w:lsdException w:name="Placeholder Text" w:unhideWhenUsed="0"/>
-    <w:lsdException w:name="No Spacing" w:semiHidden="0" w:uiPriority="1" w:unhideWhenUsed="0" w:qFormat="1"/>
-    <w:lsdException w:name="Light Shading" w:semiHidden="0" w:uiPriority="60" w:unhideWhenUsed="0"/>
-    <w:lsdException w:name="Light List" w:semiHidden="0" w:uiPriority="61" w:unhideWhenUsed="0"/>
-    <w:lsdException w:name="Light Grid" w:semiHidden="0" w:uiPriority="62" w:unhideWhenUsed="0"/>
-    <w:lsdException w:name="Medium Shading 1" w:semiHidden="0" w:uiPriority="63" w:unhideWhenUsed="0"/>
-    <w:lsdException w:name="Medium Shading 2" w:semiHidden="0" w:uiPriority="64" w:unhideWhenUsed="0"/>
-    <w:lsdException w:name="Medium List 1" w:semiHidden="0" w:uiPriority="65" w:unhideWhenUsed="0"/>
-    <w:lsdException w:name="Medium List 2" w:semiHidden="0" w:uiPriority="66" w:unhideWhenUsed="0"/>
-    <w:lsdException w:name="Medium Grid 1" w:semiHidden="0" w:uiPriority="67" w:unhideWhenUsed="0"/>
-    <w:lsdException w:name="Medium Grid 2" w:semiHidden="0" w:uiPriority="68" w:unhideWhenUsed="0"/>
-    <w:lsdException w:name="Medium Grid 3" w:semiHidden="0" w:uiPriority="69" w:unhideWhenUsed="0"/>
-    <w:lsdException w:name="Dark List" w:semiHidden="0" w:uiPriority="70" w:unhideWhenUsed="0"/>
-    <w:lsdException w:name="Colorful Shading" w:semiHidden="0" w:uiPriority="71" w:unhideWhenUsed="0"/>
-    <w:lsdException w:name="Colorful List" w:semiHidden="0" w:uiPriority="72" w:unhideWhenUsed="0"/>
-    <w:lsdException w:name="Colorful Grid" w:semiHidden="0" w:uiPriority="73" w:unhideWhenUsed="0"/>
-    <w:lsdException w:name="Light Shading Accent 1" w:semiHidden="0" w:uiPriority="60" w:unhideWhenUsed="0"/>
-    <w:lsdException w:name="Light List Accent 1" w:semiHidden="0" w:uiPriority="61" w:unhideWhenUsed="0"/>
-    <w:lsdException w:name="Light Grid Accent 1" w:semiHidden="0" w:uiPriority="62" w:unhideWhenUsed="0"/>
-    <w:lsdException w:name="Medium Shading 1 Accent 1" w:semiHidden="0" w:uiPriority="63" w:unhideWhenUsed="0"/>
-    <w:lsdException w:name="Medium Shading 2 Accent 1" w:semiHidden="0" w:uiPriority="64" w:unhideWhenUsed="0"/>
-    <w:lsdException w:name="Medium List 1 Accent 1" w:semiHidden="0" w:uiPriority="65" w:unhideWhenUsed="0"/>
-    <w:lsdException w:name="Revision" w:unhideWhenUsed="0"/>
-    <w:lsdException w:name="List Paragraph" w:semiHidden="0" w:uiPriority="34" w:unhideWhenUsed="0" w:qFormat="1"/>
-    <w:lsdException w:name="Quote" w:semiHidden="0" w:uiPriority="29" w:unhideWhenUsed="0" w:qFormat="1"/>
-    <w:lsdException w:name="Intense Quote" w:semiHidden="0" w:uiPriority="30" w:unhideWhenUsed="0" w:qFormat="1"/>
-    <w:lsdException w:name="Medium List 2 Accent 1" w:semiHidden="0" w:uiPriority="66" w:unhideWhenUsed="0"/>
-    <w:lsdException w:name="Medium Grid 1 Accent 1" w:semiHidden="0" w:uiPriority="67" w:unhideWhenUsed="0"/>
-    <w:lsdException w:name="Medium Grid 2 Accent 1" w:semiHidden="0" w:uiPriority="68" w:unhideWhenUsed="0"/>
-    <w:lsdException w:name="Medium Grid 3 Accent 1" w:semiHidden="0" w:uiPriority="69" w:unhideWhenUsed="0"/>
-    <w:lsdException w:name="Dark List Accent 1" w:semiHidden="0" w:uiPriority="70" w:unhideWhenUsed="0"/>
-    <w:lsdException w:name="Colorful Shading Accent 1" w:semiHidden="0" w:uiPriority="71" w:unhideWhenUsed="0"/>
-    <w:lsdException w:name="Colorful List Accent 1" w:semiHidden="0" w:uiPriority="72" w:unhideWhenUsed="0"/>
-    <w:lsdException w:name="Colorful Grid Accent 1" w:semiHidden="0" w:uiPriority="73" w:unhideWhenUsed="0"/>
-    <w:lsdException w:name="Light Shading Accent 2" w:semiHidden="0" w:uiPriority="60" w:unhideWhenUsed="0"/>
-    <w:lsdException w:name="Light List Accent 2" w:semiHidden="0" w:uiPriority="61" w:unhideWhenUsed="0"/>
-    <w:lsdException w:name="Light Grid Accent 2" w:semiHidden="0" w:uiPriority="62" w:unhideWhenUsed="0"/>
-    <w:lsdException w:name="Medium Shading 1 Accent 2" w:semiHidden="0" w:uiPriority="63" w:unhideWhenUsed="0"/>
-    <w:lsdException w:name="Medium Shading 2 Accent 2" w:semiHidden="0" w:uiPriority="64" w:unhideWhenUsed="0"/>
-    <w:lsdException w:name="Medium List 1 Accent 2" w:semiHidden="0" w:uiPriority="65" w:unhideWhenUsed="0"/>
-    <w:lsdException w:name="Medium List 2 Accent 2" w:semiHidden="0" w:uiPriority="66" w:unhideWhenUsed="0"/>
-    <w:lsdException w:name="Medium Grid 1 Accent 2" w:semiHidden="0" w:uiPriority="67" w:unhideWhenUsed="0"/>
-    <w:lsdException w:name="Medium Grid 2 Accent 2" w:semiHidden="0" w:uiPriority="68" w:unhideWhenUsed="0"/>
-    <w:lsdException w:name="Medium Grid 3 Accent 2" w:semiHidden="0" w:uiPriority="69" w:unhideWhenUsed="0"/>
-    <w:lsdException w:name="Dark List Accent 2" w:semiHidden="0" w:uiPriority="70" w:unhideWhenUsed="0"/>
-    <w:lsdException w:name="Colorful Shading Accent 2" w:semiHidden="0" w:uiPriority="71" w:unhideWhenUsed="0"/>
-    <w:lsdException w:name="Colorful List Accent 2" w:semiHidden="0" w:uiPriority="72" w:unhideWhenUsed="0"/>
-    <w:lsdException w:name="Colorful Grid Accent 2" w:semiHidden="0" w:uiPriority="73" w:unhideWhenUsed="0"/>
-    <w:lsdException w:name="Light Shading Accent 3" w:semiHidden="0" w:uiPriority="60" w:unhideWhenUsed="0"/>
-    <w:lsdException w:name="Light List Accent 3" w:semiHidden="0" w:uiPriority="61" w:unhideWhenUsed="0"/>
-    <w:lsdException w:name="Light Grid Accent 3" w:semiHidden="0" w:uiPriority="62" w:unhideWhenUsed="0"/>
-    <w:lsdException w:name="Medium Shading 1 Accent 3" w:semiHidden="0" w:uiPriority="63" w:unhideWhenUsed="0"/>
-    <w:lsdException w:name="Medium Shading 2 Accent 3" w:semiHidden="0" w:uiPriority="64" w:unhideWhenUsed="0"/>
-    <w:lsdException w:name="Medium List 1 Accent 3" w:semiHidden="0" w:uiPriority="65" w:unhideWhenUsed="0"/>
-    <w:lsdException w:name="Medium List 2 Accent 3" w:semiHidden="0" w:uiPriority="66" w:unhideWhenUsed="0"/>
-    <w:lsdException w:name="Medium Grid 1 Accent 3" w:semiHidden="0" w:uiPriority="67" w:unhideWhenUsed="0"/>
-    <w:lsdException w:name="Medium Grid 2 Accent 3" w:semiHidden="0" w:uiPriority="68" w:unhideWhenUsed="0"/>
-    <w:lsdException w:name="Medium Grid 3 Accent 3" w:semiHidden="0" w:uiPriority="69" w:unhideWhenUsed="0"/>
-    <w:lsdException w:name="Dark List Accent 3" w:semiHidden="0" w:uiPriority="70" w:unhideWhenUsed="0"/>
-    <w:lsdException w:name="Colorful Shading Accent 3" w:semiHidden="0" w:uiPriority="71" w:unhideWhenUsed="0"/>
-    <w:lsdException w:name="Colorful List Accent 3" w:semiHidden="0" w:uiPriority="72" w:unhideWhenUsed="0"/>
-    <w:lsdException w:name="Colorful Grid Accent 3" w:semiHidden="0" w:uiPriority="73" w:unhideWhenUsed="0"/>
-    <w:lsdException w:name="Light Shading Accent 4" w:semiHidden="0" w:uiPriority="60" w:unhideWhenUsed="0"/>
-    <w:lsdException w:name="Light List Accent 4" w:semiHidden="0" w:uiPriority="61" w:unhideWhenUsed="0"/>
-    <w:lsdException w:name="Light Grid Accent 4" w:semiHidden="0" w:uiPriority="62" w:unhideWhenUsed="0"/>
-    <w:lsdException w:name="Medium Shading 1 Accent 4" w:semiHidden="0" w:uiPriority="63" w:unhideWhenUsed="0"/>
-    <w:lsdException w:name="Medium Shading 2 Accent 4" w:semiHidden="0" w:uiPriority="64" w:unhideWhenUsed="0"/>
-    <w:lsdException w:name="Medium List 1 Accent 4" w:semiHidden="0" w:uiPriority="65" w:unhideWhenUsed="0"/>
-    <w:lsdException w:name="Medium List 2 Accent 4" w:semiHidden="0" w:uiPriority="66" w:unhideWhenUsed="0"/>
-    <w:lsdException w:name="Medium Grid 1 Accent 4" w:semiHidden="0" w:uiPriority="67" w:unhideWhenUsed="0"/>
-    <w:lsdException w:name="Medium Grid 2 Accent 4" w:semiHidden="0" w:uiPriority="68" w:unhideWhenUsed="0"/>
-    <w:lsdException w:name="Medium Grid 3 Accent 4" w:semiHidden="0" w:uiPriority="69" w:unhideWhenUsed="0"/>
-    <w:lsdException w:name="Dark List Accent 4" w:semiHidden="0" w:uiPriority="70" w:unhideWhenUsed="0"/>
-    <w:lsdException w:name="Colorful Shading Accent 4" w:semiHidden="0" w:uiPriority="71" w:unhideWhenUsed="0"/>
-    <w:lsdException w:name="Colorful List Accent 4" w:semiHidden="0" w:uiPriority="72" w:unhideWhenUsed="0"/>
-    <w:lsdException w:name="Colorful Grid Accent 4" w:semiHidden="0" w:uiPriority="73" w:unhideWhenUsed="0"/>
-    <w:lsdException w:name="Light Shading Accent 5" w:semiHidden="0" w:uiPriority="60" w:unhideWhenUsed="0"/>
-    <w:lsdException w:name="Light List Accent 5" w:semiHidden="0" w:uiPriority="61" w:unhideWhenUsed="0"/>
-    <w:lsdException w:name="Light Grid Accent 5" w:semiHidden="0" w:uiPriority="62" w:unhideWhenUsed="0"/>
-    <w:lsdException w:name="Medium Shading 1 Accent 5" w:semiHidden="0" w:uiPriority="63" w:unhideWhenUsed="0"/>
-    <w:lsdException w:name="Medium Shading 2 Accent 5" w:semiHidden="0" w:uiPriority="64" w:unhideWhenUsed="0"/>
-    <w:lsdException w:name="Medium List 1 Accent 5" w:semiHidden="0" w:uiPriority="65" w:unhideWhenUsed="0"/>
-    <w:lsdException w:name="Medium List 2 Accent 5" w:semiHidden="0" w:uiPriority="66" w:unhideWhenUsed="0"/>
-    <w:lsdException w:name="Medium Grid 1 Accent 5" w:semiHidden="0" w:uiPriority="67" w:unhideWhenUsed="0"/>
-    <w:lsdException w:name="Medium Grid 2 Accent 5" w:semiHidden="0" w:uiPriority="68" w:unhideWhenUsed="0"/>
-    <w:lsdException w:name="Medium Grid 3 Accent 5" w:semiHidden="0" w:uiPriority="69" w:unhideWhenUsed="0"/>
-    <w:lsdException w:name="Dark List Accent 5" w:semiHidden="0" w:uiPriority="70" w:unhideWhenUsed="0"/>
-    <w:lsdException w:name="Colorful Shading Accent 5" w:semiHidden="0" w:uiPriority="71" w:unhideWhenUsed="0"/>
-    <w:lsdException w:name="Colorful List Accent 5" w:semiHidden="0" w:uiPriority="72" w:unhideWhenUsed="0"/>
-    <w:lsdException w:name="Colorful Grid Accent 5" w:semiHidden="0" w:uiPriority="73" w:unhideWhenUsed="0"/>
-    <w:lsdException w:name="Light Shading Accent 6" w:semiHidden="0" w:uiPriority="60" w:unhideWhenUsed="0"/>
-    <w:lsdException w:name="Light List Accent 6" w:semiHidden="0" w:uiPriority="61" w:unhideWhenUsed="0"/>
-    <w:lsdException w:name="Light Grid Accent 6" w:semiHidden="0" w:uiPriority="62" w:unhideWhenUsed="0"/>
-    <w:lsdException w:name="Medium Shading 1 Accent 6" w:semiHidden="0" w:uiPriority="63" w:unhideWhenUsed="0"/>
-    <w:lsdException w:name="Medium Shading 2 Accent 6" w:semiHidden="0" w:uiPriority="64" w:unhideWhenUsed="0"/>
-    <w:lsdException w:name="Medium List 1 Accent 6" w:semiHidden="0" w:uiPriority="65" w:unhideWhenUsed="0"/>
-    <w:lsdException w:name="Medium List 2 Accent 6" w:semiHidden="0" w:uiPriority="66" w:unhideWhenUsed="0"/>
-    <w:lsdException w:name="Medium Grid 1 Accent 6" w:semiHidden="0" w:uiPriority="67" w:unhideWhenUsed="0"/>
-    <w:lsdException w:name="Medium Grid 2 Accent 6" w:semiHidden="0" w:uiPriority="68" w:unhideWhenUsed="0"/>
-    <w:lsdException w:name="Medium Grid 3 Accent 6" w:semiHidden="0" w:uiPriority="69" w:unhideWhenUsed="0"/>
-    <w:lsdException w:name="Dark List Accent 6" w:semiHidden="0" w:uiPriority="70" w:unhideWhenUsed="0"/>
-    <w:lsdException w:name="Colorful Shading Accent 6" w:semiHidden="0" w:uiPriority="71" w:unhideWhenUsed="0"/>
-    <w:lsdException w:name="Colorful List Accent 6" w:semiHidden="0" w:uiPriority="72" w:unhideWhenUsed="0"/>
-    <w:lsdException w:name="Colorful Grid Accent 6" w:semiHidden="0" w:uiPriority="73" w:unhideWhenUsed="0"/>
-    <w:lsdException w:name="Subtle Emphasis" w:semiHidden="0" w:uiPriority="19" w:unhideWhenUsed="0" w:qFormat="1"/>
-    <w:lsdException w:name="Intense Emphasis" w:semiHidden="0" w:uiPriority="21" w:unhideWhenUsed="0" w:qFormat="1"/>
-    <w:lsdException w:name="Subtle Reference" w:semiHidden="0" w:uiPriority="31" w:unhideWhenUsed="0" w:qFormat="1"/>
-    <w:lsdException w:name="Intense Reference" w:semiHidden="0" w:uiPriority="32" w:unhideWhenUsed="0" w:qFormat="1"/>
-    <w:lsdException w:name="Book Title" w:semiHidden="0" w:uiPriority="33" w:unhideWhenUsed="0" w:qFormat="1"/>
-    <w:lsdException w:name="Bibliography" w:uiPriority="37"/>
-    <w:lsdException w:name="TOC Heading" w:uiPriority="39" w:qFormat="1"/>
+  <w:latentStyles w:defLockedState="0" w:defUIPriority="99" w:defSemiHidden="0" w:defUnhideWhenUsed="0" w:defQFormat="0" w:count="380">
+    <w:lsdException w:name="Normal" w:uiPriority="0" w:qFormat="1"/>
+    <w:lsdException w:name="heading 1" w:uiPriority="9" w:qFormat="1"/>
+    <w:lsdException w:name="heading 2" w:semiHidden="1" w:uiPriority="9" w:unhideWhenUsed="1" w:qFormat="1"/>
+    <w:lsdException w:name="heading 3" w:semiHidden="1" w:uiPriority="9" w:unhideWhenUsed="1" w:qFormat="1"/>
+    <w:lsdException w:name="heading 4" w:semiHidden="1" w:uiPriority="9" w:unhideWhenUsed="1" w:qFormat="1"/>
+    <w:lsdException w:name="heading 5" w:semiHidden="1" w:uiPriority="9" w:unhideWhenUsed="1" w:qFormat="1"/>
+    <w:lsdException w:name="heading 6" w:semiHidden="1" w:uiPriority="9" w:unhideWhenUsed="1" w:qFormat="1"/>
+    <w:lsdException w:name="heading 7" w:semiHidden="1" w:uiPriority="9" w:unhideWhenUsed="1" w:qFormat="1"/>
+    <w:lsdException w:name="heading 8" w:semiHidden="1" w:uiPriority="9" w:unhideWhenUsed="1" w:qFormat="1"/>
+    <w:lsdException w:name="heading 9" w:semiHidden="1" w:uiPriority="9" w:unhideWhenUsed="1" w:qFormat="1"/>
+    <w:lsdException w:name="index 1" w:semiHidden="1" w:unhideWhenUsed="1"/>
+    <w:lsdException w:name="index 2" w:semiHidden="1" w:unhideWhenUsed="1"/>
+    <w:lsdException w:name="index 3" w:semiHidden="1" w:unhideWhenUsed="1"/>
+    <w:lsdException w:name="index 4" w:semiHidden="1" w:unhideWhenUsed="1"/>
+    <w:lsdException w:name="index 5" w:semiHidden="1" w:unhideWhenUsed="1"/>
+    <w:lsdException w:name="index 6" w:semiHidden="1" w:unhideWhenUsed="1"/>
+    <w:lsdException w:name="index 7" w:semiHidden="1" w:unhideWhenUsed="1"/>
+    <w:lsdException w:name="index 8" w:semiHidden="1" w:unhideWhenUsed="1"/>
+    <w:lsdException w:name="index 9" w:semiHidden="1" w:unhideWhenUsed="1"/>
+    <w:lsdException w:name="toc 1" w:semiHidden="1" w:uiPriority="39" w:unhideWhenUsed="1"/>
+    <w:lsdException w:name="toc 2" w:semiHidden="1" w:uiPriority="39" w:unhideWhenUsed="1"/>
+    <w:lsdException w:name="toc 3" w:semiHidden="1" w:uiPriority="39" w:unhideWhenUsed="1"/>
+    <w:lsdException w:name="toc 4" w:semiHidden="1" w:uiPriority="39" w:unhideWhenUsed="1"/>
+    <w:lsdException w:name="toc 5" w:semiHidden="1" w:uiPriority="39" w:unhideWhenUsed="1"/>
+    <w:lsdException w:name="toc 6" w:semiHidden="1" w:uiPriority="39" w:unhideWhenUsed="1"/>
+    <w:lsdException w:name="toc 7" w:semiHidden="1" w:uiPriority="39" w:unhideWhenUsed="1"/>
+    <w:lsdException w:name="toc 8" w:semiHidden="1" w:uiPriority="39" w:unhideWhenUsed="1"/>
+    <w:lsdException w:name="toc 9" w:semiHidden="1" w:uiPriority="39" w:unhideWhenUsed="1"/>
+    <w:lsdException w:name="Normal Indent" w:semiHidden="1" w:unhideWhenUsed="1"/>
+    <w:lsdException w:name="footnote text" w:semiHidden="1" w:unhideWhenUsed="1"/>
+    <w:lsdException w:name="annotation text" w:semiHidden="1" w:unhideWhenUsed="1"/>
+    <w:lsdException w:name="header" w:semiHidden="1" w:unhideWhenUsed="1"/>
+    <w:lsdException w:name="footer" w:semiHidden="1" w:unhideWhenUsed="1"/>
+    <w:lsdException w:name="index heading" w:semiHidden="1" w:unhideWhenUsed="1"/>
+    <w:lsdException w:name="caption" w:semiHidden="1" w:uiPriority="35" w:unhideWhenUsed="1" w:qFormat="1"/>
+    <w:lsdException w:name="table of figures" w:semiHidden="1" w:unhideWhenUsed="1"/>
+    <w:lsdException w:name="envelope address" w:semiHidden="1" w:unhideWhenUsed="1"/>
+    <w:lsdException w:name="envelope return" w:semiHidden="1" w:unhideWhenUsed="1"/>
+    <w:lsdException w:name="footnote reference" w:semiHidden="1" w:unhideWhenUsed="1"/>
+    <w:lsdException w:name="annotation reference" w:semiHidden="1" w:unhideWhenUsed="1"/>
+    <w:lsdException w:name="line number" w:semiHidden="1" w:unhideWhenUsed="1"/>
+    <w:lsdException w:name="page number" w:semiHidden="1" w:unhideWhenUsed="1"/>
+    <w:lsdException w:name="endnote reference" w:semiHidden="1" w:unhideWhenUsed="1"/>
+    <w:lsdException w:name="endnote text" w:semiHidden="1" w:unhideWhenUsed="1"/>
+    <w:lsdException w:name="table of authorities" w:semiHidden="1" w:unhideWhenUsed="1"/>
+    <w:lsdException w:name="macro" w:semiHidden="1" w:unhideWhenUsed="1"/>
+    <w:lsdException w:name="toa heading" w:semiHidden="1" w:unhideWhenUsed="1"/>
+    <w:lsdException w:name="List" w:semiHidden="1" w:unhideWhenUsed="1"/>
+    <w:lsdException w:name="List Bullet" w:semiHidden="1" w:unhideWhenUsed="1"/>
+    <w:lsdException w:name="List Number" w:semiHidden="1" w:unhideWhenUsed="1"/>
+    <w:lsdException w:name="List 2" w:semiHidden="1" w:unhideWhenUsed="1"/>
+    <w:lsdException w:name="List 3" w:semiHidden="1" w:unhideWhenUsed="1"/>
+    <w:lsdException w:name="List 4" w:semiHidden="1" w:unhideWhenUsed="1"/>
+    <w:lsdException w:name="List 5" w:semiHidden="1" w:unhideWhenUsed="1"/>
+    <w:lsdException w:name="List Bullet 2" w:semiHidden="1" w:unhideWhenUsed="1"/>
+    <w:lsdException w:name="List Bullet 3" w:semiHidden="1" w:unhideWhenUsed="1"/>
+    <w:lsdException w:name="List Bullet 4" w:semiHidden="1" w:unhideWhenUsed="1"/>
+    <w:lsdException w:name="List Bullet 5" w:semiHidden="1" w:unhideWhenUsed="1"/>
+    <w:lsdException w:name="List Number 2" w:semiHidden="1" w:unhideWhenUsed="1"/>
+    <w:lsdException w:name="List Number 3" w:semiHidden="1" w:unhideWhenUsed="1"/>
+    <w:lsdException w:name="List Number 4" w:semiHidden="1" w:unhideWhenUsed="1"/>
+    <w:lsdException w:name="List Number 5" w:semiHidden="1" w:unhideWhenUsed="1"/>
+    <w:lsdException w:name="Title" w:uiPriority="10" w:qFormat="1"/>
+    <w:lsdException w:name="Closing" w:semiHidden="1" w:unhideWhenUsed="1"/>
+    <w:lsdException w:name="Signature" w:semiHidden="1" w:unhideWhenUsed="1"/>
+    <w:lsdException w:name="Default Paragraph Font" w:semiHidden="1" w:uiPriority="1" w:unhideWhenUsed="1"/>
+    <w:lsdException w:name="Body Text" w:semiHidden="1" w:unhideWhenUsed="1"/>
+    <w:lsdException w:name="Body Text Indent" w:semiHidden="1" w:unhideWhenUsed="1"/>
+    <w:lsdException w:name="List Continue" w:semiHidden="1" w:unhideWhenUsed="1"/>
+    <w:lsdException w:name="List Continue 2" w:semiHidden="1" w:unhideWhenUsed="1"/>
+    <w:lsdException w:name="List Continue 3" w:semiHidden="1" w:unhideWhenUsed="1"/>
+    <w:lsdException w:name="List Continue 4" w:semiHidden="1" w:unhideWhenUsed="1"/>
+    <w:lsdException w:name="List Continue 5" w:semiHidden="1" w:unhideWhenUsed="1"/>
+    <w:lsdException w:name="Message Header" w:semiHidden="1" w:unhideWhenUsed="1"/>
+    <w:lsdException w:name="Subtitle" w:uiPriority="11" w:qFormat="1"/>
+    <w:lsdException w:name="Salutation" w:semiHidden="1" w:unhideWhenUsed="1"/>
+    <w:lsdException w:name="Date" w:semiHidden="1" w:unhideWhenUsed="1"/>
+    <w:lsdException w:name="Body Text First Indent" w:semiHidden="1" w:unhideWhenUsed="1"/>
+    <w:lsdException w:name="Body Text First Indent 2" w:semiHidden="1" w:unhideWhenUsed="1"/>
+    <w:lsdException w:name="Note Heading" w:semiHidden="1" w:unhideWhenUsed="1"/>
+    <w:lsdException w:name="Body Text 2" w:semiHidden="1" w:unhideWhenUsed="1"/>
+    <w:lsdException w:name="Body Text 3" w:semiHidden="1" w:unhideWhenUsed="1"/>
+    <w:lsdException w:name="Body Text Indent 2" w:semiHidden="1" w:unhideWhenUsed="1"/>
+    <w:lsdException w:name="Body Text Indent 3" w:semiHidden="1" w:unhideWhenUsed="1"/>
+    <w:lsdException w:name="Block Text" w:semiHidden="1" w:unhideWhenUsed="1"/>
+    <w:lsdException w:name="Hyperlink" w:semiHidden="1" w:unhideWhenUsed="1"/>
+    <w:lsdException w:name="FollowedHyperlink" w:semiHidden="1" w:unhideWhenUsed="1"/>
+    <w:lsdException w:name="Strong" w:uiPriority="22" w:qFormat="1"/>
+    <w:lsdException w:name="Emphasis" w:uiPriority="20" w:qFormat="1"/>
+    <w:lsdException w:name="Document Map" w:semiHidden="1" w:unhideWhenUsed="1"/>
+    <w:lsdException w:name="Plain Text" w:semiHidden="1" w:unhideWhenUsed="1"/>
+    <w:lsdException w:name="E-mail Signature" w:semiHidden="1" w:unhideWhenUsed="1"/>
+    <w:lsdException w:name="HTML Top of Form" w:semiHidden="1" w:unhideWhenUsed="1"/>
+    <w:lsdException w:name="HTML Bottom of Form" w:semiHidden="1" w:unhideWhenUsed="1"/>
+    <w:lsdException w:name="Normal (Web)" w:semiHidden="1" w:unhideWhenUsed="1"/>
+    <w:lsdException w:name="HTML Acronym" w:semiHidden="1" w:unhideWhenUsed="1"/>
+    <w:lsdException w:name="HTML Address" w:semiHidden="1" w:unhideWhenUsed="1"/>
+    <w:lsdException w:name="HTML Cite" w:semiHidden="1" w:unhideWhenUsed="1"/>
+    <w:lsdException w:name="HTML Code" w:semiHidden="1" w:unhideWhenUsed="1"/>
+    <w:lsdException w:name="HTML Definition" w:semiHidden="1" w:unhideWhenUsed="1"/>
+    <w:lsdException w:name="HTML Keyboard" w:semiHidden="1" w:unhideWhenUsed="1"/>
+    <w:lsdException w:name="HTML Preformatted" w:semiHidden="1" w:unhideWhenUsed="1"/>
+    <w:lsdException w:name="HTML Sample" w:semiHidden="1" w:unhideWhenUsed="1"/>
+    <w:lsdException w:name="HTML Typewriter" w:semiHidden="1" w:unhideWhenUsed="1"/>
+    <w:lsdException w:name="HTML Variable" w:semiHidden="1" w:unhideWhenUsed="1"/>
+    <w:lsdException w:name="Normal Table" w:semiHidden="1" w:unhideWhenUsed="1"/>
+    <w:lsdException w:name="annotation subject" w:semiHidden="1" w:unhideWhenUsed="1"/>
+    <w:lsdException w:name="No List" w:semiHidden="1" w:unhideWhenUsed="1"/>
+    <w:lsdException w:name="Outline List 1" w:semiHidden="1" w:unhideWhenUsed="1"/>
+    <w:lsdException w:name="Outline List 2" w:semiHidden="1" w:unhideWhenUsed="1"/>
+    <w:lsdException w:name="Outline List 3" w:semiHidden="1" w:unhideWhenUsed="1"/>
+    <w:lsdException w:name="Table Simple 1" w:semiHidden="1" w:unhideWhenUsed="1"/>
+    <w:lsdException w:name="Table Simple 2" w:semiHidden="1" w:unhideWhenUsed="1"/>
+    <w:lsdException w:name="Table Simple 3" w:semiHidden="1" w:unhideWhenUsed="1"/>
+    <w:lsdException w:name="Table Classic 1" w:semiHidden="1" w:unhideWhenUsed="1"/>
+    <w:lsdException w:name="Table Classic 2" w:semiHidden="1" w:unhideWhenUsed="1"/>
+    <w:lsdException w:name="Table Classic 3" w:semiHidden="1" w:unhideWhenUsed="1"/>
+    <w:lsdException w:name="Table Classic 4" w:semiHidden="1" w:unhideWhenUsed="1"/>
+    <w:lsdException w:name="Table Colorful 1" w:semiHidden="1" w:unhideWhenUsed="1"/>
+    <w:lsdException w:name="Table Colorful 2" w:semiHidden="1" w:unhideWhenUsed="1"/>
+    <w:lsdException w:name="Table Colorful 3" w:semiHidden="1" w:unhideWhenUsed="1"/>
+    <w:lsdException w:name="Table Columns 1" w:semiHidden="1" w:unhideWhenUsed="1"/>
+    <w:lsdException w:name="Table Columns 2" w:semiHidden="1" w:unhideWhenUsed="1"/>
+    <w:lsdException w:name="Table Columns 3" w:semiHidden="1" w:unhideWhenUsed="1"/>
+    <w:lsdException w:name="Table Columns 4" w:semiHidden="1" w:unhideWhenUsed="1"/>
+    <w:lsdException w:name="Table Columns 5" w:semiHidden="1" w:unhideWhenUsed="1"/>
+    <w:lsdException w:name="Table Grid 1" w:semiHidden="1" w:unhideWhenUsed="1"/>
+    <w:lsdException w:name="Table Grid 2" w:semiHidden="1" w:unhideWhenUsed="1"/>
+    <w:lsdException w:name="Table Grid 3" w:semiHidden="1" w:unhideWhenUsed="1"/>
+    <w:lsdException w:name="Table Grid 4" w:semiHidden="1" w:unhideWhenUsed="1"/>
+    <w:lsdException w:name="Table Grid 5" w:semiHidden="1" w:unhideWhenUsed="1"/>
+    <w:lsdException w:name="Table Grid 6" w:semiHidden="1" w:unhideWhenUsed="1"/>
+    <w:lsdException w:name="Table Grid 7" w:semiHidden="1" w:unhideWhenUsed="1"/>
+    <w:lsdException w:name="Table Grid 8" w:semiHidden="1" w:unhideWhenUsed="1"/>
+    <w:lsdException w:name="Table List 1" w:semiHidden="1" w:unhideWhenUsed="1"/>
+    <w:lsdException w:name="Table List 2" w:semiHidden="1" w:unhideWhenUsed="1"/>
+    <w:lsdException w:name="Table List 3" w:semiHidden="1" w:unhideWhenUsed="1"/>
+    <w:lsdException w:name="Table List 4" w:semiHidden="1" w:unhideWhenUsed="1"/>
+    <w:lsdException w:name="Table List 5" w:semiHidden="1" w:unhideWhenUsed="1"/>
+    <w:lsdException w:name="Table List 6" w:semiHidden="1" w:unhideWhenUsed="1"/>
+    <w:lsdException w:name="Table List 7" w:semiHidden="1" w:unhideWhenUsed="1"/>
+    <w:lsdException w:name="Table List 8" w:semiHidden="1" w:unhideWhenUsed="1"/>
+    <w:lsdException w:name="Table 3D effects 1" w:semiHidden="1" w:unhideWhenUsed="1"/>
+    <w:lsdException w:name="Table 3D effects 2" w:semiHidden="1" w:unhideWhenUsed="1"/>
+    <w:lsdException w:name="Table 3D effects 3" w:semiHidden="1" w:unhideWhenUsed="1"/>
+    <w:lsdException w:name="Table Contemporary" w:semiHidden="1" w:unhideWhenUsed="1"/>
+    <w:lsdException w:name="Table Elegant" w:semiHidden="1" w:unhideWhenUsed="1"/>
+    <w:lsdException w:name="Table Professional" w:semiHidden="1" w:unhideWhenUsed="1"/>
+    <w:lsdException w:name="Table Subtle 1" w:semiHidden="1" w:unhideWhenUsed="1"/>
+    <w:lsdException w:name="Table Subtle 2" w:semiHidden="1" w:unhideWhenUsed="1"/>
+    <w:lsdException w:name="Table Web 1" w:semiHidden="1" w:unhideWhenUsed="1"/>
+    <w:lsdException w:name="Table Web 2" w:semiHidden="1" w:unhideWhenUsed="1"/>
+    <w:lsdException w:name="Table Web 3" w:semiHidden="1" w:unhideWhenUsed="1"/>
+    <w:lsdException w:name="Balloon Text" w:semiHidden="1" w:unhideWhenUsed="1"/>
+    <w:lsdException w:name="Table Grid" w:uiPriority="39"/>
+    <w:lsdException w:name="Table Theme" w:semiHidden="1" w:unhideWhenUsed="1"/>
+    <w:lsdException w:name="Note Level 1" w:semiHidden="1" w:unhideWhenUsed="1"/>
+    <w:lsdException w:name="Note Level 2" w:semiHidden="1" w:unhideWhenUsed="1"/>
+    <w:lsdException w:name="Note Level 3" w:semiHidden="1" w:unhideWhenUsed="1"/>
+    <w:lsdException w:name="Note Level 4" w:semiHidden="1" w:unhideWhenUsed="1"/>
+    <w:lsdException w:name="Note Level 5" w:semiHidden="1" w:unhideWhenUsed="1"/>
+    <w:lsdException w:name="Note Level 6" w:semiHidden="1" w:unhideWhenUsed="1"/>
+    <w:lsdException w:name="Note Level 7" w:semiHidden="1" w:unhideWhenUsed="1"/>
+    <w:lsdException w:name="Note Level 8" w:semiHidden="1" w:unhideWhenUsed="1"/>
+    <w:lsdException w:name="Note Level 9" w:semiHidden="1" w:unhideWhenUsed="1"/>
+    <w:lsdException w:name="Placeholder Text" w:semiHidden="1"/>
+    <w:lsdException w:name="No Spacing" w:uiPriority="1" w:qFormat="1"/>
+    <w:lsdException w:name="Light Shading" w:uiPriority="60"/>
+    <w:lsdException w:name="Light List" w:uiPriority="61"/>
+    <w:lsdException w:name="Light Grid" w:uiPriority="62"/>
+    <w:lsdException w:name="Medium Shading 1" w:uiPriority="63"/>
+    <w:lsdException w:name="Medium Shading 2" w:uiPriority="64"/>
+    <w:lsdException w:name="Medium List 1" w:uiPriority="65"/>
+    <w:lsdException w:name="Medium List 2" w:uiPriority="66"/>
+    <w:lsdException w:name="Medium Grid 1" w:uiPriority="67"/>
+    <w:lsdException w:name="Medium Grid 2" w:uiPriority="68"/>
+    <w:lsdException w:name="Medium Grid 3" w:uiPriority="69"/>
+    <w:lsdException w:name="Dark List" w:uiPriority="70"/>
+    <w:lsdException w:name="Colorful Shading" w:uiPriority="71"/>
+    <w:lsdException w:name="Colorful List" w:uiPriority="72"/>
+    <w:lsdException w:name="Colorful Grid" w:uiPriority="73"/>
+    <w:lsdException w:name="Light Shading Accent 1" w:uiPriority="60"/>
+    <w:lsdException w:name="Light List Accent 1" w:uiPriority="61"/>
+    <w:lsdException w:name="Light Grid Accent 1" w:uiPriority="62"/>
+    <w:lsdException w:name="Medium Shading 1 Accent 1" w:uiPriority="63"/>
+    <w:lsdException w:name="Medium Shading 2 Accent 1" w:uiPriority="64"/>
+    <w:lsdException w:name="Medium List 1 Accent 1" w:uiPriority="65"/>
+    <w:lsdException w:name="Revision" w:semiHidden="1"/>
+    <w:lsdException w:name="List Paragraph" w:uiPriority="34" w:qFormat="1"/>
+    <w:lsdException w:name="Quote" w:uiPriority="29" w:qFormat="1"/>
+    <w:lsdException w:name="Intense Quote" w:uiPriority="30" w:qFormat="1"/>
+    <w:lsdException w:name="Medium List 2 Accent 1" w:uiPriority="66"/>
+    <w:lsdException w:name="Medium Grid 1 Accent 1" w:uiPriority="67"/>
+    <w:lsdException w:name="Medium Grid 2 Accent 1" w:uiPriority="68"/>
+    <w:lsdException w:name="Medium Grid 3 Accent 1" w:uiPriority="69"/>
+    <w:lsdException w:name="Dark List Accent 1" w:uiPriority="70"/>
+    <w:lsdException w:name="Colorful Shading Accent 1" w:uiPriority="71"/>
+    <w:lsdException w:name="Colorful List Accent 1" w:uiPriority="72"/>
+    <w:lsdException w:name="Colorful Grid Accent 1" w:uiPriority="73"/>
+    <w:lsdException w:name="Light Shading Accent 2" w:uiPriority="60"/>
+    <w:lsdException w:name="Light List Accent 2" w:uiPriority="61"/>
+    <w:lsdException w:name="Light Grid Accent 2" w:uiPriority="62"/>
+    <w:lsdException w:name="Medium Shading 1 Accent 2" w:uiPriority="63"/>
+    <w:lsdException w:name="Medium Shading 2 Accent 2" w:uiPriority="64"/>
+    <w:lsdException w:name="Medium List 1 Accent 2" w:uiPriority="65"/>
+    <w:lsdException w:name="Medium List 2 Accent 2" w:uiPriority="66"/>
+    <w:lsdException w:name="Medium Grid 1 Accent 2" w:uiPriority="67"/>
+    <w:lsdException w:name="Medium Grid 2 Accent 2" w:uiPriority="68"/>
+    <w:lsdException w:name="Medium Grid 3 Accent 2" w:uiPriority="69"/>
+    <w:lsdException w:name="Dark List Accent 2" w:uiPriority="70"/>
+    <w:lsdException w:name="Colorful Shading Accent 2" w:uiPriority="71"/>
+    <w:lsdException w:name="Colorful List Accent 2" w:uiPriority="72"/>
+    <w:lsdException w:name="Colorful Grid Accent 2" w:uiPriority="73"/>
+    <w:lsdException w:name="Light Shading Accent 3" w:uiPriority="60"/>
+    <w:lsdException w:name="Light List Accent 3" w:uiPriority="61"/>
+    <w:lsdException w:name="Light Grid Accent 3" w:uiPriority="62"/>
+    <w:lsdException w:name="Medium Shading 1 Accent 3" w:uiPriority="63"/>
+    <w:lsdException w:name="Medium Shading 2 Accent 3" w:uiPriority="64"/>
+    <w:lsdException w:name="Medium List 1 Accent 3" w:uiPriority="65"/>
+    <w:lsdException w:name="Medium List 2 Accent 3" w:uiPriority="66"/>
+    <w:lsdException w:name="Medium Grid 1 Accent 3" w:uiPriority="67"/>
+    <w:lsdException w:name="Medium Grid 2 Accent 3" w:uiPriority="68"/>
+    <w:lsdException w:name="Medium Grid 3 Accent 3" w:uiPriority="69"/>
+    <w:lsdException w:name="Dark List Accent 3" w:uiPriority="70"/>
+    <w:lsdException w:name="Colorful Shading Accent 3" w:uiPriority="71"/>
+    <w:lsdException w:name="Colorful List Accent 3" w:uiPriority="72"/>
+    <w:lsdException w:name="Colorful Grid Accent 3" w:uiPriority="73"/>
+    <w:lsdException w:name="Light Shading Accent 4" w:uiPriority="60"/>
+    <w:lsdException w:name="Light List Accent 4" w:uiPriority="61"/>
+    <w:lsdException w:name="Light Grid Accent 4" w:uiPriority="62"/>
+    <w:lsdException w:name="Medium Shading 1 Accent 4" w:uiPriority="63"/>
+    <w:lsdException w:name="Medium Shading 2 Accent 4" w:uiPriority="64"/>
+    <w:lsdException w:name="Medium List 1 Accent 4" w:uiPriority="65"/>
+    <w:lsdException w:name="Medium List 2 Accent 4" w:uiPriority="66"/>
+    <w:lsdException w:name="Medium Grid 1 Accent 4" w:uiPriority="67"/>
+    <w:lsdException w:name="Medium Grid 2 Accent 4" w:uiPriority="68"/>
+    <w:lsdException w:name="Medium Grid 3 Accent 4" w:uiPriority="69"/>
+    <w:lsdException w:name="Dark List Accent 4" w:uiPriority="70"/>
+    <w:lsdException w:name="Colorful Shading Accent 4" w:uiPriority="71"/>
+    <w:lsdException w:name="Colorful List Accent 4" w:uiPriority="72"/>
+    <w:lsdException w:name="Colorful Grid Accent 4" w:uiPriority="73"/>
+    <w:lsdException w:name="Light Shading Accent 5" w:uiPriority="60"/>
+    <w:lsdException w:name="Light List Accent 5" w:uiPriority="61"/>
+    <w:lsdException w:name="Light Grid Accent 5" w:uiPriority="62"/>
+    <w:lsdException w:name="Medium Shading 1 Accent 5" w:uiPriority="63"/>
+    <w:lsdException w:name="Medium Shading 2 Accent 5" w:uiPriority="64"/>
+    <w:lsdException w:name="Medium List 1 Accent 5" w:uiPriority="65"/>
+    <w:lsdException w:name="Medium List 2 Accent 5" w:uiPriority="66"/>
+    <w:lsdException w:name="Medium Grid 1 Accent 5" w:uiPriority="67"/>
+    <w:lsdException w:name="Medium Grid 2 Accent 5" w:uiPriority="68"/>
+    <w:lsdException w:name="Medium Grid 3 Accent 5" w:uiPriority="69"/>
+    <w:lsdException w:name="Dark List Accent 5" w:uiPriority="70"/>
+    <w:lsdException w:name="Colorful Shading Accent 5" w:uiPriority="71"/>
+    <w:lsdException w:name="Colorful List Accent 5" w:uiPriority="72"/>
+    <w:lsdException w:name="Colorful Grid Accent 5" w:uiPriority="73"/>
+    <w:lsdException w:name="Light Shading Accent 6" w:uiPriority="60"/>
+    <w:lsdException w:name="Light List Accent 6" w:uiPriority="61"/>
+    <w:lsdException w:name="Light Grid Accent 6" w:uiPriority="62"/>
+    <w:lsdException w:name="Medium Shading 1 Accent 6" w:uiPriority="63"/>
+    <w:lsdException w:name="Medium Shading 2 Accent 6" w:uiPriority="64"/>
+    <w:lsdException w:name="Medium List 1 Accent 6" w:uiPriority="65"/>
+    <w:lsdException w:name="Medium List 2 Accent 6" w:uiPriority="66"/>
+    <w:lsdException w:name="Medium Grid 1 Accent 6" w:uiPriority="67"/>
+    <w:lsdException w:name="Medium Grid 2 Accent 6" w:uiPriority="68"/>
+    <w:lsdException w:name="Medium Grid 3 Accent 6" w:uiPriority="69"/>
+    <w:lsdException w:name="Dark List Accent 6" w:uiPriority="70"/>
+    <w:lsdException w:name="Colorful Shading Accent 6" w:uiPriority="71"/>
+    <w:lsdException w:name="Colorful List Accent 6" w:uiPriority="72"/>
+    <w:lsdException w:name="Colorful Grid Accent 6" w:uiPriority="73"/>
+    <w:lsdException w:name="Subtle Emphasis" w:uiPriority="19" w:qFormat="1"/>
+    <w:lsdException w:name="Intense Emphasis" w:uiPriority="21" w:qFormat="1"/>
+    <w:lsdException w:name="Subtle Reference" w:uiPriority="31" w:qFormat="1"/>
+    <w:lsdException w:name="Intense Reference" w:uiPriority="32" w:qFormat="1"/>
+    <w:lsdException w:name="Book Title" w:uiPriority="33" w:qFormat="1"/>
+    <w:lsdException w:name="Bibliography" w:semiHidden="1" w:uiPriority="37" w:unhideWhenUsed="1"/>
+    <w:lsdException w:name="TOC Heading" w:semiHidden="1" w:uiPriority="39" w:unhideWhenUsed="1" w:qFormat="1"/>
+    <w:lsdException w:name="Plain Table 1" w:uiPriority="41"/>
+    <w:lsdException w:name="Plain Table 2" w:uiPriority="42"/>
+    <w:lsdException w:name="Plain Table 3" w:uiPriority="43"/>
+    <w:lsdException w:name="Plain Table 4" w:uiPriority="44"/>
+    <w:lsdException w:name="Plain Table 5" w:uiPriority="45"/>
+    <w:lsdException w:name="Grid Table Light" w:uiPriority="40"/>
+    <w:lsdException w:name="Grid Table 1 Light" w:uiPriority="46"/>
+    <w:lsdException w:name="Grid Table 2" w:uiPriority="47"/>
+    <w:lsdException w:name="Grid Table 3" w:uiPriority="48"/>
+    <w:lsdException w:name="Grid Table 4" w:uiPriority="49"/>
+    <w:lsdException w:name="Grid Table 5 Dark" w:uiPriority="50"/>
+    <w:lsdException w:name="Grid Table 6 Colorful" w:uiPriority="51"/>
+    <w:lsdException w:name="Grid Table 7 Colorful" w:uiPriority="52"/>
+    <w:lsdException w:name="Grid Table 1 Light Accent 1" w:uiPriority="46"/>
+    <w:lsdException w:name="Grid Table 2 Accent 1" w:uiPriority="47"/>
+    <w:lsdException w:name="Grid Table 3 Accent 1" w:uiPriority="48"/>
+    <w:lsdException w:name="Grid Table 4 Accent 1" w:uiPriority="49"/>
+    <w:lsdException w:name="Grid Table 5 Dark Accent 1" w:uiPriority="50"/>
+    <w:lsdException w:name="Grid Table 6 Colorful Accent 1" w:uiPriority="51"/>
+    <w:lsdException w:name="Grid Table 7 Colorful Accent 1" w:uiPriority="52"/>
+    <w:lsdException w:name="Grid Table 1 Light Accent 2" w:uiPriority="46"/>
+    <w:lsdException w:name="Grid Table 2 Accent 2" w:uiPriority="47"/>
+    <w:lsdException w:name="Grid Table 3 Accent 2" w:uiPriority="48"/>
+    <w:lsdException w:name="Grid Table 4 Accent 2" w:uiPriority="49"/>
+    <w:lsdException w:name="Grid Table 5 Dark Accent 2" w:uiPriority="50"/>
+    <w:lsdException w:name="Grid Table 6 Colorful Accent 2" w:uiPriority="51"/>
+    <w:lsdException w:name="Grid Table 7 Colorful Accent 2" w:uiPriority="52"/>
+    <w:lsdException w:name="Grid Table 1 Light Accent 3" w:uiPriority="46"/>
+    <w:lsdException w:name="Grid Table 2 Accent 3" w:uiPriority="47"/>
+    <w:lsdException w:name="Grid Table 3 Accent 3" w:uiPriority="48"/>
+    <w:lsdException w:name="Grid Table 4 Accent 3" w:uiPriority="49"/>
+    <w:lsdException w:name="Grid Table 5 Dark Accent 3" w:uiPriority="50"/>
+    <w:lsdException w:name="Grid Table 6 Colorful Accent 3" w:uiPriority="51"/>
+    <w:lsdException w:name="Grid Table 7 Colorful Accent 3" w:uiPriority="52"/>
+    <w:lsdException w:name="Grid Table 1 Light Accent 4" w:uiPriority="46"/>
+    <w:lsdException w:name="Grid Table 2 Accent 4" w:uiPriority="47"/>
+    <w:lsdException w:name="Grid Table 3 Accent 4" w:uiPriority="48"/>
+    <w:lsdException w:name="Grid Table 4 Accent 4" w:uiPriority="49"/>
+    <w:lsdException w:name="Grid Table 5 Dark Accent 4" w:uiPriority="50"/>
+    <w:lsdException w:name="Grid Table 6 Colorful Accent 4" w:uiPriority="51"/>
+    <w:lsdException w:name="Grid Table 7 Colorful Accent 4" w:uiPriority="52"/>
+    <w:lsdException w:name="Grid Table 1 Light Accent 5" w:uiPriority="46"/>
+    <w:lsdException w:name="Grid Table 2 Accent 5" w:uiPriority="47"/>
+    <w:lsdException w:name="Grid Table 3 Accent 5" w:uiPriority="48"/>
+    <w:lsdException w:name="Grid Table 4 Accent 5" w:uiPriority="49"/>
+    <w:lsdException w:name="Grid Table 5 Dark Accent 5" w:uiPriority="50"/>
+    <w:lsdException w:name="Grid Table 6 Colorful Accent 5" w:uiPriority="51"/>
+    <w:lsdException w:name="Grid Table 7 Colorful Accent 5" w:uiPriority="52"/>
+    <w:lsdException w:name="Grid Table 1 Light Accent 6" w:uiPriority="46"/>
+    <w:lsdException w:name="Grid Table 2 Accent 6" w:uiPriority="47"/>
+    <w:lsdException w:name="Grid Table 3 Accent 6" w:uiPriority="48"/>
+    <w:lsdException w:name="Grid Table 4 Accent 6" w:uiPriority="49"/>
+    <w:lsdException w:name="Grid Table 5 Dark Accent 6" w:uiPriority="50"/>
+    <w:lsdException w:name="Grid Table 6 Colorful Accent 6" w:uiPriority="51"/>
+    <w:lsdException w:name="Grid Table 7 Colorful Accent 6" w:uiPriority="52"/>
+    <w:lsdException w:name="List Table 1 Light" w:uiPriority="46"/>
+    <w:lsdException w:name="List Table 2" w:uiPriority="47"/>
+    <w:lsdException w:name="List Table 3" w:uiPriority="48"/>
+    <w:lsdException w:name="List Table 4" w:uiPriority="49"/>
+    <w:lsdException w:name="List Table 5 Dark" w:uiPriority="50"/>
+    <w:lsdException w:name="List Table 6 Colorful" w:uiPriority="51"/>
+    <w:lsdException w:name="List Table 7 Colorful" w:uiPriority="52"/>
+    <w:lsdException w:name="List Table 1 Light Accent 1" w:uiPriority="46"/>
+    <w:lsdException w:name="List Table 2 Accent 1" w:uiPriority="47"/>
+    <w:lsdException w:name="List Table 3 Accent 1" w:uiPriority="48"/>
+    <w:lsdException w:name="List Table 4 Accent 1" w:uiPriority="49"/>
+    <w:lsdException w:name="List Table 5 Dark Accent 1" w:uiPriority="50"/>
+    <w:lsdException w:name="List Table 6 Colorful Accent 1" w:uiPriority="51"/>
+    <w:lsdException w:name="List Table 7 Colorful Accent 1" w:uiPriority="52"/>
+    <w:lsdException w:name="List Table 1 Light Accent 2" w:uiPriority="46"/>
+    <w:lsdException w:name="List Table 2 Accent 2" w:uiPriority="47"/>
+    <w:lsdException w:name="List Table 3 Accent 2" w:uiPriority="48"/>
+    <w:lsdException w:name="List Table 4 Accent 2" w:uiPriority="49"/>
+    <w:lsdException w:name="List Table 5 Dark Accent 2" w:uiPriority="50"/>
+    <w:lsdException w:name="List Table 6 Colorful Accent 2" w:uiPriority="51"/>
+    <w:lsdException w:name="List Table 7 Colorful Accent 2" w:uiPriority="52"/>
+    <w:lsdException w:name="List Table 1 Light Accent 3" w:uiPriority="46"/>
+    <w:lsdException w:name="List Table 2 Accent 3" w:uiPriority="47"/>
+    <w:lsdException w:name="List Table 3 Accent 3" w:uiPriority="48"/>
+    <w:lsdException w:name="List Table 4 Accent 3" w:uiPriority="49"/>
+    <w:lsdException w:name="List Table 5 Dark Accent 3" w:uiPriority="50"/>
+    <w:lsdException w:name="List Table 6 Colorful Accent 3" w:uiPriority="51"/>
+    <w:lsdException w:name="List Table 7 Colorful Accent 3" w:uiPriority="52"/>
+    <w:lsdException w:name="List Table 1 Light Accent 4" w:uiPriority="46"/>
+    <w:lsdException w:name="List Table 2 Accent 4" w:uiPriority="47"/>
+    <w:lsdException w:name="List Table 3 Accent 4" w:uiPriority="48"/>
+    <w:lsdException w:name="List Table 4 Accent 4" w:uiPriority="49"/>
+    <w:lsdException w:name="List Table 5 Dark Accent 4" w:uiPriority="50"/>
+    <w:lsdException w:name="List Table 6 Colorful Accent 4" w:uiPriority="51"/>
+    <w:lsdException w:name="List Table 7 Colorful Accent 4" w:uiPriority="52"/>
+    <w:lsdException w:name="List Table 1 Light Accent 5" w:uiPriority="46"/>
+    <w:lsdException w:name="List Table 2 Accent 5" w:uiPriority="47"/>
+    <w:lsdException w:name="List Table 3 Accent 5" w:uiPriority="48"/>
+    <w:lsdException w:name="List Table 4 Accent 5" w:uiPriority="49"/>
+    <w:lsdException w:name="List Table 5 Dark Accent 5" w:uiPriority="50"/>
+    <w:lsdException w:name="List Table 6 Colorful Accent 5" w:uiPriority="51"/>
+    <w:lsdException w:name="List Table 7 Colorful Accent 5" w:uiPriority="52"/>
+    <w:lsdException w:name="List Table 1 Light Accent 6" w:uiPriority="46"/>
+    <w:lsdException w:name="List Table 2 Accent 6" w:uiPriority="47"/>
+    <w:lsdException w:name="List Table 3 Accent 6" w:uiPriority="48"/>
+    <w:lsdException w:name="List Table 4 Accent 6" w:uiPriority="49"/>
+    <w:lsdException w:name="List Table 5 Dark Accent 6" w:uiPriority="50"/>
+    <w:lsdException w:name="List Table 6 Colorful Accent 6" w:uiPriority="51"/>
+    <w:lsdException w:name="List Table 7 Colorful Accent 6" w:uiPriority="52"/>
   </w:latentStyles>
   <w:style w:type="paragraph" w:default="1" w:styleId="a">
     <w:name w:val="Normal"/>
     <w:qFormat/>
-    <w:rsid w:val="00B3618F"/>
   </w:style>
   <w:style w:type="character" w:default="1" w:styleId="a0">
     <w:name w:val="Default Paragraph Font"/>
@@ -9458,7 +9578,6 @@
       <w:rFonts w:ascii="Times New Roman" w:eastAsia="Times New Roman" w:hAnsi="Times New Roman" w:cs="Times New Roman"/>
       <w:sz w:val="24"/>
       <w:szCs w:val="24"/>
-      <w:lang w:eastAsia="ru-RU"/>
     </w:rPr>
   </w:style>
   <w:style w:type="table" w:styleId="a7">
@@ -9470,12 +9589,11 @@
       <w:spacing w:after="0" w:line="240" w:lineRule="auto"/>
     </w:pPr>
     <w:rPr>
-      <w:rFonts w:eastAsiaTheme="minorEastAsia"/>
       <w:sz w:val="24"/>
       <w:szCs w:val="24"/>
-      <w:lang w:eastAsia="ru-RU"/>
     </w:rPr>
     <w:tblPr>
+      <w:tblInd w:w="0" w:type="dxa"/>
       <w:tblBorders>
         <w:top w:val="single" w:sz="4" w:space="0" w:color="auto"/>
         <w:left w:val="single" w:sz="4" w:space="0" w:color="auto"/>
@@ -9484,6 +9602,12 @@
         <w:insideH w:val="single" w:sz="4" w:space="0" w:color="auto"/>
         <w:insideV w:val="single" w:sz="4" w:space="0" w:color="auto"/>
       </w:tblBorders>
+      <w:tblCellMar>
+        <w:top w:w="0" w:type="dxa"/>
+        <w:left w:w="108" w:type="dxa"/>
+        <w:bottom w:w="0" w:type="dxa"/>
+        <w:right w:w="108" w:type="dxa"/>
+      </w:tblCellMar>
     </w:tblPr>
   </w:style>
   <w:style w:type="paragraph" w:styleId="a8">
@@ -9529,196 +9653,6 @@
     <w:link w:val="aa"/>
     <w:uiPriority w:val="99"/>
     <w:rsid w:val="00DA1AE5"/>
-  </w:style>
-</w:styles>
-</file>
-
-<file path=word/stylesWithEffects.xml><?xml version="1.0" encoding="utf-8"?>
-<w:styles xmlns:wpc="http://schemas.microsoft.com/office/word/2010/wordprocessingCanvas" xmlns:mc="http://schemas.openxmlformats.org/markup-compatibility/2006" xmlns:o="urn:schemas-microsoft-com:office:office" xmlns:r="http://schemas.openxmlformats.org/officeDocument/2006/relationships" xmlns:m="http://schemas.openxmlformats.org/officeDocument/2006/math" xmlns:v="urn:schemas-microsoft-com:vml" xmlns:wp14="http://schemas.microsoft.com/office/word/2010/wordprocessingDrawing" xmlns:wp="http://schemas.openxmlformats.org/drawingml/2006/wordprocessingDrawing" xmlns:w10="urn:schemas-microsoft-com:office:word" xmlns:w="http://schemas.openxmlformats.org/wordprocessingml/2006/main" xmlns:w14="http://schemas.microsoft.com/office/word/2010/wordml" xmlns:wpg="http://schemas.microsoft.com/office/word/2010/wordprocessingGroup" xmlns:wpi="http://schemas.microsoft.com/office/word/2010/wordprocessingInk" xmlns:wne="http://schemas.microsoft.com/office/word/2006/wordml" xmlns:wps="http://schemas.microsoft.com/office/word/2010/wordprocessingShape" mc:Ignorable="w14 wp14">
-  <w:docDefaults>
-    <w:rPrDefault>
-      <w:rPr>
-        <w:rFonts w:asciiTheme="minorHAnsi" w:eastAsiaTheme="minorEastAsia" w:hAnsiTheme="minorHAnsi" w:cstheme="minorBidi"/>
-        <w:sz w:val="22"/>
-        <w:szCs w:val="22"/>
-        <w:lang w:val="ru-RU" w:eastAsia="ru-RU" w:bidi="ar-SA"/>
-      </w:rPr>
-    </w:rPrDefault>
-    <w:pPrDefault>
-      <w:pPr>
-        <w:spacing w:after="200" w:line="276" w:lineRule="auto"/>
-      </w:pPr>
-    </w:pPrDefault>
-  </w:docDefaults>
-  <w:latentStyles w:defLockedState="0" w:defUIPriority="99" w:defSemiHidden="1" w:defUnhideWhenUsed="1" w:defQFormat="0" w:count="267">
-    <w:lsdException w:name="Normal" w:semiHidden="0" w:uiPriority="0" w:unhideWhenUsed="0" w:qFormat="1"/>
-    <w:lsdException w:name="heading 1" w:semiHidden="0" w:uiPriority="9" w:unhideWhenUsed="0" w:qFormat="1"/>
-    <w:lsdException w:name="heading 2" w:uiPriority="9" w:qFormat="1"/>
-    <w:lsdException w:name="heading 3" w:uiPriority="9" w:qFormat="1"/>
-    <w:lsdException w:name="heading 4" w:uiPriority="9" w:qFormat="1"/>
-    <w:lsdException w:name="heading 5" w:uiPriority="9" w:qFormat="1"/>
-    <w:lsdException w:name="heading 6" w:uiPriority="9" w:qFormat="1"/>
-    <w:lsdException w:name="heading 7" w:uiPriority="9" w:qFormat="1"/>
-    <w:lsdException w:name="heading 8" w:uiPriority="9" w:qFormat="1"/>
-    <w:lsdException w:name="heading 9" w:uiPriority="9" w:qFormat="1"/>
-    <w:lsdException w:name="toc 1" w:uiPriority="39"/>
-    <w:lsdException w:name="toc 2" w:uiPriority="39"/>
-    <w:lsdException w:name="toc 3" w:uiPriority="39"/>
-    <w:lsdException w:name="toc 4" w:uiPriority="39"/>
-    <w:lsdException w:name="toc 5" w:uiPriority="39"/>
-    <w:lsdException w:name="toc 6" w:uiPriority="39"/>
-    <w:lsdException w:name="toc 7" w:uiPriority="39"/>
-    <w:lsdException w:name="toc 8" w:uiPriority="39"/>
-    <w:lsdException w:name="toc 9" w:uiPriority="39"/>
-    <w:lsdException w:name="caption" w:uiPriority="35" w:qFormat="1"/>
-    <w:lsdException w:name="Title" w:semiHidden="0" w:uiPriority="10" w:unhideWhenUsed="0" w:qFormat="1"/>
-    <w:lsdException w:name="Default Paragraph Font" w:uiPriority="1"/>
-    <w:lsdException w:name="Subtitle" w:semiHidden="0" w:uiPriority="11" w:unhideWhenUsed="0" w:qFormat="1"/>
-    <w:lsdException w:name="Strong" w:semiHidden="0" w:uiPriority="22" w:unhideWhenUsed="0" w:qFormat="1"/>
-    <w:lsdException w:name="Emphasis" w:semiHidden="0" w:uiPriority="20" w:unhideWhenUsed="0" w:qFormat="1"/>
-    <w:lsdException w:name="Table Grid" w:semiHidden="0" w:uiPriority="59" w:unhideWhenUsed="0"/>
-    <w:lsdException w:name="Placeholder Text" w:unhideWhenUsed="0"/>
-    <w:lsdException w:name="No Spacing" w:semiHidden="0" w:uiPriority="1" w:unhideWhenUsed="0" w:qFormat="1"/>
-    <w:lsdException w:name="Light Shading" w:semiHidden="0" w:uiPriority="60" w:unhideWhenUsed="0"/>
-    <w:lsdException w:name="Light List" w:semiHidden="0" w:uiPriority="61" w:unhideWhenUsed="0"/>
-    <w:lsdException w:name="Light Grid" w:semiHidden="0" w:uiPriority="62" w:unhideWhenUsed="0"/>
-    <w:lsdException w:name="Medium Shading 1" w:semiHidden="0" w:uiPriority="63" w:unhideWhenUsed="0"/>
-    <w:lsdException w:name="Medium Shading 2" w:semiHidden="0" w:uiPriority="64" w:unhideWhenUsed="0"/>
-    <w:lsdException w:name="Medium List 1" w:semiHidden="0" w:uiPriority="65" w:unhideWhenUsed="0"/>
-    <w:lsdException w:name="Medium List 2" w:semiHidden="0" w:uiPriority="66" w:unhideWhenUsed="0"/>
-    <w:lsdException w:name="Medium Grid 1" w:semiHidden="0" w:uiPriority="67" w:unhideWhenUsed="0"/>
-    <w:lsdException w:name="Medium Grid 2" w:semiHidden="0" w:uiPriority="68" w:unhideWhenUsed="0"/>
-    <w:lsdException w:name="Medium Grid 3" w:semiHidden="0" w:uiPriority="69" w:unhideWhenUsed="0"/>
-    <w:lsdException w:name="Dark List" w:semiHidden="0" w:uiPriority="70" w:unhideWhenUsed="0"/>
-    <w:lsdException w:name="Colorful Shading" w:semiHidden="0" w:uiPriority="71" w:unhideWhenUsed="0"/>
-    <w:lsdException w:name="Colorful List" w:semiHidden="0" w:uiPriority="72" w:unhideWhenUsed="0"/>
-    <w:lsdException w:name="Colorful Grid" w:semiHidden="0" w:uiPriority="73" w:unhideWhenUsed="0"/>
-    <w:lsdException w:name="Light Shading Accent 1" w:semiHidden="0" w:uiPriority="60" w:unhideWhenUsed="0"/>
-    <w:lsdException w:name="Light List Accent 1" w:semiHidden="0" w:uiPriority="61" w:unhideWhenUsed="0"/>
-    <w:lsdException w:name="Light Grid Accent 1" w:semiHidden="0" w:uiPriority="62" w:unhideWhenUsed="0"/>
-    <w:lsdException w:name="Medium Shading 1 Accent 1" w:semiHidden="0" w:uiPriority="63" w:unhideWhenUsed="0"/>
-    <w:lsdException w:name="Medium Shading 2 Accent 1" w:semiHidden="0" w:uiPriority="64" w:unhideWhenUsed="0"/>
-    <w:lsdException w:name="Medium List 1 Accent 1" w:semiHidden="0" w:uiPriority="65" w:unhideWhenUsed="0"/>
-    <w:lsdException w:name="Revision" w:unhideWhenUsed="0"/>
-    <w:lsdException w:name="List Paragraph" w:semiHidden="0" w:uiPriority="34" w:unhideWhenUsed="0" w:qFormat="1"/>
-    <w:lsdException w:name="Quote" w:semiHidden="0" w:uiPriority="29" w:unhideWhenUsed="0" w:qFormat="1"/>
-    <w:lsdException w:name="Intense Quote" w:semiHidden="0" w:uiPriority="30" w:unhideWhenUsed="0" w:qFormat="1"/>
-    <w:lsdException w:name="Medium List 2 Accent 1" w:semiHidden="0" w:uiPriority="66" w:unhideWhenUsed="0"/>
-    <w:lsdException w:name="Medium Grid 1 Accent 1" w:semiHidden="0" w:uiPriority="67" w:unhideWhenUsed="0"/>
-    <w:lsdException w:name="Medium Grid 2 Accent 1" w:semiHidden="0" w:uiPriority="68" w:unhideWhenUsed="0"/>
-    <w:lsdException w:name="Medium Grid 3 Accent 1" w:semiHidden="0" w:uiPriority="69" w:unhideWhenUsed="0"/>
-    <w:lsdException w:name="Dark List Accent 1" w:semiHidden="0" w:uiPriority="70" w:unhideWhenUsed="0"/>
-    <w:lsdException w:name="Colorful Shading Accent 1" w:semiHidden="0" w:uiPriority="71" w:unhideWhenUsed="0"/>
-    <w:lsdException w:name="Colorful List Accent 1" w:semiHidden="0" w:uiPriority="72" w:unhideWhenUsed="0"/>
-    <w:lsdException w:name="Colorful Grid Accent 1" w:semiHidden="0" w:uiPriority="73" w:unhideWhenUsed="0"/>
-    <w:lsdException w:name="Light Shading Accent 2" w:semiHidden="0" w:uiPriority="60" w:unhideWhenUsed="0"/>
-    <w:lsdException w:name="Light List Accent 2" w:semiHidden="0" w:uiPriority="61" w:unhideWhenUsed="0"/>
-    <w:lsdException w:name="Light Grid Accent 2" w:semiHidden="0" w:uiPriority="62" w:unhideWhenUsed="0"/>
-    <w:lsdException w:name="Medium Shading 1 Accent 2" w:semiHidden="0" w:uiPriority="63" w:unhideWhenUsed="0"/>
-    <w:lsdException w:name="Medium Shading 2 Accent 2" w:semiHidden="0" w:uiPriority="64" w:unhideWhenUsed="0"/>
-    <w:lsdException w:name="Medium List 1 Accent 2" w:semiHidden="0" w:uiPriority="65" w:unhideWhenUsed="0"/>
-    <w:lsdException w:name="Medium List 2 Accent 2" w:semiHidden="0" w:uiPriority="66" w:unhideWhenUsed="0"/>
-    <w:lsdException w:name="Medium Grid 1 Accent 2" w:semiHidden="0" w:uiPriority="67" w:unhideWhenUsed="0"/>
-    <w:lsdException w:name="Medium Grid 2 Accent 2" w:semiHidden="0" w:uiPriority="68" w:unhideWhenUsed="0"/>
-    <w:lsdException w:name="Medium Grid 3 Accent 2" w:semiHidden="0" w:uiPriority="69" w:unhideWhenUsed="0"/>
-    <w:lsdException w:name="Dark List Accent 2" w:semiHidden="0" w:uiPriority="70" w:unhideWhenUsed="0"/>
-    <w:lsdException w:name="Colorful Shading Accent 2" w:semiHidden="0" w:uiPriority="71" w:unhideWhenUsed="0"/>
-    <w:lsdException w:name="Colorful List Accent 2" w:semiHidden="0" w:uiPriority="72" w:unhideWhenUsed="0"/>
-    <w:lsdException w:name="Colorful Grid Accent 2" w:semiHidden="0" w:uiPriority="73" w:unhideWhenUsed="0"/>
-    <w:lsdException w:name="Light Shading Accent 3" w:semiHidden="0" w:uiPriority="60" w:unhideWhenUsed="0"/>
-    <w:lsdException w:name="Light List Accent 3" w:semiHidden="0" w:uiPriority="61" w:unhideWhenUsed="0"/>
-    <w:lsdException w:name="Light Grid Accent 3" w:semiHidden="0" w:uiPriority="62" w:unhideWhenUsed="0"/>
-    <w:lsdException w:name="Medium Shading 1 Accent 3" w:semiHidden="0" w:uiPriority="63" w:unhideWhenUsed="0"/>
-    <w:lsdException w:name="Medium Shading 2 Accent 3" w:semiHidden="0" w:uiPriority="64" w:unhideWhenUsed="0"/>
-    <w:lsdException w:name="Medium List 1 Accent 3" w:semiHidden="0" w:uiPriority="65" w:unhideWhenUsed="0"/>
-    <w:lsdException w:name="Medium List 2 Accent 3" w:semiHidden="0" w:uiPriority="66" w:unhideWhenUsed="0"/>
-    <w:lsdException w:name="Medium Grid 1 Accent 3" w:semiHidden="0" w:uiPriority="67" w:unhideWhenUsed="0"/>
-    <w:lsdException w:name="Medium Grid 2 Accent 3" w:semiHidden="0" w:uiPriority="68" w:unhideWhenUsed="0"/>
-    <w:lsdException w:name="Medium Grid 3 Accent 3" w:semiHidden="0" w:uiPriority="69" w:unhideWhenUsed="0"/>
-    <w:lsdException w:name="Dark List Accent 3" w:semiHidden="0" w:uiPriority="70" w:unhideWhenUsed="0"/>
-    <w:lsdException w:name="Colorful Shading Accent 3" w:semiHidden="0" w:uiPriority="71" w:unhideWhenUsed="0"/>
-    <w:lsdException w:name="Colorful List Accent 3" w:semiHidden="0" w:uiPriority="72" w:unhideWhenUsed="0"/>
-    <w:lsdException w:name="Colorful Grid Accent 3" w:semiHidden="0" w:uiPriority="73" w:unhideWhenUsed="0"/>
-    <w:lsdException w:name="Light Shading Accent 4" w:semiHidden="0" w:uiPriority="60" w:unhideWhenUsed="0"/>
-    <w:lsdException w:name="Light List Accent 4" w:semiHidden="0" w:uiPriority="61" w:unhideWhenUsed="0"/>
-    <w:lsdException w:name="Light Grid Accent 4" w:semiHidden="0" w:uiPriority="62" w:unhideWhenUsed="0"/>
-    <w:lsdException w:name="Medium Shading 1 Accent 4" w:semiHidden="0" w:uiPriority="63" w:unhideWhenUsed="0"/>
-    <w:lsdException w:name="Medium Shading 2 Accent 4" w:semiHidden="0" w:uiPriority="64" w:unhideWhenUsed="0"/>
-    <w:lsdException w:name="Medium List 1 Accent 4" w:semiHidden="0" w:uiPriority="65" w:unhideWhenUsed="0"/>
-    <w:lsdException w:name="Medium List 2 Accent 4" w:semiHidden="0" w:uiPriority="66" w:unhideWhenUsed="0"/>
-    <w:lsdException w:name="Medium Grid 1 Accent 4" w:semiHidden="0" w:uiPriority="67" w:unhideWhenUsed="0"/>
-    <w:lsdException w:name="Medium Grid 2 Accent 4" w:semiHidden="0" w:uiPriority="68" w:unhideWhenUsed="0"/>
-    <w:lsdException w:name="Medium Grid 3 Accent 4" w:semiHidden="0" w:uiPriority="69" w:unhideWhenUsed="0"/>
-    <w:lsdException w:name="Dark List Accent 4" w:semiHidden="0" w:uiPriority="70" w:unhideWhenUsed="0"/>
-    <w:lsdException w:name="Colorful Shading Accent 4" w:semiHidden="0" w:uiPriority="71" w:unhideWhenUsed="0"/>
-    <w:lsdException w:name="Colorful List Accent 4" w:semiHidden="0" w:uiPriority="72" w:unhideWhenUsed="0"/>
-    <w:lsdException w:name="Colorful Grid Accent 4" w:semiHidden="0" w:uiPriority="73" w:unhideWhenUsed="0"/>
-    <w:lsdException w:name="Light Shading Accent 5" w:semiHidden="0" w:uiPriority="60" w:unhideWhenUsed="0"/>
-    <w:lsdException w:name="Light List Accent 5" w:semiHidden="0" w:uiPriority="61" w:unhideWhenUsed="0"/>
-    <w:lsdException w:name="Light Grid Accent 5" w:semiHidden="0" w:uiPriority="62" w:unhideWhenUsed="0"/>
-    <w:lsdException w:name="Medium Shading 1 Accent 5" w:semiHidden="0" w:uiPriority="63" w:unhideWhenUsed="0"/>
-    <w:lsdException w:name="Medium Shading 2 Accent 5" w:semiHidden="0" w:uiPriority="64" w:unhideWhenUsed="0"/>
-    <w:lsdException w:name="Medium List 1 Accent 5" w:semiHidden="0" w:uiPriority="65" w:unhideWhenUsed="0"/>
-    <w:lsdException w:name="Medium List 2 Accent 5" w:semiHidden="0" w:uiPriority="66" w:unhideWhenUsed="0"/>
-    <w:lsdException w:name="Medium Grid 1 Accent 5" w:semiHidden="0" w:uiPriority="67" w:unhideWhenUsed="0"/>
-    <w:lsdException w:name="Medium Grid 2 Accent 5" w:semiHidden="0" w:uiPriority="68" w:unhideWhenUsed="0"/>
-    <w:lsdException w:name="Medium Grid 3 Accent 5" w:semiHidden="0" w:uiPriority="69" w:unhideWhenUsed="0"/>
-    <w:lsdException w:name="Dark List Accent 5" w:semiHidden="0" w:uiPriority="70" w:unhideWhenUsed="0"/>
-    <w:lsdException w:name="Colorful Shading Accent 5" w:semiHidden="0" w:uiPriority="71" w:unhideWhenUsed="0"/>
-    <w:lsdException w:name="Colorful List Accent 5" w:semiHidden="0" w:uiPriority="72" w:unhideWhenUsed="0"/>
-    <w:lsdException w:name="Colorful Grid Accent 5" w:semiHidden="0" w:uiPriority="73" w:unhideWhenUsed="0"/>
-    <w:lsdException w:name="Light Shading Accent 6" w:semiHidden="0" w:uiPriority="60" w:unhideWhenUsed="0"/>
-    <w:lsdException w:name="Light List Accent 6" w:semiHidden="0" w:uiPriority="61" w:unhideWhenUsed="0"/>
-    <w:lsdException w:name="Light Grid Accent 6" w:semiHidden="0" w:uiPriority="62" w:unhideWhenUsed="0"/>
-    <w:lsdException w:name="Medium Shading 1 Accent 6" w:semiHidden="0" w:uiPriority="63" w:unhideWhenUsed="0"/>
-    <w:lsdException w:name="Medium Shading 2 Accent 6" w:semiHidden="0" w:uiPriority="64" w:unhideWhenUsed="0"/>
-    <w:lsdException w:name="Medium List 1 Accent 6" w:semiHidden="0" w:uiPriority="65" w:unhideWhenUsed="0"/>
-    <w:lsdException w:name="Medium List 2 Accent 6" w:semiHidden="0" w:uiPriority="66" w:unhideWhenUsed="0"/>
-    <w:lsdException w:name="Medium Grid 1 Accent 6" w:semiHidden="0" w:uiPriority="67" w:unhideWhenUsed="0"/>
-    <w:lsdException w:name="Medium Grid 2 Accent 6" w:semiHidden="0" w:uiPriority="68" w:unhideWhenUsed="0"/>
-    <w:lsdException w:name="Medium Grid 3 Accent 6" w:semiHidden="0" w:uiPriority="69" w:unhideWhenUsed="0"/>
-    <w:lsdException w:name="Dark List Accent 6" w:semiHidden="0" w:uiPriority="70" w:unhideWhenUsed="0"/>
-    <w:lsdException w:name="Colorful Shading Accent 6" w:semiHidden="0" w:uiPriority="71" w:unhideWhenUsed="0"/>
-    <w:lsdException w:name="Colorful List Accent 6" w:semiHidden="0" w:uiPriority="72" w:unhideWhenUsed="0"/>
-    <w:lsdException w:name="Colorful Grid Accent 6" w:semiHidden="0" w:uiPriority="73" w:unhideWhenUsed="0"/>
-    <w:lsdException w:name="Subtle Emphasis" w:semiHidden="0" w:uiPriority="19" w:unhideWhenUsed="0" w:qFormat="1"/>
-    <w:lsdException w:name="Intense Emphasis" w:semiHidden="0" w:uiPriority="21" w:unhideWhenUsed="0" w:qFormat="1"/>
-    <w:lsdException w:name="Subtle Reference" w:semiHidden="0" w:uiPriority="31" w:unhideWhenUsed="0" w:qFormat="1"/>
-    <w:lsdException w:name="Intense Reference" w:semiHidden="0" w:uiPriority="32" w:unhideWhenUsed="0" w:qFormat="1"/>
-    <w:lsdException w:name="Book Title" w:semiHidden="0" w:uiPriority="33" w:unhideWhenUsed="0" w:qFormat="1"/>
-    <w:lsdException w:name="Bibliography" w:uiPriority="37"/>
-    <w:lsdException w:name="TOC Heading" w:uiPriority="39" w:qFormat="1"/>
-  </w:latentStyles>
-  <w:style w:type="paragraph" w:default="1" w:styleId="a">
-    <w:name w:val="Normal"/>
-    <w:qFormat/>
-  </w:style>
-  <w:style w:type="character" w:default="1" w:styleId="a0">
-    <w:name w:val="Default Paragraph Font"/>
-    <w:uiPriority w:val="1"/>
-    <w:semiHidden/>
-    <w:unhideWhenUsed/>
-  </w:style>
-  <w:style w:type="table" w:default="1" w:styleId="a1">
-    <w:name w:val="Normal Table"/>
-    <w:uiPriority w:val="99"/>
-    <w:semiHidden/>
-    <w:unhideWhenUsed/>
-    <w:tblPr>
-      <w:tblInd w:w="0" w:type="dxa"/>
-      <w:tblCellMar>
-        <w:top w:w="0" w:type="dxa"/>
-        <w:left w:w="108" w:type="dxa"/>
-        <w:bottom w:w="0" w:type="dxa"/>
-        <w:right w:w="108" w:type="dxa"/>
-      </w:tblCellMar>
-    </w:tblPr>
-  </w:style>
-  <w:style w:type="numbering" w:default="1" w:styleId="a2">
-    <w:name w:val="No List"/>
-    <w:uiPriority w:val="99"/>
-    <w:semiHidden/>
-    <w:unhideWhenUsed/>
   </w:style>
 </w:styles>
 </file>
@@ -10011,7 +9945,7 @@
 </file>
 
 <file path=customXml/itemProps1.xml><?xml version="1.0" encoding="utf-8"?>
-<ds:datastoreItem xmlns:ds="http://schemas.openxmlformats.org/officeDocument/2006/customXml" ds:itemID="{05339B65-5DC0-42A4-A11A-084B6E27298E}">
+<ds:datastoreItem xmlns:ds="http://schemas.openxmlformats.org/officeDocument/2006/customXml" ds:itemID="{89863C2D-264C-7846-877B-EED073DE7912}">
   <ds:schemaRefs>
     <ds:schemaRef ds:uri="http://schemas.openxmlformats.org/officeDocument/2006/bibliography"/>
   </ds:schemaRefs>
